--- a/PS_draft3.docx
+++ b/PS_draft3.docx
@@ -4,6 +4,9 @@
   <w:body>
     <w:p>
       <w:pPr>
+        <w:spacing w:after="0"/>
+        <w:ind w:firstLine="720"/>
+        <w:jc w:val="both"/>
         <w:rPr>
           <w:rFonts w:ascii="Times New Roman" w:hAnsi="Times New Roman" w:cs="Times New Roman"/>
           <w:sz w:val="24"/>
@@ -16,7 +19,63 @@
           <w:sz w:val="24"/>
           <w:szCs w:val="24"/>
         </w:rPr>
-        <w:t xml:space="preserve">I have always had a passion for solving problems, enjoyed challenges, and pushed myself to overcome </w:t>
+        <w:t>P</w:t>
+      </w:r>
+      <w:r>
+        <w:rPr>
+          <w:rFonts w:ascii="Times New Roman" w:hAnsi="Times New Roman" w:cs="Times New Roman"/>
+          <w:sz w:val="24"/>
+          <w:szCs w:val="24"/>
+        </w:rPr>
+        <w:t>assion</w:t>
+      </w:r>
+      <w:r>
+        <w:rPr>
+          <w:rFonts w:ascii="Times New Roman" w:hAnsi="Times New Roman" w:cs="Times New Roman"/>
+          <w:sz w:val="24"/>
+          <w:szCs w:val="24"/>
+        </w:rPr>
+        <w:t>s</w:t>
+      </w:r>
+      <w:r>
+        <w:rPr>
+          <w:rFonts w:ascii="Times New Roman" w:hAnsi="Times New Roman" w:cs="Times New Roman"/>
+          <w:sz w:val="24"/>
+          <w:szCs w:val="24"/>
+        </w:rPr>
+        <w:t xml:space="preserve"> for solving problems, enjoy</w:t>
+      </w:r>
+      <w:r>
+        <w:rPr>
+          <w:rFonts w:ascii="Times New Roman" w:hAnsi="Times New Roman" w:cs="Times New Roman"/>
+          <w:sz w:val="24"/>
+          <w:szCs w:val="24"/>
+        </w:rPr>
+        <w:t>ing</w:t>
+      </w:r>
+      <w:r>
+        <w:rPr>
+          <w:rFonts w:ascii="Times New Roman" w:hAnsi="Times New Roman" w:cs="Times New Roman"/>
+          <w:sz w:val="24"/>
+          <w:szCs w:val="24"/>
+        </w:rPr>
+        <w:t xml:space="preserve"> challenges, and push</w:t>
+      </w:r>
+      <w:r>
+        <w:rPr>
+          <w:rFonts w:ascii="Times New Roman" w:hAnsi="Times New Roman" w:cs="Times New Roman"/>
+          <w:sz w:val="24"/>
+          <w:szCs w:val="24"/>
+        </w:rPr>
+        <w:t>ing</w:t>
+      </w:r>
+      <w:r>
+        <w:rPr>
+          <w:rFonts w:ascii="Times New Roman" w:hAnsi="Times New Roman" w:cs="Times New Roman"/>
+          <w:sz w:val="24"/>
+          <w:szCs w:val="24"/>
+        </w:rPr>
+        <w:t xml:space="preserve"> myself to overcome </w:t>
       </w:r>
       <w:r>
         <w:rPr>
@@ -32,7 +91,39 @@
           <w:sz w:val="24"/>
           <w:szCs w:val="24"/>
         </w:rPr>
-        <w:t xml:space="preserve"> obstacle. When I was seven and going to public school in Spain, I would beg my teacher to give me more math problems to practice, instead of attending English class. In 6</w:t>
+        <w:t xml:space="preserve"> obstacle</w:t>
+      </w:r>
+      <w:r>
+        <w:rPr>
+          <w:rFonts w:ascii="Times New Roman" w:hAnsi="Times New Roman" w:cs="Times New Roman"/>
+          <w:sz w:val="24"/>
+          <w:szCs w:val="24"/>
+        </w:rPr>
+        <w:t xml:space="preserve"> made it clear that I would become an engineer. </w:t>
+      </w:r>
+      <w:r>
+        <w:rPr>
+          <w:rFonts w:ascii="Times New Roman" w:hAnsi="Times New Roman" w:cs="Times New Roman"/>
+          <w:sz w:val="24"/>
+          <w:szCs w:val="24"/>
+        </w:rPr>
+        <w:t xml:space="preserve">When I was seven and going to public school in Spain, I would beg my teacher to give me more math problems </w:t>
+      </w:r>
+      <w:r>
+        <w:rPr>
+          <w:rFonts w:ascii="Times New Roman" w:hAnsi="Times New Roman" w:cs="Times New Roman"/>
+          <w:sz w:val="24"/>
+          <w:szCs w:val="24"/>
+        </w:rPr>
+        <w:t>i</w:t>
+      </w:r>
+      <w:r>
+        <w:rPr>
+          <w:rFonts w:ascii="Times New Roman" w:hAnsi="Times New Roman" w:cs="Times New Roman"/>
+          <w:sz w:val="24"/>
+          <w:szCs w:val="24"/>
+        </w:rPr>
+        <w:t>nstead of attending English class. In 6</w:t>
       </w:r>
       <w:r>
         <w:rPr>
@@ -49,39 +140,7 @@
           <w:sz w:val="24"/>
           <w:szCs w:val="24"/>
         </w:rPr>
-        <w:t xml:space="preserve"> grade, </w:t>
-      </w:r>
-      <w:r>
-        <w:rPr>
-          <w:rFonts w:ascii="Times New Roman" w:hAnsi="Times New Roman" w:cs="Times New Roman"/>
-          <w:sz w:val="24"/>
-          <w:szCs w:val="24"/>
-        </w:rPr>
-        <w:t xml:space="preserve">the material we were learning in </w:t>
-      </w:r>
-      <w:r>
-        <w:rPr>
-          <w:rFonts w:ascii="Times New Roman" w:hAnsi="Times New Roman" w:cs="Times New Roman"/>
-          <w:sz w:val="24"/>
-          <w:szCs w:val="24"/>
-        </w:rPr>
-        <w:t xml:space="preserve">math was </w:t>
-      </w:r>
-      <w:r>
-        <w:rPr>
-          <w:rFonts w:ascii="Times New Roman" w:hAnsi="Times New Roman" w:cs="Times New Roman"/>
-          <w:sz w:val="24"/>
-          <w:szCs w:val="24"/>
-        </w:rPr>
-        <w:t>rudimentary</w:t>
-      </w:r>
-      <w:r>
-        <w:rPr>
-          <w:rFonts w:ascii="Times New Roman" w:hAnsi="Times New Roman" w:cs="Times New Roman"/>
-          <w:sz w:val="24"/>
-          <w:szCs w:val="24"/>
-        </w:rPr>
-        <w:t xml:space="preserve">, so I </w:t>
+        <w:t xml:space="preserve"> grade I </w:t>
       </w:r>
       <w:r>
         <w:rPr>
@@ -105,15 +164,15 @@
           <w:sz w:val="24"/>
           <w:szCs w:val="24"/>
         </w:rPr>
-        <w:t xml:space="preserve"> to challenge myself. Unfortunately,</w:t>
-      </w:r>
-      <w:r>
-        <w:rPr>
-          <w:rFonts w:ascii="Times New Roman" w:hAnsi="Times New Roman" w:cs="Times New Roman"/>
-          <w:sz w:val="24"/>
-          <w:szCs w:val="24"/>
-        </w:rPr>
-        <w:t xml:space="preserve"> my efforts were thwarted </w:t>
+        <w:t xml:space="preserve"> in because math was not challenging in class, but </w:t>
+      </w:r>
+      <w:r>
+        <w:rPr>
+          <w:rFonts w:ascii="Times New Roman" w:hAnsi="Times New Roman" w:cs="Times New Roman"/>
+          <w:sz w:val="24"/>
+          <w:szCs w:val="24"/>
+        </w:rPr>
+        <w:t xml:space="preserve">my efforts were thwarted </w:t>
       </w:r>
       <w:r>
         <w:rPr>
@@ -153,6 +212,14 @@
           <w:sz w:val="24"/>
           <w:szCs w:val="24"/>
         </w:rPr>
+        <w:t xml:space="preserve">only </w:t>
+      </w:r>
+      <w:r>
+        <w:rPr>
+          <w:rFonts w:ascii="Times New Roman" w:hAnsi="Times New Roman" w:cs="Times New Roman"/>
+          <w:sz w:val="24"/>
+          <w:szCs w:val="24"/>
+        </w:rPr>
         <w:t xml:space="preserve">for students who needed extra tutoring. </w:t>
       </w:r>
       <w:r>
@@ -161,15 +228,87 @@
           <w:sz w:val="24"/>
           <w:szCs w:val="24"/>
         </w:rPr>
-        <w:t>Because I loved competition and enjoyed the exercise</w:t>
-      </w:r>
-      <w:r>
-        <w:rPr>
-          <w:rFonts w:ascii="Times New Roman" w:hAnsi="Times New Roman" w:cs="Times New Roman"/>
-          <w:sz w:val="24"/>
-          <w:szCs w:val="24"/>
-        </w:rPr>
-        <w:t xml:space="preserve"> I threw myself into sports because even though I was undersized, I was the most determined and yearned to improve. I </w:t>
+        <w:t xml:space="preserve">I loved competition and enjoyed </w:t>
+      </w:r>
+      <w:r>
+        <w:rPr>
+          <w:rFonts w:ascii="Times New Roman" w:hAnsi="Times New Roman" w:cs="Times New Roman"/>
+          <w:sz w:val="24"/>
+          <w:szCs w:val="24"/>
+        </w:rPr>
+        <w:t>physical activity</w:t>
+      </w:r>
+      <w:r>
+        <w:rPr>
+          <w:rFonts w:ascii="Times New Roman" w:hAnsi="Times New Roman" w:cs="Times New Roman"/>
+          <w:sz w:val="24"/>
+          <w:szCs w:val="24"/>
+        </w:rPr>
+        <w:t>,</w:t>
+      </w:r>
+      <w:r>
+        <w:rPr>
+          <w:rFonts w:ascii="Times New Roman" w:hAnsi="Times New Roman" w:cs="Times New Roman"/>
+          <w:sz w:val="24"/>
+          <w:szCs w:val="24"/>
+        </w:rPr>
+        <w:t xml:space="preserve"> </w:t>
+      </w:r>
+      <w:r>
+        <w:rPr>
+          <w:rFonts w:ascii="Times New Roman" w:hAnsi="Times New Roman" w:cs="Times New Roman"/>
+          <w:sz w:val="24"/>
+          <w:szCs w:val="24"/>
+        </w:rPr>
+        <w:t xml:space="preserve">so </w:t>
+      </w:r>
+      <w:r>
+        <w:rPr>
+          <w:rFonts w:ascii="Times New Roman" w:hAnsi="Times New Roman" w:cs="Times New Roman"/>
+          <w:sz w:val="24"/>
+          <w:szCs w:val="24"/>
+        </w:rPr>
+        <w:t xml:space="preserve">I </w:t>
+      </w:r>
+      <w:r>
+        <w:rPr>
+          <w:rFonts w:ascii="Times New Roman" w:hAnsi="Times New Roman" w:cs="Times New Roman"/>
+          <w:sz w:val="24"/>
+          <w:szCs w:val="24"/>
+        </w:rPr>
+        <w:t xml:space="preserve">threw myself into sports </w:t>
+      </w:r>
+      <w:r>
+        <w:rPr>
+          <w:rFonts w:ascii="Times New Roman" w:hAnsi="Times New Roman" w:cs="Times New Roman"/>
+          <w:sz w:val="24"/>
+          <w:szCs w:val="24"/>
+        </w:rPr>
+        <w:t>and</w:t>
+      </w:r>
+      <w:r>
+        <w:rPr>
+          <w:rFonts w:ascii="Times New Roman" w:hAnsi="Times New Roman" w:cs="Times New Roman"/>
+          <w:sz w:val="24"/>
+          <w:szCs w:val="24"/>
+        </w:rPr>
+        <w:t xml:space="preserve"> even though I was undersized, I was </w:t>
+      </w:r>
+      <w:r>
+        <w:rPr>
+          <w:rFonts w:ascii="Times New Roman" w:hAnsi="Times New Roman" w:cs="Times New Roman"/>
+          <w:sz w:val="24"/>
+          <w:szCs w:val="24"/>
+        </w:rPr>
+        <w:t xml:space="preserve">always </w:t>
+      </w:r>
+      <w:r>
+        <w:rPr>
+          <w:rFonts w:ascii="Times New Roman" w:hAnsi="Times New Roman" w:cs="Times New Roman"/>
+          <w:sz w:val="24"/>
+          <w:szCs w:val="24"/>
+        </w:rPr>
+        <w:t xml:space="preserve">the most determined and yearned to improve. I </w:t>
       </w:r>
       <w:r>
         <w:rPr>
@@ -185,18 +324,16 @@
           <w:sz w:val="24"/>
           <w:szCs w:val="24"/>
         </w:rPr>
-        <w:t xml:space="preserve"> to “be the ball” as an aspiring soccer player in Spain, I spent hours practicing catching outfield fly balls with my dad in middle school, and as a chubby </w:t>
-      </w:r>
-      <w:proofErr w:type="spellStart"/>
-      <w:r>
-        <w:rPr>
-          <w:rFonts w:ascii="Times New Roman" w:hAnsi="Times New Roman" w:cs="Times New Roman"/>
-          <w:sz w:val="24"/>
-          <w:szCs w:val="24"/>
-        </w:rPr>
-        <w:t>highschool</w:t>
-      </w:r>
-      <w:proofErr w:type="spellEnd"/>
+        <w:t xml:space="preserve"> to “be the ball” as an aspiring soccer player in Spain, spent hours practicing catching outfield fly balls with my dad in middle school, and as a chubby </w:t>
+      </w:r>
+      <w:r>
+        <w:rPr>
+          <w:rFonts w:ascii="Times New Roman" w:hAnsi="Times New Roman" w:cs="Times New Roman"/>
+          <w:sz w:val="24"/>
+          <w:szCs w:val="24"/>
+        </w:rPr>
+        <w:t>high school</w:t>
+      </w:r>
       <w:r>
         <w:rPr>
           <w:rFonts w:ascii="Times New Roman" w:hAnsi="Times New Roman" w:cs="Times New Roman"/>
@@ -243,31 +380,63 @@
           <w:sz w:val="24"/>
           <w:szCs w:val="24"/>
         </w:rPr>
-        <w:t>a spot on the varsity soccer team</w:t>
-      </w:r>
-      <w:r>
-        <w:rPr>
-          <w:rFonts w:ascii="Times New Roman" w:hAnsi="Times New Roman" w:cs="Times New Roman"/>
-          <w:sz w:val="24"/>
-          <w:szCs w:val="24"/>
-        </w:rPr>
-        <w:t xml:space="preserve">. My determination and </w:t>
-      </w:r>
-      <w:r>
-        <w:rPr>
-          <w:rFonts w:ascii="Times New Roman" w:hAnsi="Times New Roman" w:cs="Times New Roman"/>
-          <w:sz w:val="24"/>
-          <w:szCs w:val="24"/>
-        </w:rPr>
-        <w:t>broad</w:t>
-      </w:r>
-      <w:r>
-        <w:rPr>
-          <w:rFonts w:ascii="Times New Roman" w:hAnsi="Times New Roman" w:cs="Times New Roman"/>
-          <w:sz w:val="24"/>
-          <w:szCs w:val="24"/>
-        </w:rPr>
-        <w:t xml:space="preserve"> perspective </w:t>
+        <w:t>my</w:t>
+      </w:r>
+      <w:r>
+        <w:rPr>
+          <w:rFonts w:ascii="Times New Roman" w:hAnsi="Times New Roman" w:cs="Times New Roman"/>
+          <w:sz w:val="24"/>
+          <w:szCs w:val="24"/>
+        </w:rPr>
+        <w:t xml:space="preserve"> spot on the varsity soccer team</w:t>
+      </w:r>
+      <w:r>
+        <w:rPr>
+          <w:rFonts w:ascii="Times New Roman" w:hAnsi="Times New Roman" w:cs="Times New Roman"/>
+          <w:sz w:val="24"/>
+          <w:szCs w:val="24"/>
+        </w:rPr>
+        <w:t xml:space="preserve"> the following season</w:t>
+      </w:r>
+      <w:r>
+        <w:rPr>
+          <w:rFonts w:ascii="Times New Roman" w:hAnsi="Times New Roman" w:cs="Times New Roman"/>
+          <w:sz w:val="24"/>
+          <w:szCs w:val="24"/>
+        </w:rPr>
+        <w:t>. My determination</w:t>
+      </w:r>
+      <w:r>
+        <w:rPr>
+          <w:rFonts w:ascii="Times New Roman" w:hAnsi="Times New Roman" w:cs="Times New Roman"/>
+          <w:sz w:val="24"/>
+          <w:szCs w:val="24"/>
+        </w:rPr>
+        <w:t>, worldly upbringing,</w:t>
+      </w:r>
+      <w:r>
+        <w:rPr>
+          <w:rFonts w:ascii="Times New Roman" w:hAnsi="Times New Roman" w:cs="Times New Roman"/>
+          <w:sz w:val="24"/>
+          <w:szCs w:val="24"/>
+        </w:rPr>
+        <w:t xml:space="preserve"> and </w:t>
+      </w:r>
+      <w:r>
+        <w:rPr>
+          <w:rFonts w:ascii="Times New Roman" w:hAnsi="Times New Roman" w:cs="Times New Roman"/>
+          <w:sz w:val="24"/>
+          <w:szCs w:val="24"/>
+        </w:rPr>
+        <w:t>intrinsic initiative to improve</w:t>
+      </w:r>
+      <w:r>
+        <w:rPr>
+          <w:rFonts w:ascii="Times New Roman" w:hAnsi="Times New Roman" w:cs="Times New Roman"/>
+          <w:sz w:val="24"/>
+          <w:szCs w:val="24"/>
+        </w:rPr>
+        <w:t xml:space="preserve"> </w:t>
       </w:r>
       <w:r>
         <w:rPr>
@@ -283,15 +452,31 @@
           <w:sz w:val="24"/>
           <w:szCs w:val="24"/>
         </w:rPr>
-        <w:t xml:space="preserve"> essential to </w:t>
-      </w:r>
-      <w:r>
-        <w:rPr>
-          <w:rFonts w:ascii="Times New Roman" w:hAnsi="Times New Roman" w:cs="Times New Roman"/>
-          <w:sz w:val="24"/>
-          <w:szCs w:val="24"/>
-        </w:rPr>
-        <w:t xml:space="preserve">my motivations of becoming a </w:t>
+        <w:t xml:space="preserve"> essential</w:t>
+      </w:r>
+      <w:r>
+        <w:rPr>
+          <w:rFonts w:ascii="Times New Roman" w:hAnsi="Times New Roman" w:cs="Times New Roman"/>
+          <w:sz w:val="24"/>
+          <w:szCs w:val="24"/>
+        </w:rPr>
+        <w:t xml:space="preserve"> motivations </w:t>
+      </w:r>
+      <w:r>
+        <w:rPr>
+          <w:rFonts w:ascii="Times New Roman" w:hAnsi="Times New Roman" w:cs="Times New Roman"/>
+          <w:sz w:val="24"/>
+          <w:szCs w:val="24"/>
+        </w:rPr>
+        <w:t>for</w:t>
+      </w:r>
+      <w:r>
+        <w:rPr>
+          <w:rFonts w:ascii="Times New Roman" w:hAnsi="Times New Roman" w:cs="Times New Roman"/>
+          <w:sz w:val="24"/>
+          <w:szCs w:val="24"/>
+        </w:rPr>
+        <w:t xml:space="preserve"> becoming a </w:t>
       </w:r>
       <w:commentRangeStart w:id="0"/>
       <w:r>
@@ -323,6 +508,9 @@
     </w:p>
     <w:p>
       <w:pPr>
+        <w:spacing w:after="0"/>
+        <w:ind w:firstLine="720"/>
+        <w:jc w:val="both"/>
         <w:rPr>
           <w:rFonts w:ascii="Times New Roman" w:hAnsi="Times New Roman" w:cs="Times New Roman"/>
           <w:sz w:val="24"/>
@@ -343,47 +531,23 @@
           <w:sz w:val="24"/>
           <w:szCs w:val="24"/>
         </w:rPr>
-        <w:t xml:space="preserve">wards integrating distributed renewable energy (DER) during a </w:t>
-      </w:r>
-      <w:r>
-        <w:rPr>
-          <w:rFonts w:ascii="Times New Roman" w:hAnsi="Times New Roman" w:cs="Times New Roman"/>
-          <w:sz w:val="24"/>
-          <w:szCs w:val="24"/>
-        </w:rPr>
-        <w:t xml:space="preserve">three-day backpacking trip </w:t>
-      </w:r>
-      <w:r>
-        <w:rPr>
-          <w:rFonts w:ascii="Times New Roman" w:hAnsi="Times New Roman" w:cs="Times New Roman"/>
-          <w:sz w:val="24"/>
-          <w:szCs w:val="24"/>
-        </w:rPr>
-        <w:t>I took with my father in</w:t>
-      </w:r>
-      <w:r>
-        <w:rPr>
-          <w:rFonts w:ascii="Times New Roman" w:hAnsi="Times New Roman" w:cs="Times New Roman"/>
-          <w:sz w:val="24"/>
-          <w:szCs w:val="24"/>
-        </w:rPr>
-        <w:t xml:space="preserve"> the Rocky Mountains</w:t>
-      </w:r>
-      <w:r>
-        <w:rPr>
-          <w:rFonts w:ascii="Times New Roman" w:hAnsi="Times New Roman" w:cs="Times New Roman"/>
-          <w:sz w:val="24"/>
-          <w:szCs w:val="24"/>
-        </w:rPr>
-        <w:t xml:space="preserve">. </w:t>
-      </w:r>
-      <w:r>
-        <w:rPr>
-          <w:rFonts w:ascii="Times New Roman" w:hAnsi="Times New Roman" w:cs="Times New Roman"/>
-          <w:sz w:val="24"/>
-          <w:szCs w:val="24"/>
-        </w:rPr>
-        <w:t>Nearing the completion of the hike, I climbed up to a vantage point and was completely isolated. I could not believe the beauty and the grace of my surroundings but could not shake the dreadful thought that climate change and pollution would destroy this breathtaking landscape in only 20 years.</w:t>
+        <w:t xml:space="preserve">wards integrating distributed renewable energy (DER) during a three-day backpacking trip I took with my father in the Rocky Mountains. Nearing the completion of the hike, I climbed up to a vantage point and was completely isolated. I could not believe the beauty and grace of my surroundings but could not shake the dreadful thought that climate change and pollution would destroy this breathtaking landscape in only 20 years. In that moment </w:t>
+      </w:r>
+      <w:r>
+        <w:rPr>
+          <w:rFonts w:ascii="Times New Roman" w:hAnsi="Times New Roman" w:cs="Times New Roman"/>
+          <w:sz w:val="24"/>
+          <w:szCs w:val="24"/>
+        </w:rPr>
+        <w:t xml:space="preserve">I </w:t>
+      </w:r>
+      <w:r>
+        <w:rPr>
+          <w:rFonts w:ascii="Times New Roman" w:hAnsi="Times New Roman" w:cs="Times New Roman"/>
+          <w:sz w:val="24"/>
+          <w:szCs w:val="24"/>
+        </w:rPr>
+        <w:t>decided to</w:t>
       </w:r>
       <w:r>
         <w:rPr>
@@ -399,24 +563,31 @@
           <w:sz w:val="24"/>
           <w:szCs w:val="24"/>
         </w:rPr>
-        <w:t xml:space="preserve">In that moment </w:t>
-      </w:r>
-      <w:r>
-        <w:rPr>
-          <w:rFonts w:ascii="Times New Roman" w:hAnsi="Times New Roman" w:cs="Times New Roman"/>
-          <w:sz w:val="24"/>
-          <w:szCs w:val="24"/>
-        </w:rPr>
-        <w:t>decided to</w:t>
-      </w:r>
-      <w:commentRangeStart w:id="1"/>
-      <w:r>
-        <w:rPr>
-          <w:rFonts w:ascii="Times New Roman" w:hAnsi="Times New Roman" w:cs="Times New Roman"/>
-          <w:sz w:val="24"/>
-          <w:szCs w:val="24"/>
-        </w:rPr>
-        <w:t xml:space="preserve"> would devote my career to Power and Energy Engineering</w:t>
+        <w:t xml:space="preserve">devote my career to Power and Energy </w:t>
+      </w:r>
+      <w:r>
+        <w:rPr>
+          <w:rFonts w:ascii="Times New Roman" w:hAnsi="Times New Roman" w:cs="Times New Roman"/>
+          <w:sz w:val="24"/>
+          <w:szCs w:val="24"/>
+        </w:rPr>
+        <w:t>e</w:t>
+      </w:r>
+      <w:r>
+        <w:rPr>
+          <w:rFonts w:ascii="Times New Roman" w:hAnsi="Times New Roman" w:cs="Times New Roman"/>
+          <w:sz w:val="24"/>
+          <w:szCs w:val="24"/>
+        </w:rPr>
+        <w:t>ngineering</w:t>
+      </w:r>
+      <w:r>
+        <w:rPr>
+          <w:rFonts w:ascii="Times New Roman" w:hAnsi="Times New Roman" w:cs="Times New Roman"/>
+          <w:sz w:val="24"/>
+          <w:szCs w:val="24"/>
+        </w:rPr>
+        <w:t>.</w:t>
       </w:r>
       <w:r>
         <w:rPr>
@@ -432,7 +603,81 @@
           <w:sz w:val="24"/>
           <w:szCs w:val="24"/>
         </w:rPr>
-        <w:t xml:space="preserve">so I could work toward </w:t>
+        <w:t>This decision</w:t>
+      </w:r>
+      <w:r>
+        <w:rPr>
+          <w:rFonts w:ascii="Times New Roman" w:hAnsi="Times New Roman" w:cs="Times New Roman"/>
+          <w:sz w:val="24"/>
+          <w:szCs w:val="24"/>
+        </w:rPr>
+        <w:t xml:space="preserve"> woul</w:t>
+      </w:r>
+      <w:r>
+        <w:rPr>
+          <w:rFonts w:ascii="Times New Roman" w:hAnsi="Times New Roman" w:cs="Times New Roman"/>
+          <w:sz w:val="24"/>
+          <w:szCs w:val="24"/>
+        </w:rPr>
+        <w:t xml:space="preserve">d maximize </w:t>
+      </w:r>
+      <w:r>
+        <w:rPr>
+          <w:rFonts w:ascii="Times New Roman" w:hAnsi="Times New Roman" w:cs="Times New Roman"/>
+          <w:sz w:val="24"/>
+          <w:szCs w:val="24"/>
+        </w:rPr>
+        <w:t xml:space="preserve">my </w:t>
+      </w:r>
+      <w:r>
+        <w:rPr>
+          <w:rFonts w:ascii="Times New Roman" w:hAnsi="Times New Roman" w:cs="Times New Roman"/>
+          <w:sz w:val="24"/>
+          <w:szCs w:val="24"/>
+        </w:rPr>
+        <w:t>skills and experience</w:t>
+      </w:r>
+      <w:r>
+        <w:rPr>
+          <w:rFonts w:ascii="Times New Roman" w:hAnsi="Times New Roman" w:cs="Times New Roman"/>
+          <w:sz w:val="24"/>
+          <w:szCs w:val="24"/>
+        </w:rPr>
+        <w:t xml:space="preserve"> </w:t>
+      </w:r>
+      <w:r>
+        <w:rPr>
+          <w:rFonts w:ascii="Times New Roman" w:hAnsi="Times New Roman" w:cs="Times New Roman"/>
+          <w:sz w:val="24"/>
+          <w:szCs w:val="24"/>
+        </w:rPr>
+        <w:t xml:space="preserve">in the </w:t>
+      </w:r>
+      <w:proofErr w:type="gramStart"/>
+      <w:r>
+        <w:rPr>
+          <w:rFonts w:ascii="Times New Roman" w:hAnsi="Times New Roman" w:cs="Times New Roman"/>
+          <w:sz w:val="24"/>
+          <w:szCs w:val="24"/>
+        </w:rPr>
+        <w:t>ultimate goal</w:t>
+      </w:r>
+      <w:proofErr w:type="gramEnd"/>
+      <w:r>
+        <w:rPr>
+          <w:rFonts w:ascii="Times New Roman" w:hAnsi="Times New Roman" w:cs="Times New Roman"/>
+          <w:sz w:val="24"/>
+          <w:szCs w:val="24"/>
+        </w:rPr>
+        <w:t xml:space="preserve"> of</w:t>
+      </w:r>
+      <w:r>
+        <w:rPr>
+          <w:rFonts w:ascii="Times New Roman" w:hAnsi="Times New Roman" w:cs="Times New Roman"/>
+          <w:sz w:val="24"/>
+          <w:szCs w:val="24"/>
+        </w:rPr>
+        <w:t xml:space="preserve"> </w:t>
       </w:r>
       <w:r>
         <w:rPr>
@@ -442,32 +687,20 @@
         </w:rPr>
         <w:t>preserving our planet</w:t>
       </w:r>
-      <w:commentRangeEnd w:id="1"/>
-      <w:r>
-        <w:rPr>
-          <w:rFonts w:ascii="Times New Roman" w:hAnsi="Times New Roman" w:cs="Times New Roman"/>
-          <w:sz w:val="24"/>
-          <w:szCs w:val="24"/>
-        </w:rPr>
-        <w:t xml:space="preserve"> by </w:t>
-      </w:r>
-      <w:r>
-        <w:rPr>
-          <w:rFonts w:ascii="Times New Roman" w:hAnsi="Times New Roman" w:cs="Times New Roman"/>
-          <w:sz w:val="24"/>
-          <w:szCs w:val="24"/>
-        </w:rPr>
-        <w:t>transforming the grid to use clean energy.</w:t>
-      </w:r>
-      <w:r>
-        <w:rPr>
-          <w:rStyle w:val="CommentReference"/>
-        </w:rPr>
-        <w:commentReference w:id="1"/>
+      <w:r>
+        <w:rPr>
+          <w:rFonts w:ascii="Times New Roman" w:hAnsi="Times New Roman" w:cs="Times New Roman"/>
+          <w:sz w:val="24"/>
+          <w:szCs w:val="24"/>
+        </w:rPr>
+        <w:t>.</w:t>
       </w:r>
     </w:p>
     <w:p>
       <w:pPr>
+        <w:spacing w:after="0"/>
+        <w:ind w:firstLine="720"/>
+        <w:jc w:val="both"/>
         <w:rPr>
           <w:rFonts w:ascii="Times New Roman" w:hAnsi="Times New Roman" w:cs="Times New Roman"/>
           <w:sz w:val="24"/>
@@ -480,31 +713,287 @@
           <w:sz w:val="24"/>
           <w:szCs w:val="24"/>
         </w:rPr>
-        <w:t xml:space="preserve">Prior to this self-discovering moment, I was originally planning on pursuing </w:t>
-      </w:r>
-      <w:r>
-        <w:rPr>
-          <w:rFonts w:ascii="Times New Roman" w:hAnsi="Times New Roman" w:cs="Times New Roman"/>
-          <w:sz w:val="24"/>
-          <w:szCs w:val="24"/>
-        </w:rPr>
-        <w:t>a career</w:t>
-      </w:r>
-      <w:r>
-        <w:rPr>
-          <w:rFonts w:ascii="Times New Roman" w:hAnsi="Times New Roman" w:cs="Times New Roman"/>
-          <w:sz w:val="24"/>
-          <w:szCs w:val="24"/>
-        </w:rPr>
-        <w:t xml:space="preserve"> in hardware and software development </w:t>
-      </w:r>
-      <w:r>
-        <w:rPr>
-          <w:rFonts w:ascii="Times New Roman" w:hAnsi="Times New Roman" w:cs="Times New Roman"/>
-          <w:sz w:val="24"/>
-          <w:szCs w:val="24"/>
-        </w:rPr>
-        <w:t>because it seemed to be the perfect mix of physical constraints and limitless possibilities of coding. Pursuing this interest, I worked for the Cooperative Engineering Program at Bridge Fusion Systems LLC (BFS), a tiny electrical engineering consulting company that specialized in hardware projects. As only the third employee at the company, I eagerly started working on meaningful hardware projects. My first project was to design code and tinker with a small test fixture to be used to swiftly load and calibrate microcontrollers that would eventually be installed in wi-fi compatible Smart Plugs. At the end of my rotation I installed the test fixture and accompanying software at a manufacturing company. I recently learned that these smart plugs are now being installed in two Pittsburgh buildings and could save the city $6.3 million in energy costs over the next 10 years</w:t>
+        <w:t>Prior to this self-discovering moment</w:t>
+      </w:r>
+      <w:r>
+        <w:rPr>
+          <w:rFonts w:ascii="Times New Roman" w:hAnsi="Times New Roman" w:cs="Times New Roman"/>
+          <w:sz w:val="24"/>
+          <w:szCs w:val="24"/>
+        </w:rPr>
+        <w:t>,</w:t>
+      </w:r>
+      <w:r>
+        <w:rPr>
+          <w:rFonts w:ascii="Times New Roman" w:hAnsi="Times New Roman" w:cs="Times New Roman"/>
+          <w:sz w:val="24"/>
+          <w:szCs w:val="24"/>
+        </w:rPr>
+        <w:t xml:space="preserve"> I was planning on a career in hardware and software development because it seemed to be the perfect mix of physical constraints and </w:t>
+      </w:r>
+      <w:r>
+        <w:rPr>
+          <w:rFonts w:ascii="Times New Roman" w:hAnsi="Times New Roman" w:cs="Times New Roman"/>
+          <w:sz w:val="24"/>
+          <w:szCs w:val="24"/>
+        </w:rPr>
+        <w:t>un</w:t>
+      </w:r>
+      <w:r>
+        <w:rPr>
+          <w:rFonts w:ascii="Times New Roman" w:hAnsi="Times New Roman" w:cs="Times New Roman"/>
+          <w:sz w:val="24"/>
+          <w:szCs w:val="24"/>
+        </w:rPr>
+        <w:t>limit</w:t>
+      </w:r>
+      <w:r>
+        <w:rPr>
+          <w:rFonts w:ascii="Times New Roman" w:hAnsi="Times New Roman" w:cs="Times New Roman"/>
+          <w:sz w:val="24"/>
+          <w:szCs w:val="24"/>
+        </w:rPr>
+        <w:t>ed</w:t>
+      </w:r>
+      <w:r>
+        <w:rPr>
+          <w:rFonts w:ascii="Times New Roman" w:hAnsi="Times New Roman" w:cs="Times New Roman"/>
+          <w:sz w:val="24"/>
+          <w:szCs w:val="24"/>
+        </w:rPr>
+        <w:t xml:space="preserve"> possibilities of coding. Pursuing this interest, I worked for the Cooperative Engineering Program at Bridge Fusion Systems LLC (BFS), a tiny electrical engineering consulting company that specialized in </w:t>
+      </w:r>
+      <w:r>
+        <w:rPr>
+          <w:rFonts w:ascii="Times New Roman" w:hAnsi="Times New Roman" w:cs="Times New Roman"/>
+          <w:sz w:val="24"/>
+          <w:szCs w:val="24"/>
+        </w:rPr>
+        <w:t xml:space="preserve">custom </w:t>
+      </w:r>
+      <w:r>
+        <w:rPr>
+          <w:rFonts w:ascii="Times New Roman" w:hAnsi="Times New Roman" w:cs="Times New Roman"/>
+          <w:sz w:val="24"/>
+          <w:szCs w:val="24"/>
+        </w:rPr>
+        <w:t>hardware projects. As only the third employee at the company</w:t>
+      </w:r>
+      <w:r>
+        <w:rPr>
+          <w:rFonts w:ascii="Times New Roman" w:hAnsi="Times New Roman" w:cs="Times New Roman"/>
+          <w:sz w:val="24"/>
+          <w:szCs w:val="24"/>
+        </w:rPr>
+        <w:t xml:space="preserve"> I was assigned </w:t>
+      </w:r>
+      <w:r>
+        <w:rPr>
+          <w:rFonts w:ascii="Times New Roman" w:hAnsi="Times New Roman" w:cs="Times New Roman"/>
+          <w:sz w:val="24"/>
+          <w:szCs w:val="24"/>
+        </w:rPr>
+        <w:t>m</w:t>
+      </w:r>
+      <w:r>
+        <w:rPr>
+          <w:rFonts w:ascii="Times New Roman" w:hAnsi="Times New Roman" w:cs="Times New Roman"/>
+          <w:sz w:val="24"/>
+          <w:szCs w:val="24"/>
+        </w:rPr>
+        <w:t>y first project</w:t>
+      </w:r>
+      <w:r>
+        <w:rPr>
+          <w:rFonts w:ascii="Times New Roman" w:hAnsi="Times New Roman" w:cs="Times New Roman"/>
+          <w:sz w:val="24"/>
+          <w:szCs w:val="24"/>
+        </w:rPr>
+        <w:t>:</w:t>
+      </w:r>
+      <w:r>
+        <w:rPr>
+          <w:rFonts w:ascii="Times New Roman" w:hAnsi="Times New Roman" w:cs="Times New Roman"/>
+          <w:sz w:val="24"/>
+          <w:szCs w:val="24"/>
+        </w:rPr>
+        <w:t xml:space="preserve"> </w:t>
+      </w:r>
+      <w:r>
+        <w:rPr>
+          <w:rFonts w:ascii="Times New Roman" w:hAnsi="Times New Roman" w:cs="Times New Roman"/>
+          <w:sz w:val="24"/>
+          <w:szCs w:val="24"/>
+        </w:rPr>
+        <w:t>d</w:t>
+      </w:r>
+      <w:r>
+        <w:rPr>
+          <w:rFonts w:ascii="Times New Roman" w:hAnsi="Times New Roman" w:cs="Times New Roman"/>
+          <w:sz w:val="24"/>
+          <w:szCs w:val="24"/>
+        </w:rPr>
+        <w:t>esign</w:t>
+      </w:r>
+      <w:r>
+        <w:rPr>
+          <w:rFonts w:ascii="Times New Roman" w:hAnsi="Times New Roman" w:cs="Times New Roman"/>
+          <w:sz w:val="24"/>
+          <w:szCs w:val="24"/>
+        </w:rPr>
+        <w:t xml:space="preserve"> code and </w:t>
+      </w:r>
+      <w:r>
+        <w:rPr>
+          <w:rFonts w:ascii="Times New Roman" w:hAnsi="Times New Roman" w:cs="Times New Roman"/>
+          <w:sz w:val="24"/>
+          <w:szCs w:val="24"/>
+        </w:rPr>
+        <w:t>calibrate</w:t>
+      </w:r>
+      <w:r>
+        <w:rPr>
+          <w:rFonts w:ascii="Times New Roman" w:hAnsi="Times New Roman" w:cs="Times New Roman"/>
+          <w:sz w:val="24"/>
+          <w:szCs w:val="24"/>
+        </w:rPr>
+        <w:t xml:space="preserve"> a test fixture </w:t>
+      </w:r>
+      <w:r>
+        <w:rPr>
+          <w:rFonts w:ascii="Times New Roman" w:hAnsi="Times New Roman" w:cs="Times New Roman"/>
+          <w:sz w:val="24"/>
+          <w:szCs w:val="24"/>
+        </w:rPr>
+        <w:t>to load</w:t>
+      </w:r>
+      <w:r>
+        <w:rPr>
+          <w:rFonts w:ascii="Times New Roman" w:hAnsi="Times New Roman" w:cs="Times New Roman"/>
+          <w:sz w:val="24"/>
+          <w:szCs w:val="24"/>
+        </w:rPr>
+        <w:t xml:space="preserve"> and </w:t>
+      </w:r>
+      <w:r>
+        <w:rPr>
+          <w:rFonts w:ascii="Times New Roman" w:hAnsi="Times New Roman" w:cs="Times New Roman"/>
+          <w:sz w:val="24"/>
+          <w:szCs w:val="24"/>
+        </w:rPr>
+        <w:t>initializ</w:t>
+      </w:r>
+      <w:r>
+        <w:rPr>
+          <w:rFonts w:ascii="Times New Roman" w:hAnsi="Times New Roman" w:cs="Times New Roman"/>
+          <w:sz w:val="24"/>
+          <w:szCs w:val="24"/>
+        </w:rPr>
+        <w:t>e</w:t>
+      </w:r>
+      <w:r>
+        <w:rPr>
+          <w:rFonts w:ascii="Times New Roman" w:hAnsi="Times New Roman" w:cs="Times New Roman"/>
+          <w:sz w:val="24"/>
+          <w:szCs w:val="24"/>
+        </w:rPr>
+        <w:t xml:space="preserve"> </w:t>
+      </w:r>
+      <w:r>
+        <w:rPr>
+          <w:rFonts w:ascii="Times New Roman" w:hAnsi="Times New Roman" w:cs="Times New Roman"/>
+          <w:sz w:val="24"/>
+          <w:szCs w:val="24"/>
+        </w:rPr>
+        <w:t xml:space="preserve">ARM </w:t>
+      </w:r>
+      <w:r>
+        <w:rPr>
+          <w:rFonts w:ascii="Times New Roman" w:hAnsi="Times New Roman" w:cs="Times New Roman"/>
+          <w:sz w:val="24"/>
+          <w:szCs w:val="24"/>
+        </w:rPr>
+        <w:t xml:space="preserve">microcontrollers </w:t>
+      </w:r>
+      <w:r>
+        <w:rPr>
+          <w:rFonts w:ascii="Times New Roman" w:hAnsi="Times New Roman" w:cs="Times New Roman"/>
+          <w:sz w:val="24"/>
+          <w:szCs w:val="24"/>
+        </w:rPr>
+        <w:t xml:space="preserve">for </w:t>
+      </w:r>
+      <w:r>
+        <w:rPr>
+          <w:rFonts w:ascii="Times New Roman" w:hAnsi="Times New Roman" w:cs="Times New Roman"/>
+          <w:sz w:val="24"/>
+          <w:szCs w:val="24"/>
+        </w:rPr>
+        <w:t>install</w:t>
+      </w:r>
+      <w:r>
+        <w:rPr>
+          <w:rFonts w:ascii="Times New Roman" w:hAnsi="Times New Roman" w:cs="Times New Roman"/>
+          <w:sz w:val="24"/>
+          <w:szCs w:val="24"/>
+        </w:rPr>
+        <w:t>ation</w:t>
+      </w:r>
+      <w:r>
+        <w:rPr>
+          <w:rFonts w:ascii="Times New Roman" w:hAnsi="Times New Roman" w:cs="Times New Roman"/>
+          <w:sz w:val="24"/>
+          <w:szCs w:val="24"/>
+        </w:rPr>
+        <w:t xml:space="preserve"> in wi-fi compatible Smart Plugs. At the end of my</w:t>
+      </w:r>
+      <w:r>
+        <w:rPr>
+          <w:rFonts w:ascii="Times New Roman" w:hAnsi="Times New Roman" w:cs="Times New Roman"/>
+          <w:sz w:val="24"/>
+          <w:szCs w:val="24"/>
+        </w:rPr>
+        <w:t xml:space="preserve"> first</w:t>
+      </w:r>
+      <w:r>
+        <w:rPr>
+          <w:rFonts w:ascii="Times New Roman" w:hAnsi="Times New Roman" w:cs="Times New Roman"/>
+          <w:sz w:val="24"/>
+          <w:szCs w:val="24"/>
+        </w:rPr>
+        <w:t xml:space="preserve"> rotation I installed the test fixture and accompanying software at </w:t>
+      </w:r>
+      <w:r>
+        <w:rPr>
+          <w:rFonts w:ascii="Times New Roman" w:hAnsi="Times New Roman" w:cs="Times New Roman"/>
+          <w:sz w:val="24"/>
+          <w:szCs w:val="24"/>
+        </w:rPr>
+        <w:t>the</w:t>
+      </w:r>
+      <w:r>
+        <w:rPr>
+          <w:rFonts w:ascii="Times New Roman" w:hAnsi="Times New Roman" w:cs="Times New Roman"/>
+          <w:sz w:val="24"/>
+          <w:szCs w:val="24"/>
+        </w:rPr>
+        <w:t xml:space="preserve"> manufacturing company. I recently learned these smart plugs are being installed in two Pittsburgh buildings </w:t>
+      </w:r>
+      <w:r>
+        <w:rPr>
+          <w:rFonts w:ascii="Times New Roman" w:hAnsi="Times New Roman" w:cs="Times New Roman"/>
+          <w:sz w:val="24"/>
+          <w:szCs w:val="24"/>
+        </w:rPr>
+        <w:t>potentially saving</w:t>
+      </w:r>
+      <w:r>
+        <w:rPr>
+          <w:rFonts w:ascii="Times New Roman" w:hAnsi="Times New Roman" w:cs="Times New Roman"/>
+          <w:sz w:val="24"/>
+          <w:szCs w:val="24"/>
+        </w:rPr>
+        <w:t xml:space="preserve"> the city $6.3 million in energy costs over the next 10 years</w:t>
       </w:r>
       <w:sdt>
         <w:sdtPr>
@@ -517,6 +1006,7 @@
           <w:id w:val="-718587075"/>
           <w:citation/>
         </w:sdtPr>
+        <w:sdtEndPr/>
         <w:sdtContent>
           <w:r>
             <w:rPr>
@@ -581,11 +1071,46 @@
           <w:sz w:val="24"/>
           <w:szCs w:val="24"/>
         </w:rPr>
-        <w:t>. Learning how to set up, develop, debug, and complete professional projects was an invaluable skill that I was able to apply to school and undergraduate research.</w:t>
+        <w:t xml:space="preserve">. Learning how to set up, develop, debug, and complete professional projects was an invaluable skill that I </w:t>
+      </w:r>
+      <w:r>
+        <w:rPr>
+          <w:rFonts w:ascii="Times New Roman" w:hAnsi="Times New Roman" w:cs="Times New Roman"/>
+          <w:sz w:val="24"/>
+          <w:szCs w:val="24"/>
+        </w:rPr>
+        <w:t>applied</w:t>
+      </w:r>
+      <w:r>
+        <w:rPr>
+          <w:rFonts w:ascii="Times New Roman" w:hAnsi="Times New Roman" w:cs="Times New Roman"/>
+          <w:sz w:val="24"/>
+          <w:szCs w:val="24"/>
+        </w:rPr>
+        <w:t xml:space="preserve"> to school and </w:t>
+      </w:r>
+      <w:r>
+        <w:rPr>
+          <w:rFonts w:ascii="Times New Roman" w:hAnsi="Times New Roman" w:cs="Times New Roman"/>
+          <w:sz w:val="24"/>
+          <w:szCs w:val="24"/>
+        </w:rPr>
+        <w:t>research projects</w:t>
+      </w:r>
+      <w:r>
+        <w:rPr>
+          <w:rFonts w:ascii="Times New Roman" w:hAnsi="Times New Roman" w:cs="Times New Roman"/>
+          <w:sz w:val="24"/>
+          <w:szCs w:val="24"/>
+        </w:rPr>
+        <w:t>.</w:t>
       </w:r>
     </w:p>
     <w:p>
       <w:pPr>
+        <w:spacing w:after="0"/>
+        <w:ind w:firstLine="720"/>
+        <w:jc w:val="both"/>
         <w:rPr>
           <w:rFonts w:ascii="Times New Roman" w:hAnsi="Times New Roman" w:cs="Times New Roman"/>
           <w:sz w:val="24"/>
@@ -593,70 +1118,2831 @@
         </w:rPr>
       </w:pPr>
       <w:r>
-        <w:t xml:space="preserve">To apply what I had learned at BFS towards sustainability I volunteered my time to improve and advance projects in a Sustainable Design lab at Pitt. I joined a small team of undergraduate students working on building low-cost microcontroller-based air quality sensors. My teammate’s backgrounds with microcontrollers were limited and the circuits being built for the sensors were difficult to debug and tedious to build, so they were struggling to move their project along. I was able to quickly identify problems with the circuits but ultimately recommended changing the implementation of the project because of the lack of resiliency in the microcontrollers they were using. Another team in this lab was testing how ultraviolet LEDs could be used to decontaminate water. Unfortunately, their circuit design and implementation prevented the LEDs from being operable, so I redesigned their code and adjusted their </w:t>
-      </w:r>
-      <w:proofErr w:type="gramStart"/>
-      <w:r>
-        <w:t>circuitry</w:t>
-      </w:r>
-      <w:proofErr w:type="gramEnd"/>
-      <w:r>
-        <w:t xml:space="preserve"> so they could control and record the intensity of the light. Working in this lab allowed me </w:t>
-      </w:r>
-      <w:r>
-        <w:lastRenderedPageBreak/>
-        <w:t>to collaborate with engineers outside of my field of study and provided the opportunity to apply my skills to benefit sustainable projects.</w:t>
+        <w:rPr>
+          <w:rFonts w:ascii="Times New Roman" w:hAnsi="Times New Roman" w:cs="Times New Roman"/>
+          <w:sz w:val="24"/>
+          <w:szCs w:val="24"/>
+        </w:rPr>
+        <w:t xml:space="preserve">Taking what I learned at </w:t>
+      </w:r>
+      <w:r>
+        <w:rPr>
+          <w:rFonts w:ascii="Times New Roman" w:hAnsi="Times New Roman" w:cs="Times New Roman"/>
+          <w:sz w:val="24"/>
+          <w:szCs w:val="24"/>
+        </w:rPr>
+        <w:t>BFS to</w:t>
+      </w:r>
+      <w:r>
+        <w:rPr>
+          <w:rFonts w:ascii="Times New Roman" w:hAnsi="Times New Roman" w:cs="Times New Roman"/>
+          <w:sz w:val="24"/>
+          <w:szCs w:val="24"/>
+        </w:rPr>
+        <w:t xml:space="preserve"> work on</w:t>
+      </w:r>
+      <w:r>
+        <w:rPr>
+          <w:rFonts w:ascii="Times New Roman" w:hAnsi="Times New Roman" w:cs="Times New Roman"/>
+          <w:sz w:val="24"/>
+          <w:szCs w:val="24"/>
+        </w:rPr>
+        <w:t xml:space="preserve"> sustainab</w:t>
+      </w:r>
+      <w:r>
+        <w:rPr>
+          <w:rFonts w:ascii="Times New Roman" w:hAnsi="Times New Roman" w:cs="Times New Roman"/>
+          <w:sz w:val="24"/>
+          <w:szCs w:val="24"/>
+        </w:rPr>
+        <w:t>le projects,</w:t>
+      </w:r>
+      <w:r>
+        <w:rPr>
+          <w:rFonts w:ascii="Times New Roman" w:hAnsi="Times New Roman" w:cs="Times New Roman"/>
+          <w:sz w:val="24"/>
+          <w:szCs w:val="24"/>
+        </w:rPr>
+        <w:t xml:space="preserve"> I volunteered my time to a Sustainable Design lab at</w:t>
+      </w:r>
+      <w:r>
+        <w:rPr>
+          <w:rFonts w:ascii="Times New Roman" w:hAnsi="Times New Roman" w:cs="Times New Roman"/>
+          <w:sz w:val="24"/>
+          <w:szCs w:val="24"/>
+        </w:rPr>
+        <w:t xml:space="preserve"> the University of</w:t>
+      </w:r>
+      <w:r>
+        <w:rPr>
+          <w:rFonts w:ascii="Times New Roman" w:hAnsi="Times New Roman" w:cs="Times New Roman"/>
+          <w:sz w:val="24"/>
+          <w:szCs w:val="24"/>
+        </w:rPr>
+        <w:t xml:space="preserve"> Pitt</w:t>
+      </w:r>
+      <w:r>
+        <w:rPr>
+          <w:rFonts w:ascii="Times New Roman" w:hAnsi="Times New Roman" w:cs="Times New Roman"/>
+          <w:sz w:val="24"/>
+          <w:szCs w:val="24"/>
+        </w:rPr>
+        <w:t>sburgh</w:t>
+      </w:r>
+      <w:r>
+        <w:rPr>
+          <w:rFonts w:ascii="Times New Roman" w:hAnsi="Times New Roman" w:cs="Times New Roman"/>
+          <w:sz w:val="24"/>
+          <w:szCs w:val="24"/>
+        </w:rPr>
+        <w:t xml:space="preserve">. </w:t>
+      </w:r>
+      <w:r>
+        <w:rPr>
+          <w:rFonts w:ascii="Times New Roman" w:hAnsi="Times New Roman" w:cs="Times New Roman"/>
+          <w:sz w:val="24"/>
+          <w:szCs w:val="24"/>
+        </w:rPr>
+        <w:t>I was the expert in circuit</w:t>
+      </w:r>
+      <w:r>
+        <w:rPr>
+          <w:rFonts w:ascii="Times New Roman" w:hAnsi="Times New Roman" w:cs="Times New Roman"/>
+          <w:sz w:val="24"/>
+          <w:szCs w:val="24"/>
+        </w:rPr>
+        <w:t>ry</w:t>
+      </w:r>
+      <w:r>
+        <w:rPr>
+          <w:rFonts w:ascii="Times New Roman" w:hAnsi="Times New Roman" w:cs="Times New Roman"/>
+          <w:sz w:val="24"/>
+          <w:szCs w:val="24"/>
+        </w:rPr>
+        <w:t xml:space="preserve"> and </w:t>
+      </w:r>
+      <w:r>
+        <w:rPr>
+          <w:rFonts w:ascii="Times New Roman" w:hAnsi="Times New Roman" w:cs="Times New Roman"/>
+          <w:sz w:val="24"/>
+          <w:szCs w:val="24"/>
+        </w:rPr>
+        <w:t>embe</w:t>
+      </w:r>
+      <w:r>
+        <w:rPr>
+          <w:rFonts w:ascii="Times New Roman" w:hAnsi="Times New Roman" w:cs="Times New Roman"/>
+          <w:sz w:val="24"/>
+          <w:szCs w:val="24"/>
+        </w:rPr>
+        <w:t xml:space="preserve">dded </w:t>
+      </w:r>
+      <w:r>
+        <w:rPr>
+          <w:rFonts w:ascii="Times New Roman" w:hAnsi="Times New Roman" w:cs="Times New Roman"/>
+          <w:sz w:val="24"/>
+          <w:szCs w:val="24"/>
+        </w:rPr>
+        <w:t>programming</w:t>
+      </w:r>
+      <w:r>
+        <w:rPr>
+          <w:rFonts w:ascii="Times New Roman" w:hAnsi="Times New Roman" w:cs="Times New Roman"/>
+          <w:sz w:val="24"/>
+          <w:szCs w:val="24"/>
+        </w:rPr>
+        <w:t xml:space="preserve"> </w:t>
+      </w:r>
+      <w:r>
+        <w:rPr>
+          <w:rFonts w:ascii="Times New Roman" w:hAnsi="Times New Roman" w:cs="Times New Roman"/>
+          <w:sz w:val="24"/>
+          <w:szCs w:val="24"/>
+        </w:rPr>
+        <w:t>o</w:t>
+      </w:r>
+      <w:r>
+        <w:rPr>
+          <w:rFonts w:ascii="Times New Roman" w:hAnsi="Times New Roman" w:cs="Times New Roman"/>
+          <w:sz w:val="24"/>
+          <w:szCs w:val="24"/>
+        </w:rPr>
+        <w:t>n the</w:t>
+      </w:r>
+      <w:r>
+        <w:rPr>
+          <w:rFonts w:ascii="Times New Roman" w:hAnsi="Times New Roman" w:cs="Times New Roman"/>
+          <w:sz w:val="24"/>
+          <w:szCs w:val="24"/>
+        </w:rPr>
+        <w:t xml:space="preserve"> </w:t>
+      </w:r>
+      <w:r>
+        <w:rPr>
+          <w:rFonts w:ascii="Times New Roman" w:hAnsi="Times New Roman" w:cs="Times New Roman"/>
+          <w:sz w:val="24"/>
+          <w:szCs w:val="24"/>
+        </w:rPr>
+        <w:t xml:space="preserve">small </w:t>
+      </w:r>
+      <w:r>
+        <w:rPr>
+          <w:rFonts w:ascii="Times New Roman" w:hAnsi="Times New Roman" w:cs="Times New Roman"/>
+          <w:sz w:val="24"/>
+          <w:szCs w:val="24"/>
+        </w:rPr>
+        <w:t>team of undergraduate</w:t>
+      </w:r>
+      <w:r>
+        <w:rPr>
+          <w:rFonts w:ascii="Times New Roman" w:hAnsi="Times New Roman" w:cs="Times New Roman"/>
+          <w:sz w:val="24"/>
+          <w:szCs w:val="24"/>
+        </w:rPr>
+        <w:t>s</w:t>
+      </w:r>
+      <w:r>
+        <w:rPr>
+          <w:rFonts w:ascii="Times New Roman" w:hAnsi="Times New Roman" w:cs="Times New Roman"/>
+          <w:sz w:val="24"/>
+          <w:szCs w:val="24"/>
+        </w:rPr>
+        <w:t xml:space="preserve"> building low-cost air quality sensors. </w:t>
+      </w:r>
+      <w:r>
+        <w:rPr>
+          <w:rFonts w:ascii="Times New Roman" w:hAnsi="Times New Roman" w:cs="Times New Roman"/>
+          <w:sz w:val="24"/>
+          <w:szCs w:val="24"/>
+        </w:rPr>
+        <w:t xml:space="preserve">The </w:t>
+      </w:r>
+      <w:r>
+        <w:rPr>
+          <w:rFonts w:ascii="Times New Roman" w:hAnsi="Times New Roman" w:cs="Times New Roman"/>
+          <w:sz w:val="24"/>
+          <w:szCs w:val="24"/>
+        </w:rPr>
+        <w:t xml:space="preserve">circuits being built for the sensors were difficult to debug and tedious to build, so the project </w:t>
+      </w:r>
+      <w:r>
+        <w:rPr>
+          <w:rFonts w:ascii="Times New Roman" w:hAnsi="Times New Roman" w:cs="Times New Roman"/>
+          <w:sz w:val="24"/>
+          <w:szCs w:val="24"/>
+        </w:rPr>
+        <w:t>was at a standstill</w:t>
+      </w:r>
+      <w:r>
+        <w:rPr>
+          <w:rFonts w:ascii="Times New Roman" w:hAnsi="Times New Roman" w:cs="Times New Roman"/>
+          <w:sz w:val="24"/>
+          <w:szCs w:val="24"/>
+        </w:rPr>
+        <w:t xml:space="preserve">. I was able to quickly identify problems with the circuits but ultimately recommended changing the implementation because of the </w:t>
+      </w:r>
+      <w:r>
+        <w:rPr>
+          <w:rFonts w:ascii="Times New Roman" w:hAnsi="Times New Roman" w:cs="Times New Roman"/>
+          <w:sz w:val="24"/>
+          <w:szCs w:val="24"/>
+        </w:rPr>
+        <w:t>rigidit</w:t>
+      </w:r>
+      <w:r>
+        <w:rPr>
+          <w:rFonts w:ascii="Times New Roman" w:hAnsi="Times New Roman" w:cs="Times New Roman"/>
+          <w:sz w:val="24"/>
+          <w:szCs w:val="24"/>
+        </w:rPr>
+        <w:t xml:space="preserve">y of </w:t>
+      </w:r>
+      <w:r>
+        <w:rPr>
+          <w:rFonts w:ascii="Times New Roman" w:hAnsi="Times New Roman" w:cs="Times New Roman"/>
+          <w:sz w:val="24"/>
+          <w:szCs w:val="24"/>
+        </w:rPr>
+        <w:t>the</w:t>
+      </w:r>
+      <w:r>
+        <w:rPr>
+          <w:rFonts w:ascii="Times New Roman" w:hAnsi="Times New Roman" w:cs="Times New Roman"/>
+          <w:sz w:val="24"/>
+          <w:szCs w:val="24"/>
+        </w:rPr>
+        <w:t xml:space="preserve"> development</w:t>
+      </w:r>
+      <w:r>
+        <w:rPr>
+          <w:rFonts w:ascii="Times New Roman" w:hAnsi="Times New Roman" w:cs="Times New Roman"/>
+          <w:sz w:val="24"/>
+          <w:szCs w:val="24"/>
+        </w:rPr>
+        <w:t xml:space="preserve"> </w:t>
+      </w:r>
+      <w:r>
+        <w:rPr>
+          <w:rFonts w:ascii="Times New Roman" w:hAnsi="Times New Roman" w:cs="Times New Roman"/>
+          <w:sz w:val="24"/>
+          <w:szCs w:val="24"/>
+        </w:rPr>
+        <w:t>software</w:t>
+      </w:r>
+      <w:r>
+        <w:rPr>
+          <w:rFonts w:ascii="Times New Roman" w:hAnsi="Times New Roman" w:cs="Times New Roman"/>
+          <w:sz w:val="24"/>
+          <w:szCs w:val="24"/>
+        </w:rPr>
+        <w:t xml:space="preserve"> they were</w:t>
+      </w:r>
+      <w:r>
+        <w:rPr>
+          <w:rFonts w:ascii="Times New Roman" w:hAnsi="Times New Roman" w:cs="Times New Roman"/>
+          <w:sz w:val="24"/>
+          <w:szCs w:val="24"/>
+        </w:rPr>
+        <w:t xml:space="preserve"> forced to use</w:t>
+      </w:r>
+      <w:r>
+        <w:rPr>
+          <w:rFonts w:ascii="Times New Roman" w:hAnsi="Times New Roman" w:cs="Times New Roman"/>
+          <w:sz w:val="24"/>
+          <w:szCs w:val="24"/>
+        </w:rPr>
+        <w:t xml:space="preserve">. Another team in this lab was testing </w:t>
+      </w:r>
+      <w:r>
+        <w:rPr>
+          <w:rFonts w:ascii="Times New Roman" w:hAnsi="Times New Roman" w:cs="Times New Roman"/>
+          <w:sz w:val="24"/>
+          <w:szCs w:val="24"/>
+        </w:rPr>
+        <w:t>the effectiveness of</w:t>
+      </w:r>
+      <w:r>
+        <w:rPr>
+          <w:rFonts w:ascii="Times New Roman" w:hAnsi="Times New Roman" w:cs="Times New Roman"/>
+          <w:sz w:val="24"/>
+          <w:szCs w:val="24"/>
+        </w:rPr>
+        <w:t xml:space="preserve"> ultraviolet LEDs to decontaminate water. Unfortunately, their circuit design prevented the LEDs from being operable, so I redesigned their </w:t>
+      </w:r>
+      <w:r>
+        <w:rPr>
+          <w:rFonts w:ascii="Times New Roman" w:hAnsi="Times New Roman" w:cs="Times New Roman"/>
+          <w:sz w:val="24"/>
+          <w:szCs w:val="24"/>
+        </w:rPr>
+        <w:t xml:space="preserve">code </w:t>
+      </w:r>
+      <w:r>
+        <w:rPr>
+          <w:rFonts w:ascii="Times New Roman" w:hAnsi="Times New Roman" w:cs="Times New Roman"/>
+          <w:sz w:val="24"/>
+          <w:szCs w:val="24"/>
+        </w:rPr>
+        <w:t>and adjusted the circuitry</w:t>
+      </w:r>
+      <w:r>
+        <w:rPr>
+          <w:rFonts w:ascii="Times New Roman" w:hAnsi="Times New Roman" w:cs="Times New Roman"/>
+          <w:sz w:val="24"/>
+          <w:szCs w:val="24"/>
+        </w:rPr>
+        <w:t xml:space="preserve"> to simplify their project</w:t>
+      </w:r>
+      <w:r>
+        <w:rPr>
+          <w:rFonts w:ascii="Times New Roman" w:hAnsi="Times New Roman" w:cs="Times New Roman"/>
+          <w:sz w:val="24"/>
+          <w:szCs w:val="24"/>
+        </w:rPr>
+        <w:t xml:space="preserve">. </w:t>
+      </w:r>
+      <w:r>
+        <w:rPr>
+          <w:rFonts w:ascii="Times New Roman" w:hAnsi="Times New Roman" w:cs="Times New Roman"/>
+          <w:sz w:val="24"/>
+          <w:szCs w:val="24"/>
+        </w:rPr>
+        <w:t>Though much of this</w:t>
+      </w:r>
+      <w:r>
+        <w:rPr>
+          <w:rFonts w:ascii="Times New Roman" w:hAnsi="Times New Roman" w:cs="Times New Roman"/>
+          <w:sz w:val="24"/>
+          <w:szCs w:val="24"/>
+        </w:rPr>
+        <w:t xml:space="preserve"> lab </w:t>
+      </w:r>
+      <w:r>
+        <w:rPr>
+          <w:rFonts w:ascii="Times New Roman" w:hAnsi="Times New Roman" w:cs="Times New Roman"/>
+          <w:sz w:val="24"/>
+          <w:szCs w:val="24"/>
+        </w:rPr>
+        <w:t xml:space="preserve">work was rudimentary, it was my first taste of interdisciplinary work and </w:t>
+      </w:r>
+      <w:r>
+        <w:rPr>
+          <w:rFonts w:ascii="Times New Roman" w:hAnsi="Times New Roman" w:cs="Times New Roman"/>
+          <w:sz w:val="24"/>
+          <w:szCs w:val="24"/>
+        </w:rPr>
+        <w:t>provided the opportunity to apply my skills to benefit sustainable projects.</w:t>
       </w:r>
     </w:p>
     <w:p>
       <w:pPr>
+        <w:spacing w:after="0"/>
         <w:ind w:firstLine="720"/>
         <w:jc w:val="both"/>
+        <w:rPr>
+          <w:rFonts w:ascii="Times New Roman" w:hAnsi="Times New Roman" w:cs="Times New Roman"/>
+          <w:sz w:val="24"/>
+          <w:szCs w:val="24"/>
+        </w:rPr>
       </w:pPr>
       <w:r>
-        <w:t xml:space="preserve">To widen my scope of understanding, take advantage of opportunities available at a research driven university, and use my engineering skills to benefit the environment I contacted Dr. Thomas McDermott because he was leading research projects focused on sustainability. The project I began with Dr. McDermott would last over three summers and was my introduction to the field of Electric Power. The goal was to develop a process to quickly convert Duquesne Light Company’s (DLC), the local electric utility in Pittsburgh, distribution circuit maps into testable models. In 2015 DLC was beginning to see interest for distributed photovoltaic (PV) generation on customer’s homes. The traditional techniques used by DLC to analyze their circuits were not sophisticated enough to study the impact distributed PV would have on their circuits and thus forcing DLC to limit the PV penetration to a measly 15% threshold. The models I was designing would allow for individualized analysis to adjust the PV threshold for each circuit. </w:t>
+        <w:rPr>
+          <w:rFonts w:ascii="Times New Roman" w:hAnsi="Times New Roman" w:cs="Times New Roman"/>
+          <w:sz w:val="24"/>
+          <w:szCs w:val="24"/>
+        </w:rPr>
+        <w:t xml:space="preserve">To widen my </w:t>
+      </w:r>
+      <w:r>
+        <w:rPr>
+          <w:rFonts w:ascii="Times New Roman" w:hAnsi="Times New Roman" w:cs="Times New Roman"/>
+          <w:sz w:val="24"/>
+          <w:szCs w:val="24"/>
+        </w:rPr>
+        <w:t>breadth</w:t>
+      </w:r>
+      <w:r>
+        <w:rPr>
+          <w:rFonts w:ascii="Times New Roman" w:hAnsi="Times New Roman" w:cs="Times New Roman"/>
+          <w:sz w:val="24"/>
+          <w:szCs w:val="24"/>
+        </w:rPr>
+        <w:t xml:space="preserve"> of understanding</w:t>
+      </w:r>
+      <w:r>
+        <w:rPr>
+          <w:rFonts w:ascii="Times New Roman" w:hAnsi="Times New Roman" w:cs="Times New Roman"/>
+          <w:sz w:val="24"/>
+          <w:szCs w:val="24"/>
+        </w:rPr>
+        <w:t xml:space="preserve"> in electrical engineering</w:t>
+      </w:r>
+      <w:r>
+        <w:rPr>
+          <w:rFonts w:ascii="Times New Roman" w:hAnsi="Times New Roman" w:cs="Times New Roman"/>
+          <w:sz w:val="24"/>
+          <w:szCs w:val="24"/>
+        </w:rPr>
+        <w:t xml:space="preserve">, take advantage of opportunities available at a research driven university, and use my skills to benefit the environment </w:t>
+      </w:r>
+      <w:r>
+        <w:rPr>
+          <w:rFonts w:ascii="Times New Roman" w:hAnsi="Times New Roman" w:cs="Times New Roman"/>
+          <w:sz w:val="24"/>
+          <w:szCs w:val="24"/>
+        </w:rPr>
+        <w:lastRenderedPageBreak/>
+        <w:t xml:space="preserve">I contacted Dr. Thomas McDermott </w:t>
+      </w:r>
+      <w:r>
+        <w:rPr>
+          <w:rFonts w:ascii="Times New Roman" w:hAnsi="Times New Roman" w:cs="Times New Roman"/>
+          <w:sz w:val="24"/>
+          <w:szCs w:val="24"/>
+        </w:rPr>
+        <w:t>to pursue working on one of his projects</w:t>
+      </w:r>
+      <w:r>
+        <w:rPr>
+          <w:rFonts w:ascii="Times New Roman" w:hAnsi="Times New Roman" w:cs="Times New Roman"/>
+          <w:sz w:val="24"/>
+          <w:szCs w:val="24"/>
+        </w:rPr>
+        <w:t xml:space="preserve"> focused on sustainability. The project I began with Dr. McDermott would last over three summers and was my introduction to the field of Electric Power. The goal was to develop a process to quickly convert Duquesne Light Company’s (DLC), the local electric utility in Pittsburgh, distribution circuit maps into testable models.</w:t>
+      </w:r>
+      <w:r>
+        <w:rPr>
+          <w:rFonts w:ascii="Times New Roman" w:hAnsi="Times New Roman" w:cs="Times New Roman"/>
+          <w:sz w:val="24"/>
+          <w:szCs w:val="24"/>
+        </w:rPr>
+        <w:t xml:space="preserve"> The need for these models arose</w:t>
+      </w:r>
+      <w:r>
+        <w:rPr>
+          <w:rFonts w:ascii="Times New Roman" w:hAnsi="Times New Roman" w:cs="Times New Roman"/>
+          <w:sz w:val="24"/>
+          <w:szCs w:val="24"/>
+        </w:rPr>
+        <w:t xml:space="preserve"> </w:t>
+      </w:r>
+      <w:r>
+        <w:rPr>
+          <w:rFonts w:ascii="Times New Roman" w:hAnsi="Times New Roman" w:cs="Times New Roman"/>
+          <w:sz w:val="24"/>
+          <w:szCs w:val="24"/>
+        </w:rPr>
+        <w:t>because traditional techniques were not sophisticated enough to analyze the impact of distributed photovoltaics (PV) was having</w:t>
+      </w:r>
+      <w:r>
+        <w:rPr>
+          <w:rFonts w:ascii="Times New Roman" w:hAnsi="Times New Roman" w:cs="Times New Roman"/>
+          <w:sz w:val="24"/>
+          <w:szCs w:val="24"/>
+        </w:rPr>
+        <w:t xml:space="preserve"> on their circuit</w:t>
+      </w:r>
+      <w:r>
+        <w:rPr>
+          <w:rFonts w:ascii="Times New Roman" w:hAnsi="Times New Roman" w:cs="Times New Roman"/>
+          <w:sz w:val="24"/>
+          <w:szCs w:val="24"/>
+        </w:rPr>
+        <w:t xml:space="preserve">. </w:t>
+      </w:r>
+      <w:r>
+        <w:rPr>
+          <w:rFonts w:ascii="Times New Roman" w:hAnsi="Times New Roman" w:cs="Times New Roman"/>
+          <w:sz w:val="24"/>
+          <w:szCs w:val="24"/>
+        </w:rPr>
+        <w:t>To guarantee safety t</w:t>
+      </w:r>
+      <w:r>
+        <w:rPr>
+          <w:rFonts w:ascii="Times New Roman" w:hAnsi="Times New Roman" w:cs="Times New Roman"/>
+          <w:sz w:val="24"/>
+          <w:szCs w:val="24"/>
+        </w:rPr>
+        <w:t xml:space="preserve">his forced </w:t>
+      </w:r>
+      <w:r>
+        <w:rPr>
+          <w:rFonts w:ascii="Times New Roman" w:hAnsi="Times New Roman" w:cs="Times New Roman"/>
+          <w:sz w:val="24"/>
+          <w:szCs w:val="24"/>
+        </w:rPr>
+        <w:t>DLC to limit the PV penetration to a measly 15% threshold</w:t>
+      </w:r>
+      <w:r>
+        <w:rPr>
+          <w:rFonts w:ascii="Times New Roman" w:hAnsi="Times New Roman" w:cs="Times New Roman"/>
+          <w:sz w:val="24"/>
+          <w:szCs w:val="24"/>
+        </w:rPr>
+        <w:t xml:space="preserve"> per circuit</w:t>
+      </w:r>
+      <w:r>
+        <w:rPr>
+          <w:rFonts w:ascii="Times New Roman" w:hAnsi="Times New Roman" w:cs="Times New Roman"/>
+          <w:sz w:val="24"/>
+          <w:szCs w:val="24"/>
+        </w:rPr>
+        <w:t xml:space="preserve">. </w:t>
+      </w:r>
+      <w:r>
+        <w:rPr>
+          <w:rFonts w:ascii="Times New Roman" w:hAnsi="Times New Roman" w:cs="Times New Roman"/>
+          <w:sz w:val="24"/>
+          <w:szCs w:val="24"/>
+        </w:rPr>
+        <w:t>After two summers of designing the process to build circuit models</w:t>
+      </w:r>
+      <w:r>
+        <w:rPr>
+          <w:rFonts w:ascii="Times New Roman" w:hAnsi="Times New Roman" w:cs="Times New Roman"/>
+          <w:sz w:val="24"/>
+          <w:szCs w:val="24"/>
+        </w:rPr>
+        <w:t xml:space="preserve"> major strides had been made but</w:t>
+      </w:r>
+      <w:r>
+        <w:rPr>
+          <w:rFonts w:ascii="Times New Roman" w:hAnsi="Times New Roman" w:cs="Times New Roman"/>
+          <w:sz w:val="24"/>
+          <w:szCs w:val="24"/>
+        </w:rPr>
+        <w:t xml:space="preserve"> the project was still incomplete</w:t>
+      </w:r>
+      <w:r>
+        <w:rPr>
+          <w:rFonts w:ascii="Times New Roman" w:hAnsi="Times New Roman" w:cs="Times New Roman"/>
+          <w:sz w:val="24"/>
+          <w:szCs w:val="24"/>
+        </w:rPr>
+        <w:t xml:space="preserve">. </w:t>
+      </w:r>
+      <w:r>
+        <w:rPr>
+          <w:rFonts w:ascii="Times New Roman" w:hAnsi="Times New Roman" w:cs="Times New Roman"/>
+          <w:sz w:val="24"/>
+          <w:szCs w:val="24"/>
+        </w:rPr>
+        <w:t xml:space="preserve"> </w:t>
+      </w:r>
+      <w:r>
+        <w:rPr>
+          <w:rFonts w:ascii="Times New Roman" w:hAnsi="Times New Roman" w:cs="Times New Roman"/>
+          <w:sz w:val="24"/>
+          <w:szCs w:val="24"/>
+        </w:rPr>
+        <w:t>De</w:t>
+      </w:r>
+      <w:r>
+        <w:rPr>
+          <w:rFonts w:ascii="Times New Roman" w:hAnsi="Times New Roman" w:cs="Times New Roman"/>
+          <w:sz w:val="24"/>
+          <w:szCs w:val="24"/>
+        </w:rPr>
+        <w:t xml:space="preserve">termined to </w:t>
+      </w:r>
+      <w:r>
+        <w:rPr>
+          <w:rFonts w:ascii="Times New Roman" w:hAnsi="Times New Roman" w:cs="Times New Roman"/>
+          <w:sz w:val="24"/>
+          <w:szCs w:val="24"/>
+        </w:rPr>
+        <w:t xml:space="preserve">apply my models and </w:t>
+      </w:r>
+      <w:r>
+        <w:rPr>
+          <w:rFonts w:ascii="Times New Roman" w:hAnsi="Times New Roman" w:cs="Times New Roman"/>
+          <w:sz w:val="24"/>
+          <w:szCs w:val="24"/>
+        </w:rPr>
+        <w:t xml:space="preserve">increase the </w:t>
+      </w:r>
+      <w:r>
+        <w:rPr>
+          <w:rFonts w:ascii="Times New Roman" w:hAnsi="Times New Roman" w:cs="Times New Roman"/>
+          <w:sz w:val="24"/>
+          <w:szCs w:val="24"/>
+        </w:rPr>
+        <w:t xml:space="preserve">allowable </w:t>
+      </w:r>
+      <w:r>
+        <w:rPr>
+          <w:rFonts w:ascii="Times New Roman" w:hAnsi="Times New Roman" w:cs="Times New Roman"/>
+          <w:sz w:val="24"/>
+          <w:szCs w:val="24"/>
+        </w:rPr>
+        <w:t xml:space="preserve">PV penetration in Pittsburgh I </w:t>
+      </w:r>
+      <w:r>
+        <w:rPr>
+          <w:rFonts w:ascii="Times New Roman" w:hAnsi="Times New Roman" w:cs="Times New Roman"/>
+          <w:sz w:val="24"/>
+          <w:szCs w:val="24"/>
+        </w:rPr>
+        <w:t>joined</w:t>
+      </w:r>
+      <w:r>
+        <w:rPr>
+          <w:rFonts w:ascii="Times New Roman" w:hAnsi="Times New Roman" w:cs="Times New Roman"/>
+          <w:sz w:val="24"/>
+          <w:szCs w:val="24"/>
+        </w:rPr>
+        <w:t xml:space="preserve"> </w:t>
+      </w:r>
+      <w:r>
+        <w:rPr>
+          <w:rFonts w:ascii="Times New Roman" w:hAnsi="Times New Roman" w:cs="Times New Roman"/>
+          <w:sz w:val="24"/>
+          <w:szCs w:val="24"/>
+        </w:rPr>
+        <w:t>DLC as a</w:t>
+      </w:r>
+      <w:r>
+        <w:rPr>
+          <w:rFonts w:ascii="Times New Roman" w:hAnsi="Times New Roman" w:cs="Times New Roman"/>
+          <w:sz w:val="24"/>
+          <w:szCs w:val="24"/>
+        </w:rPr>
+        <w:t>n</w:t>
+      </w:r>
+      <w:r>
+        <w:rPr>
+          <w:rFonts w:ascii="Times New Roman" w:hAnsi="Times New Roman" w:cs="Times New Roman"/>
+          <w:sz w:val="24"/>
+          <w:szCs w:val="24"/>
+        </w:rPr>
+        <w:t xml:space="preserve"> intern</w:t>
+      </w:r>
+      <w:r>
+        <w:rPr>
+          <w:rFonts w:ascii="Times New Roman" w:hAnsi="Times New Roman" w:cs="Times New Roman"/>
+          <w:sz w:val="24"/>
+          <w:szCs w:val="24"/>
+        </w:rPr>
+        <w:t xml:space="preserve"> where I enhanced</w:t>
+      </w:r>
+      <w:r>
+        <w:rPr>
+          <w:rFonts w:ascii="Times New Roman" w:hAnsi="Times New Roman" w:cs="Times New Roman"/>
+          <w:sz w:val="24"/>
+          <w:szCs w:val="24"/>
+        </w:rPr>
+        <w:t xml:space="preserve"> the model building process </w:t>
+      </w:r>
+      <w:r>
+        <w:rPr>
+          <w:rFonts w:ascii="Times New Roman" w:hAnsi="Times New Roman" w:cs="Times New Roman"/>
+          <w:sz w:val="24"/>
+          <w:szCs w:val="24"/>
+        </w:rPr>
+        <w:t>and</w:t>
+      </w:r>
+      <w:r>
+        <w:rPr>
+          <w:rFonts w:ascii="Times New Roman" w:hAnsi="Times New Roman" w:cs="Times New Roman"/>
+          <w:sz w:val="24"/>
+          <w:szCs w:val="24"/>
+        </w:rPr>
+        <w:t xml:space="preserve"> design</w:t>
+      </w:r>
+      <w:r>
+        <w:rPr>
+          <w:rFonts w:ascii="Times New Roman" w:hAnsi="Times New Roman" w:cs="Times New Roman"/>
+          <w:sz w:val="24"/>
+          <w:szCs w:val="24"/>
+        </w:rPr>
+        <w:t xml:space="preserve">ed PV </w:t>
+      </w:r>
+      <w:r>
+        <w:rPr>
+          <w:rFonts w:ascii="Times New Roman" w:hAnsi="Times New Roman" w:cs="Times New Roman"/>
+          <w:sz w:val="24"/>
+          <w:szCs w:val="24"/>
+        </w:rPr>
+        <w:t>studies</w:t>
+      </w:r>
+      <w:r>
+        <w:rPr>
+          <w:rFonts w:ascii="Times New Roman" w:hAnsi="Times New Roman" w:cs="Times New Roman"/>
+          <w:sz w:val="24"/>
+          <w:szCs w:val="24"/>
+        </w:rPr>
+        <w:t>.</w:t>
+      </w:r>
+      <w:r>
+        <w:rPr>
+          <w:rFonts w:ascii="Times New Roman" w:hAnsi="Times New Roman" w:cs="Times New Roman"/>
+          <w:sz w:val="24"/>
+          <w:szCs w:val="24"/>
+        </w:rPr>
+        <w:t xml:space="preserve"> I </w:t>
+      </w:r>
+      <w:r>
+        <w:rPr>
+          <w:rFonts w:ascii="Times New Roman" w:hAnsi="Times New Roman" w:cs="Times New Roman"/>
+          <w:sz w:val="24"/>
+          <w:szCs w:val="24"/>
+        </w:rPr>
+        <w:t xml:space="preserve">initially </w:t>
+      </w:r>
+      <w:r>
+        <w:rPr>
+          <w:rFonts w:ascii="Times New Roman" w:hAnsi="Times New Roman" w:cs="Times New Roman"/>
+          <w:sz w:val="24"/>
+          <w:szCs w:val="24"/>
+        </w:rPr>
+        <w:t xml:space="preserve">studied DLC’s two </w:t>
+      </w:r>
+      <w:r>
+        <w:rPr>
+          <w:rFonts w:ascii="Times New Roman" w:hAnsi="Times New Roman" w:cs="Times New Roman"/>
+          <w:sz w:val="24"/>
+          <w:szCs w:val="24"/>
+        </w:rPr>
+        <w:t xml:space="preserve">highest </w:t>
+      </w:r>
+      <w:r>
+        <w:rPr>
+          <w:rFonts w:ascii="Times New Roman" w:hAnsi="Times New Roman" w:cs="Times New Roman"/>
+          <w:sz w:val="24"/>
+          <w:szCs w:val="24"/>
+        </w:rPr>
+        <w:t xml:space="preserve">PV </w:t>
+      </w:r>
+      <w:r>
+        <w:rPr>
+          <w:rFonts w:ascii="Times New Roman" w:hAnsi="Times New Roman" w:cs="Times New Roman"/>
+          <w:sz w:val="24"/>
+          <w:szCs w:val="24"/>
+        </w:rPr>
+        <w:t>penetrated</w:t>
+      </w:r>
+      <w:r>
+        <w:rPr>
+          <w:rFonts w:ascii="Times New Roman" w:hAnsi="Times New Roman" w:cs="Times New Roman"/>
+          <w:sz w:val="24"/>
+          <w:szCs w:val="24"/>
+        </w:rPr>
+        <w:t xml:space="preserve"> </w:t>
+      </w:r>
+      <w:r>
+        <w:rPr>
+          <w:rFonts w:ascii="Times New Roman" w:hAnsi="Times New Roman" w:cs="Times New Roman"/>
+          <w:sz w:val="24"/>
+          <w:szCs w:val="24"/>
+        </w:rPr>
+        <w:t xml:space="preserve">circuits </w:t>
+      </w:r>
+      <w:r>
+        <w:rPr>
+          <w:rFonts w:ascii="Times New Roman" w:hAnsi="Times New Roman" w:cs="Times New Roman"/>
+          <w:sz w:val="24"/>
+          <w:szCs w:val="24"/>
+        </w:rPr>
+        <w:t xml:space="preserve">and was able to conclude that </w:t>
+      </w:r>
+      <w:r>
+        <w:rPr>
+          <w:rFonts w:ascii="Times New Roman" w:hAnsi="Times New Roman" w:cs="Times New Roman"/>
+          <w:sz w:val="24"/>
+          <w:szCs w:val="24"/>
+        </w:rPr>
+        <w:t>neither</w:t>
+      </w:r>
+      <w:r>
+        <w:rPr>
+          <w:rFonts w:ascii="Times New Roman" w:hAnsi="Times New Roman" w:cs="Times New Roman"/>
+          <w:sz w:val="24"/>
+          <w:szCs w:val="24"/>
+        </w:rPr>
+        <w:t xml:space="preserve"> circuit had safety concerns</w:t>
+      </w:r>
+      <w:r>
+        <w:rPr>
+          <w:rFonts w:ascii="Times New Roman" w:hAnsi="Times New Roman" w:cs="Times New Roman"/>
+          <w:sz w:val="24"/>
+          <w:szCs w:val="24"/>
+        </w:rPr>
+        <w:t>, ensuring DLC was in the clear</w:t>
+      </w:r>
+      <w:r>
+        <w:rPr>
+          <w:rFonts w:ascii="Times New Roman" w:hAnsi="Times New Roman" w:cs="Times New Roman"/>
+          <w:sz w:val="24"/>
+          <w:szCs w:val="24"/>
+        </w:rPr>
+        <w:t>. Since this was the first study of its kind at DLC and my method of building circuit models uniquely did not require any Geographic Information System</w:t>
+      </w:r>
+      <w:r>
+        <w:rPr>
+          <w:rFonts w:ascii="Times New Roman" w:hAnsi="Times New Roman" w:cs="Times New Roman"/>
+          <w:sz w:val="24"/>
+          <w:szCs w:val="24"/>
+        </w:rPr>
+        <w:t xml:space="preserve"> </w:t>
+      </w:r>
+      <w:r>
+        <w:rPr>
+          <w:rFonts w:ascii="Times New Roman" w:hAnsi="Times New Roman" w:cs="Times New Roman"/>
+          <w:sz w:val="24"/>
+          <w:szCs w:val="24"/>
+        </w:rPr>
+        <w:t>data</w:t>
+      </w:r>
+      <w:r>
+        <w:rPr>
+          <w:rFonts w:ascii="Times New Roman" w:hAnsi="Times New Roman" w:cs="Times New Roman"/>
+          <w:sz w:val="24"/>
+          <w:szCs w:val="24"/>
+        </w:rPr>
+        <w:t>,</w:t>
+      </w:r>
+      <w:r>
+        <w:rPr>
+          <w:rFonts w:ascii="Times New Roman" w:hAnsi="Times New Roman" w:cs="Times New Roman"/>
+          <w:sz w:val="24"/>
+          <w:szCs w:val="24"/>
+        </w:rPr>
+        <w:t xml:space="preserve"> </w:t>
+      </w:r>
+      <w:r>
+        <w:rPr>
+          <w:rFonts w:ascii="Times New Roman" w:hAnsi="Times New Roman" w:cs="Times New Roman"/>
+          <w:sz w:val="24"/>
+          <w:szCs w:val="24"/>
+        </w:rPr>
+        <w:t>I</w:t>
+      </w:r>
+      <w:r>
+        <w:rPr>
+          <w:rFonts w:ascii="Times New Roman" w:hAnsi="Times New Roman" w:cs="Times New Roman"/>
+          <w:sz w:val="24"/>
+          <w:szCs w:val="24"/>
+        </w:rPr>
+        <w:t xml:space="preserve"> publish</w:t>
+      </w:r>
+      <w:r>
+        <w:rPr>
+          <w:rFonts w:ascii="Times New Roman" w:hAnsi="Times New Roman" w:cs="Times New Roman"/>
+          <w:sz w:val="24"/>
+          <w:szCs w:val="24"/>
+        </w:rPr>
+        <w:t>ed</w:t>
+      </w:r>
+      <w:r>
+        <w:rPr>
+          <w:rFonts w:ascii="Times New Roman" w:hAnsi="Times New Roman" w:cs="Times New Roman"/>
+          <w:sz w:val="24"/>
+          <w:szCs w:val="24"/>
+        </w:rPr>
+        <w:t xml:space="preserve"> a conference paper</w:t>
+      </w:r>
+      <w:r>
+        <w:rPr>
+          <w:rFonts w:ascii="Times New Roman" w:hAnsi="Times New Roman" w:cs="Times New Roman"/>
+          <w:sz w:val="24"/>
+          <w:szCs w:val="24"/>
+        </w:rPr>
+        <w:t xml:space="preserve">, </w:t>
+      </w:r>
+      <w:r>
+        <w:rPr>
+          <w:rFonts w:ascii="Times New Roman" w:hAnsi="Times New Roman" w:cs="Times New Roman"/>
+          <w:sz w:val="24"/>
+          <w:szCs w:val="24"/>
+        </w:rPr>
+        <w:t>with the help of my colleagues</w:t>
+      </w:r>
+      <w:r>
+        <w:rPr>
+          <w:rFonts w:ascii="Times New Roman" w:hAnsi="Times New Roman" w:cs="Times New Roman"/>
+          <w:sz w:val="24"/>
+          <w:szCs w:val="24"/>
+        </w:rPr>
+        <w:t xml:space="preserve">, </w:t>
+      </w:r>
+      <w:r>
+        <w:rPr>
+          <w:rFonts w:ascii="Times New Roman" w:hAnsi="Times New Roman" w:cs="Times New Roman"/>
+          <w:sz w:val="24"/>
+          <w:szCs w:val="24"/>
+        </w:rPr>
+        <w:t xml:space="preserve">for the </w:t>
+      </w:r>
+      <w:r>
+        <w:rPr>
+          <w:rFonts w:ascii="Times New Roman" w:hAnsi="Times New Roman" w:cs="Times New Roman"/>
+          <w:sz w:val="24"/>
+          <w:szCs w:val="24"/>
+        </w:rPr>
+        <w:t xml:space="preserve"> 2018 IEEE Power and Energy Society general meeting</w:t>
+      </w:r>
+      <w:sdt>
+        <w:sdtPr>
+          <w:rPr>
+            <w:rFonts w:ascii="Times New Roman" w:hAnsi="Times New Roman" w:cs="Times New Roman"/>
+            <w:sz w:val="24"/>
+            <w:szCs w:val="24"/>
+          </w:rPr>
+          <w:id w:val="-1385870136"/>
+          <w:citation/>
+        </w:sdtPr>
+        <w:sdtEndPr/>
+        <w:sdtContent>
+          <w:r>
+            <w:rPr>
+              <w:rFonts w:ascii="Times New Roman" w:hAnsi="Times New Roman" w:cs="Times New Roman"/>
+              <w:sz w:val="24"/>
+              <w:szCs w:val="24"/>
+            </w:rPr>
+            <w:fldChar w:fldCharType="begin"/>
+          </w:r>
+          <w:r>
+            <w:rPr>
+              <w:rFonts w:ascii="Times New Roman" w:hAnsi="Times New Roman" w:cs="Times New Roman"/>
+              <w:sz w:val="24"/>
+              <w:szCs w:val="24"/>
+            </w:rPr>
+            <w:instrText xml:space="preserve"> CITATION Mor18 \l 1033 </w:instrText>
+          </w:r>
+          <w:r>
+            <w:rPr>
+              <w:rFonts w:ascii="Times New Roman" w:hAnsi="Times New Roman" w:cs="Times New Roman"/>
+              <w:sz w:val="24"/>
+              <w:szCs w:val="24"/>
+            </w:rPr>
+            <w:fldChar w:fldCharType="separate"/>
+          </w:r>
+          <w:r>
+            <w:rPr>
+              <w:rFonts w:ascii="Times New Roman" w:hAnsi="Times New Roman" w:cs="Times New Roman"/>
+              <w:noProof/>
+              <w:sz w:val="24"/>
+              <w:szCs w:val="24"/>
+            </w:rPr>
+            <w:t xml:space="preserve"> [2]</w:t>
+          </w:r>
+          <w:r>
+            <w:rPr>
+              <w:rFonts w:ascii="Times New Roman" w:hAnsi="Times New Roman" w:cs="Times New Roman"/>
+              <w:sz w:val="24"/>
+              <w:szCs w:val="24"/>
+            </w:rPr>
+            <w:fldChar w:fldCharType="end"/>
+          </w:r>
+        </w:sdtContent>
+      </w:sdt>
+      <w:r>
+        <w:rPr>
+          <w:rFonts w:ascii="Times New Roman" w:hAnsi="Times New Roman" w:cs="Times New Roman"/>
+          <w:sz w:val="24"/>
+          <w:szCs w:val="24"/>
+        </w:rPr>
+        <w:t>.</w:t>
       </w:r>
     </w:p>
     <w:p>
       <w:pPr>
+        <w:spacing w:after="0"/>
         <w:ind w:firstLine="720"/>
         <w:jc w:val="both"/>
+        <w:rPr>
+          <w:rFonts w:ascii="Times New Roman" w:hAnsi="Times New Roman" w:cs="Times New Roman"/>
+          <w:color w:val="222222"/>
+          <w:sz w:val="24"/>
+          <w:szCs w:val="24"/>
+          <w:shd w:val="clear" w:color="auto" w:fill="FFFFFF"/>
+        </w:rPr>
       </w:pPr>
       <w:r>
-        <w:t>After two summers of designing the process to build circuit models the project was still incomplete but I was determined to apply my models to increase the PV penetration in Pittsburgh, so I pursued an internship at DLC. As an intern I was able to enhance the model building process but more importantly I designed studies to assess the impact PV had on a circuit. Using the PV Integration Handbook (source) and DLC safety thresholds as my main guides, I designed a voltage study and a fault study that could be conducted on the circuit models. I chose two circuits to study with high levels of PV penetration and was able to conclude that both circuits had little or no safety concerns in their current state and additionally both circuits had potential to handle higher levels of PV. Since this was the first study of its kind at DLC and my method of building circuit models uniquely did not require any Geographic Information System data we decided to publish a conference paper at the 2018 IEEE Power and Energy Society general meeting on the project, where I was the primary author</w:t>
+        <w:rPr>
+          <w:rFonts w:ascii="Times New Roman" w:hAnsi="Times New Roman" w:cs="Times New Roman"/>
+          <w:sz w:val="24"/>
+          <w:szCs w:val="24"/>
+        </w:rPr>
+        <w:t xml:space="preserve">My </w:t>
+      </w:r>
+      <w:r>
+        <w:rPr>
+          <w:rFonts w:ascii="Times New Roman" w:hAnsi="Times New Roman" w:cs="Times New Roman"/>
+          <w:sz w:val="24"/>
+          <w:szCs w:val="24"/>
+        </w:rPr>
+        <w:t xml:space="preserve">experience </w:t>
+      </w:r>
+      <w:r>
+        <w:rPr>
+          <w:rFonts w:ascii="Times New Roman" w:hAnsi="Times New Roman" w:cs="Times New Roman"/>
+          <w:sz w:val="24"/>
+          <w:szCs w:val="24"/>
+        </w:rPr>
+        <w:t xml:space="preserve">with DLC was </w:t>
+      </w:r>
+      <w:r>
+        <w:rPr>
+          <w:rFonts w:ascii="Times New Roman" w:hAnsi="Times New Roman" w:cs="Times New Roman"/>
+          <w:sz w:val="24"/>
+          <w:szCs w:val="24"/>
+        </w:rPr>
+        <w:t xml:space="preserve">the primary </w:t>
+      </w:r>
+      <w:r>
+        <w:rPr>
+          <w:rFonts w:ascii="Times New Roman" w:hAnsi="Times New Roman" w:cs="Times New Roman"/>
+          <w:sz w:val="24"/>
+          <w:szCs w:val="24"/>
+        </w:rPr>
+        <w:t xml:space="preserve">motivating factor to </w:t>
+      </w:r>
+      <w:r>
+        <w:rPr>
+          <w:rFonts w:ascii="Times New Roman" w:hAnsi="Times New Roman" w:cs="Times New Roman"/>
+          <w:sz w:val="24"/>
+          <w:szCs w:val="24"/>
+        </w:rPr>
+        <w:t>continue</w:t>
+      </w:r>
+      <w:r>
+        <w:rPr>
+          <w:rFonts w:ascii="Times New Roman" w:hAnsi="Times New Roman" w:cs="Times New Roman"/>
+          <w:sz w:val="24"/>
+          <w:szCs w:val="24"/>
+        </w:rPr>
+        <w:t xml:space="preserve"> learning about the power industry. The systems and data </w:t>
+      </w:r>
+      <w:r>
+        <w:rPr>
+          <w:rFonts w:ascii="Times New Roman" w:hAnsi="Times New Roman" w:cs="Times New Roman"/>
+          <w:sz w:val="24"/>
+          <w:szCs w:val="24"/>
+        </w:rPr>
+        <w:t>DLC</w:t>
+      </w:r>
+      <w:r>
+        <w:rPr>
+          <w:rFonts w:ascii="Times New Roman" w:hAnsi="Times New Roman" w:cs="Times New Roman"/>
+          <w:sz w:val="24"/>
+          <w:szCs w:val="24"/>
+        </w:rPr>
+        <w:t xml:space="preserve"> </w:t>
+      </w:r>
+      <w:r>
+        <w:rPr>
+          <w:rFonts w:ascii="Times New Roman" w:hAnsi="Times New Roman" w:cs="Times New Roman"/>
+          <w:sz w:val="24"/>
+          <w:szCs w:val="24"/>
+        </w:rPr>
+        <w:t>use</w:t>
+      </w:r>
+      <w:r>
+        <w:rPr>
+          <w:rFonts w:ascii="Times New Roman" w:hAnsi="Times New Roman" w:cs="Times New Roman"/>
+          <w:sz w:val="24"/>
+          <w:szCs w:val="24"/>
+        </w:rPr>
+        <w:t xml:space="preserve"> to manage their distribution circuits were outdated compared to other industries</w:t>
+      </w:r>
+      <w:r>
+        <w:rPr>
+          <w:rFonts w:ascii="Times New Roman" w:hAnsi="Times New Roman" w:cs="Times New Roman"/>
+          <w:sz w:val="24"/>
+          <w:szCs w:val="24"/>
+        </w:rPr>
+        <w:t>, but standard for utilities</w:t>
+      </w:r>
+      <w:r>
+        <w:rPr>
+          <w:rFonts w:ascii="Times New Roman" w:hAnsi="Times New Roman" w:cs="Times New Roman"/>
+          <w:sz w:val="24"/>
+          <w:szCs w:val="24"/>
+        </w:rPr>
+        <w:t xml:space="preserve">. The models I </w:t>
+      </w:r>
+      <w:r>
+        <w:rPr>
+          <w:rFonts w:ascii="Times New Roman" w:hAnsi="Times New Roman" w:cs="Times New Roman"/>
+          <w:sz w:val="24"/>
+          <w:szCs w:val="24"/>
+        </w:rPr>
+        <w:t>designed</w:t>
+      </w:r>
+      <w:r>
+        <w:rPr>
+          <w:rFonts w:ascii="Times New Roman" w:hAnsi="Times New Roman" w:cs="Times New Roman"/>
+          <w:sz w:val="24"/>
+          <w:szCs w:val="24"/>
+        </w:rPr>
+        <w:t xml:space="preserve"> were only band-aid</w:t>
+      </w:r>
+      <w:r>
+        <w:rPr>
+          <w:rFonts w:ascii="Times New Roman" w:hAnsi="Times New Roman" w:cs="Times New Roman"/>
+          <w:sz w:val="24"/>
+          <w:szCs w:val="24"/>
+        </w:rPr>
+        <w:t>s</w:t>
+      </w:r>
+      <w:r>
+        <w:rPr>
+          <w:rFonts w:ascii="Times New Roman" w:hAnsi="Times New Roman" w:cs="Times New Roman"/>
+          <w:sz w:val="24"/>
+          <w:szCs w:val="24"/>
+        </w:rPr>
+        <w:t xml:space="preserve">; </w:t>
+      </w:r>
+      <w:r>
+        <w:rPr>
+          <w:rFonts w:ascii="Times New Roman" w:hAnsi="Times New Roman" w:cs="Times New Roman"/>
+          <w:sz w:val="24"/>
+          <w:szCs w:val="24"/>
+        </w:rPr>
+        <w:t>what DLC really needed w</w:t>
+      </w:r>
+      <w:r>
+        <w:rPr>
+          <w:rFonts w:ascii="Times New Roman" w:hAnsi="Times New Roman" w:cs="Times New Roman"/>
+          <w:sz w:val="24"/>
+          <w:szCs w:val="24"/>
+        </w:rPr>
+        <w:t>as</w:t>
+      </w:r>
+      <w:r>
+        <w:rPr>
+          <w:rFonts w:ascii="Times New Roman" w:hAnsi="Times New Roman" w:cs="Times New Roman"/>
+          <w:sz w:val="24"/>
+          <w:szCs w:val="24"/>
+        </w:rPr>
+        <w:t xml:space="preserve"> </w:t>
+      </w:r>
+      <w:r>
+        <w:rPr>
+          <w:rFonts w:ascii="Times New Roman" w:hAnsi="Times New Roman" w:cs="Times New Roman"/>
+          <w:sz w:val="24"/>
+          <w:szCs w:val="24"/>
+        </w:rPr>
+        <w:t>and overhaul to</w:t>
+      </w:r>
+      <w:r>
+        <w:rPr>
+          <w:rFonts w:ascii="Times New Roman" w:hAnsi="Times New Roman" w:cs="Times New Roman"/>
+          <w:sz w:val="24"/>
+          <w:szCs w:val="24"/>
+        </w:rPr>
+        <w:t xml:space="preserve"> </w:t>
+      </w:r>
+      <w:r>
+        <w:rPr>
+          <w:rFonts w:ascii="Times New Roman" w:hAnsi="Times New Roman" w:cs="Times New Roman"/>
+          <w:sz w:val="24"/>
+          <w:szCs w:val="24"/>
+        </w:rPr>
+        <w:t>the</w:t>
+      </w:r>
+      <w:r>
+        <w:rPr>
+          <w:rFonts w:ascii="Times New Roman" w:hAnsi="Times New Roman" w:cs="Times New Roman"/>
+          <w:sz w:val="24"/>
+          <w:szCs w:val="24"/>
+        </w:rPr>
+        <w:t xml:space="preserve"> approach </w:t>
+      </w:r>
+      <w:r>
+        <w:rPr>
+          <w:rFonts w:ascii="Times New Roman" w:hAnsi="Times New Roman" w:cs="Times New Roman"/>
+          <w:sz w:val="24"/>
+          <w:szCs w:val="24"/>
+        </w:rPr>
+        <w:t>of</w:t>
+      </w:r>
+      <w:r>
+        <w:rPr>
+          <w:rFonts w:ascii="Times New Roman" w:hAnsi="Times New Roman" w:cs="Times New Roman"/>
+          <w:sz w:val="24"/>
+          <w:szCs w:val="24"/>
+        </w:rPr>
+        <w:t xml:space="preserve"> how problem</w:t>
+      </w:r>
+      <w:r>
+        <w:rPr>
+          <w:rFonts w:ascii="Times New Roman" w:hAnsi="Times New Roman" w:cs="Times New Roman"/>
+          <w:sz w:val="24"/>
+          <w:szCs w:val="24"/>
+        </w:rPr>
+        <w:t>s</w:t>
+      </w:r>
+      <w:r>
+        <w:rPr>
+          <w:rFonts w:ascii="Times New Roman" w:hAnsi="Times New Roman" w:cs="Times New Roman"/>
+          <w:sz w:val="24"/>
+          <w:szCs w:val="24"/>
+        </w:rPr>
+        <w:t xml:space="preserve"> </w:t>
+      </w:r>
+      <w:r>
+        <w:rPr>
+          <w:rFonts w:ascii="Times New Roman" w:hAnsi="Times New Roman" w:cs="Times New Roman"/>
+          <w:sz w:val="24"/>
+          <w:szCs w:val="24"/>
+        </w:rPr>
+        <w:t>were</w:t>
+      </w:r>
+      <w:r>
+        <w:rPr>
+          <w:rFonts w:ascii="Times New Roman" w:hAnsi="Times New Roman" w:cs="Times New Roman"/>
+          <w:sz w:val="24"/>
+          <w:szCs w:val="24"/>
+        </w:rPr>
+        <w:t xml:space="preserve"> solved and a willingness </w:t>
+      </w:r>
+      <w:r>
+        <w:rPr>
+          <w:rFonts w:ascii="Times New Roman" w:hAnsi="Times New Roman" w:cs="Times New Roman"/>
+          <w:sz w:val="24"/>
+          <w:szCs w:val="24"/>
+        </w:rPr>
+        <w:t>to</w:t>
+      </w:r>
+      <w:r>
+        <w:rPr>
+          <w:rFonts w:ascii="Times New Roman" w:hAnsi="Times New Roman" w:cs="Times New Roman"/>
+          <w:sz w:val="24"/>
+          <w:szCs w:val="24"/>
+        </w:rPr>
+        <w:t xml:space="preserve"> </w:t>
+      </w:r>
+      <w:r>
+        <w:rPr>
+          <w:rFonts w:ascii="Times New Roman" w:hAnsi="Times New Roman" w:cs="Times New Roman"/>
+          <w:sz w:val="24"/>
+          <w:szCs w:val="24"/>
+        </w:rPr>
+        <w:t>integrate</w:t>
+      </w:r>
+      <w:r>
+        <w:rPr>
+          <w:rFonts w:ascii="Times New Roman" w:hAnsi="Times New Roman" w:cs="Times New Roman"/>
+          <w:sz w:val="24"/>
+          <w:szCs w:val="24"/>
+        </w:rPr>
+        <w:t xml:space="preserve"> </w:t>
+      </w:r>
+      <w:r>
+        <w:rPr>
+          <w:rFonts w:ascii="Times New Roman" w:hAnsi="Times New Roman" w:cs="Times New Roman"/>
+          <w:sz w:val="24"/>
+          <w:szCs w:val="24"/>
+        </w:rPr>
+        <w:t>modern</w:t>
+      </w:r>
+      <w:r>
+        <w:rPr>
+          <w:rFonts w:ascii="Times New Roman" w:hAnsi="Times New Roman" w:cs="Times New Roman"/>
+          <w:sz w:val="24"/>
+          <w:szCs w:val="24"/>
+        </w:rPr>
+        <w:t xml:space="preserve"> technologies</w:t>
+      </w:r>
+      <w:r>
+        <w:rPr>
+          <w:rFonts w:ascii="Times New Roman" w:hAnsi="Times New Roman" w:cs="Times New Roman"/>
+          <w:sz w:val="24"/>
+          <w:szCs w:val="24"/>
+        </w:rPr>
+        <w:t xml:space="preserve"> into their system</w:t>
+      </w:r>
+      <w:r>
+        <w:rPr>
+          <w:rFonts w:ascii="Times New Roman" w:hAnsi="Times New Roman" w:cs="Times New Roman"/>
+          <w:sz w:val="24"/>
+          <w:szCs w:val="24"/>
+        </w:rPr>
+        <w:t xml:space="preserve">. To get a </w:t>
+      </w:r>
+      <w:r>
+        <w:rPr>
+          <w:rFonts w:ascii="Times New Roman" w:hAnsi="Times New Roman" w:cs="Times New Roman"/>
+          <w:color w:val="222222"/>
+          <w:sz w:val="24"/>
+          <w:szCs w:val="24"/>
+          <w:shd w:val="clear" w:color="auto" w:fill="FFFFFF"/>
+        </w:rPr>
+        <w:t>more general philosophy behind the</w:t>
+      </w:r>
+      <w:r>
+        <w:rPr>
+          <w:rFonts w:ascii="Times New Roman" w:hAnsi="Times New Roman" w:cs="Times New Roman"/>
+          <w:color w:val="222222"/>
+          <w:sz w:val="24"/>
+          <w:szCs w:val="24"/>
+          <w:shd w:val="clear" w:color="auto" w:fill="FFFFFF"/>
+        </w:rPr>
+        <w:t xml:space="preserve"> power industry</w:t>
+      </w:r>
+      <w:r>
+        <w:rPr>
+          <w:rFonts w:ascii="Times New Roman" w:hAnsi="Times New Roman" w:cs="Times New Roman"/>
+          <w:color w:val="222222"/>
+          <w:sz w:val="24"/>
+          <w:szCs w:val="24"/>
+          <w:shd w:val="clear" w:color="auto" w:fill="FFFFFF"/>
+        </w:rPr>
+        <w:t xml:space="preserve">, a universal methodology for understanding the tradeoff among different approaches in practice, and pioneering </w:t>
+      </w:r>
+      <w:r>
+        <w:rPr>
+          <w:rFonts w:ascii="Times New Roman" w:hAnsi="Times New Roman" w:cs="Times New Roman"/>
+          <w:color w:val="222222"/>
+          <w:sz w:val="24"/>
+          <w:szCs w:val="24"/>
+          <w:shd w:val="clear" w:color="auto" w:fill="FFFFFF"/>
+        </w:rPr>
+        <w:t xml:space="preserve">a </w:t>
+      </w:r>
+      <w:r>
+        <w:rPr>
+          <w:rFonts w:ascii="Times New Roman" w:hAnsi="Times New Roman" w:cs="Times New Roman"/>
+          <w:color w:val="222222"/>
+          <w:sz w:val="24"/>
+          <w:szCs w:val="24"/>
+          <w:shd w:val="clear" w:color="auto" w:fill="FFFFFF"/>
+        </w:rPr>
+        <w:t xml:space="preserve">research angle for innovating the game, it was necessary to go to graduate school. </w:t>
+      </w:r>
+    </w:p>
+    <w:p>
+      <w:pPr>
+        <w:spacing w:after="0"/>
+        <w:ind w:firstLine="720"/>
+        <w:jc w:val="both"/>
+        <w:rPr>
+          <w:rFonts w:ascii="Times New Roman" w:hAnsi="Times New Roman" w:cs="Times New Roman"/>
+          <w:sz w:val="24"/>
+          <w:szCs w:val="24"/>
+        </w:rPr>
+      </w:pPr>
+      <w:r>
+        <w:rPr>
+          <w:rFonts w:ascii="Times New Roman" w:hAnsi="Times New Roman" w:cs="Times New Roman"/>
+          <w:sz w:val="24"/>
+          <w:szCs w:val="24"/>
+        </w:rPr>
+        <w:t>A</w:t>
+      </w:r>
+      <w:r>
+        <w:rPr>
+          <w:rFonts w:ascii="Times New Roman" w:hAnsi="Times New Roman" w:cs="Times New Roman"/>
+          <w:sz w:val="24"/>
+          <w:szCs w:val="24"/>
+        </w:rPr>
+        <w:t xml:space="preserve">rizona </w:t>
+      </w:r>
+      <w:r>
+        <w:rPr>
+          <w:rFonts w:ascii="Times New Roman" w:hAnsi="Times New Roman" w:cs="Times New Roman"/>
+          <w:sz w:val="24"/>
+          <w:szCs w:val="24"/>
+        </w:rPr>
+        <w:t>S</w:t>
+      </w:r>
+      <w:r>
+        <w:rPr>
+          <w:rFonts w:ascii="Times New Roman" w:hAnsi="Times New Roman" w:cs="Times New Roman"/>
+          <w:sz w:val="24"/>
+          <w:szCs w:val="24"/>
+        </w:rPr>
+        <w:t xml:space="preserve">tate </w:t>
+      </w:r>
+      <w:r>
+        <w:rPr>
+          <w:rFonts w:ascii="Times New Roman" w:hAnsi="Times New Roman" w:cs="Times New Roman"/>
+          <w:sz w:val="24"/>
+          <w:szCs w:val="24"/>
+        </w:rPr>
+        <w:t>U</w:t>
+      </w:r>
+      <w:r>
+        <w:rPr>
+          <w:rFonts w:ascii="Times New Roman" w:hAnsi="Times New Roman" w:cs="Times New Roman"/>
+          <w:sz w:val="24"/>
+          <w:szCs w:val="24"/>
+        </w:rPr>
+        <w:t>niversity</w:t>
+      </w:r>
+      <w:r>
+        <w:rPr>
+          <w:rFonts w:ascii="Times New Roman" w:hAnsi="Times New Roman" w:cs="Times New Roman"/>
+          <w:sz w:val="24"/>
+          <w:szCs w:val="24"/>
+        </w:rPr>
+        <w:t xml:space="preserve"> was the obvious choice. The university has 12 faculty members researching power and energy, the largest group in the country, and is the lead university in the</w:t>
+      </w:r>
+      <w:r>
+        <w:rPr>
+          <w:rFonts w:ascii="Times New Roman" w:hAnsi="Times New Roman" w:cs="Times New Roman"/>
+          <w:sz w:val="24"/>
+          <w:szCs w:val="24"/>
+        </w:rPr>
+        <w:t xml:space="preserve"> </w:t>
+      </w:r>
+      <w:r>
+        <w:rPr>
+          <w:rFonts w:ascii="Times New Roman" w:hAnsi="Times New Roman" w:cs="Times New Roman"/>
+          <w:sz w:val="24"/>
+          <w:szCs w:val="24"/>
+        </w:rPr>
+        <w:t>Power Systems Engineering Research Center (PSERC)</w:t>
+      </w:r>
+      <w:r>
+        <w:rPr>
+          <w:rFonts w:ascii="Times New Roman" w:hAnsi="Times New Roman" w:cs="Times New Roman"/>
+          <w:sz w:val="24"/>
+          <w:szCs w:val="24"/>
+        </w:rPr>
+        <w:t>, a research collaboration between universities and industry devoted to modernizing the electric grid</w:t>
+      </w:r>
+      <w:r>
+        <w:rPr>
+          <w:rFonts w:ascii="Times New Roman" w:hAnsi="Times New Roman" w:cs="Times New Roman"/>
+          <w:sz w:val="24"/>
+          <w:szCs w:val="24"/>
+        </w:rPr>
+        <w:t xml:space="preserve">. </w:t>
+      </w:r>
+      <w:r>
+        <w:rPr>
+          <w:rFonts w:ascii="Times New Roman" w:hAnsi="Times New Roman" w:cs="Times New Roman"/>
+          <w:sz w:val="24"/>
+          <w:szCs w:val="24"/>
+        </w:rPr>
+        <w:t>As a PhD student at ASU</w:t>
+      </w:r>
+      <w:r>
+        <w:rPr>
+          <w:rFonts w:ascii="Times New Roman" w:hAnsi="Times New Roman" w:cs="Times New Roman"/>
+          <w:sz w:val="24"/>
+          <w:szCs w:val="24"/>
+        </w:rPr>
+        <w:t xml:space="preserve"> I will be able to leverage the faculty, resources, and research strongly tied to the industry </w:t>
+      </w:r>
+      <w:r>
+        <w:rPr>
+          <w:rFonts w:ascii="Times New Roman" w:hAnsi="Times New Roman" w:cs="Times New Roman"/>
+          <w:sz w:val="24"/>
+          <w:szCs w:val="24"/>
+        </w:rPr>
+        <w:t xml:space="preserve">to </w:t>
+      </w:r>
+      <w:r>
+        <w:rPr>
+          <w:rFonts w:ascii="Times New Roman" w:hAnsi="Times New Roman" w:cs="Times New Roman"/>
+          <w:sz w:val="24"/>
+          <w:szCs w:val="24"/>
+        </w:rPr>
+        <w:t xml:space="preserve">learn </w:t>
+      </w:r>
+      <w:r>
+        <w:rPr>
+          <w:rFonts w:ascii="Times New Roman" w:hAnsi="Times New Roman" w:cs="Times New Roman"/>
+          <w:sz w:val="24"/>
+          <w:szCs w:val="24"/>
+        </w:rPr>
+        <w:t>and collaborate with the best.</w:t>
+      </w:r>
+      <w:r>
+        <w:rPr>
+          <w:rFonts w:ascii="Times New Roman" w:hAnsi="Times New Roman" w:cs="Times New Roman"/>
+          <w:sz w:val="24"/>
+          <w:szCs w:val="24"/>
+        </w:rPr>
+        <w:t xml:space="preserve"> Maybe more importantly, ASU made sense because my grandmother lives in Phoenix. I have been living with her for the past 10 months to fulfill the promise I made in </w:t>
+      </w:r>
+      <w:r>
+        <w:rPr>
+          <w:rFonts w:ascii="Times New Roman" w:hAnsi="Times New Roman" w:cs="Times New Roman"/>
+          <w:sz w:val="24"/>
+          <w:szCs w:val="24"/>
+        </w:rPr>
+        <w:t>2015</w:t>
+      </w:r>
+      <w:r>
+        <w:rPr>
+          <w:rFonts w:ascii="Times New Roman" w:hAnsi="Times New Roman" w:cs="Times New Roman"/>
+          <w:sz w:val="24"/>
+          <w:szCs w:val="24"/>
+        </w:rPr>
+        <w:t xml:space="preserve"> to</w:t>
+      </w:r>
+      <w:r>
+        <w:rPr>
+          <w:rFonts w:ascii="Times New Roman" w:hAnsi="Times New Roman" w:cs="Times New Roman"/>
+          <w:sz w:val="24"/>
+          <w:szCs w:val="24"/>
+        </w:rPr>
+        <w:t xml:space="preserve"> move to Phoenix afte</w:t>
+      </w:r>
+      <w:r>
+        <w:rPr>
+          <w:rFonts w:ascii="Times New Roman" w:hAnsi="Times New Roman" w:cs="Times New Roman"/>
+          <w:sz w:val="24"/>
+          <w:szCs w:val="24"/>
+        </w:rPr>
+        <w:t>r my</w:t>
+      </w:r>
+      <w:r>
+        <w:rPr>
+          <w:rFonts w:ascii="Times New Roman" w:hAnsi="Times New Roman" w:cs="Times New Roman"/>
+          <w:sz w:val="24"/>
+          <w:szCs w:val="24"/>
+        </w:rPr>
+        <w:t xml:space="preserve"> graduation</w:t>
+      </w:r>
+      <w:r>
+        <w:rPr>
+          <w:rFonts w:ascii="Times New Roman" w:hAnsi="Times New Roman" w:cs="Times New Roman"/>
+          <w:sz w:val="24"/>
+          <w:szCs w:val="24"/>
+        </w:rPr>
+        <w:t xml:space="preserve">. She had </w:t>
+      </w:r>
+      <w:r>
+        <w:rPr>
+          <w:rFonts w:ascii="Times New Roman" w:hAnsi="Times New Roman" w:cs="Times New Roman"/>
+          <w:sz w:val="24"/>
+          <w:szCs w:val="24"/>
+        </w:rPr>
+        <w:t>been diagnosed with Alzheimer’s a year earl</w:t>
+      </w:r>
+      <w:r>
+        <w:rPr>
+          <w:rFonts w:ascii="Times New Roman" w:hAnsi="Times New Roman" w:cs="Times New Roman"/>
+          <w:sz w:val="24"/>
+          <w:szCs w:val="24"/>
+        </w:rPr>
+        <w:t>ier</w:t>
+      </w:r>
+      <w:r>
+        <w:rPr>
+          <w:rFonts w:ascii="Times New Roman" w:hAnsi="Times New Roman" w:cs="Times New Roman"/>
+          <w:sz w:val="24"/>
+          <w:szCs w:val="24"/>
+        </w:rPr>
+        <w:t xml:space="preserve"> and was starting to age quickly. At the time</w:t>
+      </w:r>
+      <w:r>
+        <w:rPr>
+          <w:rFonts w:ascii="Times New Roman" w:hAnsi="Times New Roman" w:cs="Times New Roman"/>
+          <w:sz w:val="24"/>
+          <w:szCs w:val="24"/>
+        </w:rPr>
+        <w:t xml:space="preserve"> committing to</w:t>
+      </w:r>
+      <w:r>
+        <w:rPr>
+          <w:rFonts w:ascii="Times New Roman" w:hAnsi="Times New Roman" w:cs="Times New Roman"/>
+          <w:sz w:val="24"/>
+          <w:szCs w:val="24"/>
+        </w:rPr>
+        <w:t xml:space="preserve"> moving across the country to help my aunt, a single mother and small business owner, care for my grandmother seemed like a big promise to make but I knew it was the right thing to do. </w:t>
+      </w:r>
+      <w:r>
+        <w:rPr>
+          <w:rFonts w:ascii="Times New Roman" w:hAnsi="Times New Roman" w:cs="Times New Roman"/>
+          <w:sz w:val="24"/>
+          <w:szCs w:val="24"/>
+        </w:rPr>
+        <w:t>I was able to give</w:t>
+      </w:r>
+      <w:r>
+        <w:rPr>
+          <w:rFonts w:ascii="Times New Roman" w:hAnsi="Times New Roman" w:cs="Times New Roman"/>
+          <w:sz w:val="24"/>
+          <w:szCs w:val="24"/>
+        </w:rPr>
+        <w:t xml:space="preserve"> my grandmother something to look forward to</w:t>
+      </w:r>
+      <w:r>
+        <w:rPr>
+          <w:rFonts w:ascii="Times New Roman" w:hAnsi="Times New Roman" w:cs="Times New Roman"/>
+          <w:sz w:val="24"/>
+          <w:szCs w:val="24"/>
+        </w:rPr>
+        <w:t xml:space="preserve"> and</w:t>
+      </w:r>
+      <w:r>
+        <w:rPr>
+          <w:rFonts w:ascii="Times New Roman" w:hAnsi="Times New Roman" w:cs="Times New Roman"/>
+          <w:sz w:val="24"/>
+          <w:szCs w:val="24"/>
+        </w:rPr>
+        <w:t xml:space="preserve"> I </w:t>
+      </w:r>
+      <w:r>
+        <w:rPr>
+          <w:rFonts w:ascii="Times New Roman" w:hAnsi="Times New Roman" w:cs="Times New Roman"/>
+          <w:sz w:val="24"/>
+          <w:szCs w:val="24"/>
+        </w:rPr>
+        <w:t xml:space="preserve">have added </w:t>
+      </w:r>
+      <w:r>
+        <w:rPr>
+          <w:rFonts w:ascii="Times New Roman" w:hAnsi="Times New Roman" w:cs="Times New Roman"/>
+          <w:sz w:val="24"/>
+          <w:szCs w:val="24"/>
+        </w:rPr>
+        <w:t xml:space="preserve">stability where </w:t>
+      </w:r>
+      <w:r>
+        <w:rPr>
+          <w:rFonts w:ascii="Times New Roman" w:hAnsi="Times New Roman" w:cs="Times New Roman"/>
+          <w:sz w:val="24"/>
+          <w:szCs w:val="24"/>
+        </w:rPr>
+        <w:t xml:space="preserve">my </w:t>
+      </w:r>
+      <w:r>
+        <w:rPr>
+          <w:rFonts w:ascii="Times New Roman" w:hAnsi="Times New Roman" w:cs="Times New Roman"/>
+          <w:sz w:val="24"/>
+          <w:szCs w:val="24"/>
+        </w:rPr>
+        <w:t>family needed it the most.</w:t>
+      </w:r>
+    </w:p>
+    <w:p>
+      <w:pPr>
+        <w:spacing w:after="0"/>
+        <w:ind w:firstLine="720"/>
+        <w:jc w:val="both"/>
+        <w:rPr>
+          <w:rFonts w:ascii="Times New Roman" w:hAnsi="Times New Roman" w:cs="Times New Roman"/>
+          <w:color w:val="222222"/>
+          <w:sz w:val="24"/>
+          <w:szCs w:val="24"/>
+          <w:shd w:val="clear" w:color="auto" w:fill="FFFFFF"/>
+        </w:rPr>
+      </w:pPr>
+      <w:r>
+        <w:rPr>
+          <w:rFonts w:ascii="Times New Roman" w:hAnsi="Times New Roman" w:cs="Times New Roman"/>
+          <w:sz w:val="24"/>
+          <w:szCs w:val="24"/>
+        </w:rPr>
+        <w:t xml:space="preserve">Once I </w:t>
+      </w:r>
+      <w:r>
+        <w:rPr>
+          <w:rFonts w:ascii="Times New Roman" w:hAnsi="Times New Roman" w:cs="Times New Roman"/>
+          <w:sz w:val="24"/>
+          <w:szCs w:val="24"/>
+        </w:rPr>
+        <w:t>arrived</w:t>
+      </w:r>
+      <w:r>
+        <w:rPr>
+          <w:rFonts w:ascii="Times New Roman" w:hAnsi="Times New Roman" w:cs="Times New Roman"/>
+          <w:sz w:val="24"/>
+          <w:szCs w:val="24"/>
+        </w:rPr>
+        <w:t xml:space="preserve"> in Phoenix, I started pursuing research opportunities at ASU and was blown away by the interdisciplinary research between Machine Learning and Power Systems that Dr. Yang Weng was conducting. </w:t>
+      </w:r>
+      <w:r>
+        <w:rPr>
+          <w:rFonts w:ascii="Times New Roman" w:hAnsi="Times New Roman" w:cs="Times New Roman"/>
+          <w:sz w:val="24"/>
+          <w:szCs w:val="24"/>
+        </w:rPr>
+        <w:t xml:space="preserve">Dr. Weng has </w:t>
+      </w:r>
+      <w:r>
+        <w:rPr>
+          <w:rFonts w:ascii="Times New Roman" w:hAnsi="Times New Roman" w:cs="Times New Roman"/>
+          <w:sz w:val="24"/>
+          <w:szCs w:val="24"/>
+        </w:rPr>
+        <w:t>used machine learning to</w:t>
+      </w:r>
+      <w:r>
+        <w:rPr>
+          <w:rFonts w:ascii="Times New Roman" w:hAnsi="Times New Roman" w:cs="Times New Roman"/>
+          <w:sz w:val="24"/>
+          <w:szCs w:val="24"/>
+        </w:rPr>
+        <w:t xml:space="preserve"> leverage data </w:t>
+      </w:r>
+      <w:r>
+        <w:rPr>
+          <w:rFonts w:ascii="Times New Roman" w:hAnsi="Times New Roman" w:cs="Times New Roman"/>
+          <w:sz w:val="24"/>
+          <w:szCs w:val="24"/>
+        </w:rPr>
+        <w:t xml:space="preserve">to </w:t>
+      </w:r>
+      <w:r>
+        <w:rPr>
+          <w:rFonts w:ascii="Times New Roman" w:hAnsi="Times New Roman" w:cs="Times New Roman"/>
+          <w:sz w:val="24"/>
+          <w:szCs w:val="24"/>
+        </w:rPr>
+        <w:t xml:space="preserve">revolutionize </w:t>
+      </w:r>
+      <w:r>
+        <w:rPr>
+          <w:rFonts w:ascii="Times New Roman" w:hAnsi="Times New Roman" w:cs="Times New Roman"/>
+          <w:sz w:val="24"/>
+          <w:szCs w:val="24"/>
+        </w:rPr>
+        <w:t xml:space="preserve">utility </w:t>
+      </w:r>
+      <w:r>
+        <w:rPr>
+          <w:rFonts w:ascii="Times New Roman" w:hAnsi="Times New Roman" w:cs="Times New Roman"/>
+          <w:sz w:val="24"/>
+          <w:szCs w:val="24"/>
+        </w:rPr>
+        <w:t>capabilities with</w:t>
+      </w:r>
+      <w:r>
+        <w:rPr>
+          <w:rFonts w:ascii="Times New Roman" w:hAnsi="Times New Roman" w:cs="Times New Roman"/>
+          <w:sz w:val="24"/>
+          <w:szCs w:val="24"/>
+        </w:rPr>
+        <w:t xml:space="preserve"> minimal cost</w:t>
+      </w:r>
+      <w:r>
+        <w:rPr>
+          <w:rFonts w:ascii="Times New Roman" w:hAnsi="Times New Roman" w:cs="Times New Roman"/>
+          <w:sz w:val="24"/>
+          <w:szCs w:val="24"/>
+        </w:rPr>
+        <w:t xml:space="preserve"> leading to five best paper awards in the past six years</w:t>
+      </w:r>
+      <w:r>
+        <w:rPr>
+          <w:rFonts w:ascii="Times New Roman" w:hAnsi="Times New Roman" w:cs="Times New Roman"/>
+          <w:sz w:val="24"/>
+          <w:szCs w:val="24"/>
+        </w:rPr>
+        <w:t xml:space="preserve">. </w:t>
+      </w:r>
+      <w:r>
+        <w:rPr>
+          <w:rFonts w:ascii="Times New Roman" w:hAnsi="Times New Roman" w:cs="Times New Roman"/>
+          <w:sz w:val="24"/>
+          <w:szCs w:val="24"/>
+        </w:rPr>
+        <w:t>Working with Dr. Weng the</w:t>
+      </w:r>
+      <w:r>
+        <w:rPr>
+          <w:rFonts w:ascii="Times New Roman" w:hAnsi="Times New Roman" w:cs="Times New Roman"/>
+          <w:sz w:val="24"/>
+          <w:szCs w:val="24"/>
+        </w:rPr>
+        <w:t xml:space="preserve"> past </w:t>
+      </w:r>
+      <w:r>
+        <w:rPr>
+          <w:rFonts w:ascii="Times New Roman" w:hAnsi="Times New Roman" w:cs="Times New Roman"/>
+          <w:sz w:val="24"/>
+          <w:szCs w:val="24"/>
+        </w:rPr>
+        <w:t>half year</w:t>
+      </w:r>
+      <w:r>
+        <w:rPr>
+          <w:rFonts w:ascii="Times New Roman" w:hAnsi="Times New Roman" w:cs="Times New Roman"/>
+          <w:sz w:val="24"/>
+          <w:szCs w:val="24"/>
+        </w:rPr>
+        <w:t xml:space="preserve">, I have started to understand </w:t>
+      </w:r>
+      <w:r>
+        <w:rPr>
+          <w:rFonts w:ascii="Times New Roman" w:hAnsi="Times New Roman" w:cs="Times New Roman"/>
+          <w:sz w:val="24"/>
+          <w:szCs w:val="24"/>
+        </w:rPr>
+        <w:t xml:space="preserve">the initial philosophy </w:t>
+      </w:r>
+      <w:r>
+        <w:rPr>
+          <w:rFonts w:ascii="Times New Roman" w:hAnsi="Times New Roman" w:cs="Times New Roman"/>
+          <w:sz w:val="24"/>
+          <w:szCs w:val="24"/>
+        </w:rPr>
+        <w:t xml:space="preserve">of using </w:t>
+      </w:r>
+      <w:r>
+        <w:rPr>
+          <w:rFonts w:ascii="Times New Roman" w:hAnsi="Times New Roman" w:cs="Times New Roman"/>
+          <w:sz w:val="24"/>
+          <w:szCs w:val="24"/>
+        </w:rPr>
+        <w:t>data to represent physical systems</w:t>
+      </w:r>
+      <w:r>
+        <w:rPr>
+          <w:rFonts w:ascii="Times New Roman" w:hAnsi="Times New Roman" w:cs="Times New Roman"/>
+          <w:sz w:val="24"/>
+          <w:szCs w:val="24"/>
+        </w:rPr>
+        <w:t xml:space="preserve"> and how pivotal machine learning is going to be for the future of</w:t>
+      </w:r>
+      <w:r>
+        <w:rPr>
+          <w:rFonts w:ascii="Times New Roman" w:hAnsi="Times New Roman" w:cs="Times New Roman"/>
+          <w:sz w:val="24"/>
+          <w:szCs w:val="24"/>
+        </w:rPr>
+        <w:t xml:space="preserve"> the</w:t>
+      </w:r>
+      <w:r>
+        <w:rPr>
+          <w:rFonts w:ascii="Times New Roman" w:hAnsi="Times New Roman" w:cs="Times New Roman"/>
+          <w:sz w:val="24"/>
+          <w:szCs w:val="24"/>
+        </w:rPr>
+        <w:t xml:space="preserve"> power</w:t>
+      </w:r>
+      <w:r>
+        <w:rPr>
+          <w:rFonts w:ascii="Times New Roman" w:hAnsi="Times New Roman" w:cs="Times New Roman"/>
+          <w:sz w:val="24"/>
+          <w:szCs w:val="24"/>
+        </w:rPr>
+        <w:t xml:space="preserve"> industry</w:t>
+      </w:r>
+      <w:r>
+        <w:rPr>
+          <w:rFonts w:ascii="Times New Roman" w:hAnsi="Times New Roman" w:cs="Times New Roman"/>
+          <w:sz w:val="24"/>
+          <w:szCs w:val="24"/>
+        </w:rPr>
+        <w:t xml:space="preserve">. </w:t>
+      </w:r>
+      <w:r>
+        <w:rPr>
+          <w:rFonts w:ascii="Times New Roman" w:hAnsi="Times New Roman" w:cs="Times New Roman"/>
+          <w:sz w:val="24"/>
+          <w:szCs w:val="24"/>
+        </w:rPr>
+        <w:t xml:space="preserve">At ASU I will have the opportunity to </w:t>
+      </w:r>
+      <w:r>
+        <w:rPr>
+          <w:rFonts w:ascii="Times New Roman" w:hAnsi="Times New Roman" w:cs="Times New Roman"/>
+          <w:color w:val="222222"/>
+          <w:sz w:val="24"/>
+          <w:szCs w:val="24"/>
+          <w:shd w:val="clear" w:color="auto" w:fill="FFFFFF"/>
+        </w:rPr>
+        <w:t>master</w:t>
+      </w:r>
+      <w:r>
+        <w:rPr>
+          <w:rFonts w:ascii="Times New Roman" w:hAnsi="Times New Roman" w:cs="Times New Roman"/>
+          <w:color w:val="222222"/>
+          <w:sz w:val="24"/>
+          <w:szCs w:val="24"/>
+          <w:shd w:val="clear" w:color="auto" w:fill="FFFFFF"/>
+        </w:rPr>
+        <w:t xml:space="preserve"> the fundamentals of</w:t>
+      </w:r>
+      <w:r>
+        <w:rPr>
+          <w:rFonts w:ascii="Times New Roman" w:hAnsi="Times New Roman" w:cs="Times New Roman"/>
+          <w:color w:val="222222"/>
+          <w:sz w:val="24"/>
+          <w:szCs w:val="24"/>
+          <w:shd w:val="clear" w:color="auto" w:fill="FFFFFF"/>
+        </w:rPr>
+        <w:t xml:space="preserve"> </w:t>
+      </w:r>
+      <w:r>
+        <w:rPr>
+          <w:rFonts w:ascii="Times New Roman" w:hAnsi="Times New Roman" w:cs="Times New Roman"/>
+          <w:color w:val="222222"/>
+          <w:sz w:val="24"/>
+          <w:szCs w:val="24"/>
+          <w:shd w:val="clear" w:color="auto" w:fill="FFFFFF"/>
+        </w:rPr>
+        <w:t>machine learning</w:t>
+      </w:r>
+      <w:r>
+        <w:rPr>
+          <w:rFonts w:ascii="Times New Roman" w:hAnsi="Times New Roman" w:cs="Times New Roman"/>
+          <w:color w:val="222222"/>
+          <w:sz w:val="24"/>
+          <w:szCs w:val="24"/>
+          <w:shd w:val="clear" w:color="auto" w:fill="FFFFFF"/>
+        </w:rPr>
+        <w:t xml:space="preserve"> to</w:t>
+      </w:r>
+      <w:r>
+        <w:rPr>
+          <w:rFonts w:ascii="Times New Roman" w:hAnsi="Times New Roman" w:cs="Times New Roman"/>
+          <w:color w:val="222222"/>
+          <w:sz w:val="24"/>
+          <w:szCs w:val="24"/>
+          <w:shd w:val="clear" w:color="auto" w:fill="FFFFFF"/>
+        </w:rPr>
+        <w:t xml:space="preserve"> </w:t>
+      </w:r>
+      <w:r>
+        <w:rPr>
+          <w:rFonts w:ascii="Times New Roman" w:hAnsi="Times New Roman" w:cs="Times New Roman"/>
+          <w:color w:val="222222"/>
+          <w:sz w:val="24"/>
+          <w:szCs w:val="24"/>
+          <w:shd w:val="clear" w:color="auto" w:fill="FFFFFF"/>
+        </w:rPr>
+        <w:t xml:space="preserve">motivate control actions </w:t>
+      </w:r>
+      <w:r>
+        <w:rPr>
+          <w:rFonts w:ascii="Times New Roman" w:hAnsi="Times New Roman" w:cs="Times New Roman"/>
+          <w:color w:val="222222"/>
+          <w:sz w:val="24"/>
+          <w:szCs w:val="24"/>
+          <w:shd w:val="clear" w:color="auto" w:fill="FFFFFF"/>
+        </w:rPr>
+        <w:t xml:space="preserve">necessary to operate </w:t>
+      </w:r>
+      <w:r>
+        <w:rPr>
+          <w:rFonts w:ascii="Times New Roman" w:hAnsi="Times New Roman" w:cs="Times New Roman"/>
+          <w:color w:val="222222"/>
+          <w:sz w:val="24"/>
+          <w:szCs w:val="24"/>
+          <w:shd w:val="clear" w:color="auto" w:fill="FFFFFF"/>
+        </w:rPr>
+        <w:t>DER</w:t>
+      </w:r>
+      <w:r>
+        <w:rPr>
+          <w:rFonts w:ascii="Times New Roman" w:hAnsi="Times New Roman" w:cs="Times New Roman"/>
+          <w:color w:val="222222"/>
+          <w:sz w:val="24"/>
+          <w:szCs w:val="24"/>
+          <w:shd w:val="clear" w:color="auto" w:fill="FFFFFF"/>
+        </w:rPr>
+        <w:t xml:space="preserve">, </w:t>
+      </w:r>
+      <w:r>
+        <w:rPr>
+          <w:rFonts w:ascii="Times New Roman" w:hAnsi="Times New Roman" w:cs="Times New Roman"/>
+          <w:color w:val="222222"/>
+          <w:sz w:val="24"/>
+          <w:szCs w:val="24"/>
+          <w:shd w:val="clear" w:color="auto" w:fill="FFFFFF"/>
+        </w:rPr>
+        <w:t xml:space="preserve">connect the </w:t>
+      </w:r>
+      <w:r>
+        <w:rPr>
+          <w:rFonts w:ascii="Times New Roman" w:hAnsi="Times New Roman" w:cs="Times New Roman"/>
+          <w:color w:val="222222"/>
+          <w:sz w:val="24"/>
+          <w:szCs w:val="24"/>
+          <w:shd w:val="clear" w:color="auto" w:fill="FFFFFF"/>
+        </w:rPr>
+        <w:t>applications</w:t>
+      </w:r>
+      <w:r>
+        <w:rPr>
+          <w:rFonts w:ascii="Times New Roman" w:hAnsi="Times New Roman" w:cs="Times New Roman"/>
+          <w:color w:val="222222"/>
+          <w:sz w:val="24"/>
+          <w:szCs w:val="24"/>
+          <w:shd w:val="clear" w:color="auto" w:fill="FFFFFF"/>
+        </w:rPr>
+        <w:t xml:space="preserve"> </w:t>
+      </w:r>
+      <w:r>
+        <w:rPr>
+          <w:rFonts w:ascii="Times New Roman" w:hAnsi="Times New Roman" w:cs="Times New Roman"/>
+          <w:color w:val="222222"/>
+          <w:sz w:val="24"/>
+          <w:szCs w:val="24"/>
+          <w:shd w:val="clear" w:color="auto" w:fill="FFFFFF"/>
+        </w:rPr>
+        <w:lastRenderedPageBreak/>
+        <w:t xml:space="preserve">between </w:t>
+      </w:r>
+      <w:r>
+        <w:rPr>
+          <w:rFonts w:ascii="Times New Roman" w:hAnsi="Times New Roman" w:cs="Times New Roman"/>
+          <w:color w:val="222222"/>
+          <w:sz w:val="24"/>
+          <w:szCs w:val="24"/>
+          <w:shd w:val="clear" w:color="auto" w:fill="FFFFFF"/>
+        </w:rPr>
+        <w:t xml:space="preserve">the universal methodology among different learning methods, and </w:t>
+      </w:r>
+      <w:r>
+        <w:rPr>
+          <w:rFonts w:ascii="Times New Roman" w:hAnsi="Times New Roman" w:cs="Times New Roman"/>
+          <w:color w:val="222222"/>
+          <w:sz w:val="24"/>
+          <w:szCs w:val="24"/>
+          <w:shd w:val="clear" w:color="auto" w:fill="FFFFFF"/>
+        </w:rPr>
+        <w:t xml:space="preserve">leverage the </w:t>
+      </w:r>
+      <w:r>
+        <w:rPr>
+          <w:rFonts w:ascii="Times New Roman" w:hAnsi="Times New Roman" w:cs="Times New Roman"/>
+          <w:color w:val="222222"/>
+          <w:sz w:val="24"/>
+          <w:szCs w:val="24"/>
+          <w:shd w:val="clear" w:color="auto" w:fill="FFFFFF"/>
+        </w:rPr>
+        <w:t xml:space="preserve">unlimited </w:t>
+      </w:r>
+      <w:r>
+        <w:rPr>
+          <w:rFonts w:ascii="Times New Roman" w:hAnsi="Times New Roman" w:cs="Times New Roman"/>
+          <w:color w:val="222222"/>
+          <w:sz w:val="24"/>
+          <w:szCs w:val="24"/>
+          <w:shd w:val="clear" w:color="auto" w:fill="FFFFFF"/>
+        </w:rPr>
+        <w:t xml:space="preserve">potential </w:t>
+      </w:r>
+      <w:r>
+        <w:rPr>
+          <w:rFonts w:ascii="Times New Roman" w:hAnsi="Times New Roman" w:cs="Times New Roman"/>
+          <w:color w:val="222222"/>
+          <w:sz w:val="24"/>
+          <w:szCs w:val="24"/>
+          <w:shd w:val="clear" w:color="auto" w:fill="FFFFFF"/>
+        </w:rPr>
+        <w:t>of</w:t>
+      </w:r>
+      <w:r>
+        <w:rPr>
+          <w:rFonts w:ascii="Times New Roman" w:hAnsi="Times New Roman" w:cs="Times New Roman"/>
+          <w:color w:val="222222"/>
+          <w:sz w:val="24"/>
+          <w:szCs w:val="24"/>
+          <w:shd w:val="clear" w:color="auto" w:fill="FFFFFF"/>
+        </w:rPr>
+        <w:t xml:space="preserve"> </w:t>
+      </w:r>
+      <w:r>
+        <w:rPr>
+          <w:rFonts w:ascii="Times New Roman" w:hAnsi="Times New Roman" w:cs="Times New Roman"/>
+          <w:color w:val="222222"/>
+          <w:sz w:val="24"/>
+          <w:szCs w:val="24"/>
+          <w:shd w:val="clear" w:color="auto" w:fill="FFFFFF"/>
+        </w:rPr>
+        <w:t xml:space="preserve">artificial </w:t>
+      </w:r>
+      <w:r>
+        <w:rPr>
+          <w:rFonts w:ascii="Times New Roman" w:hAnsi="Times New Roman" w:cs="Times New Roman"/>
+          <w:color w:val="222222"/>
+          <w:sz w:val="24"/>
+          <w:szCs w:val="24"/>
+          <w:shd w:val="clear" w:color="auto" w:fill="FFFFFF"/>
+        </w:rPr>
+        <w:t>intelligence</w:t>
+      </w:r>
+      <w:r>
+        <w:rPr>
+          <w:rFonts w:ascii="Times New Roman" w:hAnsi="Times New Roman" w:cs="Times New Roman"/>
+          <w:color w:val="222222"/>
+          <w:sz w:val="24"/>
+          <w:szCs w:val="24"/>
+          <w:shd w:val="clear" w:color="auto" w:fill="FFFFFF"/>
+        </w:rPr>
+        <w:t xml:space="preserve"> (AI) to link </w:t>
+      </w:r>
+      <w:r>
+        <w:rPr>
+          <w:rFonts w:ascii="Times New Roman" w:hAnsi="Times New Roman" w:cs="Times New Roman"/>
+          <w:color w:val="222222"/>
+          <w:sz w:val="24"/>
+          <w:szCs w:val="24"/>
+          <w:shd w:val="clear" w:color="auto" w:fill="FFFFFF"/>
+        </w:rPr>
+        <w:t>heterogenous</w:t>
+      </w:r>
+      <w:r>
+        <w:rPr>
+          <w:rFonts w:ascii="Times New Roman" w:hAnsi="Times New Roman" w:cs="Times New Roman"/>
+          <w:color w:val="222222"/>
+          <w:sz w:val="24"/>
+          <w:szCs w:val="24"/>
+          <w:shd w:val="clear" w:color="auto" w:fill="FFFFFF"/>
+        </w:rPr>
+        <w:t xml:space="preserve"> data from diversified domains </w:t>
+      </w:r>
+      <w:r>
+        <w:rPr>
+          <w:rFonts w:ascii="Times New Roman" w:hAnsi="Times New Roman" w:cs="Times New Roman"/>
+          <w:color w:val="222222"/>
+          <w:sz w:val="24"/>
+          <w:szCs w:val="24"/>
+          <w:shd w:val="clear" w:color="auto" w:fill="FFFFFF"/>
+        </w:rPr>
+        <w:t xml:space="preserve">to </w:t>
+      </w:r>
+      <w:r>
+        <w:rPr>
+          <w:rFonts w:ascii="Times New Roman" w:hAnsi="Times New Roman" w:cs="Times New Roman"/>
+          <w:color w:val="222222"/>
+          <w:sz w:val="24"/>
+          <w:szCs w:val="24"/>
+          <w:shd w:val="clear" w:color="auto" w:fill="FFFFFF"/>
+        </w:rPr>
+        <w:t>revolutionize</w:t>
+      </w:r>
+      <w:r>
+        <w:rPr>
+          <w:rFonts w:ascii="Times New Roman" w:hAnsi="Times New Roman" w:cs="Times New Roman"/>
+          <w:color w:val="222222"/>
+          <w:sz w:val="24"/>
+          <w:szCs w:val="24"/>
+          <w:shd w:val="clear" w:color="auto" w:fill="FFFFFF"/>
+        </w:rPr>
+        <w:t xml:space="preserve"> </w:t>
+      </w:r>
+      <w:r>
+        <w:rPr>
+          <w:rFonts w:ascii="Times New Roman" w:hAnsi="Times New Roman" w:cs="Times New Roman"/>
+          <w:color w:val="222222"/>
+          <w:sz w:val="24"/>
+          <w:szCs w:val="24"/>
+          <w:shd w:val="clear" w:color="auto" w:fill="FFFFFF"/>
+        </w:rPr>
+        <w:t>the power industr</w:t>
+      </w:r>
+      <w:r>
+        <w:rPr>
+          <w:rFonts w:ascii="Times New Roman" w:hAnsi="Times New Roman" w:cs="Times New Roman"/>
+          <w:color w:val="222222"/>
+          <w:sz w:val="24"/>
+          <w:szCs w:val="24"/>
+          <w:shd w:val="clear" w:color="auto" w:fill="FFFFFF"/>
+        </w:rPr>
+        <w:t>y</w:t>
+      </w:r>
+      <w:r>
+        <w:rPr>
+          <w:rFonts w:ascii="Times New Roman" w:hAnsi="Times New Roman" w:cs="Times New Roman"/>
+          <w:color w:val="222222"/>
+          <w:sz w:val="24"/>
+          <w:szCs w:val="24"/>
+          <w:shd w:val="clear" w:color="auto" w:fill="FFFFFF"/>
+        </w:rPr>
+        <w:t xml:space="preserve"> </w:t>
+      </w:r>
+      <w:r>
+        <w:rPr>
+          <w:rFonts w:ascii="Times New Roman" w:hAnsi="Times New Roman" w:cs="Times New Roman"/>
+          <w:color w:val="222222"/>
+          <w:sz w:val="24"/>
+          <w:szCs w:val="24"/>
+          <w:shd w:val="clear" w:color="auto" w:fill="FFFFFF"/>
+        </w:rPr>
+        <w:t>and</w:t>
+      </w:r>
+      <w:commentRangeStart w:id="1"/>
+      <w:r>
+        <w:rPr>
+          <w:rFonts w:ascii="Times New Roman" w:hAnsi="Times New Roman" w:cs="Times New Roman"/>
+          <w:color w:val="222222"/>
+          <w:sz w:val="24"/>
+          <w:szCs w:val="24"/>
+          <w:shd w:val="clear" w:color="auto" w:fill="FFFFFF"/>
+        </w:rPr>
+        <w:t xml:space="preserve"> human life</w:t>
+      </w:r>
+      <w:commentRangeEnd w:id="1"/>
+      <w:r>
+        <w:rPr>
+          <w:rStyle w:val="CommentReference"/>
+          <w:rFonts w:ascii="Times New Roman" w:hAnsi="Times New Roman" w:cs="Times New Roman"/>
+          <w:sz w:val="24"/>
+          <w:szCs w:val="24"/>
+        </w:rPr>
+        <w:commentReference w:id="1"/>
+      </w:r>
+      <w:r>
+        <w:rPr>
+          <w:rFonts w:ascii="Times New Roman" w:hAnsi="Times New Roman" w:cs="Times New Roman"/>
+          <w:color w:val="222222"/>
+          <w:sz w:val="24"/>
+          <w:szCs w:val="24"/>
+          <w:shd w:val="clear" w:color="auto" w:fill="FFFFFF"/>
+        </w:rPr>
+        <w:t>.</w:t>
+      </w:r>
+      <w:r>
+        <w:rPr>
+          <w:rFonts w:ascii="Times New Roman" w:hAnsi="Times New Roman" w:cs="Times New Roman"/>
+          <w:color w:val="222222"/>
+          <w:sz w:val="24"/>
+          <w:szCs w:val="24"/>
+          <w:shd w:val="clear" w:color="auto" w:fill="FFFFFF"/>
+        </w:rPr>
+        <w:t xml:space="preserve"> Therefore</w:t>
+      </w:r>
+      <w:r>
+        <w:rPr>
+          <w:rFonts w:ascii="Times New Roman" w:hAnsi="Times New Roman" w:cs="Times New Roman"/>
+          <w:color w:val="222222"/>
+          <w:sz w:val="24"/>
+          <w:szCs w:val="24"/>
+          <w:shd w:val="clear" w:color="auto" w:fill="FFFFFF"/>
+        </w:rPr>
+        <w:t>,</w:t>
+      </w:r>
+      <w:r>
+        <w:rPr>
+          <w:rFonts w:ascii="Times New Roman" w:hAnsi="Times New Roman" w:cs="Times New Roman"/>
+          <w:color w:val="222222"/>
+          <w:sz w:val="24"/>
+          <w:szCs w:val="24"/>
+          <w:shd w:val="clear" w:color="auto" w:fill="FFFFFF"/>
+        </w:rPr>
+        <w:t xml:space="preserve"> I am going to </w:t>
+      </w:r>
+      <w:r>
+        <w:rPr>
+          <w:rFonts w:ascii="Times New Roman" w:hAnsi="Times New Roman" w:cs="Times New Roman"/>
+          <w:color w:val="222222"/>
+          <w:sz w:val="24"/>
+          <w:szCs w:val="24"/>
+          <w:shd w:val="clear" w:color="auto" w:fill="FFFFFF"/>
+        </w:rPr>
+        <w:t>convert to</w:t>
+      </w:r>
+      <w:r>
+        <w:rPr>
+          <w:rFonts w:ascii="Times New Roman" w:hAnsi="Times New Roman" w:cs="Times New Roman"/>
+          <w:color w:val="222222"/>
+          <w:sz w:val="24"/>
+          <w:szCs w:val="24"/>
+          <w:shd w:val="clear" w:color="auto" w:fill="FFFFFF"/>
+        </w:rPr>
+        <w:t xml:space="preserve"> a PhD student in the Spring</w:t>
+      </w:r>
+      <w:r>
+        <w:rPr>
+          <w:rFonts w:ascii="Times New Roman" w:hAnsi="Times New Roman" w:cs="Times New Roman"/>
+          <w:color w:val="222222"/>
+          <w:sz w:val="24"/>
+          <w:szCs w:val="24"/>
+          <w:shd w:val="clear" w:color="auto" w:fill="FFFFFF"/>
+        </w:rPr>
+        <w:t xml:space="preserve"> </w:t>
+      </w:r>
+      <w:r>
+        <w:rPr>
+          <w:rFonts w:ascii="Times New Roman" w:hAnsi="Times New Roman" w:cs="Times New Roman"/>
+          <w:color w:val="222222"/>
+          <w:sz w:val="24"/>
+          <w:szCs w:val="24"/>
+          <w:shd w:val="clear" w:color="auto" w:fill="FFFFFF"/>
+        </w:rPr>
+        <w:t>and</w:t>
+      </w:r>
+      <w:r>
+        <w:rPr>
+          <w:rFonts w:ascii="Times New Roman" w:hAnsi="Times New Roman" w:cs="Times New Roman"/>
+          <w:color w:val="222222"/>
+          <w:sz w:val="24"/>
+          <w:szCs w:val="24"/>
+          <w:shd w:val="clear" w:color="auto" w:fill="FFFFFF"/>
+        </w:rPr>
+        <w:t xml:space="preserve"> d</w:t>
+      </w:r>
+      <w:r>
+        <w:rPr>
+          <w:rFonts w:ascii="Times New Roman" w:hAnsi="Times New Roman" w:cs="Times New Roman"/>
+          <w:color w:val="222222"/>
+          <w:sz w:val="24"/>
+          <w:szCs w:val="24"/>
+          <w:shd w:val="clear" w:color="auto" w:fill="FFFFFF"/>
+        </w:rPr>
+        <w:t>edica</w:t>
+      </w:r>
+      <w:r>
+        <w:rPr>
+          <w:rFonts w:ascii="Times New Roman" w:hAnsi="Times New Roman" w:cs="Times New Roman"/>
+          <w:color w:val="222222"/>
+          <w:sz w:val="24"/>
+          <w:szCs w:val="24"/>
+          <w:shd w:val="clear" w:color="auto" w:fill="FFFFFF"/>
+        </w:rPr>
+        <w:t xml:space="preserve">te </w:t>
+      </w:r>
+      <w:r>
+        <w:rPr>
+          <w:rFonts w:ascii="Times New Roman" w:hAnsi="Times New Roman" w:cs="Times New Roman"/>
+          <w:color w:val="222222"/>
+          <w:sz w:val="24"/>
+          <w:szCs w:val="24"/>
+          <w:shd w:val="clear" w:color="auto" w:fill="FFFFFF"/>
+        </w:rPr>
+        <w:t xml:space="preserve">the next 4 years to delve into AI </w:t>
+      </w:r>
+      <w:r>
+        <w:rPr>
+          <w:rFonts w:ascii="Times New Roman" w:hAnsi="Times New Roman" w:cs="Times New Roman"/>
+          <w:color w:val="222222"/>
+          <w:sz w:val="24"/>
+          <w:szCs w:val="24"/>
+          <w:shd w:val="clear" w:color="auto" w:fill="FFFFFF"/>
+        </w:rPr>
+        <w:t>focusing on th</w:t>
+      </w:r>
+      <w:r>
+        <w:rPr>
+          <w:rFonts w:ascii="Times New Roman" w:hAnsi="Times New Roman" w:cs="Times New Roman"/>
+          <w:color w:val="222222"/>
+          <w:sz w:val="24"/>
+          <w:szCs w:val="24"/>
+          <w:shd w:val="clear" w:color="auto" w:fill="FFFFFF"/>
+        </w:rPr>
+        <w:t>e</w:t>
+      </w:r>
+      <w:r>
+        <w:rPr>
+          <w:rFonts w:ascii="Times New Roman" w:hAnsi="Times New Roman" w:cs="Times New Roman"/>
+          <w:color w:val="222222"/>
+          <w:sz w:val="24"/>
+          <w:szCs w:val="24"/>
+          <w:shd w:val="clear" w:color="auto" w:fill="FFFFFF"/>
+        </w:rPr>
+        <w:t xml:space="preserve"> fundamental</w:t>
+      </w:r>
+      <w:r>
+        <w:rPr>
+          <w:rFonts w:ascii="Times New Roman" w:hAnsi="Times New Roman" w:cs="Times New Roman"/>
+          <w:color w:val="222222"/>
+          <w:sz w:val="24"/>
+          <w:szCs w:val="24"/>
+          <w:shd w:val="clear" w:color="auto" w:fill="FFFFFF"/>
+        </w:rPr>
+        <w:t xml:space="preserve"> relationship</w:t>
+      </w:r>
+      <w:r>
+        <w:rPr>
+          <w:rFonts w:ascii="Times New Roman" w:hAnsi="Times New Roman" w:cs="Times New Roman"/>
+          <w:color w:val="222222"/>
+          <w:sz w:val="24"/>
+          <w:szCs w:val="24"/>
+          <w:shd w:val="clear" w:color="auto" w:fill="FFFFFF"/>
+        </w:rPr>
+        <w:t>s between</w:t>
+      </w:r>
+      <w:r>
+        <w:rPr>
+          <w:rFonts w:ascii="Times New Roman" w:hAnsi="Times New Roman" w:cs="Times New Roman"/>
+          <w:color w:val="222222"/>
+          <w:sz w:val="24"/>
+          <w:szCs w:val="24"/>
+          <w:shd w:val="clear" w:color="auto" w:fill="FFFFFF"/>
+        </w:rPr>
+        <w:t xml:space="preserve"> machine learning, statistics, and </w:t>
+      </w:r>
+      <w:r>
+        <w:rPr>
+          <w:rFonts w:ascii="Times New Roman" w:hAnsi="Times New Roman" w:cs="Times New Roman"/>
+          <w:color w:val="222222"/>
+          <w:sz w:val="24"/>
+          <w:szCs w:val="24"/>
+          <w:shd w:val="clear" w:color="auto" w:fill="FFFFFF"/>
+        </w:rPr>
+        <w:t>the electric grid.</w:t>
+      </w:r>
+    </w:p>
+    <w:p>
+      <w:pPr>
+        <w:spacing w:after="0"/>
+        <w:ind w:firstLine="720"/>
+        <w:jc w:val="both"/>
+        <w:rPr>
+          <w:rFonts w:ascii="Times New Roman" w:hAnsi="Times New Roman" w:cs="Times New Roman"/>
+          <w:sz w:val="24"/>
+          <w:szCs w:val="24"/>
+        </w:rPr>
+      </w:pPr>
+      <w:r>
+        <w:rPr>
+          <w:rFonts w:ascii="Times New Roman" w:hAnsi="Times New Roman" w:cs="Times New Roman"/>
+          <w:sz w:val="24"/>
+          <w:szCs w:val="24"/>
+        </w:rPr>
+        <w:t>Outside of my studies, I have continued my</w:t>
+      </w:r>
+      <w:r>
+        <w:rPr>
+          <w:rFonts w:ascii="Times New Roman" w:hAnsi="Times New Roman" w:cs="Times New Roman"/>
+          <w:sz w:val="24"/>
+          <w:szCs w:val="24"/>
+        </w:rPr>
+        <w:t xml:space="preserve"> athletic endeavors</w:t>
+      </w:r>
+      <w:r>
+        <w:rPr>
+          <w:rFonts w:ascii="Times New Roman" w:hAnsi="Times New Roman" w:cs="Times New Roman"/>
+          <w:sz w:val="24"/>
+          <w:szCs w:val="24"/>
+        </w:rPr>
+        <w:t xml:space="preserve"> and am </w:t>
+      </w:r>
+      <w:r>
+        <w:rPr>
+          <w:rFonts w:ascii="Times New Roman" w:hAnsi="Times New Roman" w:cs="Times New Roman"/>
+          <w:sz w:val="24"/>
+          <w:szCs w:val="24"/>
+        </w:rPr>
+        <w:t xml:space="preserve">considered </w:t>
+      </w:r>
+      <w:r>
+        <w:rPr>
+          <w:rFonts w:ascii="Times New Roman" w:hAnsi="Times New Roman" w:cs="Times New Roman"/>
+          <w:sz w:val="24"/>
+          <w:szCs w:val="24"/>
+        </w:rPr>
+        <w:t xml:space="preserve">a </w:t>
+      </w:r>
+      <w:r>
+        <w:rPr>
+          <w:rFonts w:ascii="Times New Roman" w:hAnsi="Times New Roman" w:cs="Times New Roman"/>
+          <w:sz w:val="24"/>
+          <w:szCs w:val="24"/>
+        </w:rPr>
+        <w:t xml:space="preserve">world class ultimate frisbee athlete. </w:t>
+      </w:r>
+      <w:r>
+        <w:rPr>
+          <w:rFonts w:ascii="Times New Roman" w:hAnsi="Times New Roman" w:cs="Times New Roman"/>
+          <w:sz w:val="24"/>
+          <w:szCs w:val="24"/>
+        </w:rPr>
+        <w:t>Aside from relieving stress and given me something to work towards, ultimate frisbee has taught me the importance of</w:t>
+      </w:r>
+      <w:r>
+        <w:rPr>
+          <w:rFonts w:ascii="Times New Roman" w:hAnsi="Times New Roman" w:cs="Times New Roman"/>
+          <w:sz w:val="24"/>
+          <w:szCs w:val="24"/>
+        </w:rPr>
+        <w:t xml:space="preserve"> highlighting</w:t>
+      </w:r>
+      <w:r>
+        <w:rPr>
+          <w:rFonts w:ascii="Times New Roman" w:hAnsi="Times New Roman" w:cs="Times New Roman"/>
+          <w:sz w:val="24"/>
+          <w:szCs w:val="24"/>
+        </w:rPr>
+        <w:t xml:space="preserve"> individuality in a team</w:t>
+      </w:r>
+      <w:r>
+        <w:rPr>
+          <w:rFonts w:ascii="Times New Roman" w:hAnsi="Times New Roman" w:cs="Times New Roman"/>
+          <w:sz w:val="24"/>
+          <w:szCs w:val="24"/>
+        </w:rPr>
+        <w:t xml:space="preserve"> setting</w:t>
+      </w:r>
+      <w:r>
+        <w:rPr>
+          <w:rFonts w:ascii="Times New Roman" w:hAnsi="Times New Roman" w:cs="Times New Roman"/>
+          <w:sz w:val="24"/>
+          <w:szCs w:val="24"/>
+        </w:rPr>
+        <w:t xml:space="preserve">, provided invaluable leadership opportunities, and given me a space to be creative and process </w:t>
+      </w:r>
+      <w:r>
+        <w:rPr>
+          <w:rFonts w:ascii="Times New Roman" w:hAnsi="Times New Roman" w:cs="Times New Roman"/>
+          <w:sz w:val="24"/>
+          <w:szCs w:val="24"/>
+        </w:rPr>
+        <w:t xml:space="preserve">different </w:t>
+      </w:r>
+      <w:r>
+        <w:rPr>
+          <w:rFonts w:ascii="Times New Roman" w:hAnsi="Times New Roman" w:cs="Times New Roman"/>
+          <w:sz w:val="24"/>
+          <w:szCs w:val="24"/>
+        </w:rPr>
+        <w:t xml:space="preserve">information. </w:t>
+      </w:r>
+      <w:r>
+        <w:rPr>
+          <w:rFonts w:ascii="Times New Roman" w:hAnsi="Times New Roman" w:cs="Times New Roman"/>
+          <w:sz w:val="24"/>
+          <w:szCs w:val="24"/>
+        </w:rPr>
+        <w:t xml:space="preserve">This unique sport </w:t>
+      </w:r>
+      <w:r>
+        <w:rPr>
+          <w:rFonts w:ascii="Times New Roman" w:hAnsi="Times New Roman" w:cs="Times New Roman"/>
+          <w:sz w:val="24"/>
+          <w:szCs w:val="24"/>
+        </w:rPr>
+        <w:t>a</w:t>
+      </w:r>
+      <w:r>
+        <w:rPr>
+          <w:rFonts w:ascii="Times New Roman" w:hAnsi="Times New Roman" w:cs="Times New Roman"/>
+          <w:sz w:val="24"/>
+          <w:szCs w:val="24"/>
+        </w:rPr>
+        <w:t xml:space="preserve">warded me opportunities I never </w:t>
+      </w:r>
+      <w:r>
+        <w:rPr>
+          <w:rFonts w:ascii="Times New Roman" w:hAnsi="Times New Roman" w:cs="Times New Roman"/>
+          <w:sz w:val="24"/>
+          <w:szCs w:val="24"/>
+        </w:rPr>
+        <w:t>c</w:t>
+      </w:r>
+      <w:r>
+        <w:rPr>
+          <w:rFonts w:ascii="Times New Roman" w:hAnsi="Times New Roman" w:cs="Times New Roman"/>
+          <w:sz w:val="24"/>
+          <w:szCs w:val="24"/>
+        </w:rPr>
+        <w:t>ould have imagined</w:t>
+      </w:r>
+      <w:r>
+        <w:rPr>
+          <w:rFonts w:ascii="Times New Roman" w:hAnsi="Times New Roman" w:cs="Times New Roman"/>
+          <w:sz w:val="24"/>
+          <w:szCs w:val="24"/>
+        </w:rPr>
+        <w:t>, including catching</w:t>
+      </w:r>
+      <w:r>
+        <w:rPr>
+          <w:rFonts w:ascii="Times New Roman" w:hAnsi="Times New Roman" w:cs="Times New Roman"/>
+          <w:sz w:val="24"/>
+          <w:szCs w:val="24"/>
+        </w:rPr>
+        <w:t xml:space="preserve"> a world championship winning goal for the Under-24 Men’s National team and us</w:t>
+      </w:r>
+      <w:r>
+        <w:rPr>
+          <w:rFonts w:ascii="Times New Roman" w:hAnsi="Times New Roman" w:cs="Times New Roman"/>
+          <w:sz w:val="24"/>
+          <w:szCs w:val="24"/>
+        </w:rPr>
+        <w:t>ing</w:t>
+      </w:r>
+      <w:r>
+        <w:rPr>
+          <w:rFonts w:ascii="Times New Roman" w:hAnsi="Times New Roman" w:cs="Times New Roman"/>
+          <w:sz w:val="24"/>
+          <w:szCs w:val="24"/>
+        </w:rPr>
+        <w:t xml:space="preserve"> my platform to</w:t>
+      </w:r>
+      <w:r>
+        <w:rPr>
+          <w:rFonts w:ascii="Times New Roman" w:hAnsi="Times New Roman" w:cs="Times New Roman"/>
+          <w:sz w:val="24"/>
+          <w:szCs w:val="24"/>
+        </w:rPr>
+        <w:t xml:space="preserve"> pu</w:t>
+      </w:r>
+      <w:r>
+        <w:rPr>
+          <w:rFonts w:ascii="Times New Roman" w:hAnsi="Times New Roman" w:cs="Times New Roman"/>
+          <w:sz w:val="24"/>
+          <w:szCs w:val="24"/>
+        </w:rPr>
+        <w:t>blicly</w:t>
+      </w:r>
+      <w:r>
+        <w:rPr>
+          <w:rFonts w:ascii="Times New Roman" w:hAnsi="Times New Roman" w:cs="Times New Roman"/>
+          <w:sz w:val="24"/>
+          <w:szCs w:val="24"/>
+        </w:rPr>
+        <w:t xml:space="preserve"> advocate for gender equity </w:t>
       </w:r>
       <w:sdt>
         <w:sdtPr>
-          <w:id w:val="-1385870136"/>
+          <w:rPr>
+            <w:rFonts w:ascii="Times New Roman" w:hAnsi="Times New Roman" w:cs="Times New Roman"/>
+            <w:sz w:val="24"/>
+            <w:szCs w:val="24"/>
+          </w:rPr>
+          <w:id w:val="-674646897"/>
           <w:citation/>
         </w:sdtPr>
         <w:sdtContent>
           <w:r>
+            <w:rPr>
+              <w:rFonts w:ascii="Times New Roman" w:hAnsi="Times New Roman" w:cs="Times New Roman"/>
+              <w:sz w:val="24"/>
+              <w:szCs w:val="24"/>
+            </w:rPr>
             <w:fldChar w:fldCharType="begin"/>
           </w:r>
           <w:r>
-            <w:instrText xml:space="preserve"> CITATION Mor18 \l 1033 </w:instrText>
+            <w:rPr>
+              <w:rFonts w:ascii="Times New Roman" w:hAnsi="Times New Roman" w:cs="Times New Roman"/>
+              <w:sz w:val="24"/>
+              <w:szCs w:val="24"/>
+            </w:rPr>
+            <w:instrText xml:space="preserve"> CITATION Car17 \l 1033 </w:instrText>
           </w:r>
           <w:r>
+            <w:rPr>
+              <w:rFonts w:ascii="Times New Roman" w:hAnsi="Times New Roman" w:cs="Times New Roman"/>
+              <w:sz w:val="24"/>
+              <w:szCs w:val="24"/>
+            </w:rPr>
             <w:fldChar w:fldCharType="separate"/>
           </w:r>
           <w:r>
             <w:rPr>
+              <w:rFonts w:ascii="Times New Roman" w:hAnsi="Times New Roman" w:cs="Times New Roman"/>
               <w:noProof/>
+              <w:sz w:val="24"/>
+              <w:szCs w:val="24"/>
             </w:rPr>
-            <w:t xml:space="preserve"> [2]</w:t>
+            <w:t>[3]</w:t>
           </w:r>
           <w:r>
+            <w:rPr>
+              <w:rFonts w:ascii="Times New Roman" w:hAnsi="Times New Roman" w:cs="Times New Roman"/>
+              <w:sz w:val="24"/>
+              <w:szCs w:val="24"/>
+            </w:rPr>
             <w:fldChar w:fldCharType="end"/>
           </w:r>
         </w:sdtContent>
       </w:sdt>
       <w:r>
+        <w:rPr>
+          <w:rFonts w:ascii="Times New Roman" w:hAnsi="Times New Roman" w:cs="Times New Roman"/>
+          <w:sz w:val="24"/>
+          <w:szCs w:val="24"/>
+        </w:rPr>
+        <w:t>. I owe it to the community that gave me so many avenues t</w:t>
+      </w:r>
+      <w:r>
+        <w:rPr>
+          <w:rFonts w:ascii="Times New Roman" w:hAnsi="Times New Roman" w:cs="Times New Roman"/>
+          <w:sz w:val="24"/>
+          <w:szCs w:val="24"/>
+        </w:rPr>
+        <w:t>o success</w:t>
+      </w:r>
+      <w:r>
+        <w:rPr>
+          <w:rFonts w:ascii="Times New Roman" w:hAnsi="Times New Roman" w:cs="Times New Roman"/>
+          <w:sz w:val="24"/>
+          <w:szCs w:val="24"/>
+        </w:rPr>
+        <w:t xml:space="preserve"> to give back, so I </w:t>
+      </w:r>
+      <w:r>
+        <w:rPr>
+          <w:rFonts w:ascii="Times New Roman" w:hAnsi="Times New Roman" w:cs="Times New Roman"/>
+          <w:sz w:val="24"/>
+          <w:szCs w:val="24"/>
+        </w:rPr>
+        <w:t>have</w:t>
+      </w:r>
+      <w:r>
+        <w:rPr>
+          <w:rFonts w:ascii="Times New Roman" w:hAnsi="Times New Roman" w:cs="Times New Roman"/>
+          <w:sz w:val="24"/>
+          <w:szCs w:val="24"/>
+        </w:rPr>
+        <w:t xml:space="preserve"> volunteer</w:t>
+      </w:r>
+      <w:r>
+        <w:rPr>
+          <w:rFonts w:ascii="Times New Roman" w:hAnsi="Times New Roman" w:cs="Times New Roman"/>
+          <w:sz w:val="24"/>
+          <w:szCs w:val="24"/>
+        </w:rPr>
+        <w:t>ed to</w:t>
+      </w:r>
+      <w:r>
+        <w:rPr>
+          <w:rFonts w:ascii="Times New Roman" w:hAnsi="Times New Roman" w:cs="Times New Roman"/>
+          <w:sz w:val="24"/>
+          <w:szCs w:val="24"/>
+        </w:rPr>
+        <w:t xml:space="preserve"> assistant coach the ASU Men’s Ultimate Frisbee team </w:t>
+      </w:r>
+      <w:r>
+        <w:rPr>
+          <w:rFonts w:ascii="Times New Roman" w:hAnsi="Times New Roman" w:cs="Times New Roman"/>
+          <w:sz w:val="24"/>
+          <w:szCs w:val="24"/>
+        </w:rPr>
+        <w:t>this upcoming season</w:t>
+      </w:r>
+      <w:r>
+        <w:rPr>
+          <w:rFonts w:ascii="Times New Roman" w:hAnsi="Times New Roman" w:cs="Times New Roman"/>
+          <w:sz w:val="24"/>
+          <w:szCs w:val="24"/>
+        </w:rPr>
         <w:t>.</w:t>
+      </w:r>
+      <w:r>
+        <w:rPr>
+          <w:rFonts w:ascii="Times New Roman" w:hAnsi="Times New Roman" w:cs="Times New Roman"/>
+          <w:sz w:val="24"/>
+          <w:szCs w:val="24"/>
+        </w:rPr>
+        <w:t xml:space="preserve"> I plan on continuing as a coach during my st</w:t>
+      </w:r>
+      <w:r>
+        <w:rPr>
+          <w:rFonts w:ascii="Times New Roman" w:hAnsi="Times New Roman" w:cs="Times New Roman"/>
+          <w:sz w:val="24"/>
+          <w:szCs w:val="24"/>
+        </w:rPr>
+        <w:t>ay</w:t>
+      </w:r>
+      <w:r>
+        <w:rPr>
+          <w:rFonts w:ascii="Times New Roman" w:hAnsi="Times New Roman" w:cs="Times New Roman"/>
+          <w:sz w:val="24"/>
+          <w:szCs w:val="24"/>
+        </w:rPr>
+        <w:t xml:space="preserve"> at ASU and am</w:t>
+      </w:r>
+      <w:r>
+        <w:rPr>
+          <w:rFonts w:ascii="Times New Roman" w:hAnsi="Times New Roman" w:cs="Times New Roman"/>
+          <w:sz w:val="24"/>
+          <w:szCs w:val="24"/>
+        </w:rPr>
+        <w:t xml:space="preserve"> </w:t>
+      </w:r>
+      <w:r>
+        <w:rPr>
+          <w:rFonts w:ascii="Times New Roman" w:hAnsi="Times New Roman" w:cs="Times New Roman"/>
+          <w:sz w:val="24"/>
+          <w:szCs w:val="24"/>
+        </w:rPr>
+        <w:t xml:space="preserve">looking forward to teaching, </w:t>
+      </w:r>
+      <w:r>
+        <w:rPr>
+          <w:rFonts w:ascii="Times New Roman" w:hAnsi="Times New Roman" w:cs="Times New Roman"/>
+          <w:sz w:val="24"/>
+          <w:szCs w:val="24"/>
+        </w:rPr>
+        <w:t>developing</w:t>
+      </w:r>
+      <w:r>
+        <w:rPr>
+          <w:rFonts w:ascii="Times New Roman" w:hAnsi="Times New Roman" w:cs="Times New Roman"/>
+          <w:sz w:val="24"/>
+          <w:szCs w:val="24"/>
+        </w:rPr>
+        <w:t xml:space="preserve">, and being inspired by </w:t>
+      </w:r>
+      <w:r>
+        <w:rPr>
+          <w:rFonts w:ascii="Times New Roman" w:hAnsi="Times New Roman" w:cs="Times New Roman"/>
+          <w:sz w:val="24"/>
+          <w:szCs w:val="24"/>
+        </w:rPr>
+        <w:t>the upcoming</w:t>
+      </w:r>
+      <w:r>
+        <w:rPr>
+          <w:rFonts w:ascii="Times New Roman" w:hAnsi="Times New Roman" w:cs="Times New Roman"/>
+          <w:sz w:val="24"/>
+          <w:szCs w:val="24"/>
+        </w:rPr>
+        <w:t xml:space="preserve"> generation of players.</w:t>
       </w:r>
     </w:p>
     <w:p>
       <w:pPr>
+        <w:spacing w:after="0"/>
+        <w:ind w:firstLine="720"/>
+        <w:jc w:val="both"/>
         <w:rPr>
           <w:rFonts w:ascii="Times New Roman" w:hAnsi="Times New Roman" w:cs="Times New Roman"/>
           <w:sz w:val="24"/>
@@ -669,130 +3955,583 @@
           <w:sz w:val="24"/>
           <w:szCs w:val="24"/>
         </w:rPr>
-        <w:t xml:space="preserve">My </w:t>
-      </w:r>
-      <w:r>
-        <w:rPr>
-          <w:rFonts w:ascii="Times New Roman" w:hAnsi="Times New Roman" w:cs="Times New Roman"/>
-          <w:sz w:val="24"/>
-          <w:szCs w:val="24"/>
-        </w:rPr>
-        <w:t xml:space="preserve">experience </w:t>
-      </w:r>
-      <w:r>
-        <w:rPr>
-          <w:rFonts w:ascii="Times New Roman" w:hAnsi="Times New Roman" w:cs="Times New Roman"/>
-          <w:sz w:val="24"/>
-          <w:szCs w:val="24"/>
-        </w:rPr>
-        <w:t>with DLC was a big motivating factor to continue learning about the power industry. The systems and data they were using to manage their distribution circuits were outdated compared to other industries</w:t>
-      </w:r>
-      <w:r>
-        <w:rPr>
-          <w:rFonts w:ascii="Times New Roman" w:hAnsi="Times New Roman" w:cs="Times New Roman"/>
-          <w:sz w:val="24"/>
-          <w:szCs w:val="24"/>
-        </w:rPr>
-        <w:t>. The models I was designing, were only a band-aid</w:t>
-      </w:r>
-      <w:r>
-        <w:rPr>
-          <w:rFonts w:ascii="Times New Roman" w:hAnsi="Times New Roman" w:cs="Times New Roman"/>
-          <w:sz w:val="24"/>
-          <w:szCs w:val="24"/>
-        </w:rPr>
-        <w:t xml:space="preserve">; </w:t>
-      </w:r>
-      <w:r>
-        <w:rPr>
-          <w:rFonts w:ascii="Times New Roman" w:hAnsi="Times New Roman" w:cs="Times New Roman"/>
-          <w:sz w:val="24"/>
-          <w:szCs w:val="24"/>
-        </w:rPr>
-        <w:t xml:space="preserve">what DLC really needed was a revolution </w:t>
-      </w:r>
-      <w:r>
-        <w:rPr>
-          <w:rFonts w:ascii="Times New Roman" w:hAnsi="Times New Roman" w:cs="Times New Roman"/>
-          <w:sz w:val="24"/>
-          <w:szCs w:val="24"/>
+        <w:t>To broaden my volunteering efforts and benefit the family</w:t>
+      </w:r>
+      <w:r>
+        <w:rPr>
+          <w:rFonts w:ascii="Times New Roman" w:hAnsi="Times New Roman" w:cs="Times New Roman"/>
+          <w:sz w:val="24"/>
+          <w:szCs w:val="24"/>
+        </w:rPr>
+        <w:t xml:space="preserve"> I have begun tutoring my younger cousin with his high school math homework</w:t>
+      </w:r>
+      <w:r>
+        <w:rPr>
+          <w:rFonts w:ascii="Times New Roman" w:hAnsi="Times New Roman" w:cs="Times New Roman"/>
+          <w:sz w:val="24"/>
+          <w:szCs w:val="24"/>
+        </w:rPr>
+        <w:t>.</w:t>
+      </w:r>
+      <w:r>
+        <w:rPr>
+          <w:rFonts w:ascii="Times New Roman" w:hAnsi="Times New Roman" w:cs="Times New Roman"/>
+          <w:sz w:val="24"/>
+          <w:szCs w:val="24"/>
+        </w:rPr>
+        <w:t xml:space="preserve"> I am using this </w:t>
+      </w:r>
+      <w:r>
+        <w:rPr>
+          <w:rFonts w:ascii="Times New Roman" w:hAnsi="Times New Roman" w:cs="Times New Roman"/>
+          <w:sz w:val="24"/>
+          <w:szCs w:val="24"/>
+        </w:rPr>
+        <w:t>opportunity to</w:t>
+      </w:r>
+      <w:r>
+        <w:rPr>
+          <w:rFonts w:ascii="Times New Roman" w:hAnsi="Times New Roman" w:cs="Times New Roman"/>
+          <w:sz w:val="24"/>
+          <w:szCs w:val="24"/>
+        </w:rPr>
+        <w:t xml:space="preserve"> </w:t>
+      </w:r>
+      <w:r>
+        <w:rPr>
+          <w:rFonts w:ascii="Times New Roman" w:hAnsi="Times New Roman" w:cs="Times New Roman"/>
+          <w:sz w:val="24"/>
+          <w:szCs w:val="24"/>
+        </w:rPr>
+        <w:t xml:space="preserve">build </w:t>
+      </w:r>
+      <w:r>
+        <w:rPr>
+          <w:rFonts w:ascii="Times New Roman" w:hAnsi="Times New Roman" w:cs="Times New Roman"/>
+          <w:sz w:val="24"/>
+          <w:szCs w:val="24"/>
+        </w:rPr>
+        <w:t>our relationship</w:t>
+      </w:r>
+      <w:r>
+        <w:rPr>
+          <w:rFonts w:ascii="Times New Roman" w:hAnsi="Times New Roman" w:cs="Times New Roman"/>
+          <w:sz w:val="24"/>
+          <w:szCs w:val="24"/>
+        </w:rPr>
+        <w:t xml:space="preserve"> to eventually</w:t>
+      </w:r>
+      <w:r>
+        <w:rPr>
+          <w:rFonts w:ascii="Times New Roman" w:hAnsi="Times New Roman" w:cs="Times New Roman"/>
+          <w:sz w:val="24"/>
+          <w:szCs w:val="24"/>
+        </w:rPr>
+        <w:t xml:space="preserve"> nudge him to care about more than video games and shoes. </w:t>
+      </w:r>
+      <w:r>
+        <w:rPr>
+          <w:rFonts w:ascii="Times New Roman" w:hAnsi="Times New Roman" w:cs="Times New Roman"/>
+          <w:sz w:val="24"/>
+          <w:szCs w:val="24"/>
+        </w:rPr>
+        <w:t>T</w:t>
+      </w:r>
+      <w:r>
+        <w:rPr>
+          <w:rFonts w:ascii="Times New Roman" w:hAnsi="Times New Roman" w:cs="Times New Roman"/>
+          <w:sz w:val="24"/>
+          <w:szCs w:val="24"/>
+        </w:rPr>
+        <w:t xml:space="preserve">his has given me the opportunity to work on a person and being a positive influence on my cousin has been incredibly rewarding. Not only has this ignited my eagerness to help </w:t>
+      </w:r>
+      <w:r>
+        <w:rPr>
+          <w:rFonts w:ascii="Times New Roman" w:hAnsi="Times New Roman" w:cs="Times New Roman"/>
+          <w:sz w:val="24"/>
+          <w:szCs w:val="24"/>
+        </w:rPr>
+        <w:t xml:space="preserve">my </w:t>
+      </w:r>
+      <w:r>
+        <w:rPr>
+          <w:rFonts w:ascii="Times New Roman" w:hAnsi="Times New Roman" w:cs="Times New Roman"/>
+          <w:sz w:val="24"/>
+          <w:szCs w:val="24"/>
+        </w:rPr>
+        <w:t>future students as a teaching assistant, but it has inspired me to pursue STEM outreach opportunities through ASU to mentor the upcoming generation of engineers.</w:t>
+      </w:r>
+    </w:p>
+    <w:p>
+      <w:pPr>
+        <w:spacing w:after="0" w:line="240" w:lineRule="auto"/>
+        <w:ind w:firstLine="720"/>
+        <w:jc w:val="both"/>
+        <w:rPr>
+          <w:rFonts w:ascii="Times New Roman" w:eastAsia="Calibri" w:hAnsi="Times New Roman" w:cs="Arial"/>
+          <w:sz w:val="24"/>
+        </w:rPr>
+      </w:pPr>
+      <w:r>
+        <w:rPr>
+          <w:rFonts w:ascii="Times New Roman" w:eastAsia="Calibri" w:hAnsi="Times New Roman" w:cs="Arial"/>
+          <w:sz w:val="24"/>
+        </w:rPr>
+        <w:t>T</w:t>
+      </w:r>
+      <w:r>
+        <w:rPr>
+          <w:rFonts w:ascii="Times New Roman" w:eastAsia="Calibri" w:hAnsi="Times New Roman" w:cs="Arial"/>
+          <w:sz w:val="24"/>
+        </w:rPr>
+        <w:t>he NSF</w:t>
+      </w:r>
+      <w:r>
+        <w:rPr>
+          <w:rFonts w:ascii="Times New Roman" w:eastAsia="Calibri" w:hAnsi="Times New Roman" w:cs="Arial"/>
+          <w:sz w:val="24"/>
+        </w:rPr>
+        <w:t xml:space="preserve"> g</w:t>
+      </w:r>
+      <w:r>
+        <w:rPr>
+          <w:rFonts w:ascii="Times New Roman" w:eastAsia="Calibri" w:hAnsi="Times New Roman" w:cs="Arial"/>
+          <w:sz w:val="24"/>
+        </w:rPr>
+        <w:t xml:space="preserve">raduate research fellowship program </w:t>
+      </w:r>
+      <w:r>
+        <w:rPr>
+          <w:rFonts w:ascii="Times New Roman" w:eastAsia="Calibri" w:hAnsi="Times New Roman" w:cs="Arial"/>
+          <w:sz w:val="24"/>
+        </w:rPr>
+        <w:t>will give</w:t>
+      </w:r>
+      <w:r>
+        <w:rPr>
+          <w:rFonts w:ascii="Times New Roman" w:eastAsia="Calibri" w:hAnsi="Times New Roman" w:cs="Arial"/>
+          <w:sz w:val="24"/>
+        </w:rPr>
+        <w:t xml:space="preserve"> me the resources to continue my </w:t>
+      </w:r>
+      <w:r>
+        <w:rPr>
+          <w:rFonts w:ascii="Times New Roman" w:eastAsia="Calibri" w:hAnsi="Times New Roman" w:cs="Arial"/>
+          <w:sz w:val="24"/>
+        </w:rPr>
+        <w:t>mission</w:t>
+      </w:r>
+      <w:r>
+        <w:rPr>
+          <w:rFonts w:ascii="Times New Roman" w:eastAsia="Calibri" w:hAnsi="Times New Roman" w:cs="Arial"/>
+          <w:sz w:val="24"/>
+        </w:rPr>
+        <w:t xml:space="preserve"> </w:t>
+      </w:r>
+      <w:r>
+        <w:rPr>
+          <w:rFonts w:ascii="Times New Roman" w:eastAsia="Calibri" w:hAnsi="Times New Roman" w:cs="Arial"/>
+          <w:sz w:val="24"/>
+        </w:rPr>
+        <w:t xml:space="preserve">to </w:t>
+      </w:r>
+      <w:r>
+        <w:rPr>
+          <w:rFonts w:ascii="Times New Roman" w:eastAsia="Calibri" w:hAnsi="Times New Roman" w:cs="Arial"/>
+          <w:sz w:val="24"/>
+        </w:rPr>
+        <w:t>modernize</w:t>
+      </w:r>
+      <w:r>
+        <w:rPr>
+          <w:rFonts w:ascii="Times New Roman" w:eastAsia="Calibri" w:hAnsi="Times New Roman" w:cs="Arial"/>
+          <w:sz w:val="24"/>
+        </w:rPr>
+        <w:t xml:space="preserve"> the power industry</w:t>
+      </w:r>
+      <w:r>
+        <w:rPr>
+          <w:rFonts w:ascii="Times New Roman" w:eastAsia="Calibri" w:hAnsi="Times New Roman" w:cs="Arial"/>
+          <w:sz w:val="24"/>
+        </w:rPr>
+        <w:t>.</w:t>
+      </w:r>
+      <w:r>
+        <w:rPr>
+          <w:rFonts w:ascii="Times New Roman" w:eastAsia="Calibri" w:hAnsi="Times New Roman" w:cs="Arial"/>
+          <w:sz w:val="24"/>
+        </w:rPr>
+        <w:t xml:space="preserve"> </w:t>
+      </w:r>
+      <w:r>
+        <w:rPr>
+          <w:rFonts w:ascii="Times New Roman" w:eastAsia="Calibri" w:hAnsi="Times New Roman" w:cs="Arial"/>
+          <w:sz w:val="24"/>
+        </w:rPr>
+        <w:t xml:space="preserve">I </w:t>
+      </w:r>
+      <w:r>
+        <w:rPr>
+          <w:rFonts w:ascii="Times New Roman" w:eastAsia="Calibri" w:hAnsi="Times New Roman" w:cs="Arial"/>
+          <w:sz w:val="24"/>
+        </w:rPr>
+        <w:t>will</w:t>
+      </w:r>
+      <w:r>
+        <w:rPr>
+          <w:rFonts w:ascii="Times New Roman" w:eastAsia="Calibri" w:hAnsi="Times New Roman" w:cs="Arial"/>
+          <w:sz w:val="24"/>
+        </w:rPr>
+        <w:t xml:space="preserve"> maximize </w:t>
+      </w:r>
+      <w:r>
+        <w:rPr>
+          <w:rFonts w:ascii="Times New Roman" w:eastAsia="Calibri" w:hAnsi="Times New Roman" w:cs="Arial"/>
+          <w:sz w:val="24"/>
+        </w:rPr>
+        <w:t>my</w:t>
+      </w:r>
+      <w:r>
+        <w:rPr>
+          <w:rFonts w:ascii="Times New Roman" w:eastAsia="Calibri" w:hAnsi="Times New Roman" w:cs="Arial"/>
+          <w:sz w:val="24"/>
+        </w:rPr>
+        <w:t xml:space="preserve"> opportunities</w:t>
+      </w:r>
+      <w:r>
+        <w:rPr>
+          <w:rFonts w:ascii="Times New Roman" w:eastAsia="Calibri" w:hAnsi="Times New Roman" w:cs="Arial"/>
+          <w:sz w:val="24"/>
+        </w:rPr>
+        <w:t xml:space="preserve"> at ASU</w:t>
+      </w:r>
+      <w:r>
+        <w:rPr>
+          <w:rFonts w:ascii="Times New Roman" w:eastAsia="Calibri" w:hAnsi="Times New Roman" w:cs="Arial"/>
+          <w:sz w:val="24"/>
+        </w:rPr>
+        <w:t xml:space="preserve"> </w:t>
+      </w:r>
+      <w:proofErr w:type="gramStart"/>
+      <w:r>
+        <w:rPr>
+          <w:rFonts w:ascii="Times New Roman" w:eastAsia="Calibri" w:hAnsi="Times New Roman" w:cs="Arial"/>
+          <w:sz w:val="24"/>
+        </w:rPr>
+        <w:t>whether or not</w:t>
+      </w:r>
+      <w:proofErr w:type="gramEnd"/>
+      <w:r>
+        <w:rPr>
+          <w:rFonts w:ascii="Times New Roman" w:eastAsia="Calibri" w:hAnsi="Times New Roman" w:cs="Arial"/>
+          <w:sz w:val="24"/>
+        </w:rPr>
+        <w:t xml:space="preserve"> I am</w:t>
+      </w:r>
+      <w:r>
+        <w:rPr>
+          <w:rFonts w:ascii="Times New Roman" w:eastAsia="Calibri" w:hAnsi="Times New Roman" w:cs="Arial"/>
+          <w:sz w:val="24"/>
+        </w:rPr>
+        <w:t xml:space="preserve"> awarded the</w:t>
+      </w:r>
+      <w:r>
+        <w:rPr>
+          <w:rFonts w:ascii="Times New Roman" w:eastAsia="Calibri" w:hAnsi="Times New Roman" w:cs="Arial"/>
+          <w:sz w:val="24"/>
+        </w:rPr>
+        <w:t xml:space="preserve"> </w:t>
+      </w:r>
+      <w:r>
+        <w:rPr>
+          <w:rFonts w:ascii="Times New Roman" w:eastAsia="Calibri" w:hAnsi="Times New Roman" w:cs="Arial"/>
+          <w:sz w:val="24"/>
+        </w:rPr>
+        <w:t xml:space="preserve">prestigious honor of NSF </w:t>
+      </w:r>
+      <w:r>
+        <w:rPr>
+          <w:rFonts w:ascii="Times New Roman" w:eastAsia="Calibri" w:hAnsi="Times New Roman" w:cs="Arial"/>
+          <w:sz w:val="24"/>
+        </w:rPr>
+        <w:t xml:space="preserve">fellow, </w:t>
+      </w:r>
+      <w:r>
+        <w:rPr>
+          <w:rFonts w:ascii="Times New Roman" w:eastAsia="Calibri" w:hAnsi="Times New Roman" w:cs="Arial"/>
+          <w:sz w:val="24"/>
+        </w:rPr>
+        <w:t>reflecting my history</w:t>
+      </w:r>
+      <w:r>
+        <w:rPr>
+          <w:rFonts w:ascii="Times New Roman" w:eastAsia="Calibri" w:hAnsi="Times New Roman" w:cs="Arial"/>
+          <w:sz w:val="24"/>
+        </w:rPr>
+        <w:t xml:space="preserve"> as a coo</w:t>
+      </w:r>
+      <w:r>
+        <w:rPr>
+          <w:rFonts w:ascii="Times New Roman" w:eastAsia="Calibri" w:hAnsi="Times New Roman" w:cs="Arial"/>
+          <w:sz w:val="24"/>
+        </w:rPr>
+        <w:t>p</w:t>
+      </w:r>
+      <w:r>
+        <w:rPr>
+          <w:rFonts w:ascii="Times New Roman" w:eastAsia="Calibri" w:hAnsi="Times New Roman" w:cs="Arial"/>
+          <w:sz w:val="24"/>
+        </w:rPr>
+        <w:t xml:space="preserve">, </w:t>
+      </w:r>
+      <w:r>
+        <w:rPr>
+          <w:rFonts w:ascii="Times New Roman" w:eastAsia="Calibri" w:hAnsi="Times New Roman" w:cs="Arial"/>
+          <w:sz w:val="24"/>
+        </w:rPr>
+        <w:t xml:space="preserve">undergraduate </w:t>
+      </w:r>
+      <w:r>
+        <w:rPr>
+          <w:rFonts w:ascii="Times New Roman" w:eastAsia="Calibri" w:hAnsi="Times New Roman" w:cs="Arial"/>
+          <w:sz w:val="24"/>
+        </w:rPr>
+        <w:t>researcher,</w:t>
+      </w:r>
+      <w:r>
+        <w:rPr>
+          <w:rFonts w:ascii="Times New Roman" w:eastAsia="Calibri" w:hAnsi="Times New Roman" w:cs="Arial"/>
+          <w:sz w:val="24"/>
+        </w:rPr>
+        <w:t xml:space="preserve"> intern,</w:t>
+      </w:r>
+      <w:r>
+        <w:rPr>
+          <w:rFonts w:ascii="Times New Roman" w:eastAsia="Calibri" w:hAnsi="Times New Roman" w:cs="Arial"/>
+          <w:sz w:val="24"/>
+        </w:rPr>
+        <w:t xml:space="preserve"> and ultimate frisbee </w:t>
+      </w:r>
+      <w:r>
+        <w:rPr>
+          <w:rFonts w:ascii="Times New Roman" w:eastAsia="Calibri" w:hAnsi="Times New Roman" w:cs="Arial"/>
+          <w:sz w:val="24"/>
+        </w:rPr>
+        <w:t>player</w:t>
+      </w:r>
+      <w:r>
+        <w:rPr>
+          <w:rFonts w:ascii="Times New Roman" w:eastAsia="Calibri" w:hAnsi="Times New Roman" w:cs="Arial"/>
+          <w:sz w:val="24"/>
+        </w:rPr>
+        <w:t xml:space="preserve">. </w:t>
+      </w:r>
+      <w:r>
+        <w:rPr>
+          <w:rFonts w:ascii="Times New Roman" w:eastAsia="Calibri" w:hAnsi="Times New Roman" w:cs="Arial"/>
+          <w:sz w:val="24"/>
+        </w:rPr>
+        <w:t>A</w:t>
+      </w:r>
+      <w:r>
+        <w:rPr>
+          <w:rFonts w:ascii="Times New Roman" w:eastAsia="Calibri" w:hAnsi="Times New Roman" w:cs="Arial"/>
+          <w:sz w:val="24"/>
+        </w:rPr>
+        <w:t xml:space="preserve">t ASU I will continue to use my privilege and resources to give back </w:t>
+      </w:r>
+      <w:r>
+        <w:rPr>
+          <w:rFonts w:ascii="Times New Roman" w:eastAsia="Calibri" w:hAnsi="Times New Roman" w:cs="Arial"/>
+          <w:sz w:val="24"/>
+        </w:rPr>
+        <w:t>to the systems that allowed me to get me where I am today</w:t>
+      </w:r>
+      <w:r>
+        <w:rPr>
+          <w:rFonts w:ascii="Times New Roman" w:eastAsia="Calibri" w:hAnsi="Times New Roman" w:cs="Arial"/>
+          <w:sz w:val="24"/>
+        </w:rPr>
+        <w:t>.</w:t>
+      </w:r>
+      <w:r>
+        <w:rPr>
+          <w:rFonts w:ascii="Times New Roman" w:eastAsia="Calibri" w:hAnsi="Times New Roman" w:cs="Arial"/>
+          <w:sz w:val="24"/>
+        </w:rPr>
+        <w:t xml:space="preserve"> </w:t>
+      </w:r>
+      <w:r>
+        <w:rPr>
+          <w:rFonts w:ascii="Times New Roman" w:eastAsia="Calibri" w:hAnsi="Times New Roman" w:cs="Arial"/>
+          <w:sz w:val="24"/>
+        </w:rPr>
+        <w:t>I am equipped to</w:t>
+      </w:r>
+      <w:r>
+        <w:rPr>
+          <w:rFonts w:ascii="Times New Roman" w:eastAsia="Calibri" w:hAnsi="Times New Roman" w:cs="Arial"/>
+          <w:sz w:val="24"/>
+        </w:rPr>
+        <w:t xml:space="preserve"> wholeheartedly commit to becom</w:t>
+      </w:r>
+      <w:r>
+        <w:rPr>
+          <w:rFonts w:ascii="Times New Roman" w:eastAsia="Calibri" w:hAnsi="Times New Roman" w:cs="Arial"/>
+          <w:sz w:val="24"/>
+        </w:rPr>
+        <w:t>e</w:t>
+      </w:r>
+      <w:r>
+        <w:rPr>
+          <w:rFonts w:ascii="Times New Roman" w:eastAsia="Calibri" w:hAnsi="Times New Roman" w:cs="Arial"/>
+          <w:sz w:val="24"/>
+        </w:rPr>
+        <w:t xml:space="preserve"> an expert </w:t>
+      </w:r>
+      <w:r>
+        <w:rPr>
+          <w:rFonts w:ascii="Times New Roman" w:eastAsia="Calibri" w:hAnsi="Times New Roman" w:cs="Arial"/>
+          <w:sz w:val="24"/>
+        </w:rPr>
+        <w:t xml:space="preserve">in AI </w:t>
+      </w:r>
+      <w:r>
+        <w:rPr>
+          <w:rFonts w:ascii="Times New Roman" w:eastAsia="Calibri" w:hAnsi="Times New Roman" w:cs="Arial"/>
+          <w:sz w:val="24"/>
+        </w:rPr>
+        <w:t>applied to</w:t>
+      </w:r>
+      <w:r>
+        <w:rPr>
+          <w:rFonts w:ascii="Times New Roman" w:eastAsia="Calibri" w:hAnsi="Times New Roman" w:cs="Arial"/>
+          <w:sz w:val="24"/>
+        </w:rPr>
+        <w:t xml:space="preserve"> DER generation and control.</w:t>
+      </w:r>
+      <w:r>
+        <w:rPr>
+          <w:rFonts w:ascii="Times New Roman" w:eastAsia="Calibri" w:hAnsi="Times New Roman" w:cs="Arial"/>
+          <w:sz w:val="24"/>
+        </w:rPr>
+        <w:t xml:space="preserve"> </w:t>
+      </w:r>
+      <w:r>
+        <w:rPr>
+          <w:rFonts w:ascii="Times New Roman" w:eastAsia="Calibri" w:hAnsi="Times New Roman" w:cs="Arial"/>
+          <w:sz w:val="24"/>
+        </w:rPr>
+        <w:t>I could easily stay in my</w:t>
+      </w:r>
+      <w:r>
+        <w:rPr>
+          <w:rFonts w:ascii="Times New Roman" w:eastAsia="Calibri" w:hAnsi="Times New Roman" w:cs="Arial"/>
+          <w:sz w:val="24"/>
+        </w:rPr>
+        <w:t xml:space="preserve"> comfortable job at DLC </w:t>
+      </w:r>
+      <w:r>
+        <w:rPr>
+          <w:rFonts w:ascii="Times New Roman" w:eastAsia="Calibri" w:hAnsi="Times New Roman" w:cs="Arial"/>
+          <w:sz w:val="24"/>
+        </w:rPr>
+        <w:t xml:space="preserve">but </w:t>
+      </w:r>
+      <w:r>
+        <w:rPr>
+          <w:rFonts w:ascii="Times New Roman" w:eastAsia="Calibri" w:hAnsi="Times New Roman" w:cs="Arial"/>
+          <w:sz w:val="24"/>
+        </w:rPr>
+        <w:t>being</w:t>
+      </w:r>
+      <w:r>
+        <w:rPr>
+          <w:rFonts w:ascii="Times New Roman" w:eastAsia="Calibri" w:hAnsi="Times New Roman" w:cs="Arial"/>
+          <w:sz w:val="24"/>
+        </w:rPr>
+        <w:t xml:space="preserve"> true to myself I am </w:t>
+      </w:r>
+      <w:r>
+        <w:rPr>
+          <w:rFonts w:ascii="Times New Roman" w:eastAsia="Calibri" w:hAnsi="Times New Roman" w:cs="Arial"/>
+          <w:sz w:val="24"/>
+        </w:rPr>
+        <w:t xml:space="preserve">choosing the harder path </w:t>
+      </w:r>
+      <w:r>
+        <w:rPr>
+          <w:rFonts w:ascii="Times New Roman" w:eastAsia="Calibri" w:hAnsi="Times New Roman" w:cs="Arial"/>
+          <w:sz w:val="24"/>
         </w:rPr>
         <w:t>to</w:t>
-      </w:r>
-      <w:r>
-        <w:rPr>
-          <w:rFonts w:ascii="Times New Roman" w:hAnsi="Times New Roman" w:cs="Times New Roman"/>
-          <w:sz w:val="24"/>
-          <w:szCs w:val="24"/>
-        </w:rPr>
-        <w:t xml:space="preserve"> adapt new technologies </w:t>
-      </w:r>
-      <w:r>
-        <w:rPr>
-          <w:rFonts w:ascii="Times New Roman" w:hAnsi="Times New Roman" w:cs="Times New Roman"/>
-          <w:sz w:val="24"/>
-          <w:szCs w:val="24"/>
-        </w:rPr>
-        <w:t>and</w:t>
-      </w:r>
-      <w:r>
-        <w:rPr>
-          <w:rFonts w:ascii="Times New Roman" w:hAnsi="Times New Roman" w:cs="Times New Roman"/>
-          <w:sz w:val="24"/>
-          <w:szCs w:val="24"/>
-        </w:rPr>
-        <w:t xml:space="preserve"> change the way problems are thought about being solved. To get a </w:t>
-      </w:r>
-      <w:r>
-        <w:rPr>
-          <w:rFonts w:ascii="Arial" w:hAnsi="Arial" w:cs="Arial"/>
-          <w:color w:val="222222"/>
-          <w:shd w:val="clear" w:color="auto" w:fill="FFFFFF"/>
-        </w:rPr>
-        <w:t>more general philosophy behind the</w:t>
-      </w:r>
-      <w:r>
-        <w:rPr>
-          <w:rFonts w:ascii="Arial" w:hAnsi="Arial" w:cs="Arial"/>
-          <w:color w:val="222222"/>
-          <w:shd w:val="clear" w:color="auto" w:fill="FFFFFF"/>
-        </w:rPr>
-        <w:t xml:space="preserve"> power industry</w:t>
-      </w:r>
-      <w:r>
-        <w:rPr>
-          <w:rFonts w:ascii="Arial" w:hAnsi="Arial" w:cs="Arial"/>
-          <w:color w:val="222222"/>
-          <w:shd w:val="clear" w:color="auto" w:fill="FFFFFF"/>
-        </w:rPr>
-        <w:t xml:space="preserve">, a universal methodology for understanding the tradeoff among different approaches in practice, and pioneering </w:t>
-      </w:r>
-      <w:r>
-        <w:rPr>
-          <w:rFonts w:ascii="Arial" w:hAnsi="Arial" w:cs="Arial"/>
-          <w:color w:val="222222"/>
-          <w:shd w:val="clear" w:color="auto" w:fill="FFFFFF"/>
-        </w:rPr>
-        <w:t xml:space="preserve">a </w:t>
-      </w:r>
-      <w:r>
-        <w:rPr>
-          <w:rFonts w:ascii="Arial" w:hAnsi="Arial" w:cs="Arial"/>
-          <w:color w:val="222222"/>
-          <w:shd w:val="clear" w:color="auto" w:fill="FFFFFF"/>
-        </w:rPr>
-        <w:t>research angle for innovating the game</w:t>
-      </w:r>
-      <w:r>
-        <w:rPr>
-          <w:rFonts w:ascii="Arial" w:hAnsi="Arial" w:cs="Arial"/>
-          <w:color w:val="222222"/>
-          <w:shd w:val="clear" w:color="auto" w:fill="FFFFFF"/>
-        </w:rPr>
-        <w:t xml:space="preserve">, it was necessary to go to graduate school. </w:t>
       </w:r>
       <w:bookmarkStart w:id="2" w:name="_GoBack"/>
       <w:bookmarkEnd w:id="2"/>
+      <w:r>
+        <w:rPr>
+          <w:rFonts w:ascii="Times New Roman" w:eastAsia="Calibri" w:hAnsi="Times New Roman" w:cs="Arial"/>
+          <w:sz w:val="24"/>
+        </w:rPr>
+        <w:t xml:space="preserve"> </w:t>
+      </w:r>
+      <w:r>
+        <w:rPr>
+          <w:rFonts w:ascii="Times New Roman" w:eastAsia="Calibri" w:hAnsi="Times New Roman" w:cs="Arial"/>
+          <w:sz w:val="24"/>
+        </w:rPr>
+        <w:t>contribute</w:t>
+      </w:r>
+      <w:r>
+        <w:rPr>
+          <w:rFonts w:ascii="Times New Roman" w:eastAsia="Calibri" w:hAnsi="Times New Roman" w:cs="Arial"/>
+          <w:sz w:val="24"/>
+        </w:rPr>
+        <w:t xml:space="preserve"> </w:t>
+      </w:r>
+      <w:r>
+        <w:rPr>
+          <w:rFonts w:ascii="Times New Roman" w:eastAsia="Calibri" w:hAnsi="Times New Roman" w:cs="Arial"/>
+          <w:sz w:val="24"/>
+        </w:rPr>
+        <w:t>to</w:t>
+      </w:r>
+      <w:r>
+        <w:rPr>
+          <w:rFonts w:ascii="Times New Roman" w:eastAsia="Calibri" w:hAnsi="Times New Roman" w:cs="Arial"/>
+          <w:sz w:val="24"/>
+        </w:rPr>
+        <w:t xml:space="preserve"> the global effort to</w:t>
+      </w:r>
+      <w:r>
+        <w:rPr>
+          <w:rFonts w:ascii="Times New Roman" w:eastAsia="Calibri" w:hAnsi="Times New Roman" w:cs="Arial"/>
+          <w:sz w:val="24"/>
+        </w:rPr>
+        <w:t xml:space="preserve"> create a cleaner more sustainable planet. </w:t>
+      </w:r>
+    </w:p>
+    <w:p>
+      <w:pPr>
+        <w:spacing w:after="0"/>
+        <w:jc w:val="both"/>
+        <w:rPr>
+          <w:rFonts w:ascii="Times New Roman" w:hAnsi="Times New Roman" w:cs="Times New Roman"/>
+          <w:sz w:val="24"/>
+          <w:szCs w:val="24"/>
+        </w:rPr>
+      </w:pPr>
+    </w:p>
+    <w:p>
+      <w:pPr>
+        <w:spacing w:after="0"/>
+        <w:jc w:val="both"/>
+        <w:rPr>
+          <w:rFonts w:ascii="Times New Roman" w:hAnsi="Times New Roman" w:cs="Times New Roman"/>
+          <w:sz w:val="24"/>
+          <w:szCs w:val="24"/>
+        </w:rPr>
+      </w:pPr>
     </w:p>
     <w:sectPr>
       <w:pgSz w:w="12240" w:h="15840"/>
@@ -822,7 +4561,7 @@
       </w:r>
     </w:p>
   </w:comment>
-  <w:comment w:id="1" w:author="Carl Morgenstern (Student)" w:date="2018-09-20T18:09:00Z" w:initials="CM(">
+  <w:comment w:id="1" w:author="Morgenstern, Carl W" w:date="2018-09-21T11:38:00Z" w:initials="MCW">
     <w:p>
       <w:pPr>
         <w:pStyle w:val="CommentText"/>
@@ -834,7 +4573,7 @@
         <w:annotationRef/>
       </w:r>
       <w:r>
-        <w:t>Meh. Something better here.</w:t>
+        <w:t>Might be a little excessive… something along the lines of doing my part to work toward a better world. Or use limitless potential of AI to work toward a better world</w:t>
       </w:r>
     </w:p>
   </w:comment>
@@ -844,14 +4583,14 @@
 <file path=word/commentsExtended.xml><?xml version="1.0" encoding="utf-8"?>
 <w15:commentsEx xmlns:wpc="http://schemas.microsoft.com/office/word/2010/wordprocessingCanvas" xmlns:cx="http://schemas.microsoft.com/office/drawing/2014/chartex" xmlns:cx1="http://schemas.microsoft.com/office/drawing/2015/9/8/chartex" xmlns:cx2="http://schemas.microsoft.com/office/drawing/2015/10/21/chartex" xmlns:cx3="http://schemas.microsoft.com/office/drawing/2016/5/9/chartex" xmlns:cx4="http://schemas.microsoft.com/office/drawing/2016/5/10/chartex" xmlns:cx5="http://schemas.microsoft.com/office/drawing/2016/5/11/chartex" xmlns:cx6="http://schemas.microsoft.com/office/drawing/2016/5/12/chartex" xmlns:cx7="http://schemas.microsoft.com/office/drawing/2016/5/13/chartex" xmlns:cx8="http://schemas.microsoft.com/office/drawing/2016/5/14/chartex" xmlns:mc="http://schemas.openxmlformats.org/markup-compatibility/2006" xmlns:aink="http://schemas.microsoft.com/office/drawing/2016/ink" xmlns:am3d="http://schemas.microsoft.com/office/drawing/2017/model3d" xmlns:o="urn:schemas-microsoft-com:office:office" xmlns:r="http://schemas.openxmlformats.org/officeDocument/2006/relationships" xmlns:m="http://schemas.openxmlformats.org/officeDocument/2006/math" xmlns:v="urn:schemas-microsoft-com:vml" xmlns:wp14="http://schemas.microsoft.com/office/word/2010/wordprocessingDrawing" xmlns:wp="http://schemas.openxmlformats.org/drawingml/2006/wordprocessingDrawing" xmlns:w10="urn:schemas-microsoft-com:office:word" xmlns:w="http://schemas.openxmlformats.org/wordprocessingml/2006/main" xmlns:w14="http://schemas.microsoft.com/office/word/2010/wordml" xmlns:w15="http://schemas.microsoft.com/office/word/2012/wordml" xmlns:w16cid="http://schemas.microsoft.com/office/word/2016/wordml/cid" xmlns:w16se="http://schemas.microsoft.com/office/word/2015/wordml/symex" xmlns:wpg="http://schemas.microsoft.com/office/word/2010/wordprocessingGroup" xmlns:wpi="http://schemas.microsoft.com/office/word/2010/wordprocessingInk" xmlns:wne="http://schemas.microsoft.com/office/word/2006/wordml" xmlns:wps="http://schemas.microsoft.com/office/word/2010/wordprocessingShape" mc:Ignorable="w14 w15 w16se w16cid wp14">
   <w15:commentEx w15:paraId="43940EB2" w15:done="0"/>
-  <w15:commentEx w15:paraId="32377FD6" w15:done="0"/>
+  <w15:commentEx w15:paraId="11483334" w15:done="0"/>
 </w15:commentsEx>
 </file>
 
 <file path=word/commentsIds.xml><?xml version="1.0" encoding="utf-8"?>
 <w16cid:commentsIds xmlns:wpc="http://schemas.microsoft.com/office/word/2010/wordprocessingCanvas" xmlns:cx="http://schemas.microsoft.com/office/drawing/2014/chartex" xmlns:cx1="http://schemas.microsoft.com/office/drawing/2015/9/8/chartex" xmlns:cx2="http://schemas.microsoft.com/office/drawing/2015/10/21/chartex" xmlns:cx3="http://schemas.microsoft.com/office/drawing/2016/5/9/chartex" xmlns:cx4="http://schemas.microsoft.com/office/drawing/2016/5/10/chartex" xmlns:cx5="http://schemas.microsoft.com/office/drawing/2016/5/11/chartex" xmlns:cx6="http://schemas.microsoft.com/office/drawing/2016/5/12/chartex" xmlns:cx7="http://schemas.microsoft.com/office/drawing/2016/5/13/chartex" xmlns:cx8="http://schemas.microsoft.com/office/drawing/2016/5/14/chartex" xmlns:mc="http://schemas.openxmlformats.org/markup-compatibility/2006" xmlns:aink="http://schemas.microsoft.com/office/drawing/2016/ink" xmlns:am3d="http://schemas.microsoft.com/office/drawing/2017/model3d" xmlns:o="urn:schemas-microsoft-com:office:office" xmlns:r="http://schemas.openxmlformats.org/officeDocument/2006/relationships" xmlns:m="http://schemas.openxmlformats.org/officeDocument/2006/math" xmlns:v="urn:schemas-microsoft-com:vml" xmlns:wp14="http://schemas.microsoft.com/office/word/2010/wordprocessingDrawing" xmlns:wp="http://schemas.openxmlformats.org/drawingml/2006/wordprocessingDrawing" xmlns:w10="urn:schemas-microsoft-com:office:word" xmlns:w="http://schemas.openxmlformats.org/wordprocessingml/2006/main" xmlns:w14="http://schemas.microsoft.com/office/word/2010/wordml" xmlns:w15="http://schemas.microsoft.com/office/word/2012/wordml" xmlns:w16cid="http://schemas.microsoft.com/office/word/2016/wordml/cid" xmlns:w16se="http://schemas.microsoft.com/office/word/2015/wordml/symex" xmlns:wpg="http://schemas.microsoft.com/office/word/2010/wordprocessingGroup" xmlns:wpi="http://schemas.microsoft.com/office/word/2010/wordprocessingInk" xmlns:wne="http://schemas.microsoft.com/office/word/2006/wordml" xmlns:wps="http://schemas.microsoft.com/office/word/2010/wordprocessingShape" mc:Ignorable="w14 w15 w16se w16cid wp14">
   <w16cid:commentId w16cid:paraId="43940EB2" w16cid:durableId="1F4E5C10"/>
-  <w16cid:commentId w16cid:paraId="32377FD6" w16cid:durableId="1F4E60D0"/>
+  <w16cid:commentId w16cid:paraId="11483334" w16cid:durableId="1F4F56AB"/>
 </w16cid:commentsIds>
 </file>
 
@@ -859,6 +4598,9 @@
 <w15:people xmlns:wpc="http://schemas.microsoft.com/office/word/2010/wordprocessingCanvas" xmlns:cx="http://schemas.microsoft.com/office/drawing/2014/chartex" xmlns:cx1="http://schemas.microsoft.com/office/drawing/2015/9/8/chartex" xmlns:cx2="http://schemas.microsoft.com/office/drawing/2015/10/21/chartex" xmlns:cx3="http://schemas.microsoft.com/office/drawing/2016/5/9/chartex" xmlns:cx4="http://schemas.microsoft.com/office/drawing/2016/5/10/chartex" xmlns:cx5="http://schemas.microsoft.com/office/drawing/2016/5/11/chartex" xmlns:cx6="http://schemas.microsoft.com/office/drawing/2016/5/12/chartex" xmlns:cx7="http://schemas.microsoft.com/office/drawing/2016/5/13/chartex" xmlns:cx8="http://schemas.microsoft.com/office/drawing/2016/5/14/chartex" xmlns:mc="http://schemas.openxmlformats.org/markup-compatibility/2006" xmlns:aink="http://schemas.microsoft.com/office/drawing/2016/ink" xmlns:am3d="http://schemas.microsoft.com/office/drawing/2017/model3d" xmlns:o="urn:schemas-microsoft-com:office:office" xmlns:r="http://schemas.openxmlformats.org/officeDocument/2006/relationships" xmlns:m="http://schemas.openxmlformats.org/officeDocument/2006/math" xmlns:v="urn:schemas-microsoft-com:vml" xmlns:wp14="http://schemas.microsoft.com/office/word/2010/wordprocessingDrawing" xmlns:wp="http://schemas.openxmlformats.org/drawingml/2006/wordprocessingDrawing" xmlns:w10="urn:schemas-microsoft-com:office:word" xmlns:w="http://schemas.openxmlformats.org/wordprocessingml/2006/main" xmlns:w14="http://schemas.microsoft.com/office/word/2010/wordml" xmlns:w15="http://schemas.microsoft.com/office/word/2012/wordml" xmlns:w16cid="http://schemas.microsoft.com/office/word/2016/wordml/cid" xmlns:w16se="http://schemas.microsoft.com/office/word/2015/wordml/symex" xmlns:wpg="http://schemas.microsoft.com/office/word/2010/wordprocessingGroup" xmlns:wpi="http://schemas.microsoft.com/office/word/2010/wordprocessingInk" xmlns:wne="http://schemas.microsoft.com/office/word/2006/wordml" xmlns:wps="http://schemas.microsoft.com/office/word/2010/wordprocessingShape" mc:Ignorable="w14 w15 w16se w16cid wp14">
   <w15:person w15:author="Carl Morgenstern (Student)">
     <w15:presenceInfo w15:providerId="None" w15:userId="Carl Morgenstern (Student)"/>
+  </w15:person>
+  <w15:person w15:author="Morgenstern, Carl W">
+    <w15:presenceInfo w15:providerId="AD" w15:userId="S-1-5-21-567530673-3562539204-487402632-1001"/>
   </w15:person>
 </w15:people>
 </file>
@@ -1682,4 +5424,39 @@
     </a:ext>
   </a:extLst>
 </a:theme>
+</file>
+
+<file path=customXml/item1.xml><?xml version="1.0" encoding="utf-8"?>
+<b:Sources xmlns:b="http://schemas.openxmlformats.org/officeDocument/2006/bibliography" xmlns="http://schemas.openxmlformats.org/officeDocument/2006/bibliography" SelectedStyle="\APASixthEditionOfficeOnline.xsl" StyleName="APA" Version="6">
+  <b:Source>
+    <b:Tag>Car17</b:Tag>
+    <b:SourceType>InternetSite</b:SourceType>
+    <b:Guid>{8D0F09CE-6843-4B55-B0A2-5899C36026CA}</b:Guid>
+    <b:Author>
+      <b:Author>
+        <b:NameList>
+          <b:Person>
+            <b:Last>Morgenstern</b:Last>
+            <b:First>Carl</b:First>
+          </b:Person>
+        </b:NameList>
+      </b:Author>
+    </b:Author>
+    <b:Title>Why Pro Ultimate Should be Mixed</b:Title>
+    <b:InternetSiteTitle>Skyd Magazine</b:InternetSiteTitle>
+    <b:Year>2017</b:Year>
+    <b:Month>October</b:Month>
+    <b:Day>2</b:Day>
+    <b:URL>https://skydmagazine.com/2017/10/why-pro-ultimate-should-be-mixed/</b:URL>
+    <b:RefOrder>3</b:RefOrder>
+  </b:Source>
+</b:Sources>
+</file>
+
+<file path=customXml/itemProps1.xml><?xml version="1.0" encoding="utf-8"?>
+<ds:datastoreItem xmlns:ds="http://schemas.openxmlformats.org/officeDocument/2006/customXml" ds:itemID="{4871104B-87C7-4B98-BC78-4679B57BEB0F}">
+  <ds:schemaRefs>
+    <ds:schemaRef ds:uri="http://schemas.openxmlformats.org/officeDocument/2006/bibliography"/>
+  </ds:schemaRefs>
+</ds:datastoreItem>
 </file>
--- a/PS_draft3.docx
+++ b/PS_draft3.docx
@@ -13,6 +13,7 @@
           <w:szCs w:val="24"/>
         </w:rPr>
       </w:pPr>
+      <w:commentRangeStart w:id="0"/>
       <w:r>
         <w:rPr>
           <w:rFonts w:ascii="Times New Roman" w:hAnsi="Times New Roman" w:cs="Times New Roman"/>
@@ -43,7 +44,39 @@
           <w:sz w:val="24"/>
           <w:szCs w:val="24"/>
         </w:rPr>
-        <w:t xml:space="preserve"> for solving problems, enjoy</w:t>
+        <w:t xml:space="preserve"> for solving problems, </w:t>
+      </w:r>
+      <w:r>
+        <w:rPr>
+          <w:rFonts w:ascii="Times New Roman" w:hAnsi="Times New Roman" w:cs="Times New Roman"/>
+          <w:sz w:val="24"/>
+          <w:szCs w:val="24"/>
+        </w:rPr>
+        <w:t>se</w:t>
+      </w:r>
+      <w:r>
+        <w:rPr>
+          <w:rFonts w:ascii="Times New Roman" w:hAnsi="Times New Roman" w:cs="Times New Roman"/>
+          <w:sz w:val="24"/>
+          <w:szCs w:val="24"/>
+        </w:rPr>
+        <w:t>e</w:t>
+      </w:r>
+      <w:r>
+        <w:rPr>
+          <w:rFonts w:ascii="Times New Roman" w:hAnsi="Times New Roman" w:cs="Times New Roman"/>
+          <w:sz w:val="24"/>
+          <w:szCs w:val="24"/>
+        </w:rPr>
+        <w:t>king</w:t>
+      </w:r>
+      <w:r>
+        <w:rPr>
+          <w:rFonts w:ascii="Times New Roman" w:hAnsi="Times New Roman" w:cs="Times New Roman"/>
+          <w:sz w:val="24"/>
+          <w:szCs w:val="24"/>
+        </w:rPr>
+        <w:t xml:space="preserve"> challenges, and push</w:t>
       </w:r>
       <w:r>
         <w:rPr>
@@ -59,22 +92,6 @@
           <w:sz w:val="24"/>
           <w:szCs w:val="24"/>
         </w:rPr>
-        <w:t xml:space="preserve"> challenges, and push</w:t>
-      </w:r>
-      <w:r>
-        <w:rPr>
-          <w:rFonts w:ascii="Times New Roman" w:hAnsi="Times New Roman" w:cs="Times New Roman"/>
-          <w:sz w:val="24"/>
-          <w:szCs w:val="24"/>
-        </w:rPr>
-        <w:t>ing</w:t>
-      </w:r>
-      <w:r>
-        <w:rPr>
-          <w:rFonts w:ascii="Times New Roman" w:hAnsi="Times New Roman" w:cs="Times New Roman"/>
-          <w:sz w:val="24"/>
-          <w:szCs w:val="24"/>
-        </w:rPr>
         <w:t xml:space="preserve"> myself to overcome </w:t>
       </w:r>
       <w:r>
@@ -107,7 +124,22 @@
           <w:sz w:val="24"/>
           <w:szCs w:val="24"/>
         </w:rPr>
-        <w:t xml:space="preserve">When I was seven and going to public school in Spain, I would beg my teacher to give me more math problems </w:t>
+        <w:t xml:space="preserve">When I was seven and going to public school in Spain, I would beg my </w:t>
+      </w:r>
+      <w:commentRangeEnd w:id="0"/>
+      <w:r>
+        <w:rPr>
+          <w:rStyle w:val="CommentReference"/>
+        </w:rPr>
+        <w:commentReference w:id="0"/>
+      </w:r>
+      <w:r>
+        <w:rPr>
+          <w:rFonts w:ascii="Times New Roman" w:hAnsi="Times New Roman" w:cs="Times New Roman"/>
+          <w:sz w:val="24"/>
+          <w:szCs w:val="24"/>
+        </w:rPr>
+        <w:t xml:space="preserve">teacher to give me more math problems </w:t>
       </w:r>
       <w:r>
         <w:rPr>
@@ -148,23 +180,55 @@
           <w:sz w:val="24"/>
           <w:szCs w:val="24"/>
         </w:rPr>
-        <w:t>signed up</w:t>
-      </w:r>
-      <w:r>
-        <w:rPr>
-          <w:rFonts w:ascii="Times New Roman" w:hAnsi="Times New Roman" w:cs="Times New Roman"/>
-          <w:sz w:val="24"/>
-          <w:szCs w:val="24"/>
-        </w:rPr>
-        <w:t xml:space="preserve"> to join the Math club</w:t>
-      </w:r>
-      <w:r>
-        <w:rPr>
-          <w:rFonts w:ascii="Times New Roman" w:hAnsi="Times New Roman" w:cs="Times New Roman"/>
-          <w:sz w:val="24"/>
-          <w:szCs w:val="24"/>
-        </w:rPr>
-        <w:t xml:space="preserve"> in because math was not challenging in class, but </w:t>
+        <w:t>tried</w:t>
+      </w:r>
+      <w:r>
+        <w:rPr>
+          <w:rFonts w:ascii="Times New Roman" w:hAnsi="Times New Roman" w:cs="Times New Roman"/>
+          <w:sz w:val="24"/>
+          <w:szCs w:val="24"/>
+        </w:rPr>
+        <w:t xml:space="preserve"> to join the Math </w:t>
+      </w:r>
+      <w:r>
+        <w:rPr>
+          <w:rFonts w:ascii="Times New Roman" w:hAnsi="Times New Roman" w:cs="Times New Roman"/>
+          <w:sz w:val="24"/>
+          <w:szCs w:val="24"/>
+        </w:rPr>
+        <w:t>C</w:t>
+      </w:r>
+      <w:r>
+        <w:rPr>
+          <w:rFonts w:ascii="Times New Roman" w:hAnsi="Times New Roman" w:cs="Times New Roman"/>
+          <w:sz w:val="24"/>
+          <w:szCs w:val="24"/>
+        </w:rPr>
+        <w:t>lub</w:t>
+      </w:r>
+      <w:r>
+        <w:rPr>
+          <w:rFonts w:ascii="Times New Roman" w:hAnsi="Times New Roman" w:cs="Times New Roman"/>
+          <w:sz w:val="24"/>
+          <w:szCs w:val="24"/>
+        </w:rPr>
+        <w:t xml:space="preserve"> </w:t>
+      </w:r>
+      <w:r>
+        <w:rPr>
+          <w:rFonts w:ascii="Times New Roman" w:hAnsi="Times New Roman" w:cs="Times New Roman"/>
+          <w:sz w:val="24"/>
+          <w:szCs w:val="24"/>
+        </w:rPr>
+        <w:t>to learn more advanced topics, unfortunately</w:t>
+      </w:r>
+      <w:r>
+        <w:rPr>
+          <w:rFonts w:ascii="Times New Roman" w:hAnsi="Times New Roman" w:cs="Times New Roman"/>
+          <w:sz w:val="24"/>
+          <w:szCs w:val="24"/>
+        </w:rPr>
+        <w:t xml:space="preserve"> </w:t>
       </w:r>
       <w:r>
         <w:rPr>
@@ -204,15 +268,15 @@
           <w:sz w:val="24"/>
           <w:szCs w:val="24"/>
         </w:rPr>
-        <w:t xml:space="preserve"> club was </w:t>
-      </w:r>
-      <w:r>
-        <w:rPr>
-          <w:rFonts w:ascii="Times New Roman" w:hAnsi="Times New Roman" w:cs="Times New Roman"/>
-          <w:sz w:val="24"/>
-          <w:szCs w:val="24"/>
-        </w:rPr>
-        <w:t xml:space="preserve">only </w:t>
+        <w:t xml:space="preserve"> club was</w:t>
+      </w:r>
+      <w:r>
+        <w:rPr>
+          <w:rFonts w:ascii="Times New Roman" w:hAnsi="Times New Roman" w:cs="Times New Roman"/>
+          <w:sz w:val="24"/>
+          <w:szCs w:val="24"/>
+        </w:rPr>
+        <w:t xml:space="preserve"> </w:t>
       </w:r>
       <w:r>
         <w:rPr>
@@ -308,7 +372,23 @@
           <w:sz w:val="24"/>
           <w:szCs w:val="24"/>
         </w:rPr>
-        <w:t xml:space="preserve">the most determined and yearned to improve. I </w:t>
+        <w:t>the most determined.</w:t>
+      </w:r>
+      <w:r>
+        <w:rPr>
+          <w:rFonts w:ascii="Times New Roman" w:hAnsi="Times New Roman" w:cs="Times New Roman"/>
+          <w:sz w:val="24"/>
+          <w:szCs w:val="24"/>
+        </w:rPr>
+        <w:t xml:space="preserve"> Through hard work I scraped my way from the bottom to the top of any team I played for. </w:t>
+      </w:r>
+      <w:r>
+        <w:rPr>
+          <w:rFonts w:ascii="Times New Roman" w:hAnsi="Times New Roman" w:cs="Times New Roman"/>
+          <w:sz w:val="24"/>
+          <w:szCs w:val="24"/>
+        </w:rPr>
+        <w:t xml:space="preserve">I </w:t>
       </w:r>
       <w:r>
         <w:rPr>
@@ -372,7 +452,23 @@
           <w:sz w:val="24"/>
           <w:szCs w:val="24"/>
         </w:rPr>
-        <w:t xml:space="preserve">country team to earn </w:t>
+        <w:t xml:space="preserve">country team to </w:t>
+      </w:r>
+      <w:r>
+        <w:rPr>
+          <w:rFonts w:ascii="Times New Roman" w:hAnsi="Times New Roman" w:cs="Times New Roman"/>
+          <w:sz w:val="24"/>
+          <w:szCs w:val="24"/>
+        </w:rPr>
+        <w:t xml:space="preserve">improve my two-mile time by 4 minutes and </w:t>
+      </w:r>
+      <w:r>
+        <w:rPr>
+          <w:rFonts w:ascii="Times New Roman" w:hAnsi="Times New Roman" w:cs="Times New Roman"/>
+          <w:sz w:val="24"/>
+          <w:szCs w:val="24"/>
+        </w:rPr>
+        <w:t xml:space="preserve">earn </w:t>
       </w:r>
       <w:r>
         <w:rPr>
@@ -404,31 +500,24 @@
           <w:sz w:val="24"/>
           <w:szCs w:val="24"/>
         </w:rPr>
-        <w:t>. My determination</w:t>
-      </w:r>
-      <w:r>
-        <w:rPr>
-          <w:rFonts w:ascii="Times New Roman" w:hAnsi="Times New Roman" w:cs="Times New Roman"/>
-          <w:sz w:val="24"/>
-          <w:szCs w:val="24"/>
-        </w:rPr>
-        <w:t>, worldly upbringing,</w:t>
-      </w:r>
-      <w:r>
-        <w:rPr>
-          <w:rFonts w:ascii="Times New Roman" w:hAnsi="Times New Roman" w:cs="Times New Roman"/>
-          <w:sz w:val="24"/>
-          <w:szCs w:val="24"/>
-        </w:rPr>
-        <w:t xml:space="preserve"> and </w:t>
-      </w:r>
-      <w:r>
-        <w:rPr>
-          <w:rFonts w:ascii="Times New Roman" w:hAnsi="Times New Roman" w:cs="Times New Roman"/>
-          <w:sz w:val="24"/>
-          <w:szCs w:val="24"/>
-        </w:rPr>
-        <w:t>intrinsic initiative to improve</w:t>
+        <w:t>.</w:t>
+      </w:r>
+      <w:r>
+        <w:rPr>
+          <w:rFonts w:ascii="Times New Roman" w:hAnsi="Times New Roman" w:cs="Times New Roman"/>
+          <w:sz w:val="24"/>
+          <w:szCs w:val="24"/>
+        </w:rPr>
+        <w:t xml:space="preserve"> I continue to overcome everyone’s expectations, except my own </w:t>
+      </w:r>
+      <w:proofErr w:type="gramStart"/>
+      <w:r>
+        <w:rPr>
+          <w:rFonts w:ascii="Times New Roman" w:hAnsi="Times New Roman" w:cs="Times New Roman"/>
+          <w:sz w:val="24"/>
+          <w:szCs w:val="24"/>
+        </w:rPr>
+        <w:t xml:space="preserve">and </w:t>
       </w:r>
       <w:r>
         <w:rPr>
@@ -444,66 +533,40 @@
           <w:sz w:val="24"/>
           <w:szCs w:val="24"/>
         </w:rPr>
-        <w:t>are</w:t>
-      </w:r>
-      <w:r>
-        <w:rPr>
-          <w:rFonts w:ascii="Times New Roman" w:hAnsi="Times New Roman" w:cs="Times New Roman"/>
-          <w:sz w:val="24"/>
-          <w:szCs w:val="24"/>
-        </w:rPr>
-        <w:t xml:space="preserve"> essential</w:t>
-      </w:r>
-      <w:r>
-        <w:rPr>
-          <w:rFonts w:ascii="Times New Roman" w:hAnsi="Times New Roman" w:cs="Times New Roman"/>
-          <w:sz w:val="24"/>
-          <w:szCs w:val="24"/>
-        </w:rPr>
-        <w:t xml:space="preserve"> motivations </w:t>
-      </w:r>
-      <w:r>
-        <w:rPr>
-          <w:rFonts w:ascii="Times New Roman" w:hAnsi="Times New Roman" w:cs="Times New Roman"/>
-          <w:sz w:val="24"/>
-          <w:szCs w:val="24"/>
-        </w:rPr>
-        <w:t>for</w:t>
-      </w:r>
-      <w:r>
-        <w:rPr>
-          <w:rFonts w:ascii="Times New Roman" w:hAnsi="Times New Roman" w:cs="Times New Roman"/>
-          <w:sz w:val="24"/>
-          <w:szCs w:val="24"/>
-        </w:rPr>
-        <w:t xml:space="preserve"> becoming a </w:t>
-      </w:r>
-      <w:commentRangeStart w:id="0"/>
-      <w:r>
-        <w:rPr>
-          <w:rFonts w:ascii="Times New Roman" w:hAnsi="Times New Roman" w:cs="Times New Roman"/>
-          <w:sz w:val="24"/>
-          <w:szCs w:val="24"/>
-        </w:rPr>
-        <w:t>researcher</w:t>
-      </w:r>
-      <w:commentRangeEnd w:id="0"/>
-      <w:r>
-        <w:rPr>
-          <w:rStyle w:val="CommentReference"/>
-          <w:rFonts w:ascii="Times New Roman" w:hAnsi="Times New Roman" w:cs="Times New Roman"/>
-          <w:sz w:val="24"/>
-          <w:szCs w:val="24"/>
-        </w:rPr>
-        <w:commentReference w:id="0"/>
-      </w:r>
-      <w:r>
-        <w:rPr>
-          <w:rFonts w:ascii="Times New Roman" w:hAnsi="Times New Roman" w:cs="Times New Roman"/>
-          <w:sz w:val="24"/>
-          <w:szCs w:val="24"/>
-        </w:rPr>
-        <w:t>.</w:t>
+        <w:t>I</w:t>
+      </w:r>
+      <w:proofErr w:type="gramEnd"/>
+      <w:r>
+        <w:rPr>
+          <w:rFonts w:ascii="Times New Roman" w:hAnsi="Times New Roman" w:cs="Times New Roman"/>
+          <w:sz w:val="24"/>
+          <w:szCs w:val="24"/>
+        </w:rPr>
+        <w:t xml:space="preserve"> proudly carry the experiences of my youth with me every day and </w:t>
+      </w:r>
+      <w:r>
+        <w:rPr>
+          <w:rFonts w:ascii="Times New Roman" w:hAnsi="Times New Roman" w:cs="Times New Roman"/>
+          <w:sz w:val="24"/>
+          <w:szCs w:val="24"/>
+        </w:rPr>
+        <w:t>essential</w:t>
+      </w:r>
+      <w:r>
+        <w:rPr>
+          <w:rFonts w:ascii="Times New Roman" w:hAnsi="Times New Roman" w:cs="Times New Roman"/>
+          <w:sz w:val="24"/>
+          <w:szCs w:val="24"/>
+        </w:rPr>
+        <w:t xml:space="preserve"> motivations</w:t>
+      </w:r>
+      <w:r>
+        <w:rPr>
+          <w:rFonts w:ascii="Times New Roman" w:hAnsi="Times New Roman" w:cs="Times New Roman"/>
+          <w:sz w:val="24"/>
+          <w:szCs w:val="24"/>
+        </w:rPr>
+        <w:t xml:space="preserve"> for solving big picture problems.</w:t>
       </w:r>
     </w:p>
     <w:p>
@@ -531,7 +594,17 @@
           <w:sz w:val="24"/>
           <w:szCs w:val="24"/>
         </w:rPr>
-        <w:t xml:space="preserve">wards integrating distributed renewable energy (DER) during a three-day backpacking trip I took with my father in the Rocky Mountains. Nearing the completion of the hike, I climbed up to a vantage point and was completely isolated. I could not believe the beauty and grace of my surroundings but could not shake the dreadful thought that climate change and pollution would destroy this breathtaking landscape in only 20 years. In that moment </w:t>
+        <w:t>wards distributed renewable energy (DER</w:t>
+      </w:r>
+      <w:bookmarkStart w:id="1" w:name="_GoBack"/>
+      <w:bookmarkEnd w:id="1"/>
+      <w:r>
+        <w:rPr>
+          <w:rFonts w:ascii="Times New Roman" w:hAnsi="Times New Roman" w:cs="Times New Roman"/>
+          <w:sz w:val="24"/>
+          <w:szCs w:val="24"/>
+        </w:rPr>
+        <w:t xml:space="preserve">) during a three-day backpacking trip I took with my father in the Rocky Mountains. Nearing the completion of the hike, I climbed up to a vantage point and was completely isolated. I could not believe the beauty and grace of my surroundings but could not shake the dreadful thought that climate change and pollution would destroy this breathtaking landscape in only 20 years. In that moment </w:t>
       </w:r>
       <w:r>
         <w:rPr>
@@ -635,7 +708,15 @@
           <w:sz w:val="24"/>
           <w:szCs w:val="24"/>
         </w:rPr>
-        <w:t>skills and experience</w:t>
+        <w:t xml:space="preserve">skills in </w:t>
+      </w:r>
+      <w:r>
+        <w:rPr>
+          <w:rFonts w:ascii="Times New Roman" w:hAnsi="Times New Roman" w:cs="Times New Roman"/>
+          <w:sz w:val="24"/>
+          <w:szCs w:val="24"/>
+        </w:rPr>
+        <w:t>global quest to</w:t>
       </w:r>
       <w:r>
         <w:rPr>
@@ -651,41 +732,31 @@
           <w:sz w:val="24"/>
           <w:szCs w:val="24"/>
         </w:rPr>
-        <w:t xml:space="preserve">in the </w:t>
-      </w:r>
-      <w:proofErr w:type="gramStart"/>
-      <w:r>
-        <w:rPr>
-          <w:rFonts w:ascii="Times New Roman" w:hAnsi="Times New Roman" w:cs="Times New Roman"/>
-          <w:sz w:val="24"/>
-          <w:szCs w:val="24"/>
-        </w:rPr>
-        <w:t>ultimate goal</w:t>
-      </w:r>
-      <w:proofErr w:type="gramEnd"/>
-      <w:r>
-        <w:rPr>
-          <w:rFonts w:ascii="Times New Roman" w:hAnsi="Times New Roman" w:cs="Times New Roman"/>
-          <w:sz w:val="24"/>
-          <w:szCs w:val="24"/>
-        </w:rPr>
-        <w:t xml:space="preserve"> of</w:t>
-      </w:r>
-      <w:r>
-        <w:rPr>
-          <w:rFonts w:ascii="Times New Roman" w:hAnsi="Times New Roman" w:cs="Times New Roman"/>
-          <w:sz w:val="24"/>
-          <w:szCs w:val="24"/>
-        </w:rPr>
-        <w:t xml:space="preserve"> </w:t>
-      </w:r>
-      <w:r>
-        <w:rPr>
-          <w:rFonts w:ascii="Times New Roman" w:hAnsi="Times New Roman" w:cs="Times New Roman"/>
-          <w:sz w:val="24"/>
-          <w:szCs w:val="24"/>
-        </w:rPr>
-        <w:t>preserving our planet</w:t>
+        <w:t>preser</w:t>
+      </w:r>
+      <w:r>
+        <w:rPr>
+          <w:rFonts w:ascii="Times New Roman" w:hAnsi="Times New Roman" w:cs="Times New Roman"/>
+          <w:sz w:val="24"/>
+          <w:szCs w:val="24"/>
+        </w:rPr>
+        <w:t>ve</w:t>
+      </w:r>
+      <w:r>
+        <w:rPr>
+          <w:rFonts w:ascii="Times New Roman" w:hAnsi="Times New Roman" w:cs="Times New Roman"/>
+          <w:sz w:val="24"/>
+          <w:szCs w:val="24"/>
+        </w:rPr>
+        <w:t xml:space="preserve"> our planet</w:t>
+      </w:r>
+      <w:r>
+        <w:rPr>
+          <w:rFonts w:ascii="Times New Roman" w:hAnsi="Times New Roman" w:cs="Times New Roman"/>
+          <w:sz w:val="24"/>
+          <w:szCs w:val="24"/>
+        </w:rPr>
+        <w:t xml:space="preserve"> and improve human life</w:t>
       </w:r>
       <w:r>
         <w:rPr>
@@ -729,7 +800,39 @@
           <w:sz w:val="24"/>
           <w:szCs w:val="24"/>
         </w:rPr>
-        <w:t xml:space="preserve"> I was planning on a career in hardware and software development because it seemed to be the perfect mix of physical constraints and </w:t>
+        <w:t xml:space="preserve"> I was planning on a career in </w:t>
+      </w:r>
+      <w:r>
+        <w:rPr>
+          <w:rFonts w:ascii="Times New Roman" w:hAnsi="Times New Roman" w:cs="Times New Roman"/>
+          <w:sz w:val="24"/>
+          <w:szCs w:val="24"/>
+        </w:rPr>
+        <w:t>embedded</w:t>
+      </w:r>
+      <w:r>
+        <w:rPr>
+          <w:rFonts w:ascii="Times New Roman" w:hAnsi="Times New Roman" w:cs="Times New Roman"/>
+          <w:sz w:val="24"/>
+          <w:szCs w:val="24"/>
+        </w:rPr>
+        <w:t xml:space="preserve"> software </w:t>
+      </w:r>
+      <w:r>
+        <w:rPr>
+          <w:rFonts w:ascii="Times New Roman" w:hAnsi="Times New Roman" w:cs="Times New Roman"/>
+          <w:sz w:val="24"/>
+          <w:szCs w:val="24"/>
+        </w:rPr>
+        <w:t xml:space="preserve">and hardware </w:t>
+      </w:r>
+      <w:r>
+        <w:rPr>
+          <w:rFonts w:ascii="Times New Roman" w:hAnsi="Times New Roman" w:cs="Times New Roman"/>
+          <w:sz w:val="24"/>
+          <w:szCs w:val="24"/>
+        </w:rPr>
+        <w:t xml:space="preserve">development because it seemed to be the perfect mix of physical constraints and </w:t>
       </w:r>
       <w:r>
         <w:rPr>
@@ -777,7 +880,23 @@
           <w:sz w:val="24"/>
           <w:szCs w:val="24"/>
         </w:rPr>
-        <w:t>hardware projects. As only the third employee at the company</w:t>
+        <w:t>hardware projects.</w:t>
+      </w:r>
+      <w:r>
+        <w:rPr>
+          <w:rFonts w:ascii="Times New Roman" w:hAnsi="Times New Roman" w:cs="Times New Roman"/>
+          <w:sz w:val="24"/>
+          <w:szCs w:val="24"/>
+        </w:rPr>
+        <w:t xml:space="preserve"> </w:t>
+      </w:r>
+      <w:r>
+        <w:rPr>
+          <w:rFonts w:ascii="Times New Roman" w:hAnsi="Times New Roman" w:cs="Times New Roman"/>
+          <w:sz w:val="24"/>
+          <w:szCs w:val="24"/>
+        </w:rPr>
+        <w:t>As only the third employee at the company</w:t>
       </w:r>
       <w:r>
         <w:rPr>
@@ -945,23 +1064,23 @@
           <w:sz w:val="24"/>
           <w:szCs w:val="24"/>
         </w:rPr>
-        <w:t xml:space="preserve"> in wi-fi compatible Smart Plugs. At the end of my</w:t>
-      </w:r>
-      <w:r>
-        <w:rPr>
-          <w:rFonts w:ascii="Times New Roman" w:hAnsi="Times New Roman" w:cs="Times New Roman"/>
-          <w:sz w:val="24"/>
-          <w:szCs w:val="24"/>
-        </w:rPr>
-        <w:t xml:space="preserve"> first</w:t>
-      </w:r>
-      <w:r>
-        <w:rPr>
-          <w:rFonts w:ascii="Times New Roman" w:hAnsi="Times New Roman" w:cs="Times New Roman"/>
-          <w:sz w:val="24"/>
-          <w:szCs w:val="24"/>
-        </w:rPr>
-        <w:t xml:space="preserve"> rotation I installed the test fixture and accompanying software at </w:t>
+        <w:t xml:space="preserve"> in wi-fi compatible Smart Plugs. </w:t>
+      </w:r>
+      <w:r>
+        <w:rPr>
+          <w:rFonts w:ascii="Times New Roman" w:hAnsi="Times New Roman" w:cs="Times New Roman"/>
+          <w:sz w:val="24"/>
+          <w:szCs w:val="24"/>
+        </w:rPr>
+        <w:t>At the beginning of my first rotation I had no experience coding in C, and a</w:t>
+      </w:r>
+      <w:r>
+        <w:rPr>
+          <w:rFonts w:ascii="Times New Roman" w:hAnsi="Times New Roman" w:cs="Times New Roman"/>
+          <w:sz w:val="24"/>
+          <w:szCs w:val="24"/>
+        </w:rPr>
+        <w:t xml:space="preserve">t the end I installed the test fixture and accompanying software at </w:t>
       </w:r>
       <w:r>
         <w:rPr>
@@ -1071,23 +1190,87 @@
           <w:sz w:val="24"/>
           <w:szCs w:val="24"/>
         </w:rPr>
-        <w:t xml:space="preserve">. Learning how to set up, develop, debug, and complete professional projects was an invaluable skill that I </w:t>
-      </w:r>
-      <w:r>
-        <w:rPr>
-          <w:rFonts w:ascii="Times New Roman" w:hAnsi="Times New Roman" w:cs="Times New Roman"/>
-          <w:sz w:val="24"/>
-          <w:szCs w:val="24"/>
-        </w:rPr>
-        <w:t>applied</w:t>
-      </w:r>
-      <w:r>
-        <w:rPr>
-          <w:rFonts w:ascii="Times New Roman" w:hAnsi="Times New Roman" w:cs="Times New Roman"/>
-          <w:sz w:val="24"/>
-          <w:szCs w:val="24"/>
-        </w:rPr>
-        <w:t xml:space="preserve"> to school and </w:t>
+        <w:t xml:space="preserve">. </w:t>
+      </w:r>
+      <w:r>
+        <w:rPr>
+          <w:rFonts w:ascii="Times New Roman" w:hAnsi="Times New Roman" w:cs="Times New Roman"/>
+          <w:sz w:val="24"/>
+          <w:szCs w:val="24"/>
+        </w:rPr>
+        <w:t>Learning new programming languages, initializing engineering software packages</w:t>
+      </w:r>
+      <w:r>
+        <w:rPr>
+          <w:rFonts w:ascii="Times New Roman" w:hAnsi="Times New Roman" w:cs="Times New Roman"/>
+          <w:sz w:val="24"/>
+          <w:szCs w:val="24"/>
+        </w:rPr>
+        <w:t>, and complet</w:t>
+      </w:r>
+      <w:r>
+        <w:rPr>
+          <w:rFonts w:ascii="Times New Roman" w:hAnsi="Times New Roman" w:cs="Times New Roman"/>
+          <w:sz w:val="24"/>
+          <w:szCs w:val="24"/>
+        </w:rPr>
+        <w:t>ing</w:t>
+      </w:r>
+      <w:r>
+        <w:rPr>
+          <w:rFonts w:ascii="Times New Roman" w:hAnsi="Times New Roman" w:cs="Times New Roman"/>
+          <w:sz w:val="24"/>
+          <w:szCs w:val="24"/>
+        </w:rPr>
+        <w:t xml:space="preserve"> professional projects w</w:t>
+      </w:r>
+      <w:r>
+        <w:rPr>
+          <w:rFonts w:ascii="Times New Roman" w:hAnsi="Times New Roman" w:cs="Times New Roman"/>
+          <w:sz w:val="24"/>
+          <w:szCs w:val="24"/>
+        </w:rPr>
+        <w:t>ere</w:t>
+      </w:r>
+      <w:r>
+        <w:rPr>
+          <w:rFonts w:ascii="Times New Roman" w:hAnsi="Times New Roman" w:cs="Times New Roman"/>
+          <w:sz w:val="24"/>
+          <w:szCs w:val="24"/>
+        </w:rPr>
+        <w:t xml:space="preserve"> invaluable skill</w:t>
+      </w:r>
+      <w:r>
+        <w:rPr>
+          <w:rFonts w:ascii="Times New Roman" w:hAnsi="Times New Roman" w:cs="Times New Roman"/>
+          <w:sz w:val="24"/>
+          <w:szCs w:val="24"/>
+        </w:rPr>
+        <w:t>s</w:t>
+      </w:r>
+      <w:r>
+        <w:rPr>
+          <w:rFonts w:ascii="Times New Roman" w:hAnsi="Times New Roman" w:cs="Times New Roman"/>
+          <w:sz w:val="24"/>
+          <w:szCs w:val="24"/>
+        </w:rPr>
+        <w:t xml:space="preserve"> that I </w:t>
+      </w:r>
+      <w:r>
+        <w:rPr>
+          <w:rFonts w:ascii="Times New Roman" w:hAnsi="Times New Roman" w:cs="Times New Roman"/>
+          <w:sz w:val="24"/>
+          <w:szCs w:val="24"/>
+        </w:rPr>
+        <w:t xml:space="preserve">was able to take with me back </w:t>
+      </w:r>
+      <w:r>
+        <w:rPr>
+          <w:rFonts w:ascii="Times New Roman" w:hAnsi="Times New Roman" w:cs="Times New Roman"/>
+          <w:sz w:val="24"/>
+          <w:szCs w:val="24"/>
+        </w:rPr>
+        <w:t xml:space="preserve">to school and </w:t>
       </w:r>
       <w:r>
         <w:rPr>
@@ -1123,23 +1306,39 @@
           <w:sz w:val="24"/>
           <w:szCs w:val="24"/>
         </w:rPr>
-        <w:t xml:space="preserve">Taking what I learned at </w:t>
-      </w:r>
-      <w:r>
-        <w:rPr>
-          <w:rFonts w:ascii="Times New Roman" w:hAnsi="Times New Roman" w:cs="Times New Roman"/>
-          <w:sz w:val="24"/>
-          <w:szCs w:val="24"/>
-        </w:rPr>
-        <w:t>BFS to</w:t>
-      </w:r>
-      <w:r>
-        <w:rPr>
-          <w:rFonts w:ascii="Times New Roman" w:hAnsi="Times New Roman" w:cs="Times New Roman"/>
-          <w:sz w:val="24"/>
-          <w:szCs w:val="24"/>
-        </w:rPr>
-        <w:t xml:space="preserve"> work on</w:t>
+        <w:t>Interested in applying</w:t>
+      </w:r>
+      <w:r>
+        <w:rPr>
+          <w:rFonts w:ascii="Times New Roman" w:hAnsi="Times New Roman" w:cs="Times New Roman"/>
+          <w:sz w:val="24"/>
+          <w:szCs w:val="24"/>
+        </w:rPr>
+        <w:t xml:space="preserve"> what</w:t>
+      </w:r>
+      <w:r>
+        <w:rPr>
+          <w:rFonts w:ascii="Times New Roman" w:hAnsi="Times New Roman" w:cs="Times New Roman"/>
+          <w:sz w:val="24"/>
+          <w:szCs w:val="24"/>
+        </w:rPr>
+        <w:t xml:space="preserve"> I learned at </w:t>
+      </w:r>
+      <w:r>
+        <w:rPr>
+          <w:rFonts w:ascii="Times New Roman" w:hAnsi="Times New Roman" w:cs="Times New Roman"/>
+          <w:sz w:val="24"/>
+          <w:szCs w:val="24"/>
+        </w:rPr>
+        <w:t xml:space="preserve">BFS </w:t>
+      </w:r>
+      <w:r>
+        <w:rPr>
+          <w:rFonts w:ascii="Times New Roman" w:hAnsi="Times New Roman" w:cs="Times New Roman"/>
+          <w:sz w:val="24"/>
+          <w:szCs w:val="24"/>
+        </w:rPr>
+        <w:t>towards</w:t>
       </w:r>
       <w:r>
         <w:rPr>
@@ -1155,15 +1354,39 @@
           <w:sz w:val="24"/>
           <w:szCs w:val="24"/>
         </w:rPr>
-        <w:t>le projects,</w:t>
-      </w:r>
-      <w:r>
-        <w:rPr>
-          <w:rFonts w:ascii="Times New Roman" w:hAnsi="Times New Roman" w:cs="Times New Roman"/>
-          <w:sz w:val="24"/>
-          <w:szCs w:val="24"/>
-        </w:rPr>
-        <w:t xml:space="preserve"> I volunteered my time to a Sustainable Design lab at</w:t>
+        <w:t>ility</w:t>
+      </w:r>
+      <w:r>
+        <w:rPr>
+          <w:rFonts w:ascii="Times New Roman" w:hAnsi="Times New Roman" w:cs="Times New Roman"/>
+          <w:sz w:val="24"/>
+          <w:szCs w:val="24"/>
+        </w:rPr>
+        <w:t>,</w:t>
+      </w:r>
+      <w:r>
+        <w:rPr>
+          <w:rFonts w:ascii="Times New Roman" w:hAnsi="Times New Roman" w:cs="Times New Roman"/>
+          <w:sz w:val="24"/>
+          <w:szCs w:val="24"/>
+        </w:rPr>
+        <w:t xml:space="preserve"> I volunteered</w:t>
+      </w:r>
+      <w:r>
+        <w:rPr>
+          <w:rFonts w:ascii="Times New Roman" w:hAnsi="Times New Roman" w:cs="Times New Roman"/>
+          <w:sz w:val="24"/>
+          <w:szCs w:val="24"/>
+        </w:rPr>
+        <w:t xml:space="preserve"> at</w:t>
+      </w:r>
+      <w:r>
+        <w:rPr>
+          <w:rFonts w:ascii="Times New Roman" w:hAnsi="Times New Roman" w:cs="Times New Roman"/>
+          <w:sz w:val="24"/>
+          <w:szCs w:val="24"/>
+        </w:rPr>
+        <w:t xml:space="preserve"> a Sustainable Design lab at</w:t>
       </w:r>
       <w:r>
         <w:rPr>
@@ -1203,15 +1426,312 @@
           <w:sz w:val="24"/>
           <w:szCs w:val="24"/>
         </w:rPr>
-        <w:t>I was the expert in circuit</w:t>
-      </w:r>
-      <w:r>
-        <w:rPr>
-          <w:rFonts w:ascii="Times New Roman" w:hAnsi="Times New Roman" w:cs="Times New Roman"/>
-          <w:sz w:val="24"/>
-          <w:szCs w:val="24"/>
-        </w:rPr>
-        <w:t>ry</w:t>
+        <w:t>I was the expert in circuitry and embe</w:t>
+      </w:r>
+      <w:r>
+        <w:rPr>
+          <w:rFonts w:ascii="Times New Roman" w:hAnsi="Times New Roman" w:cs="Times New Roman"/>
+          <w:sz w:val="24"/>
+          <w:szCs w:val="24"/>
+        </w:rPr>
+        <w:t xml:space="preserve">dded </w:t>
+      </w:r>
+      <w:r>
+        <w:rPr>
+          <w:rFonts w:ascii="Times New Roman" w:hAnsi="Times New Roman" w:cs="Times New Roman"/>
+          <w:sz w:val="24"/>
+          <w:szCs w:val="24"/>
+        </w:rPr>
+        <w:t>programming</w:t>
+      </w:r>
+      <w:r>
+        <w:rPr>
+          <w:rFonts w:ascii="Times New Roman" w:hAnsi="Times New Roman" w:cs="Times New Roman"/>
+          <w:sz w:val="24"/>
+          <w:szCs w:val="24"/>
+        </w:rPr>
+        <w:t xml:space="preserve"> </w:t>
+      </w:r>
+      <w:r>
+        <w:rPr>
+          <w:rFonts w:ascii="Times New Roman" w:hAnsi="Times New Roman" w:cs="Times New Roman"/>
+          <w:sz w:val="24"/>
+          <w:szCs w:val="24"/>
+        </w:rPr>
+        <w:t>o</w:t>
+      </w:r>
+      <w:r>
+        <w:rPr>
+          <w:rFonts w:ascii="Times New Roman" w:hAnsi="Times New Roman" w:cs="Times New Roman"/>
+          <w:sz w:val="24"/>
+          <w:szCs w:val="24"/>
+        </w:rPr>
+        <w:t>n the</w:t>
+      </w:r>
+      <w:r>
+        <w:rPr>
+          <w:rFonts w:ascii="Times New Roman" w:hAnsi="Times New Roman" w:cs="Times New Roman"/>
+          <w:sz w:val="24"/>
+          <w:szCs w:val="24"/>
+        </w:rPr>
+        <w:t xml:space="preserve"> </w:t>
+      </w:r>
+      <w:r>
+        <w:rPr>
+          <w:rFonts w:ascii="Times New Roman" w:hAnsi="Times New Roman" w:cs="Times New Roman"/>
+          <w:sz w:val="24"/>
+          <w:szCs w:val="24"/>
+        </w:rPr>
+        <w:t xml:space="preserve">small </w:t>
+      </w:r>
+      <w:r>
+        <w:rPr>
+          <w:rFonts w:ascii="Times New Roman" w:hAnsi="Times New Roman" w:cs="Times New Roman"/>
+          <w:sz w:val="24"/>
+          <w:szCs w:val="24"/>
+        </w:rPr>
+        <w:t>team of undergraduate</w:t>
+      </w:r>
+      <w:r>
+        <w:rPr>
+          <w:rFonts w:ascii="Times New Roman" w:hAnsi="Times New Roman" w:cs="Times New Roman"/>
+          <w:sz w:val="24"/>
+          <w:szCs w:val="24"/>
+        </w:rPr>
+        <w:t>s</w:t>
+      </w:r>
+      <w:r>
+        <w:rPr>
+          <w:rFonts w:ascii="Times New Roman" w:hAnsi="Times New Roman" w:cs="Times New Roman"/>
+          <w:sz w:val="24"/>
+          <w:szCs w:val="24"/>
+        </w:rPr>
+        <w:t xml:space="preserve"> building low-cost air quality sensors. </w:t>
+      </w:r>
+      <w:r>
+        <w:rPr>
+          <w:rFonts w:ascii="Times New Roman" w:hAnsi="Times New Roman" w:cs="Times New Roman"/>
+          <w:sz w:val="24"/>
+          <w:szCs w:val="24"/>
+        </w:rPr>
+        <w:t xml:space="preserve">The </w:t>
+      </w:r>
+      <w:r>
+        <w:rPr>
+          <w:rFonts w:ascii="Times New Roman" w:hAnsi="Times New Roman" w:cs="Times New Roman"/>
+          <w:sz w:val="24"/>
+          <w:szCs w:val="24"/>
+        </w:rPr>
+        <w:t xml:space="preserve">circuits being built for the sensors were difficult to debug and tedious to build, so the project </w:t>
+      </w:r>
+      <w:r>
+        <w:rPr>
+          <w:rFonts w:ascii="Times New Roman" w:hAnsi="Times New Roman" w:cs="Times New Roman"/>
+          <w:sz w:val="24"/>
+          <w:szCs w:val="24"/>
+        </w:rPr>
+        <w:t>was at a standstill</w:t>
+      </w:r>
+      <w:r>
+        <w:rPr>
+          <w:rFonts w:ascii="Times New Roman" w:hAnsi="Times New Roman" w:cs="Times New Roman"/>
+          <w:sz w:val="24"/>
+          <w:szCs w:val="24"/>
+        </w:rPr>
+        <w:t xml:space="preserve">. I was able to quickly identify problems with the circuits but ultimately recommended changing the implementation because of the </w:t>
+      </w:r>
+      <w:r>
+        <w:rPr>
+          <w:rFonts w:ascii="Times New Roman" w:hAnsi="Times New Roman" w:cs="Times New Roman"/>
+          <w:sz w:val="24"/>
+          <w:szCs w:val="24"/>
+        </w:rPr>
+        <w:t>rigidit</w:t>
+      </w:r>
+      <w:r>
+        <w:rPr>
+          <w:rFonts w:ascii="Times New Roman" w:hAnsi="Times New Roman" w:cs="Times New Roman"/>
+          <w:sz w:val="24"/>
+          <w:szCs w:val="24"/>
+        </w:rPr>
+        <w:t xml:space="preserve">y of </w:t>
+      </w:r>
+      <w:r>
+        <w:rPr>
+          <w:rFonts w:ascii="Times New Roman" w:hAnsi="Times New Roman" w:cs="Times New Roman"/>
+          <w:sz w:val="24"/>
+          <w:szCs w:val="24"/>
+        </w:rPr>
+        <w:t>the</w:t>
+      </w:r>
+      <w:r>
+        <w:rPr>
+          <w:rFonts w:ascii="Times New Roman" w:hAnsi="Times New Roman" w:cs="Times New Roman"/>
+          <w:sz w:val="24"/>
+          <w:szCs w:val="24"/>
+        </w:rPr>
+        <w:t xml:space="preserve"> software</w:t>
+      </w:r>
+      <w:r>
+        <w:rPr>
+          <w:rFonts w:ascii="Times New Roman" w:hAnsi="Times New Roman" w:cs="Times New Roman"/>
+          <w:sz w:val="24"/>
+          <w:szCs w:val="24"/>
+        </w:rPr>
+        <w:t xml:space="preserve"> </w:t>
+      </w:r>
+      <w:r>
+        <w:rPr>
+          <w:rFonts w:ascii="Times New Roman" w:hAnsi="Times New Roman" w:cs="Times New Roman"/>
+          <w:sz w:val="24"/>
+          <w:szCs w:val="24"/>
+        </w:rPr>
+        <w:t>being used</w:t>
+      </w:r>
+      <w:r>
+        <w:rPr>
+          <w:rFonts w:ascii="Times New Roman" w:hAnsi="Times New Roman" w:cs="Times New Roman"/>
+          <w:sz w:val="24"/>
+          <w:szCs w:val="24"/>
+        </w:rPr>
+        <w:t xml:space="preserve">. Another team in this lab was testing </w:t>
+      </w:r>
+      <w:r>
+        <w:rPr>
+          <w:rFonts w:ascii="Times New Roman" w:hAnsi="Times New Roman" w:cs="Times New Roman"/>
+          <w:sz w:val="24"/>
+          <w:szCs w:val="24"/>
+        </w:rPr>
+        <w:t>the effectiveness of</w:t>
+      </w:r>
+      <w:r>
+        <w:rPr>
+          <w:rFonts w:ascii="Times New Roman" w:hAnsi="Times New Roman" w:cs="Times New Roman"/>
+          <w:sz w:val="24"/>
+          <w:szCs w:val="24"/>
+        </w:rPr>
+        <w:t xml:space="preserve"> ultraviolet LEDs to decontaminate water. Unfortunately, their circuit design prevented the LEDs from being operable, </w:t>
+      </w:r>
+      <w:r>
+        <w:rPr>
+          <w:rFonts w:ascii="Times New Roman" w:hAnsi="Times New Roman" w:cs="Times New Roman"/>
+          <w:sz w:val="24"/>
+          <w:szCs w:val="24"/>
+        </w:rPr>
+        <w:t xml:space="preserve">but I was able to simplify the project by </w:t>
+      </w:r>
+      <w:r>
+        <w:rPr>
+          <w:rFonts w:ascii="Times New Roman" w:hAnsi="Times New Roman" w:cs="Times New Roman"/>
+          <w:sz w:val="24"/>
+          <w:szCs w:val="24"/>
+        </w:rPr>
+        <w:t>redesign</w:t>
+      </w:r>
+      <w:r>
+        <w:rPr>
+          <w:rFonts w:ascii="Times New Roman" w:hAnsi="Times New Roman" w:cs="Times New Roman"/>
+          <w:sz w:val="24"/>
+          <w:szCs w:val="24"/>
+        </w:rPr>
+        <w:t xml:space="preserve">ing </w:t>
+      </w:r>
+      <w:r>
+        <w:rPr>
+          <w:rFonts w:ascii="Times New Roman" w:hAnsi="Times New Roman" w:cs="Times New Roman"/>
+          <w:sz w:val="24"/>
+          <w:szCs w:val="24"/>
+        </w:rPr>
+        <w:t xml:space="preserve">their </w:t>
+      </w:r>
+      <w:r>
+        <w:rPr>
+          <w:rFonts w:ascii="Times New Roman" w:hAnsi="Times New Roman" w:cs="Times New Roman"/>
+          <w:sz w:val="24"/>
+          <w:szCs w:val="24"/>
+        </w:rPr>
+        <w:t xml:space="preserve">code </w:t>
+      </w:r>
+      <w:r>
+        <w:rPr>
+          <w:rFonts w:ascii="Times New Roman" w:hAnsi="Times New Roman" w:cs="Times New Roman"/>
+          <w:sz w:val="24"/>
+          <w:szCs w:val="24"/>
+        </w:rPr>
+        <w:t>and adjust</w:t>
+      </w:r>
+      <w:r>
+        <w:rPr>
+          <w:rFonts w:ascii="Times New Roman" w:hAnsi="Times New Roman" w:cs="Times New Roman"/>
+          <w:sz w:val="24"/>
+          <w:szCs w:val="24"/>
+        </w:rPr>
+        <w:t>ing</w:t>
+      </w:r>
+      <w:r>
+        <w:rPr>
+          <w:rFonts w:ascii="Times New Roman" w:hAnsi="Times New Roman" w:cs="Times New Roman"/>
+          <w:sz w:val="24"/>
+          <w:szCs w:val="24"/>
+        </w:rPr>
+        <w:t xml:space="preserve"> the circuitry. </w:t>
+      </w:r>
+      <w:r>
+        <w:rPr>
+          <w:rFonts w:ascii="Times New Roman" w:hAnsi="Times New Roman" w:cs="Times New Roman"/>
+          <w:sz w:val="24"/>
+          <w:szCs w:val="24"/>
+        </w:rPr>
+        <w:t>Though much of this</w:t>
+      </w:r>
+      <w:r>
+        <w:rPr>
+          <w:rFonts w:ascii="Times New Roman" w:hAnsi="Times New Roman" w:cs="Times New Roman"/>
+          <w:sz w:val="24"/>
+          <w:szCs w:val="24"/>
+        </w:rPr>
+        <w:t xml:space="preserve"> lab </w:t>
+      </w:r>
+      <w:r>
+        <w:rPr>
+          <w:rFonts w:ascii="Times New Roman" w:hAnsi="Times New Roman" w:cs="Times New Roman"/>
+          <w:sz w:val="24"/>
+          <w:szCs w:val="24"/>
+        </w:rPr>
+        <w:t xml:space="preserve">work was </w:t>
+      </w:r>
+      <w:r>
+        <w:rPr>
+          <w:rFonts w:ascii="Times New Roman" w:hAnsi="Times New Roman" w:cs="Times New Roman"/>
+          <w:sz w:val="24"/>
+          <w:szCs w:val="24"/>
+        </w:rPr>
+        <w:lastRenderedPageBreak/>
+        <w:t>rudimentary</w:t>
+      </w:r>
+      <w:r>
+        <w:rPr>
+          <w:rFonts w:ascii="Times New Roman" w:hAnsi="Times New Roman" w:cs="Times New Roman"/>
+          <w:sz w:val="24"/>
+          <w:szCs w:val="24"/>
+        </w:rPr>
+        <w:t xml:space="preserve"> compared to BFS</w:t>
+      </w:r>
+      <w:r>
+        <w:rPr>
+          <w:rFonts w:ascii="Times New Roman" w:hAnsi="Times New Roman" w:cs="Times New Roman"/>
+          <w:sz w:val="24"/>
+          <w:szCs w:val="24"/>
+        </w:rPr>
+        <w:t xml:space="preserve">, it was my first taste of interdisciplinary </w:t>
+      </w:r>
+      <w:r>
+        <w:rPr>
+          <w:rFonts w:ascii="Times New Roman" w:hAnsi="Times New Roman" w:cs="Times New Roman"/>
+          <w:sz w:val="24"/>
+          <w:szCs w:val="24"/>
+        </w:rPr>
+        <w:t>engineering</w:t>
       </w:r>
       <w:r>
         <w:rPr>
@@ -1220,270 +1740,6 @@
           <w:szCs w:val="24"/>
         </w:rPr>
         <w:t xml:space="preserve"> and </w:t>
-      </w:r>
-      <w:r>
-        <w:rPr>
-          <w:rFonts w:ascii="Times New Roman" w:hAnsi="Times New Roman" w:cs="Times New Roman"/>
-          <w:sz w:val="24"/>
-          <w:szCs w:val="24"/>
-        </w:rPr>
-        <w:t>embe</w:t>
-      </w:r>
-      <w:r>
-        <w:rPr>
-          <w:rFonts w:ascii="Times New Roman" w:hAnsi="Times New Roman" w:cs="Times New Roman"/>
-          <w:sz w:val="24"/>
-          <w:szCs w:val="24"/>
-        </w:rPr>
-        <w:t xml:space="preserve">dded </w:t>
-      </w:r>
-      <w:r>
-        <w:rPr>
-          <w:rFonts w:ascii="Times New Roman" w:hAnsi="Times New Roman" w:cs="Times New Roman"/>
-          <w:sz w:val="24"/>
-          <w:szCs w:val="24"/>
-        </w:rPr>
-        <w:t>programming</w:t>
-      </w:r>
-      <w:r>
-        <w:rPr>
-          <w:rFonts w:ascii="Times New Roman" w:hAnsi="Times New Roman" w:cs="Times New Roman"/>
-          <w:sz w:val="24"/>
-          <w:szCs w:val="24"/>
-        </w:rPr>
-        <w:t xml:space="preserve"> </w:t>
-      </w:r>
-      <w:r>
-        <w:rPr>
-          <w:rFonts w:ascii="Times New Roman" w:hAnsi="Times New Roman" w:cs="Times New Roman"/>
-          <w:sz w:val="24"/>
-          <w:szCs w:val="24"/>
-        </w:rPr>
-        <w:t>o</w:t>
-      </w:r>
-      <w:r>
-        <w:rPr>
-          <w:rFonts w:ascii="Times New Roman" w:hAnsi="Times New Roman" w:cs="Times New Roman"/>
-          <w:sz w:val="24"/>
-          <w:szCs w:val="24"/>
-        </w:rPr>
-        <w:t>n the</w:t>
-      </w:r>
-      <w:r>
-        <w:rPr>
-          <w:rFonts w:ascii="Times New Roman" w:hAnsi="Times New Roman" w:cs="Times New Roman"/>
-          <w:sz w:val="24"/>
-          <w:szCs w:val="24"/>
-        </w:rPr>
-        <w:t xml:space="preserve"> </w:t>
-      </w:r>
-      <w:r>
-        <w:rPr>
-          <w:rFonts w:ascii="Times New Roman" w:hAnsi="Times New Roman" w:cs="Times New Roman"/>
-          <w:sz w:val="24"/>
-          <w:szCs w:val="24"/>
-        </w:rPr>
-        <w:t xml:space="preserve">small </w:t>
-      </w:r>
-      <w:r>
-        <w:rPr>
-          <w:rFonts w:ascii="Times New Roman" w:hAnsi="Times New Roman" w:cs="Times New Roman"/>
-          <w:sz w:val="24"/>
-          <w:szCs w:val="24"/>
-        </w:rPr>
-        <w:t>team of undergraduate</w:t>
-      </w:r>
-      <w:r>
-        <w:rPr>
-          <w:rFonts w:ascii="Times New Roman" w:hAnsi="Times New Roman" w:cs="Times New Roman"/>
-          <w:sz w:val="24"/>
-          <w:szCs w:val="24"/>
-        </w:rPr>
-        <w:t>s</w:t>
-      </w:r>
-      <w:r>
-        <w:rPr>
-          <w:rFonts w:ascii="Times New Roman" w:hAnsi="Times New Roman" w:cs="Times New Roman"/>
-          <w:sz w:val="24"/>
-          <w:szCs w:val="24"/>
-        </w:rPr>
-        <w:t xml:space="preserve"> building low-cost air quality sensors. </w:t>
-      </w:r>
-      <w:r>
-        <w:rPr>
-          <w:rFonts w:ascii="Times New Roman" w:hAnsi="Times New Roman" w:cs="Times New Roman"/>
-          <w:sz w:val="24"/>
-          <w:szCs w:val="24"/>
-        </w:rPr>
-        <w:t xml:space="preserve">The </w:t>
-      </w:r>
-      <w:r>
-        <w:rPr>
-          <w:rFonts w:ascii="Times New Roman" w:hAnsi="Times New Roman" w:cs="Times New Roman"/>
-          <w:sz w:val="24"/>
-          <w:szCs w:val="24"/>
-        </w:rPr>
-        <w:t xml:space="preserve">circuits being built for the sensors were difficult to debug and tedious to build, so the project </w:t>
-      </w:r>
-      <w:r>
-        <w:rPr>
-          <w:rFonts w:ascii="Times New Roman" w:hAnsi="Times New Roman" w:cs="Times New Roman"/>
-          <w:sz w:val="24"/>
-          <w:szCs w:val="24"/>
-        </w:rPr>
-        <w:t>was at a standstill</w:t>
-      </w:r>
-      <w:r>
-        <w:rPr>
-          <w:rFonts w:ascii="Times New Roman" w:hAnsi="Times New Roman" w:cs="Times New Roman"/>
-          <w:sz w:val="24"/>
-          <w:szCs w:val="24"/>
-        </w:rPr>
-        <w:t xml:space="preserve">. I was able to quickly identify problems with the circuits but ultimately recommended changing the implementation because of the </w:t>
-      </w:r>
-      <w:r>
-        <w:rPr>
-          <w:rFonts w:ascii="Times New Roman" w:hAnsi="Times New Roman" w:cs="Times New Roman"/>
-          <w:sz w:val="24"/>
-          <w:szCs w:val="24"/>
-        </w:rPr>
-        <w:t>rigidit</w:t>
-      </w:r>
-      <w:r>
-        <w:rPr>
-          <w:rFonts w:ascii="Times New Roman" w:hAnsi="Times New Roman" w:cs="Times New Roman"/>
-          <w:sz w:val="24"/>
-          <w:szCs w:val="24"/>
-        </w:rPr>
-        <w:t xml:space="preserve">y of </w:t>
-      </w:r>
-      <w:r>
-        <w:rPr>
-          <w:rFonts w:ascii="Times New Roman" w:hAnsi="Times New Roman" w:cs="Times New Roman"/>
-          <w:sz w:val="24"/>
-          <w:szCs w:val="24"/>
-        </w:rPr>
-        <w:t>the</w:t>
-      </w:r>
-      <w:r>
-        <w:rPr>
-          <w:rFonts w:ascii="Times New Roman" w:hAnsi="Times New Roman" w:cs="Times New Roman"/>
-          <w:sz w:val="24"/>
-          <w:szCs w:val="24"/>
-        </w:rPr>
-        <w:t xml:space="preserve"> development</w:t>
-      </w:r>
-      <w:r>
-        <w:rPr>
-          <w:rFonts w:ascii="Times New Roman" w:hAnsi="Times New Roman" w:cs="Times New Roman"/>
-          <w:sz w:val="24"/>
-          <w:szCs w:val="24"/>
-        </w:rPr>
-        <w:t xml:space="preserve"> </w:t>
-      </w:r>
-      <w:r>
-        <w:rPr>
-          <w:rFonts w:ascii="Times New Roman" w:hAnsi="Times New Roman" w:cs="Times New Roman"/>
-          <w:sz w:val="24"/>
-          <w:szCs w:val="24"/>
-        </w:rPr>
-        <w:t>software</w:t>
-      </w:r>
-      <w:r>
-        <w:rPr>
-          <w:rFonts w:ascii="Times New Roman" w:hAnsi="Times New Roman" w:cs="Times New Roman"/>
-          <w:sz w:val="24"/>
-          <w:szCs w:val="24"/>
-        </w:rPr>
-        <w:t xml:space="preserve"> they were</w:t>
-      </w:r>
-      <w:r>
-        <w:rPr>
-          <w:rFonts w:ascii="Times New Roman" w:hAnsi="Times New Roman" w:cs="Times New Roman"/>
-          <w:sz w:val="24"/>
-          <w:szCs w:val="24"/>
-        </w:rPr>
-        <w:t xml:space="preserve"> forced to use</w:t>
-      </w:r>
-      <w:r>
-        <w:rPr>
-          <w:rFonts w:ascii="Times New Roman" w:hAnsi="Times New Roman" w:cs="Times New Roman"/>
-          <w:sz w:val="24"/>
-          <w:szCs w:val="24"/>
-        </w:rPr>
-        <w:t xml:space="preserve">. Another team in this lab was testing </w:t>
-      </w:r>
-      <w:r>
-        <w:rPr>
-          <w:rFonts w:ascii="Times New Roman" w:hAnsi="Times New Roman" w:cs="Times New Roman"/>
-          <w:sz w:val="24"/>
-          <w:szCs w:val="24"/>
-        </w:rPr>
-        <w:t>the effectiveness of</w:t>
-      </w:r>
-      <w:r>
-        <w:rPr>
-          <w:rFonts w:ascii="Times New Roman" w:hAnsi="Times New Roman" w:cs="Times New Roman"/>
-          <w:sz w:val="24"/>
-          <w:szCs w:val="24"/>
-        </w:rPr>
-        <w:t xml:space="preserve"> ultraviolet LEDs to decontaminate water. Unfortunately, their circuit design prevented the LEDs from being operable, so I redesigned their </w:t>
-      </w:r>
-      <w:r>
-        <w:rPr>
-          <w:rFonts w:ascii="Times New Roman" w:hAnsi="Times New Roman" w:cs="Times New Roman"/>
-          <w:sz w:val="24"/>
-          <w:szCs w:val="24"/>
-        </w:rPr>
-        <w:t xml:space="preserve">code </w:t>
-      </w:r>
-      <w:r>
-        <w:rPr>
-          <w:rFonts w:ascii="Times New Roman" w:hAnsi="Times New Roman" w:cs="Times New Roman"/>
-          <w:sz w:val="24"/>
-          <w:szCs w:val="24"/>
-        </w:rPr>
-        <w:t>and adjusted the circuitry</w:t>
-      </w:r>
-      <w:r>
-        <w:rPr>
-          <w:rFonts w:ascii="Times New Roman" w:hAnsi="Times New Roman" w:cs="Times New Roman"/>
-          <w:sz w:val="24"/>
-          <w:szCs w:val="24"/>
-        </w:rPr>
-        <w:t xml:space="preserve"> to simplify their project</w:t>
-      </w:r>
-      <w:r>
-        <w:rPr>
-          <w:rFonts w:ascii="Times New Roman" w:hAnsi="Times New Roman" w:cs="Times New Roman"/>
-          <w:sz w:val="24"/>
-          <w:szCs w:val="24"/>
-        </w:rPr>
-        <w:t xml:space="preserve">. </w:t>
-      </w:r>
-      <w:r>
-        <w:rPr>
-          <w:rFonts w:ascii="Times New Roman" w:hAnsi="Times New Roman" w:cs="Times New Roman"/>
-          <w:sz w:val="24"/>
-          <w:szCs w:val="24"/>
-        </w:rPr>
-        <w:t>Though much of this</w:t>
-      </w:r>
-      <w:r>
-        <w:rPr>
-          <w:rFonts w:ascii="Times New Roman" w:hAnsi="Times New Roman" w:cs="Times New Roman"/>
-          <w:sz w:val="24"/>
-          <w:szCs w:val="24"/>
-        </w:rPr>
-        <w:t xml:space="preserve"> lab </w:t>
-      </w:r>
-      <w:r>
-        <w:rPr>
-          <w:rFonts w:ascii="Times New Roman" w:hAnsi="Times New Roman" w:cs="Times New Roman"/>
-          <w:sz w:val="24"/>
-          <w:szCs w:val="24"/>
-        </w:rPr>
-        <w:t xml:space="preserve">work was rudimentary, it was my first taste of interdisciplinary work and </w:t>
       </w:r>
       <w:r>
         <w:rPr>
@@ -1543,16 +1799,7 @@
           <w:sz w:val="24"/>
           <w:szCs w:val="24"/>
         </w:rPr>
-        <w:t xml:space="preserve">, take advantage of opportunities available at a research driven university, and use my skills to benefit the environment </w:t>
-      </w:r>
-      <w:r>
-        <w:rPr>
-          <w:rFonts w:ascii="Times New Roman" w:hAnsi="Times New Roman" w:cs="Times New Roman"/>
-          <w:sz w:val="24"/>
-          <w:szCs w:val="24"/>
-        </w:rPr>
-        <w:lastRenderedPageBreak/>
-        <w:t xml:space="preserve">I contacted Dr. Thomas McDermott </w:t>
+        <w:t xml:space="preserve">, take advantage of opportunities available at a research driven university, and use my skills to benefit the environment I contacted Dr. Thomas McDermott </w:t>
       </w:r>
       <w:r>
         <w:rPr>
@@ -2008,23 +2255,7 @@
           <w:sz w:val="24"/>
           <w:szCs w:val="24"/>
         </w:rPr>
-        <w:t xml:space="preserve">, </w:t>
-      </w:r>
-      <w:r>
-        <w:rPr>
-          <w:rFonts w:ascii="Times New Roman" w:hAnsi="Times New Roman" w:cs="Times New Roman"/>
-          <w:sz w:val="24"/>
-          <w:szCs w:val="24"/>
-        </w:rPr>
-        <w:t>with the help of my colleagues</w:t>
-      </w:r>
-      <w:r>
-        <w:rPr>
-          <w:rFonts w:ascii="Times New Roman" w:hAnsi="Times New Roman" w:cs="Times New Roman"/>
-          <w:sz w:val="24"/>
-          <w:szCs w:val="24"/>
-        </w:rPr>
-        <w:t xml:space="preserve">, </w:t>
+        <w:t xml:space="preserve">, with the help of my colleagues, </w:t>
       </w:r>
       <w:r>
         <w:rPr>
@@ -2635,15 +2866,7 @@
           <w:sz w:val="24"/>
           <w:szCs w:val="24"/>
         </w:rPr>
-        <w:t xml:space="preserve"> to</w:t>
-      </w:r>
-      <w:r>
-        <w:rPr>
-          <w:rFonts w:ascii="Times New Roman" w:hAnsi="Times New Roman" w:cs="Times New Roman"/>
-          <w:sz w:val="24"/>
-          <w:szCs w:val="24"/>
-        </w:rPr>
-        <w:t xml:space="preserve"> move to Phoenix afte</w:t>
+        <w:t xml:space="preserve"> to move to Phoenix afte</w:t>
       </w:r>
       <w:r>
         <w:rPr>
@@ -2659,55 +2882,31 @@
           <w:sz w:val="24"/>
           <w:szCs w:val="24"/>
         </w:rPr>
-        <w:t xml:space="preserve"> graduation</w:t>
-      </w:r>
-      <w:r>
-        <w:rPr>
-          <w:rFonts w:ascii="Times New Roman" w:hAnsi="Times New Roman" w:cs="Times New Roman"/>
-          <w:sz w:val="24"/>
-          <w:szCs w:val="24"/>
-        </w:rPr>
-        <w:t xml:space="preserve">. She had </w:t>
-      </w:r>
-      <w:r>
-        <w:rPr>
-          <w:rFonts w:ascii="Times New Roman" w:hAnsi="Times New Roman" w:cs="Times New Roman"/>
-          <w:sz w:val="24"/>
-          <w:szCs w:val="24"/>
-        </w:rPr>
-        <w:t>been diagnosed with Alzheimer’s a year earl</w:t>
-      </w:r>
-      <w:r>
-        <w:rPr>
-          <w:rFonts w:ascii="Times New Roman" w:hAnsi="Times New Roman" w:cs="Times New Roman"/>
-          <w:sz w:val="24"/>
-          <w:szCs w:val="24"/>
-        </w:rPr>
-        <w:t>ier</w:t>
-      </w:r>
-      <w:r>
-        <w:rPr>
-          <w:rFonts w:ascii="Times New Roman" w:hAnsi="Times New Roman" w:cs="Times New Roman"/>
-          <w:sz w:val="24"/>
-          <w:szCs w:val="24"/>
-        </w:rPr>
-        <w:t xml:space="preserve"> and was starting to age quickly. At the time</w:t>
-      </w:r>
-      <w:r>
-        <w:rPr>
-          <w:rFonts w:ascii="Times New Roman" w:hAnsi="Times New Roman" w:cs="Times New Roman"/>
-          <w:sz w:val="24"/>
-          <w:szCs w:val="24"/>
-        </w:rPr>
-        <w:t xml:space="preserve"> committing to</w:t>
-      </w:r>
-      <w:r>
-        <w:rPr>
-          <w:rFonts w:ascii="Times New Roman" w:hAnsi="Times New Roman" w:cs="Times New Roman"/>
-          <w:sz w:val="24"/>
-          <w:szCs w:val="24"/>
-        </w:rPr>
-        <w:t xml:space="preserve"> moving across the country to help my aunt, a single mother and small business owner, care for my grandmother seemed like a big promise to make but I knew it was the right thing to do. </w:t>
+        <w:t xml:space="preserve"> graduation. She had been diagnosed with Alzheimer’s a year earlier and was starting to age quickly. </w:t>
+      </w:r>
+      <w:commentRangeStart w:id="2"/>
+      <w:r>
+        <w:rPr>
+          <w:rFonts w:ascii="Times New Roman" w:hAnsi="Times New Roman" w:cs="Times New Roman"/>
+          <w:sz w:val="24"/>
+          <w:szCs w:val="24"/>
+        </w:rPr>
+        <w:t>At the time committing to moving across the country to help my aunt, a single mother and small business owner, care for my grandmother seemed like a big promise to make but I knew it was the right thing to do</w:t>
+      </w:r>
+      <w:commentRangeEnd w:id="2"/>
+      <w:r>
+        <w:rPr>
+          <w:rStyle w:val="CommentReference"/>
+        </w:rPr>
+        <w:commentReference w:id="2"/>
+      </w:r>
+      <w:r>
+        <w:rPr>
+          <w:rFonts w:ascii="Times New Roman" w:hAnsi="Times New Roman" w:cs="Times New Roman"/>
+          <w:sz w:val="24"/>
+          <w:szCs w:val="24"/>
+        </w:rPr>
+        <w:t xml:space="preserve">. </w:t>
       </w:r>
       <w:r>
         <w:rPr>
@@ -2755,23 +2954,7 @@
           <w:sz w:val="24"/>
           <w:szCs w:val="24"/>
         </w:rPr>
-        <w:t xml:space="preserve">stability where </w:t>
-      </w:r>
-      <w:r>
-        <w:rPr>
-          <w:rFonts w:ascii="Times New Roman" w:hAnsi="Times New Roman" w:cs="Times New Roman"/>
-          <w:sz w:val="24"/>
-          <w:szCs w:val="24"/>
-        </w:rPr>
-        <w:t xml:space="preserve">my </w:t>
-      </w:r>
-      <w:r>
-        <w:rPr>
-          <w:rFonts w:ascii="Times New Roman" w:hAnsi="Times New Roman" w:cs="Times New Roman"/>
-          <w:sz w:val="24"/>
-          <w:szCs w:val="24"/>
-        </w:rPr>
-        <w:t>family needed it the most.</w:t>
+        <w:t>stability where my family needed it the most.</w:t>
       </w:r>
     </w:p>
     <w:p>
@@ -2809,7 +2992,39 @@
           <w:sz w:val="24"/>
           <w:szCs w:val="24"/>
         </w:rPr>
-        <w:t xml:space="preserve"> in Phoenix, I started pursuing research opportunities at ASU and was blown away by the interdisciplinary research between Machine Learning and Power Systems that Dr. Yang Weng was conducting. </w:t>
+        <w:t xml:space="preserve"> in Phoenix</w:t>
+      </w:r>
+      <w:r>
+        <w:rPr>
+          <w:rFonts w:ascii="Times New Roman" w:hAnsi="Times New Roman" w:cs="Times New Roman"/>
+          <w:sz w:val="24"/>
+          <w:szCs w:val="24"/>
+        </w:rPr>
+        <w:t xml:space="preserve"> and </w:t>
+      </w:r>
+      <w:r>
+        <w:rPr>
+          <w:rFonts w:ascii="Times New Roman" w:hAnsi="Times New Roman" w:cs="Times New Roman"/>
+          <w:sz w:val="24"/>
+          <w:szCs w:val="24"/>
+        </w:rPr>
+        <w:t xml:space="preserve">started pursuing research opportunities </w:t>
+      </w:r>
+      <w:r>
+        <w:rPr>
+          <w:rFonts w:ascii="Times New Roman" w:hAnsi="Times New Roman" w:cs="Times New Roman"/>
+          <w:sz w:val="24"/>
+          <w:szCs w:val="24"/>
+        </w:rPr>
+        <w:t>I was</w:t>
+      </w:r>
+      <w:r>
+        <w:rPr>
+          <w:rFonts w:ascii="Times New Roman" w:hAnsi="Times New Roman" w:cs="Times New Roman"/>
+          <w:sz w:val="24"/>
+          <w:szCs w:val="24"/>
+        </w:rPr>
+        <w:t xml:space="preserve"> blown away by the interdisciplinary research between Machine Learning and Power Systems that Dr. Yang Weng was conducting. </w:t>
       </w:r>
       <w:r>
         <w:rPr>
@@ -2897,6 +3112,7 @@
           <w:sz w:val="24"/>
           <w:szCs w:val="24"/>
         </w:rPr>
+        <w:lastRenderedPageBreak/>
         <w:t>Working with Dr. Weng the</w:t>
       </w:r>
       <w:r>
@@ -2921,39 +3137,7 @@
           <w:sz w:val="24"/>
           <w:szCs w:val="24"/>
         </w:rPr>
-        <w:t xml:space="preserve">, I have started to understand </w:t>
-      </w:r>
-      <w:r>
-        <w:rPr>
-          <w:rFonts w:ascii="Times New Roman" w:hAnsi="Times New Roman" w:cs="Times New Roman"/>
-          <w:sz w:val="24"/>
-          <w:szCs w:val="24"/>
-        </w:rPr>
-        <w:t xml:space="preserve">the initial philosophy </w:t>
-      </w:r>
-      <w:r>
-        <w:rPr>
-          <w:rFonts w:ascii="Times New Roman" w:hAnsi="Times New Roman" w:cs="Times New Roman"/>
-          <w:sz w:val="24"/>
-          <w:szCs w:val="24"/>
-        </w:rPr>
-        <w:t xml:space="preserve">of using </w:t>
-      </w:r>
-      <w:r>
-        <w:rPr>
-          <w:rFonts w:ascii="Times New Roman" w:hAnsi="Times New Roman" w:cs="Times New Roman"/>
-          <w:sz w:val="24"/>
-          <w:szCs w:val="24"/>
-        </w:rPr>
-        <w:t>data to represent physical systems</w:t>
-      </w:r>
-      <w:r>
-        <w:rPr>
-          <w:rFonts w:ascii="Times New Roman" w:hAnsi="Times New Roman" w:cs="Times New Roman"/>
-          <w:sz w:val="24"/>
-          <w:szCs w:val="24"/>
-        </w:rPr>
-        <w:t xml:space="preserve"> and how pivotal machine learning is going to be for the future of</w:t>
+        <w:t>, I have started to understand the initial philosophy of using data to represent physical systems and how pivotal machine learning is going to be for the future of</w:t>
       </w:r>
       <w:r>
         <w:rPr>
@@ -3053,6 +3237,116 @@
           <w:szCs w:val="24"/>
           <w:shd w:val="clear" w:color="auto" w:fill="FFFFFF"/>
         </w:rPr>
+        <w:t xml:space="preserve"> motivate control actions </w:t>
+      </w:r>
+      <w:r>
+        <w:rPr>
+          <w:rFonts w:ascii="Times New Roman" w:hAnsi="Times New Roman" w:cs="Times New Roman"/>
+          <w:color w:val="222222"/>
+          <w:sz w:val="24"/>
+          <w:szCs w:val="24"/>
+          <w:shd w:val="clear" w:color="auto" w:fill="FFFFFF"/>
+        </w:rPr>
+        <w:t xml:space="preserve">necessary to operate </w:t>
+      </w:r>
+      <w:r>
+        <w:rPr>
+          <w:rFonts w:ascii="Times New Roman" w:hAnsi="Times New Roman" w:cs="Times New Roman"/>
+          <w:color w:val="222222"/>
+          <w:sz w:val="24"/>
+          <w:szCs w:val="24"/>
+          <w:shd w:val="clear" w:color="auto" w:fill="FFFFFF"/>
+        </w:rPr>
+        <w:t xml:space="preserve">DER, </w:t>
+      </w:r>
+      <w:r>
+        <w:rPr>
+          <w:rFonts w:ascii="Times New Roman" w:hAnsi="Times New Roman" w:cs="Times New Roman"/>
+          <w:color w:val="222222"/>
+          <w:sz w:val="24"/>
+          <w:szCs w:val="24"/>
+          <w:shd w:val="clear" w:color="auto" w:fill="FFFFFF"/>
+        </w:rPr>
+        <w:t xml:space="preserve">connect the </w:t>
+      </w:r>
+      <w:r>
+        <w:rPr>
+          <w:rFonts w:ascii="Times New Roman" w:hAnsi="Times New Roman" w:cs="Times New Roman"/>
+          <w:color w:val="222222"/>
+          <w:sz w:val="24"/>
+          <w:szCs w:val="24"/>
+          <w:shd w:val="clear" w:color="auto" w:fill="FFFFFF"/>
+        </w:rPr>
+        <w:t>applications</w:t>
+      </w:r>
+      <w:r>
+        <w:rPr>
+          <w:rFonts w:ascii="Times New Roman" w:hAnsi="Times New Roman" w:cs="Times New Roman"/>
+          <w:color w:val="222222"/>
+          <w:sz w:val="24"/>
+          <w:szCs w:val="24"/>
+          <w:shd w:val="clear" w:color="auto" w:fill="FFFFFF"/>
+        </w:rPr>
+        <w:t xml:space="preserve"> between </w:t>
+      </w:r>
+      <w:r>
+        <w:rPr>
+          <w:rFonts w:ascii="Times New Roman" w:hAnsi="Times New Roman" w:cs="Times New Roman"/>
+          <w:color w:val="222222"/>
+          <w:sz w:val="24"/>
+          <w:szCs w:val="24"/>
+          <w:shd w:val="clear" w:color="auto" w:fill="FFFFFF"/>
+        </w:rPr>
+        <w:t xml:space="preserve">the universal methodology among different learning methods, and </w:t>
+      </w:r>
+      <w:r>
+        <w:rPr>
+          <w:rFonts w:ascii="Times New Roman" w:hAnsi="Times New Roman" w:cs="Times New Roman"/>
+          <w:color w:val="222222"/>
+          <w:sz w:val="24"/>
+          <w:szCs w:val="24"/>
+          <w:shd w:val="clear" w:color="auto" w:fill="FFFFFF"/>
+        </w:rPr>
+        <w:t xml:space="preserve">leverage the </w:t>
+      </w:r>
+      <w:r>
+        <w:rPr>
+          <w:rFonts w:ascii="Times New Roman" w:hAnsi="Times New Roman" w:cs="Times New Roman"/>
+          <w:color w:val="222222"/>
+          <w:sz w:val="24"/>
+          <w:szCs w:val="24"/>
+          <w:shd w:val="clear" w:color="auto" w:fill="FFFFFF"/>
+        </w:rPr>
+        <w:t xml:space="preserve">unlimited </w:t>
+      </w:r>
+      <w:r>
+        <w:rPr>
+          <w:rFonts w:ascii="Times New Roman" w:hAnsi="Times New Roman" w:cs="Times New Roman"/>
+          <w:color w:val="222222"/>
+          <w:sz w:val="24"/>
+          <w:szCs w:val="24"/>
+          <w:shd w:val="clear" w:color="auto" w:fill="FFFFFF"/>
+        </w:rPr>
+        <w:t xml:space="preserve">potential </w:t>
+      </w:r>
+      <w:r>
+        <w:rPr>
+          <w:rFonts w:ascii="Times New Roman" w:hAnsi="Times New Roman" w:cs="Times New Roman"/>
+          <w:color w:val="222222"/>
+          <w:sz w:val="24"/>
+          <w:szCs w:val="24"/>
+          <w:shd w:val="clear" w:color="auto" w:fill="FFFFFF"/>
+        </w:rPr>
+        <w:t>of</w:t>
+      </w:r>
+      <w:r>
+        <w:rPr>
+          <w:rFonts w:ascii="Times New Roman" w:hAnsi="Times New Roman" w:cs="Times New Roman"/>
+          <w:color w:val="222222"/>
+          <w:sz w:val="24"/>
+          <w:szCs w:val="24"/>
+          <w:shd w:val="clear" w:color="auto" w:fill="FFFFFF"/>
+        </w:rPr>
         <w:t xml:space="preserve"> </w:t>
       </w:r>
       <w:r>
@@ -3063,7 +3357,7 @@
           <w:szCs w:val="24"/>
           <w:shd w:val="clear" w:color="auto" w:fill="FFFFFF"/>
         </w:rPr>
-        <w:t xml:space="preserve">motivate control actions </w:t>
+        <w:t xml:space="preserve">artificial </w:t>
       </w:r>
       <w:r>
         <w:rPr>
@@ -3073,7 +3367,7 @@
           <w:szCs w:val="24"/>
           <w:shd w:val="clear" w:color="auto" w:fill="FFFFFF"/>
         </w:rPr>
-        <w:t xml:space="preserve">necessary to operate </w:t>
+        <w:t>intelligence</w:t>
       </w:r>
       <w:r>
         <w:rPr>
@@ -3083,7 +3377,7 @@
           <w:szCs w:val="24"/>
           <w:shd w:val="clear" w:color="auto" w:fill="FFFFFF"/>
         </w:rPr>
-        <w:t>DER</w:t>
+        <w:t xml:space="preserve"> (AI) to link </w:t>
       </w:r>
       <w:r>
         <w:rPr>
@@ -3093,7 +3387,7 @@
           <w:szCs w:val="24"/>
           <w:shd w:val="clear" w:color="auto" w:fill="FFFFFF"/>
         </w:rPr>
-        <w:t xml:space="preserve">, </w:t>
+        <w:t>heterogenous</w:t>
       </w:r>
       <w:r>
         <w:rPr>
@@ -3103,7 +3397,7 @@
           <w:szCs w:val="24"/>
           <w:shd w:val="clear" w:color="auto" w:fill="FFFFFF"/>
         </w:rPr>
-        <w:t xml:space="preserve">connect the </w:t>
+        <w:t xml:space="preserve"> data from diversified domains </w:t>
       </w:r>
       <w:r>
         <w:rPr>
@@ -3113,7 +3407,7 @@
           <w:szCs w:val="24"/>
           <w:shd w:val="clear" w:color="auto" w:fill="FFFFFF"/>
         </w:rPr>
-        <w:t>applications</w:t>
+        <w:t xml:space="preserve">to </w:t>
       </w:r>
       <w:r>
         <w:rPr>
@@ -3123,6 +3417,16 @@
           <w:szCs w:val="24"/>
           <w:shd w:val="clear" w:color="auto" w:fill="FFFFFF"/>
         </w:rPr>
+        <w:t>revolutionize</w:t>
+      </w:r>
+      <w:r>
+        <w:rPr>
+          <w:rFonts w:ascii="Times New Roman" w:hAnsi="Times New Roman" w:cs="Times New Roman"/>
+          <w:color w:val="222222"/>
+          <w:sz w:val="24"/>
+          <w:szCs w:val="24"/>
+          <w:shd w:val="clear" w:color="auto" w:fill="FFFFFF"/>
+        </w:rPr>
         <w:t xml:space="preserve"> </w:t>
       </w:r>
       <w:r>
@@ -3133,8 +3437,7 @@
           <w:szCs w:val="24"/>
           <w:shd w:val="clear" w:color="auto" w:fill="FFFFFF"/>
         </w:rPr>
-        <w:lastRenderedPageBreak/>
-        <w:t xml:space="preserve">between </w:t>
+        <w:t>the power industr</w:t>
       </w:r>
       <w:r>
         <w:rPr>
@@ -3144,7 +3447,7 @@
           <w:szCs w:val="24"/>
           <w:shd w:val="clear" w:color="auto" w:fill="FFFFFF"/>
         </w:rPr>
-        <w:t xml:space="preserve">the universal methodology among different learning methods, and </w:t>
+        <w:t>y</w:t>
       </w:r>
       <w:r>
         <w:rPr>
@@ -3154,7 +3457,7 @@
           <w:szCs w:val="24"/>
           <w:shd w:val="clear" w:color="auto" w:fill="FFFFFF"/>
         </w:rPr>
-        <w:t xml:space="preserve">leverage the </w:t>
+        <w:t xml:space="preserve"> </w:t>
       </w:r>
       <w:r>
         <w:rPr>
@@ -3164,8 +3467,9 @@
           <w:szCs w:val="24"/>
           <w:shd w:val="clear" w:color="auto" w:fill="FFFFFF"/>
         </w:rPr>
-        <w:t xml:space="preserve">unlimited </w:t>
-      </w:r>
+        <w:t>and</w:t>
+      </w:r>
+      <w:commentRangeStart w:id="3"/>
       <w:r>
         <w:rPr>
           <w:rFonts w:ascii="Times New Roman" w:hAnsi="Times New Roman" w:cs="Times New Roman"/>
@@ -3174,160 +3478,9 @@
           <w:szCs w:val="24"/>
           <w:shd w:val="clear" w:color="auto" w:fill="FFFFFF"/>
         </w:rPr>
-        <w:t xml:space="preserve">potential </w:t>
-      </w:r>
-      <w:r>
-        <w:rPr>
-          <w:rFonts w:ascii="Times New Roman" w:hAnsi="Times New Roman" w:cs="Times New Roman"/>
-          <w:color w:val="222222"/>
-          <w:sz w:val="24"/>
-          <w:szCs w:val="24"/>
-          <w:shd w:val="clear" w:color="auto" w:fill="FFFFFF"/>
-        </w:rPr>
-        <w:t>of</w:t>
-      </w:r>
-      <w:r>
-        <w:rPr>
-          <w:rFonts w:ascii="Times New Roman" w:hAnsi="Times New Roman" w:cs="Times New Roman"/>
-          <w:color w:val="222222"/>
-          <w:sz w:val="24"/>
-          <w:szCs w:val="24"/>
-          <w:shd w:val="clear" w:color="auto" w:fill="FFFFFF"/>
-        </w:rPr>
-        <w:t xml:space="preserve"> </w:t>
-      </w:r>
-      <w:r>
-        <w:rPr>
-          <w:rFonts w:ascii="Times New Roman" w:hAnsi="Times New Roman" w:cs="Times New Roman"/>
-          <w:color w:val="222222"/>
-          <w:sz w:val="24"/>
-          <w:szCs w:val="24"/>
-          <w:shd w:val="clear" w:color="auto" w:fill="FFFFFF"/>
-        </w:rPr>
-        <w:t xml:space="preserve">artificial </w:t>
-      </w:r>
-      <w:r>
-        <w:rPr>
-          <w:rFonts w:ascii="Times New Roman" w:hAnsi="Times New Roman" w:cs="Times New Roman"/>
-          <w:color w:val="222222"/>
-          <w:sz w:val="24"/>
-          <w:szCs w:val="24"/>
-          <w:shd w:val="clear" w:color="auto" w:fill="FFFFFF"/>
-        </w:rPr>
-        <w:t>intelligence</w:t>
-      </w:r>
-      <w:r>
-        <w:rPr>
-          <w:rFonts w:ascii="Times New Roman" w:hAnsi="Times New Roman" w:cs="Times New Roman"/>
-          <w:color w:val="222222"/>
-          <w:sz w:val="24"/>
-          <w:szCs w:val="24"/>
-          <w:shd w:val="clear" w:color="auto" w:fill="FFFFFF"/>
-        </w:rPr>
-        <w:t xml:space="preserve"> (AI) to link </w:t>
-      </w:r>
-      <w:r>
-        <w:rPr>
-          <w:rFonts w:ascii="Times New Roman" w:hAnsi="Times New Roman" w:cs="Times New Roman"/>
-          <w:color w:val="222222"/>
-          <w:sz w:val="24"/>
-          <w:szCs w:val="24"/>
-          <w:shd w:val="clear" w:color="auto" w:fill="FFFFFF"/>
-        </w:rPr>
-        <w:t>heterogenous</w:t>
-      </w:r>
-      <w:r>
-        <w:rPr>
-          <w:rFonts w:ascii="Times New Roman" w:hAnsi="Times New Roman" w:cs="Times New Roman"/>
-          <w:color w:val="222222"/>
-          <w:sz w:val="24"/>
-          <w:szCs w:val="24"/>
-          <w:shd w:val="clear" w:color="auto" w:fill="FFFFFF"/>
-        </w:rPr>
-        <w:t xml:space="preserve"> data from diversified domains </w:t>
-      </w:r>
-      <w:r>
-        <w:rPr>
-          <w:rFonts w:ascii="Times New Roman" w:hAnsi="Times New Roman" w:cs="Times New Roman"/>
-          <w:color w:val="222222"/>
-          <w:sz w:val="24"/>
-          <w:szCs w:val="24"/>
-          <w:shd w:val="clear" w:color="auto" w:fill="FFFFFF"/>
-        </w:rPr>
-        <w:t xml:space="preserve">to </w:t>
-      </w:r>
-      <w:r>
-        <w:rPr>
-          <w:rFonts w:ascii="Times New Roman" w:hAnsi="Times New Roman" w:cs="Times New Roman"/>
-          <w:color w:val="222222"/>
-          <w:sz w:val="24"/>
-          <w:szCs w:val="24"/>
-          <w:shd w:val="clear" w:color="auto" w:fill="FFFFFF"/>
-        </w:rPr>
-        <w:t>revolutionize</w:t>
-      </w:r>
-      <w:r>
-        <w:rPr>
-          <w:rFonts w:ascii="Times New Roman" w:hAnsi="Times New Roman" w:cs="Times New Roman"/>
-          <w:color w:val="222222"/>
-          <w:sz w:val="24"/>
-          <w:szCs w:val="24"/>
-          <w:shd w:val="clear" w:color="auto" w:fill="FFFFFF"/>
-        </w:rPr>
-        <w:t xml:space="preserve"> </w:t>
-      </w:r>
-      <w:r>
-        <w:rPr>
-          <w:rFonts w:ascii="Times New Roman" w:hAnsi="Times New Roman" w:cs="Times New Roman"/>
-          <w:color w:val="222222"/>
-          <w:sz w:val="24"/>
-          <w:szCs w:val="24"/>
-          <w:shd w:val="clear" w:color="auto" w:fill="FFFFFF"/>
-        </w:rPr>
-        <w:t>the power industr</w:t>
-      </w:r>
-      <w:r>
-        <w:rPr>
-          <w:rFonts w:ascii="Times New Roman" w:hAnsi="Times New Roman" w:cs="Times New Roman"/>
-          <w:color w:val="222222"/>
-          <w:sz w:val="24"/>
-          <w:szCs w:val="24"/>
-          <w:shd w:val="clear" w:color="auto" w:fill="FFFFFF"/>
-        </w:rPr>
-        <w:t>y</w:t>
-      </w:r>
-      <w:r>
-        <w:rPr>
-          <w:rFonts w:ascii="Times New Roman" w:hAnsi="Times New Roman" w:cs="Times New Roman"/>
-          <w:color w:val="222222"/>
-          <w:sz w:val="24"/>
-          <w:szCs w:val="24"/>
-          <w:shd w:val="clear" w:color="auto" w:fill="FFFFFF"/>
-        </w:rPr>
-        <w:t xml:space="preserve"> </w:t>
-      </w:r>
-      <w:r>
-        <w:rPr>
-          <w:rFonts w:ascii="Times New Roman" w:hAnsi="Times New Roman" w:cs="Times New Roman"/>
-          <w:color w:val="222222"/>
-          <w:sz w:val="24"/>
-          <w:szCs w:val="24"/>
-          <w:shd w:val="clear" w:color="auto" w:fill="FFFFFF"/>
-        </w:rPr>
-        <w:t>and</w:t>
-      </w:r>
-      <w:commentRangeStart w:id="1"/>
-      <w:r>
-        <w:rPr>
-          <w:rFonts w:ascii="Times New Roman" w:hAnsi="Times New Roman" w:cs="Times New Roman"/>
-          <w:color w:val="222222"/>
-          <w:sz w:val="24"/>
-          <w:szCs w:val="24"/>
-          <w:shd w:val="clear" w:color="auto" w:fill="FFFFFF"/>
-        </w:rPr>
         <w:t xml:space="preserve"> human life</w:t>
       </w:r>
-      <w:commentRangeEnd w:id="1"/>
+      <w:commentRangeEnd w:id="3"/>
       <w:r>
         <w:rPr>
           <w:rStyle w:val="CommentReference"/>
@@ -3335,7 +3488,7 @@
           <w:sz w:val="24"/>
           <w:szCs w:val="24"/>
         </w:rPr>
-        <w:commentReference w:id="1"/>
+        <w:commentReference w:id="3"/>
       </w:r>
       <w:r>
         <w:rPr>
@@ -3569,6 +3722,14 @@
           <w:sz w:val="24"/>
           <w:szCs w:val="24"/>
         </w:rPr>
+        <w:t xml:space="preserve">currently </w:t>
+      </w:r>
+      <w:r>
+        <w:rPr>
+          <w:rFonts w:ascii="Times New Roman" w:hAnsi="Times New Roman" w:cs="Times New Roman"/>
+          <w:sz w:val="24"/>
+          <w:szCs w:val="24"/>
+        </w:rPr>
         <w:t xml:space="preserve">considered </w:t>
       </w:r>
       <w:r>
@@ -3577,15 +3738,7 @@
           <w:sz w:val="24"/>
           <w:szCs w:val="24"/>
         </w:rPr>
-        <w:t xml:space="preserve">a </w:t>
-      </w:r>
-      <w:r>
-        <w:rPr>
-          <w:rFonts w:ascii="Times New Roman" w:hAnsi="Times New Roman" w:cs="Times New Roman"/>
-          <w:sz w:val="24"/>
-          <w:szCs w:val="24"/>
-        </w:rPr>
-        <w:t xml:space="preserve">world class ultimate frisbee athlete. </w:t>
+        <w:t xml:space="preserve">a world class ultimate frisbee athlete. </w:t>
       </w:r>
       <w:r>
         <w:rPr>
@@ -3625,23 +3778,7 @@
           <w:sz w:val="24"/>
           <w:szCs w:val="24"/>
         </w:rPr>
-        <w:t xml:space="preserve">, provided invaluable leadership opportunities, and given me a space to be creative and process </w:t>
-      </w:r>
-      <w:r>
-        <w:rPr>
-          <w:rFonts w:ascii="Times New Roman" w:hAnsi="Times New Roman" w:cs="Times New Roman"/>
-          <w:sz w:val="24"/>
-          <w:szCs w:val="24"/>
-        </w:rPr>
-        <w:t xml:space="preserve">different </w:t>
-      </w:r>
-      <w:r>
-        <w:rPr>
-          <w:rFonts w:ascii="Times New Roman" w:hAnsi="Times New Roman" w:cs="Times New Roman"/>
-          <w:sz w:val="24"/>
-          <w:szCs w:val="24"/>
-        </w:rPr>
-        <w:t xml:space="preserve">information. </w:t>
+        <w:t xml:space="preserve">, provided invaluable leadership opportunities, and given me a space to be creative. </w:t>
       </w:r>
       <w:r>
         <w:rPr>
@@ -3729,15 +3866,7 @@
           <w:sz w:val="24"/>
           <w:szCs w:val="24"/>
         </w:rPr>
-        <w:t>blicly</w:t>
-      </w:r>
-      <w:r>
-        <w:rPr>
-          <w:rFonts w:ascii="Times New Roman" w:hAnsi="Times New Roman" w:cs="Times New Roman"/>
-          <w:sz w:val="24"/>
-          <w:szCs w:val="24"/>
-        </w:rPr>
-        <w:t xml:space="preserve"> advocate for gender equity </w:t>
+        <w:t xml:space="preserve">blicly advocate for gender equity </w:t>
       </w:r>
       <w:sdt>
         <w:sdtPr>
@@ -3749,6 +3878,7 @@
           <w:id w:val="-674646897"/>
           <w:citation/>
         </w:sdtPr>
+        <w:sdtEndPr/>
         <w:sdtContent>
           <w:r>
             <w:rPr>
@@ -4027,23 +4157,7 @@
           <w:sz w:val="24"/>
           <w:szCs w:val="24"/>
         </w:rPr>
-        <w:t xml:space="preserve"> nudge him to care about more than video games and shoes. </w:t>
-      </w:r>
-      <w:r>
-        <w:rPr>
-          <w:rFonts w:ascii="Times New Roman" w:hAnsi="Times New Roman" w:cs="Times New Roman"/>
-          <w:sz w:val="24"/>
-          <w:szCs w:val="24"/>
-        </w:rPr>
-        <w:t>T</w:t>
-      </w:r>
-      <w:r>
-        <w:rPr>
-          <w:rFonts w:ascii="Times New Roman" w:hAnsi="Times New Roman" w:cs="Times New Roman"/>
-          <w:sz w:val="24"/>
-          <w:szCs w:val="24"/>
-        </w:rPr>
-        <w:t xml:space="preserve">his has given me the opportunity to work on a person and being a positive influence on my cousin has been incredibly rewarding. Not only has this ignited my eagerness to help </w:t>
+        <w:t xml:space="preserve"> nudge him to care about more than video games and shoes. This has given me the opportunity to work on a person and being a positive influence on my cousin has been incredibly rewarding. Not only has this ignited my eagerness to help </w:t>
       </w:r>
       <w:r>
         <w:rPr>
@@ -4466,8 +4580,6 @@
         </w:rPr>
         <w:t>to</w:t>
       </w:r>
-      <w:bookmarkStart w:id="2" w:name="_GoBack"/>
-      <w:bookmarkEnd w:id="2"/>
       <w:r>
         <w:rPr>
           <w:rFonts w:ascii="Times New Roman" w:eastAsia="Calibri" w:hAnsi="Times New Roman" w:cs="Arial"/>
@@ -4545,7 +4657,7 @@
 
 <file path=word/comments.xml><?xml version="1.0" encoding="utf-8"?>
 <w:comments xmlns:wpc="http://schemas.microsoft.com/office/word/2010/wordprocessingCanvas" xmlns:cx="http://schemas.microsoft.com/office/drawing/2014/chartex" xmlns:cx1="http://schemas.microsoft.com/office/drawing/2015/9/8/chartex" xmlns:cx2="http://schemas.microsoft.com/office/drawing/2015/10/21/chartex" xmlns:cx3="http://schemas.microsoft.com/office/drawing/2016/5/9/chartex" xmlns:cx4="http://schemas.microsoft.com/office/drawing/2016/5/10/chartex" xmlns:cx5="http://schemas.microsoft.com/office/drawing/2016/5/11/chartex" xmlns:cx6="http://schemas.microsoft.com/office/drawing/2016/5/12/chartex" xmlns:cx7="http://schemas.microsoft.com/office/drawing/2016/5/13/chartex" xmlns:cx8="http://schemas.microsoft.com/office/drawing/2016/5/14/chartex" xmlns:mc="http://schemas.openxmlformats.org/markup-compatibility/2006" xmlns:aink="http://schemas.microsoft.com/office/drawing/2016/ink" xmlns:am3d="http://schemas.microsoft.com/office/drawing/2017/model3d" xmlns:o="urn:schemas-microsoft-com:office:office" xmlns:r="http://schemas.openxmlformats.org/officeDocument/2006/relationships" xmlns:m="http://schemas.openxmlformats.org/officeDocument/2006/math" xmlns:v="urn:schemas-microsoft-com:vml" xmlns:wp14="http://schemas.microsoft.com/office/word/2010/wordprocessingDrawing" xmlns:wp="http://schemas.openxmlformats.org/drawingml/2006/wordprocessingDrawing" xmlns:w10="urn:schemas-microsoft-com:office:word" xmlns:w="http://schemas.openxmlformats.org/wordprocessingml/2006/main" xmlns:w14="http://schemas.microsoft.com/office/word/2010/wordml" xmlns:w15="http://schemas.microsoft.com/office/word/2012/wordml" xmlns:w16cid="http://schemas.microsoft.com/office/word/2016/wordml/cid" xmlns:w16se="http://schemas.microsoft.com/office/word/2015/wordml/symex" xmlns:wpg="http://schemas.microsoft.com/office/word/2010/wordprocessingGroup" xmlns:wpi="http://schemas.microsoft.com/office/word/2010/wordprocessingInk" xmlns:wne="http://schemas.microsoft.com/office/word/2006/wordml" xmlns:wps="http://schemas.microsoft.com/office/word/2010/wordprocessingShape" mc:Ignorable="w14 w15 w16se w16cid wp14">
-  <w:comment w:id="0" w:author="Carl Morgenstern (Student)" w:date="2018-09-20T17:49:00Z" w:initials="CM(">
+  <w:comment w:id="0" w:author="Morgenstern, Carl W" w:date="2018-09-24T08:51:00Z" w:initials="MCW">
     <w:p>
       <w:pPr>
         <w:pStyle w:val="CommentText"/>
@@ -4557,11 +4669,27 @@
         <w:annotationRef/>
       </w:r>
       <w:r>
-        <w:t>What type of researcher? Improve this.</w:t>
+        <w:t xml:space="preserve">Love solving problems, challenging myself, exceed expectations and overcome obstacles. Some examples of this. </w:t>
       </w:r>
     </w:p>
   </w:comment>
-  <w:comment w:id="1" w:author="Morgenstern, Carl W" w:date="2018-09-21T11:38:00Z" w:initials="MCW">
+  <w:comment w:id="2" w:author="Morgenstern, Carl W" w:date="2018-09-23T20:42:00Z" w:initials="MCW">
+    <w:p>
+      <w:pPr>
+        <w:pStyle w:val="CommentText"/>
+      </w:pPr>
+      <w:r>
+        <w:rPr>
+          <w:rStyle w:val="CommentReference"/>
+        </w:rPr>
+        <w:annotationRef/>
+      </w:r>
+      <w:r>
+        <w:t>Maybe add something here about needing to leave my comfort zone to challenge myself?</w:t>
+      </w:r>
+    </w:p>
+  </w:comment>
+  <w:comment w:id="3" w:author="Morgenstern, Carl W" w:date="2018-09-21T11:38:00Z" w:initials="MCW">
     <w:p>
       <w:pPr>
         <w:pStyle w:val="CommentText"/>
@@ -4582,23 +4710,22 @@
 
 <file path=word/commentsExtended.xml><?xml version="1.0" encoding="utf-8"?>
 <w15:commentsEx xmlns:wpc="http://schemas.microsoft.com/office/word/2010/wordprocessingCanvas" xmlns:cx="http://schemas.microsoft.com/office/drawing/2014/chartex" xmlns:cx1="http://schemas.microsoft.com/office/drawing/2015/9/8/chartex" xmlns:cx2="http://schemas.microsoft.com/office/drawing/2015/10/21/chartex" xmlns:cx3="http://schemas.microsoft.com/office/drawing/2016/5/9/chartex" xmlns:cx4="http://schemas.microsoft.com/office/drawing/2016/5/10/chartex" xmlns:cx5="http://schemas.microsoft.com/office/drawing/2016/5/11/chartex" xmlns:cx6="http://schemas.microsoft.com/office/drawing/2016/5/12/chartex" xmlns:cx7="http://schemas.microsoft.com/office/drawing/2016/5/13/chartex" xmlns:cx8="http://schemas.microsoft.com/office/drawing/2016/5/14/chartex" xmlns:mc="http://schemas.openxmlformats.org/markup-compatibility/2006" xmlns:aink="http://schemas.microsoft.com/office/drawing/2016/ink" xmlns:am3d="http://schemas.microsoft.com/office/drawing/2017/model3d" xmlns:o="urn:schemas-microsoft-com:office:office" xmlns:r="http://schemas.openxmlformats.org/officeDocument/2006/relationships" xmlns:m="http://schemas.openxmlformats.org/officeDocument/2006/math" xmlns:v="urn:schemas-microsoft-com:vml" xmlns:wp14="http://schemas.microsoft.com/office/word/2010/wordprocessingDrawing" xmlns:wp="http://schemas.openxmlformats.org/drawingml/2006/wordprocessingDrawing" xmlns:w10="urn:schemas-microsoft-com:office:word" xmlns:w="http://schemas.openxmlformats.org/wordprocessingml/2006/main" xmlns:w14="http://schemas.microsoft.com/office/word/2010/wordml" xmlns:w15="http://schemas.microsoft.com/office/word/2012/wordml" xmlns:w16cid="http://schemas.microsoft.com/office/word/2016/wordml/cid" xmlns:w16se="http://schemas.microsoft.com/office/word/2015/wordml/symex" xmlns:wpg="http://schemas.microsoft.com/office/word/2010/wordprocessingGroup" xmlns:wpi="http://schemas.microsoft.com/office/word/2010/wordprocessingInk" xmlns:wne="http://schemas.microsoft.com/office/word/2006/wordml" xmlns:wps="http://schemas.microsoft.com/office/word/2010/wordprocessingShape" mc:Ignorable="w14 w15 w16se w16cid wp14">
-  <w15:commentEx w15:paraId="43940EB2" w15:done="0"/>
+  <w15:commentEx w15:paraId="1598EC89" w15:done="0"/>
+  <w15:commentEx w15:paraId="648D2A03" w15:done="0"/>
   <w15:commentEx w15:paraId="11483334" w15:done="0"/>
 </w15:commentsEx>
 </file>
 
 <file path=word/commentsIds.xml><?xml version="1.0" encoding="utf-8"?>
 <w16cid:commentsIds xmlns:wpc="http://schemas.microsoft.com/office/word/2010/wordprocessingCanvas" xmlns:cx="http://schemas.microsoft.com/office/drawing/2014/chartex" xmlns:cx1="http://schemas.microsoft.com/office/drawing/2015/9/8/chartex" xmlns:cx2="http://schemas.microsoft.com/office/drawing/2015/10/21/chartex" xmlns:cx3="http://schemas.microsoft.com/office/drawing/2016/5/9/chartex" xmlns:cx4="http://schemas.microsoft.com/office/drawing/2016/5/10/chartex" xmlns:cx5="http://schemas.microsoft.com/office/drawing/2016/5/11/chartex" xmlns:cx6="http://schemas.microsoft.com/office/drawing/2016/5/12/chartex" xmlns:cx7="http://schemas.microsoft.com/office/drawing/2016/5/13/chartex" xmlns:cx8="http://schemas.microsoft.com/office/drawing/2016/5/14/chartex" xmlns:mc="http://schemas.openxmlformats.org/markup-compatibility/2006" xmlns:aink="http://schemas.microsoft.com/office/drawing/2016/ink" xmlns:am3d="http://schemas.microsoft.com/office/drawing/2017/model3d" xmlns:o="urn:schemas-microsoft-com:office:office" xmlns:r="http://schemas.openxmlformats.org/officeDocument/2006/relationships" xmlns:m="http://schemas.openxmlformats.org/officeDocument/2006/math" xmlns:v="urn:schemas-microsoft-com:vml" xmlns:wp14="http://schemas.microsoft.com/office/word/2010/wordprocessingDrawing" xmlns:wp="http://schemas.openxmlformats.org/drawingml/2006/wordprocessingDrawing" xmlns:w10="urn:schemas-microsoft-com:office:word" xmlns:w="http://schemas.openxmlformats.org/wordprocessingml/2006/main" xmlns:w14="http://schemas.microsoft.com/office/word/2010/wordml" xmlns:w15="http://schemas.microsoft.com/office/word/2012/wordml" xmlns:w16cid="http://schemas.microsoft.com/office/word/2016/wordml/cid" xmlns:w16se="http://schemas.microsoft.com/office/word/2015/wordml/symex" xmlns:wpg="http://schemas.microsoft.com/office/word/2010/wordprocessingGroup" xmlns:wpi="http://schemas.microsoft.com/office/word/2010/wordprocessingInk" xmlns:wne="http://schemas.microsoft.com/office/word/2006/wordml" xmlns:wps="http://schemas.microsoft.com/office/word/2010/wordprocessingShape" mc:Ignorable="w14 w15 w16se w16cid wp14">
-  <w16cid:commentId w16cid:paraId="43940EB2" w16cid:durableId="1F4E5C10"/>
+  <w16cid:commentId w16cid:paraId="1598EC89" w16cid:durableId="1F532402"/>
+  <w16cid:commentId w16cid:paraId="648D2A03" w16cid:durableId="1F527919"/>
   <w16cid:commentId w16cid:paraId="11483334" w16cid:durableId="1F4F56AB"/>
 </w16cid:commentsIds>
 </file>
 
 <file path=word/people.xml><?xml version="1.0" encoding="utf-8"?>
 <w15:people xmlns:wpc="http://schemas.microsoft.com/office/word/2010/wordprocessingCanvas" xmlns:cx="http://schemas.microsoft.com/office/drawing/2014/chartex" xmlns:cx1="http://schemas.microsoft.com/office/drawing/2015/9/8/chartex" xmlns:cx2="http://schemas.microsoft.com/office/drawing/2015/10/21/chartex" xmlns:cx3="http://schemas.microsoft.com/office/drawing/2016/5/9/chartex" xmlns:cx4="http://schemas.microsoft.com/office/drawing/2016/5/10/chartex" xmlns:cx5="http://schemas.microsoft.com/office/drawing/2016/5/11/chartex" xmlns:cx6="http://schemas.microsoft.com/office/drawing/2016/5/12/chartex" xmlns:cx7="http://schemas.microsoft.com/office/drawing/2016/5/13/chartex" xmlns:cx8="http://schemas.microsoft.com/office/drawing/2016/5/14/chartex" xmlns:mc="http://schemas.openxmlformats.org/markup-compatibility/2006" xmlns:aink="http://schemas.microsoft.com/office/drawing/2016/ink" xmlns:am3d="http://schemas.microsoft.com/office/drawing/2017/model3d" xmlns:o="urn:schemas-microsoft-com:office:office" xmlns:r="http://schemas.openxmlformats.org/officeDocument/2006/relationships" xmlns:m="http://schemas.openxmlformats.org/officeDocument/2006/math" xmlns:v="urn:schemas-microsoft-com:vml" xmlns:wp14="http://schemas.microsoft.com/office/word/2010/wordprocessingDrawing" xmlns:wp="http://schemas.openxmlformats.org/drawingml/2006/wordprocessingDrawing" xmlns:w10="urn:schemas-microsoft-com:office:word" xmlns:w="http://schemas.openxmlformats.org/wordprocessingml/2006/main" xmlns:w14="http://schemas.microsoft.com/office/word/2010/wordml" xmlns:w15="http://schemas.microsoft.com/office/word/2012/wordml" xmlns:w16cid="http://schemas.microsoft.com/office/word/2016/wordml/cid" xmlns:w16se="http://schemas.microsoft.com/office/word/2015/wordml/symex" xmlns:wpg="http://schemas.microsoft.com/office/word/2010/wordprocessingGroup" xmlns:wpi="http://schemas.microsoft.com/office/word/2010/wordprocessingInk" xmlns:wne="http://schemas.microsoft.com/office/word/2006/wordml" xmlns:wps="http://schemas.microsoft.com/office/word/2010/wordprocessingShape" mc:Ignorable="w14 w15 w16se w16cid wp14">
-  <w15:person w15:author="Carl Morgenstern (Student)">
-    <w15:presenceInfo w15:providerId="None" w15:userId="Carl Morgenstern (Student)"/>
-  </w15:person>
   <w15:person w15:author="Morgenstern, Carl W">
     <w15:presenceInfo w15:providerId="AD" w15:userId="S-1-5-21-567530673-3562539204-487402632-1001"/>
   </w15:person>
@@ -5454,7 +5581,7 @@
 </file>
 
 <file path=customXml/itemProps1.xml><?xml version="1.0" encoding="utf-8"?>
-<ds:datastoreItem xmlns:ds="http://schemas.openxmlformats.org/officeDocument/2006/customXml" ds:itemID="{4871104B-87C7-4B98-BC78-4679B57BEB0F}">
+<ds:datastoreItem xmlns:ds="http://schemas.openxmlformats.org/officeDocument/2006/customXml" ds:itemID="{74B0A856-DD30-4661-ACD0-BD19EB03DE91}">
   <ds:schemaRefs>
     <ds:schemaRef ds:uri="http://schemas.openxmlformats.org/officeDocument/2006/bibliography"/>
   </ds:schemaRefs>

--- a/PS_draft3.docx
+++ b/PS_draft3.docx
@@ -13,30 +13,13 @@
           <w:szCs w:val="24"/>
         </w:rPr>
       </w:pPr>
-      <w:commentRangeStart w:id="0"/>
-      <w:r>
-        <w:rPr>
-          <w:rFonts w:ascii="Times New Roman" w:hAnsi="Times New Roman" w:cs="Times New Roman"/>
-          <w:sz w:val="24"/>
-          <w:szCs w:val="24"/>
-        </w:rPr>
-        <w:t>P</w:t>
-      </w:r>
-      <w:r>
-        <w:rPr>
-          <w:rFonts w:ascii="Times New Roman" w:hAnsi="Times New Roman" w:cs="Times New Roman"/>
-          <w:sz w:val="24"/>
-          <w:szCs w:val="24"/>
-        </w:rPr>
-        <w:t>assion</w:t>
-      </w:r>
-      <w:r>
-        <w:rPr>
-          <w:rFonts w:ascii="Times New Roman" w:hAnsi="Times New Roman" w:cs="Times New Roman"/>
-          <w:sz w:val="24"/>
-          <w:szCs w:val="24"/>
-        </w:rPr>
-        <w:t>s</w:t>
+      <w:r>
+        <w:rPr>
+          <w:rFonts w:ascii="Times New Roman" w:hAnsi="Times New Roman" w:cs="Times New Roman"/>
+          <w:sz w:val="24"/>
+          <w:szCs w:val="24"/>
+        </w:rPr>
+        <w:t>Even as a youth I had a passion</w:t>
       </w:r>
       <w:r>
         <w:rPr>
@@ -52,7 +35,128 @@
           <w:sz w:val="24"/>
           <w:szCs w:val="24"/>
         </w:rPr>
-        <w:t>se</w:t>
+        <w:t xml:space="preserve">challenging myself to overcome obstacles, and exceeding expectations through hard work and determination. </w:t>
+      </w:r>
+      <w:r>
+        <w:rPr>
+          <w:rFonts w:ascii="Times New Roman" w:hAnsi="Times New Roman" w:cs="Times New Roman"/>
+          <w:sz w:val="24"/>
+          <w:szCs w:val="24"/>
+        </w:rPr>
+        <w:t>In 6</w:t>
+      </w:r>
+      <w:r>
+        <w:rPr>
+          <w:rFonts w:ascii="Times New Roman" w:hAnsi="Times New Roman" w:cs="Times New Roman"/>
+          <w:sz w:val="24"/>
+          <w:szCs w:val="24"/>
+          <w:vertAlign w:val="superscript"/>
+        </w:rPr>
+        <w:t>th</w:t>
+      </w:r>
+      <w:r>
+        <w:rPr>
+          <w:rFonts w:ascii="Times New Roman" w:hAnsi="Times New Roman" w:cs="Times New Roman"/>
+          <w:sz w:val="24"/>
+          <w:szCs w:val="24"/>
+        </w:rPr>
+        <w:t xml:space="preserve"> grade I </w:t>
+      </w:r>
+      <w:r>
+        <w:rPr>
+          <w:rFonts w:ascii="Times New Roman" w:hAnsi="Times New Roman" w:cs="Times New Roman"/>
+          <w:sz w:val="24"/>
+          <w:szCs w:val="24"/>
+        </w:rPr>
+        <w:t>tried</w:t>
+      </w:r>
+      <w:r>
+        <w:rPr>
+          <w:rFonts w:ascii="Times New Roman" w:hAnsi="Times New Roman" w:cs="Times New Roman"/>
+          <w:sz w:val="24"/>
+          <w:szCs w:val="24"/>
+        </w:rPr>
+        <w:t xml:space="preserve"> to join the Math </w:t>
+      </w:r>
+      <w:r>
+        <w:rPr>
+          <w:rFonts w:ascii="Times New Roman" w:hAnsi="Times New Roman" w:cs="Times New Roman"/>
+          <w:sz w:val="24"/>
+          <w:szCs w:val="24"/>
+        </w:rPr>
+        <w:t>C</w:t>
+      </w:r>
+      <w:r>
+        <w:rPr>
+          <w:rFonts w:ascii="Times New Roman" w:hAnsi="Times New Roman" w:cs="Times New Roman"/>
+          <w:sz w:val="24"/>
+          <w:szCs w:val="24"/>
+        </w:rPr>
+        <w:t>lub</w:t>
+      </w:r>
+      <w:r>
+        <w:rPr>
+          <w:rFonts w:ascii="Times New Roman" w:hAnsi="Times New Roman" w:cs="Times New Roman"/>
+          <w:sz w:val="24"/>
+          <w:szCs w:val="24"/>
+        </w:rPr>
+        <w:t xml:space="preserve"> </w:t>
+      </w:r>
+      <w:r>
+        <w:rPr>
+          <w:rFonts w:ascii="Times New Roman" w:hAnsi="Times New Roman" w:cs="Times New Roman"/>
+          <w:sz w:val="24"/>
+          <w:szCs w:val="24"/>
+        </w:rPr>
+        <w:t>to learn more advanced topics, unfortunately</w:t>
+      </w:r>
+      <w:r>
+        <w:rPr>
+          <w:rFonts w:ascii="Times New Roman" w:hAnsi="Times New Roman" w:cs="Times New Roman"/>
+          <w:sz w:val="24"/>
+          <w:szCs w:val="24"/>
+        </w:rPr>
+        <w:t xml:space="preserve"> </w:t>
+      </w:r>
+      <w:r>
+        <w:rPr>
+          <w:rFonts w:ascii="Times New Roman" w:hAnsi="Times New Roman" w:cs="Times New Roman"/>
+          <w:sz w:val="24"/>
+          <w:szCs w:val="24"/>
+        </w:rPr>
+        <w:t xml:space="preserve">my efforts were thwarted </w:t>
+      </w:r>
+      <w:r>
+        <w:rPr>
+          <w:rFonts w:ascii="Times New Roman" w:hAnsi="Times New Roman" w:cs="Times New Roman"/>
+          <w:sz w:val="24"/>
+          <w:szCs w:val="24"/>
+        </w:rPr>
+        <w:t xml:space="preserve">when </w:t>
+      </w:r>
+      <w:r>
+        <w:rPr>
+          <w:rFonts w:ascii="Times New Roman" w:hAnsi="Times New Roman" w:cs="Times New Roman"/>
+          <w:sz w:val="24"/>
+          <w:szCs w:val="24"/>
+        </w:rPr>
+        <w:t>I discovered</w:t>
+      </w:r>
+      <w:r>
+        <w:rPr>
+          <w:rFonts w:ascii="Times New Roman" w:hAnsi="Times New Roman" w:cs="Times New Roman"/>
+          <w:sz w:val="24"/>
+          <w:szCs w:val="24"/>
+        </w:rPr>
+        <w:t xml:space="preserve"> </w:t>
+      </w:r>
+      <w:r>
+        <w:rPr>
+          <w:rFonts w:ascii="Times New Roman" w:hAnsi="Times New Roman" w:cs="Times New Roman"/>
+          <w:sz w:val="24"/>
+          <w:szCs w:val="24"/>
+        </w:rPr>
+        <w:t>th</w:t>
       </w:r>
       <w:r>
         <w:rPr>
@@ -68,143 +172,7 @@
           <w:sz w:val="24"/>
           <w:szCs w:val="24"/>
         </w:rPr>
-        <w:t>king</w:t>
-      </w:r>
-      <w:r>
-        <w:rPr>
-          <w:rFonts w:ascii="Times New Roman" w:hAnsi="Times New Roman" w:cs="Times New Roman"/>
-          <w:sz w:val="24"/>
-          <w:szCs w:val="24"/>
-        </w:rPr>
-        <w:t xml:space="preserve"> challenges, and push</w:t>
-      </w:r>
-      <w:r>
-        <w:rPr>
-          <w:rFonts w:ascii="Times New Roman" w:hAnsi="Times New Roman" w:cs="Times New Roman"/>
-          <w:sz w:val="24"/>
-          <w:szCs w:val="24"/>
-        </w:rPr>
-        <w:t>ing</w:t>
-      </w:r>
-      <w:r>
-        <w:rPr>
-          <w:rFonts w:ascii="Times New Roman" w:hAnsi="Times New Roman" w:cs="Times New Roman"/>
-          <w:sz w:val="24"/>
-          <w:szCs w:val="24"/>
-        </w:rPr>
-        <w:t xml:space="preserve"> myself to overcome </w:t>
-      </w:r>
-      <w:r>
-        <w:rPr>
-          <w:rFonts w:ascii="Times New Roman" w:hAnsi="Times New Roman" w:cs="Times New Roman"/>
-          <w:sz w:val="24"/>
-          <w:szCs w:val="24"/>
-        </w:rPr>
-        <w:t>any</w:t>
-      </w:r>
-      <w:r>
-        <w:rPr>
-          <w:rFonts w:ascii="Times New Roman" w:hAnsi="Times New Roman" w:cs="Times New Roman"/>
-          <w:sz w:val="24"/>
-          <w:szCs w:val="24"/>
-        </w:rPr>
-        <w:t xml:space="preserve"> obstacle</w:t>
-      </w:r>
-      <w:r>
-        <w:rPr>
-          <w:rFonts w:ascii="Times New Roman" w:hAnsi="Times New Roman" w:cs="Times New Roman"/>
-          <w:sz w:val="24"/>
-          <w:szCs w:val="24"/>
-        </w:rPr>
-        <w:t xml:space="preserve"> made it clear that I would become an engineer. </w:t>
-      </w:r>
-      <w:r>
-        <w:rPr>
-          <w:rFonts w:ascii="Times New Roman" w:hAnsi="Times New Roman" w:cs="Times New Roman"/>
-          <w:sz w:val="24"/>
-          <w:szCs w:val="24"/>
-        </w:rPr>
-        <w:t xml:space="preserve">When I was seven and going to public school in Spain, I would beg my </w:t>
-      </w:r>
-      <w:commentRangeEnd w:id="0"/>
-      <w:r>
-        <w:rPr>
-          <w:rStyle w:val="CommentReference"/>
-        </w:rPr>
-        <w:commentReference w:id="0"/>
-      </w:r>
-      <w:r>
-        <w:rPr>
-          <w:rFonts w:ascii="Times New Roman" w:hAnsi="Times New Roman" w:cs="Times New Roman"/>
-          <w:sz w:val="24"/>
-          <w:szCs w:val="24"/>
-        </w:rPr>
-        <w:t xml:space="preserve">teacher to give me more math problems </w:t>
-      </w:r>
-      <w:r>
-        <w:rPr>
-          <w:rFonts w:ascii="Times New Roman" w:hAnsi="Times New Roman" w:cs="Times New Roman"/>
-          <w:sz w:val="24"/>
-          <w:szCs w:val="24"/>
-        </w:rPr>
-        <w:t>i</w:t>
-      </w:r>
-      <w:r>
-        <w:rPr>
-          <w:rFonts w:ascii="Times New Roman" w:hAnsi="Times New Roman" w:cs="Times New Roman"/>
-          <w:sz w:val="24"/>
-          <w:szCs w:val="24"/>
-        </w:rPr>
-        <w:t>nstead of attending English class. In 6</w:t>
-      </w:r>
-      <w:r>
-        <w:rPr>
-          <w:rFonts w:ascii="Times New Roman" w:hAnsi="Times New Roman" w:cs="Times New Roman"/>
-          <w:sz w:val="24"/>
-          <w:szCs w:val="24"/>
-          <w:vertAlign w:val="superscript"/>
-        </w:rPr>
-        <w:t>th</w:t>
-      </w:r>
-      <w:r>
-        <w:rPr>
-          <w:rFonts w:ascii="Times New Roman" w:hAnsi="Times New Roman" w:cs="Times New Roman"/>
-          <w:sz w:val="24"/>
-          <w:szCs w:val="24"/>
-        </w:rPr>
-        <w:t xml:space="preserve"> grade I </w:t>
-      </w:r>
-      <w:r>
-        <w:rPr>
-          <w:rFonts w:ascii="Times New Roman" w:hAnsi="Times New Roman" w:cs="Times New Roman"/>
-          <w:sz w:val="24"/>
-          <w:szCs w:val="24"/>
-        </w:rPr>
-        <w:t>tried</w:t>
-      </w:r>
-      <w:r>
-        <w:rPr>
-          <w:rFonts w:ascii="Times New Roman" w:hAnsi="Times New Roman" w:cs="Times New Roman"/>
-          <w:sz w:val="24"/>
-          <w:szCs w:val="24"/>
-        </w:rPr>
-        <w:t xml:space="preserve"> to join the Math </w:t>
-      </w:r>
-      <w:r>
-        <w:rPr>
-          <w:rFonts w:ascii="Times New Roman" w:hAnsi="Times New Roman" w:cs="Times New Roman"/>
-          <w:sz w:val="24"/>
-          <w:szCs w:val="24"/>
-        </w:rPr>
-        <w:t>C</w:t>
-      </w:r>
-      <w:r>
-        <w:rPr>
-          <w:rFonts w:ascii="Times New Roman" w:hAnsi="Times New Roman" w:cs="Times New Roman"/>
-          <w:sz w:val="24"/>
-          <w:szCs w:val="24"/>
-        </w:rPr>
-        <w:t>lub</w:t>
+        <w:t xml:space="preserve"> club was</w:t>
       </w:r>
       <w:r>
         <w:rPr>
@@ -220,7 +188,39 @@
           <w:sz w:val="24"/>
           <w:szCs w:val="24"/>
         </w:rPr>
-        <w:t>to learn more advanced topics, unfortunately</w:t>
+        <w:t>reserved for</w:t>
+      </w:r>
+      <w:r>
+        <w:rPr>
+          <w:rFonts w:ascii="Times New Roman" w:hAnsi="Times New Roman" w:cs="Times New Roman"/>
+          <w:sz w:val="24"/>
+          <w:szCs w:val="24"/>
+        </w:rPr>
+        <w:t xml:space="preserve"> students who needed extra tutoring. </w:t>
+      </w:r>
+      <w:r>
+        <w:rPr>
+          <w:rFonts w:ascii="Times New Roman" w:hAnsi="Times New Roman" w:cs="Times New Roman"/>
+          <w:sz w:val="24"/>
+          <w:szCs w:val="24"/>
+        </w:rPr>
+        <w:t xml:space="preserve">I loved competition and enjoyed </w:t>
+      </w:r>
+      <w:r>
+        <w:rPr>
+          <w:rFonts w:ascii="Times New Roman" w:hAnsi="Times New Roman" w:cs="Times New Roman"/>
+          <w:sz w:val="24"/>
+          <w:szCs w:val="24"/>
+        </w:rPr>
+        <w:t>physical activity</w:t>
+      </w:r>
+      <w:r>
+        <w:rPr>
+          <w:rFonts w:ascii="Times New Roman" w:hAnsi="Times New Roman" w:cs="Times New Roman"/>
+          <w:sz w:val="24"/>
+          <w:szCs w:val="24"/>
+        </w:rPr>
+        <w:t>,</w:t>
       </w:r>
       <w:r>
         <w:rPr>
@@ -236,39 +236,183 @@
           <w:sz w:val="24"/>
           <w:szCs w:val="24"/>
         </w:rPr>
-        <w:t xml:space="preserve">my efforts were thwarted </w:t>
-      </w:r>
-      <w:r>
-        <w:rPr>
-          <w:rFonts w:ascii="Times New Roman" w:hAnsi="Times New Roman" w:cs="Times New Roman"/>
-          <w:sz w:val="24"/>
-          <w:szCs w:val="24"/>
-        </w:rPr>
-        <w:t xml:space="preserve">when my teacher informed me </w:t>
-      </w:r>
-      <w:r>
-        <w:rPr>
-          <w:rFonts w:ascii="Times New Roman" w:hAnsi="Times New Roman" w:cs="Times New Roman"/>
-          <w:sz w:val="24"/>
-          <w:szCs w:val="24"/>
-        </w:rPr>
-        <w:t>th</w:t>
-      </w:r>
-      <w:r>
-        <w:rPr>
-          <w:rFonts w:ascii="Times New Roman" w:hAnsi="Times New Roman" w:cs="Times New Roman"/>
-          <w:sz w:val="24"/>
-          <w:szCs w:val="24"/>
-        </w:rPr>
-        <w:t>e</w:t>
-      </w:r>
-      <w:r>
-        <w:rPr>
-          <w:rFonts w:ascii="Times New Roman" w:hAnsi="Times New Roman" w:cs="Times New Roman"/>
-          <w:sz w:val="24"/>
-          <w:szCs w:val="24"/>
-        </w:rPr>
-        <w:t xml:space="preserve"> club was</w:t>
+        <w:t xml:space="preserve">so </w:t>
+      </w:r>
+      <w:r>
+        <w:rPr>
+          <w:rFonts w:ascii="Times New Roman" w:hAnsi="Times New Roman" w:cs="Times New Roman"/>
+          <w:sz w:val="24"/>
+          <w:szCs w:val="24"/>
+        </w:rPr>
+        <w:t xml:space="preserve">I </w:t>
+      </w:r>
+      <w:r>
+        <w:rPr>
+          <w:rFonts w:ascii="Times New Roman" w:hAnsi="Times New Roman" w:cs="Times New Roman"/>
+          <w:sz w:val="24"/>
+          <w:szCs w:val="24"/>
+        </w:rPr>
+        <w:t xml:space="preserve">threw myself into sports </w:t>
+      </w:r>
+      <w:r>
+        <w:rPr>
+          <w:rFonts w:ascii="Times New Roman" w:hAnsi="Times New Roman" w:cs="Times New Roman"/>
+          <w:sz w:val="24"/>
+          <w:szCs w:val="24"/>
+        </w:rPr>
+        <w:t>and</w:t>
+      </w:r>
+      <w:r>
+        <w:rPr>
+          <w:rFonts w:ascii="Times New Roman" w:hAnsi="Times New Roman" w:cs="Times New Roman"/>
+          <w:sz w:val="24"/>
+          <w:szCs w:val="24"/>
+        </w:rPr>
+        <w:t xml:space="preserve"> even though I was undersized, I was </w:t>
+      </w:r>
+      <w:r>
+        <w:rPr>
+          <w:rFonts w:ascii="Times New Roman" w:hAnsi="Times New Roman" w:cs="Times New Roman"/>
+          <w:sz w:val="24"/>
+          <w:szCs w:val="24"/>
+        </w:rPr>
+        <w:t xml:space="preserve">always </w:t>
+      </w:r>
+      <w:r>
+        <w:rPr>
+          <w:rFonts w:ascii="Times New Roman" w:hAnsi="Times New Roman" w:cs="Times New Roman"/>
+          <w:sz w:val="24"/>
+          <w:szCs w:val="24"/>
+        </w:rPr>
+        <w:t>the most determined.</w:t>
+      </w:r>
+      <w:r>
+        <w:rPr>
+          <w:rFonts w:ascii="Times New Roman" w:hAnsi="Times New Roman" w:cs="Times New Roman"/>
+          <w:sz w:val="24"/>
+          <w:szCs w:val="24"/>
+        </w:rPr>
+        <w:t xml:space="preserve"> Through hard work I scraped my way from the bottom to the top of </w:t>
+      </w:r>
+      <w:r>
+        <w:rPr>
+          <w:rFonts w:ascii="Times New Roman" w:hAnsi="Times New Roman" w:cs="Times New Roman"/>
+          <w:sz w:val="24"/>
+          <w:szCs w:val="24"/>
+        </w:rPr>
+        <w:t>every</w:t>
+      </w:r>
+      <w:r>
+        <w:rPr>
+          <w:rFonts w:ascii="Times New Roman" w:hAnsi="Times New Roman" w:cs="Times New Roman"/>
+          <w:sz w:val="24"/>
+          <w:szCs w:val="24"/>
+        </w:rPr>
+        <w:t xml:space="preserve"> team I played for. </w:t>
+      </w:r>
+      <w:r>
+        <w:rPr>
+          <w:rFonts w:ascii="Times New Roman" w:hAnsi="Times New Roman" w:cs="Times New Roman"/>
+          <w:sz w:val="24"/>
+          <w:szCs w:val="24"/>
+        </w:rPr>
+        <w:t xml:space="preserve">I </w:t>
+      </w:r>
+      <w:r>
+        <w:rPr>
+          <w:rFonts w:ascii="Times New Roman" w:hAnsi="Times New Roman" w:cs="Times New Roman"/>
+          <w:sz w:val="24"/>
+          <w:szCs w:val="24"/>
+        </w:rPr>
+        <w:t>would spend whole afternoons trying</w:t>
+      </w:r>
+      <w:r>
+        <w:rPr>
+          <w:rFonts w:ascii="Times New Roman" w:hAnsi="Times New Roman" w:cs="Times New Roman"/>
+          <w:sz w:val="24"/>
+          <w:szCs w:val="24"/>
+        </w:rPr>
+        <w:t xml:space="preserve"> to</w:t>
+      </w:r>
+      <w:r>
+        <w:rPr>
+          <w:rFonts w:ascii="Times New Roman" w:hAnsi="Times New Roman" w:cs="Times New Roman"/>
+          <w:sz w:val="24"/>
+          <w:szCs w:val="24"/>
+        </w:rPr>
+        <w:t xml:space="preserve"> “be the ball” as an aspiring soccer player in Spain, </w:t>
+      </w:r>
+      <w:r>
+        <w:rPr>
+          <w:rFonts w:ascii="Times New Roman" w:hAnsi="Times New Roman" w:cs="Times New Roman"/>
+          <w:sz w:val="24"/>
+          <w:szCs w:val="24"/>
+        </w:rPr>
+        <w:t>run down</w:t>
+      </w:r>
+      <w:r>
+        <w:rPr>
+          <w:rFonts w:ascii="Times New Roman" w:hAnsi="Times New Roman" w:cs="Times New Roman"/>
+          <w:sz w:val="24"/>
+          <w:szCs w:val="24"/>
+        </w:rPr>
+        <w:t xml:space="preserve"> outfield fly balls</w:t>
+      </w:r>
+      <w:r>
+        <w:rPr>
+          <w:rFonts w:ascii="Times New Roman" w:hAnsi="Times New Roman" w:cs="Times New Roman"/>
+          <w:sz w:val="24"/>
+          <w:szCs w:val="24"/>
+        </w:rPr>
+        <w:t xml:space="preserve"> and field grounders</w:t>
+      </w:r>
+      <w:r>
+        <w:rPr>
+          <w:rFonts w:ascii="Times New Roman" w:hAnsi="Times New Roman" w:cs="Times New Roman"/>
+          <w:sz w:val="24"/>
+          <w:szCs w:val="24"/>
+        </w:rPr>
+        <w:t xml:space="preserve"> with my dad in middle school, and </w:t>
+      </w:r>
+      <w:r>
+        <w:rPr>
+          <w:rFonts w:ascii="Times New Roman" w:hAnsi="Times New Roman" w:cs="Times New Roman"/>
+          <w:sz w:val="24"/>
+          <w:szCs w:val="24"/>
+        </w:rPr>
+        <w:t>dedicate</w:t>
+      </w:r>
+      <w:r>
+        <w:rPr>
+          <w:rFonts w:ascii="Times New Roman" w:hAnsi="Times New Roman" w:cs="Times New Roman"/>
+          <w:sz w:val="24"/>
+          <w:szCs w:val="24"/>
+        </w:rPr>
+        <w:t xml:space="preserve"> a</w:t>
+      </w:r>
+      <w:r>
+        <w:rPr>
+          <w:rFonts w:ascii="Times New Roman" w:hAnsi="Times New Roman" w:cs="Times New Roman"/>
+          <w:sz w:val="24"/>
+          <w:szCs w:val="24"/>
+        </w:rPr>
+        <w:t xml:space="preserve"> whole year </w:t>
+      </w:r>
+      <w:r>
+        <w:rPr>
+          <w:rFonts w:ascii="Times New Roman" w:hAnsi="Times New Roman" w:cs="Times New Roman"/>
+          <w:sz w:val="24"/>
+          <w:szCs w:val="24"/>
+        </w:rPr>
+        <w:t xml:space="preserve">to </w:t>
+      </w:r>
+      <w:r>
+        <w:rPr>
+          <w:rFonts w:ascii="Times New Roman" w:hAnsi="Times New Roman" w:cs="Times New Roman"/>
+          <w:sz w:val="24"/>
+          <w:szCs w:val="24"/>
+        </w:rPr>
+        <w:t>train</w:t>
       </w:r>
       <w:r>
         <w:rPr>
@@ -284,31 +428,39 @@
           <w:sz w:val="24"/>
           <w:szCs w:val="24"/>
         </w:rPr>
-        <w:t xml:space="preserve">for students who needed extra tutoring. </w:t>
-      </w:r>
-      <w:r>
-        <w:rPr>
-          <w:rFonts w:ascii="Times New Roman" w:hAnsi="Times New Roman" w:cs="Times New Roman"/>
-          <w:sz w:val="24"/>
-          <w:szCs w:val="24"/>
-        </w:rPr>
-        <w:t xml:space="preserve">I loved competition and enjoyed </w:t>
-      </w:r>
-      <w:r>
-        <w:rPr>
-          <w:rFonts w:ascii="Times New Roman" w:hAnsi="Times New Roman" w:cs="Times New Roman"/>
-          <w:sz w:val="24"/>
-          <w:szCs w:val="24"/>
-        </w:rPr>
-        <w:t>physical activity</w:t>
-      </w:r>
-      <w:r>
-        <w:rPr>
-          <w:rFonts w:ascii="Times New Roman" w:hAnsi="Times New Roman" w:cs="Times New Roman"/>
-          <w:sz w:val="24"/>
-          <w:szCs w:val="24"/>
-        </w:rPr>
-        <w:t>,</w:t>
+        <w:t>with the track and cross</w:t>
+      </w:r>
+      <w:r>
+        <w:rPr>
+          <w:rFonts w:ascii="Times New Roman" w:hAnsi="Times New Roman" w:cs="Times New Roman"/>
+          <w:sz w:val="24"/>
+          <w:szCs w:val="24"/>
+        </w:rPr>
+        <w:t>-</w:t>
+      </w:r>
+      <w:r>
+        <w:rPr>
+          <w:rFonts w:ascii="Times New Roman" w:hAnsi="Times New Roman" w:cs="Times New Roman"/>
+          <w:sz w:val="24"/>
+          <w:szCs w:val="24"/>
+        </w:rPr>
+        <w:t xml:space="preserve">country team </w:t>
+      </w:r>
+      <w:r>
+        <w:rPr>
+          <w:rFonts w:ascii="Times New Roman" w:hAnsi="Times New Roman" w:cs="Times New Roman"/>
+          <w:sz w:val="24"/>
+          <w:szCs w:val="24"/>
+        </w:rPr>
+        <w:t xml:space="preserve">as a chubby </w:t>
+      </w:r>
+      <w:r>
+        <w:rPr>
+          <w:rFonts w:ascii="Times New Roman" w:hAnsi="Times New Roman" w:cs="Times New Roman"/>
+          <w:sz w:val="24"/>
+          <w:szCs w:val="24"/>
+        </w:rPr>
+        <w:t>high school freshman</w:t>
       </w:r>
       <w:r>
         <w:rPr>
@@ -324,151 +476,7 @@
           <w:sz w:val="24"/>
           <w:szCs w:val="24"/>
         </w:rPr>
-        <w:t xml:space="preserve">so </w:t>
-      </w:r>
-      <w:r>
-        <w:rPr>
-          <w:rFonts w:ascii="Times New Roman" w:hAnsi="Times New Roman" w:cs="Times New Roman"/>
-          <w:sz w:val="24"/>
-          <w:szCs w:val="24"/>
-        </w:rPr>
-        <w:t xml:space="preserve">I </w:t>
-      </w:r>
-      <w:r>
-        <w:rPr>
-          <w:rFonts w:ascii="Times New Roman" w:hAnsi="Times New Roman" w:cs="Times New Roman"/>
-          <w:sz w:val="24"/>
-          <w:szCs w:val="24"/>
-        </w:rPr>
-        <w:t xml:space="preserve">threw myself into sports </w:t>
-      </w:r>
-      <w:r>
-        <w:rPr>
-          <w:rFonts w:ascii="Times New Roman" w:hAnsi="Times New Roman" w:cs="Times New Roman"/>
-          <w:sz w:val="24"/>
-          <w:szCs w:val="24"/>
-        </w:rPr>
-        <w:t>and</w:t>
-      </w:r>
-      <w:r>
-        <w:rPr>
-          <w:rFonts w:ascii="Times New Roman" w:hAnsi="Times New Roman" w:cs="Times New Roman"/>
-          <w:sz w:val="24"/>
-          <w:szCs w:val="24"/>
-        </w:rPr>
-        <w:t xml:space="preserve"> even though I was undersized, I was </w:t>
-      </w:r>
-      <w:r>
-        <w:rPr>
-          <w:rFonts w:ascii="Times New Roman" w:hAnsi="Times New Roman" w:cs="Times New Roman"/>
-          <w:sz w:val="24"/>
-          <w:szCs w:val="24"/>
-        </w:rPr>
-        <w:t xml:space="preserve">always </w:t>
-      </w:r>
-      <w:r>
-        <w:rPr>
-          <w:rFonts w:ascii="Times New Roman" w:hAnsi="Times New Roman" w:cs="Times New Roman"/>
-          <w:sz w:val="24"/>
-          <w:szCs w:val="24"/>
-        </w:rPr>
-        <w:t>the most determined.</w:t>
-      </w:r>
-      <w:r>
-        <w:rPr>
-          <w:rFonts w:ascii="Times New Roman" w:hAnsi="Times New Roman" w:cs="Times New Roman"/>
-          <w:sz w:val="24"/>
-          <w:szCs w:val="24"/>
-        </w:rPr>
-        <w:t xml:space="preserve"> Through hard work I scraped my way from the bottom to the top of any team I played for. </w:t>
-      </w:r>
-      <w:r>
-        <w:rPr>
-          <w:rFonts w:ascii="Times New Roman" w:hAnsi="Times New Roman" w:cs="Times New Roman"/>
-          <w:sz w:val="24"/>
-          <w:szCs w:val="24"/>
-        </w:rPr>
-        <w:t xml:space="preserve">I </w:t>
-      </w:r>
-      <w:r>
-        <w:rPr>
-          <w:rFonts w:ascii="Times New Roman" w:hAnsi="Times New Roman" w:cs="Times New Roman"/>
-          <w:sz w:val="24"/>
-          <w:szCs w:val="24"/>
-        </w:rPr>
-        <w:t>wanted</w:t>
-      </w:r>
-      <w:r>
-        <w:rPr>
-          <w:rFonts w:ascii="Times New Roman" w:hAnsi="Times New Roman" w:cs="Times New Roman"/>
-          <w:sz w:val="24"/>
-          <w:szCs w:val="24"/>
-        </w:rPr>
-        <w:t xml:space="preserve"> to “be the ball” as an aspiring soccer player in Spain, spent hours practicing catching outfield fly balls with my dad in middle school, and as a chubby </w:t>
-      </w:r>
-      <w:r>
-        <w:rPr>
-          <w:rFonts w:ascii="Times New Roman" w:hAnsi="Times New Roman" w:cs="Times New Roman"/>
-          <w:sz w:val="24"/>
-          <w:szCs w:val="24"/>
-        </w:rPr>
-        <w:t>high school</w:t>
-      </w:r>
-      <w:r>
-        <w:rPr>
-          <w:rFonts w:ascii="Times New Roman" w:hAnsi="Times New Roman" w:cs="Times New Roman"/>
-          <w:sz w:val="24"/>
-          <w:szCs w:val="24"/>
-        </w:rPr>
-        <w:t xml:space="preserve"> freshman I would spend a whole year </w:t>
-      </w:r>
-      <w:r>
-        <w:rPr>
-          <w:rFonts w:ascii="Times New Roman" w:hAnsi="Times New Roman" w:cs="Times New Roman"/>
-          <w:sz w:val="24"/>
-          <w:szCs w:val="24"/>
-        </w:rPr>
-        <w:t xml:space="preserve">training </w:t>
-      </w:r>
-      <w:r>
-        <w:rPr>
-          <w:rFonts w:ascii="Times New Roman" w:hAnsi="Times New Roman" w:cs="Times New Roman"/>
-          <w:sz w:val="24"/>
-          <w:szCs w:val="24"/>
-        </w:rPr>
-        <w:t>with the track and cross</w:t>
-      </w:r>
-      <w:r>
-        <w:rPr>
-          <w:rFonts w:ascii="Times New Roman" w:hAnsi="Times New Roman" w:cs="Times New Roman"/>
-          <w:sz w:val="24"/>
-          <w:szCs w:val="24"/>
-        </w:rPr>
-        <w:t>-</w:t>
-      </w:r>
-      <w:r>
-        <w:rPr>
-          <w:rFonts w:ascii="Times New Roman" w:hAnsi="Times New Roman" w:cs="Times New Roman"/>
-          <w:sz w:val="24"/>
-          <w:szCs w:val="24"/>
-        </w:rPr>
-        <w:t xml:space="preserve">country team to </w:t>
-      </w:r>
-      <w:r>
-        <w:rPr>
-          <w:rFonts w:ascii="Times New Roman" w:hAnsi="Times New Roman" w:cs="Times New Roman"/>
-          <w:sz w:val="24"/>
-          <w:szCs w:val="24"/>
-        </w:rPr>
-        <w:t xml:space="preserve">improve my two-mile time by 4 minutes and </w:t>
-      </w:r>
-      <w:r>
-        <w:rPr>
-          <w:rFonts w:ascii="Times New Roman" w:hAnsi="Times New Roman" w:cs="Times New Roman"/>
-          <w:sz w:val="24"/>
-          <w:szCs w:val="24"/>
-        </w:rPr>
-        <w:t xml:space="preserve">earn </w:t>
+        <w:t xml:space="preserve">to earn </w:t>
       </w:r>
       <w:r>
         <w:rPr>
@@ -508,23 +516,6 @@
           <w:sz w:val="24"/>
           <w:szCs w:val="24"/>
         </w:rPr>
-        <w:t xml:space="preserve"> I continue to overcome everyone’s expectations, except my own </w:t>
-      </w:r>
-      <w:proofErr w:type="gramStart"/>
-      <w:r>
-        <w:rPr>
-          <w:rFonts w:ascii="Times New Roman" w:hAnsi="Times New Roman" w:cs="Times New Roman"/>
-          <w:sz w:val="24"/>
-          <w:szCs w:val="24"/>
-        </w:rPr>
-        <w:t xml:space="preserve">and </w:t>
-      </w:r>
-      <w:r>
-        <w:rPr>
-          <w:rFonts w:ascii="Times New Roman" w:hAnsi="Times New Roman" w:cs="Times New Roman"/>
-          <w:sz w:val="24"/>
-          <w:szCs w:val="24"/>
-        </w:rPr>
         <w:t xml:space="preserve"> </w:t>
       </w:r>
       <w:r>
@@ -533,40 +524,79 @@
           <w:sz w:val="24"/>
           <w:szCs w:val="24"/>
         </w:rPr>
-        <w:t>I</w:t>
-      </w:r>
-      <w:proofErr w:type="gramEnd"/>
-      <w:r>
-        <w:rPr>
-          <w:rFonts w:ascii="Times New Roman" w:hAnsi="Times New Roman" w:cs="Times New Roman"/>
-          <w:sz w:val="24"/>
-          <w:szCs w:val="24"/>
-        </w:rPr>
-        <w:t xml:space="preserve"> proudly carry the experiences of my youth with me every day and </w:t>
-      </w:r>
-      <w:r>
-        <w:rPr>
-          <w:rFonts w:ascii="Times New Roman" w:hAnsi="Times New Roman" w:cs="Times New Roman"/>
-          <w:sz w:val="24"/>
-          <w:szCs w:val="24"/>
-        </w:rPr>
-        <w:t>essential</w:t>
-      </w:r>
-      <w:r>
-        <w:rPr>
-          <w:rFonts w:ascii="Times New Roman" w:hAnsi="Times New Roman" w:cs="Times New Roman"/>
-          <w:sz w:val="24"/>
-          <w:szCs w:val="24"/>
-        </w:rPr>
-        <w:t xml:space="preserve"> motivations</w:t>
-      </w:r>
-      <w:r>
-        <w:rPr>
-          <w:rFonts w:ascii="Times New Roman" w:hAnsi="Times New Roman" w:cs="Times New Roman"/>
-          <w:sz w:val="24"/>
-          <w:szCs w:val="24"/>
-        </w:rPr>
-        <w:t xml:space="preserve"> for solving big picture problems.</w:t>
+        <w:t>Pursuing a PhD in engineering</w:t>
+      </w:r>
+      <w:r>
+        <w:rPr>
+          <w:rFonts w:ascii="Times New Roman" w:hAnsi="Times New Roman" w:cs="Times New Roman"/>
+          <w:sz w:val="24"/>
+          <w:szCs w:val="24"/>
+        </w:rPr>
+        <w:t xml:space="preserve"> is the</w:t>
+      </w:r>
+      <w:r>
+        <w:rPr>
+          <w:rFonts w:ascii="Times New Roman" w:hAnsi="Times New Roman" w:cs="Times New Roman"/>
+          <w:sz w:val="24"/>
+          <w:szCs w:val="24"/>
+        </w:rPr>
+        <w:t xml:space="preserve"> ideal</w:t>
+      </w:r>
+      <w:r>
+        <w:rPr>
+          <w:rFonts w:ascii="Times New Roman" w:hAnsi="Times New Roman" w:cs="Times New Roman"/>
+          <w:sz w:val="24"/>
+          <w:szCs w:val="24"/>
+        </w:rPr>
+        <w:t xml:space="preserve"> </w:t>
+      </w:r>
+      <w:r>
+        <w:rPr>
+          <w:rFonts w:ascii="Times New Roman" w:hAnsi="Times New Roman" w:cs="Times New Roman"/>
+          <w:sz w:val="24"/>
+          <w:szCs w:val="24"/>
+        </w:rPr>
+        <w:t>fusion</w:t>
+      </w:r>
+      <w:r>
+        <w:rPr>
+          <w:rFonts w:ascii="Times New Roman" w:hAnsi="Times New Roman" w:cs="Times New Roman"/>
+          <w:sz w:val="24"/>
+          <w:szCs w:val="24"/>
+        </w:rPr>
+        <w:t xml:space="preserve"> of </w:t>
+      </w:r>
+      <w:r>
+        <w:rPr>
+          <w:rFonts w:ascii="Times New Roman" w:hAnsi="Times New Roman" w:cs="Times New Roman"/>
+          <w:sz w:val="24"/>
+          <w:szCs w:val="24"/>
+        </w:rPr>
+        <w:t xml:space="preserve">the passions I </w:t>
+      </w:r>
+      <w:r>
+        <w:rPr>
+          <w:rFonts w:ascii="Times New Roman" w:hAnsi="Times New Roman" w:cs="Times New Roman"/>
+          <w:sz w:val="24"/>
+          <w:szCs w:val="24"/>
+        </w:rPr>
+        <w:t xml:space="preserve">have </w:t>
+      </w:r>
+      <w:r>
+        <w:rPr>
+          <w:rFonts w:ascii="Times New Roman" w:hAnsi="Times New Roman" w:cs="Times New Roman"/>
+          <w:sz w:val="24"/>
+          <w:szCs w:val="24"/>
+        </w:rPr>
+        <w:t xml:space="preserve">had </w:t>
+      </w:r>
+      <w:r>
+        <w:rPr>
+          <w:rFonts w:ascii="Times New Roman" w:hAnsi="Times New Roman" w:cs="Times New Roman"/>
+          <w:sz w:val="24"/>
+          <w:szCs w:val="24"/>
+        </w:rPr>
+        <w:t>since childhood.</w:t>
       </w:r>
     </w:p>
     <w:p>
@@ -586,25 +616,31 @@
           <w:sz w:val="24"/>
           <w:szCs w:val="24"/>
         </w:rPr>
-        <w:t>I first knew that I would dedicate my career to</w:t>
-      </w:r>
-      <w:r>
-        <w:rPr>
-          <w:rFonts w:ascii="Times New Roman" w:hAnsi="Times New Roman" w:cs="Times New Roman"/>
-          <w:sz w:val="24"/>
-          <w:szCs w:val="24"/>
-        </w:rPr>
-        <w:t>wards distributed renewable energy (DER</w:t>
-      </w:r>
-      <w:bookmarkStart w:id="1" w:name="_GoBack"/>
-      <w:bookmarkEnd w:id="1"/>
-      <w:r>
-        <w:rPr>
-          <w:rFonts w:ascii="Times New Roman" w:hAnsi="Times New Roman" w:cs="Times New Roman"/>
-          <w:sz w:val="24"/>
-          <w:szCs w:val="24"/>
-        </w:rPr>
-        <w:t xml:space="preserve">) during a three-day backpacking trip I took with my father in the Rocky Mountains. Nearing the completion of the hike, I climbed up to a vantage point and was completely isolated. I could not believe the beauty and grace of my surroundings but could not shake the dreadful thought that climate change and pollution would destroy this breathtaking landscape in only 20 years. In that moment </w:t>
+        <w:t>I first knew that I would de</w:t>
+      </w:r>
+      <w:r>
+        <w:rPr>
+          <w:rFonts w:ascii="Times New Roman" w:hAnsi="Times New Roman" w:cs="Times New Roman"/>
+          <w:sz w:val="24"/>
+          <w:szCs w:val="24"/>
+        </w:rPr>
+        <w:t>vote</w:t>
+      </w:r>
+      <w:r>
+        <w:rPr>
+          <w:rFonts w:ascii="Times New Roman" w:hAnsi="Times New Roman" w:cs="Times New Roman"/>
+          <w:sz w:val="24"/>
+          <w:szCs w:val="24"/>
+        </w:rPr>
+        <w:t xml:space="preserve"> my career to</w:t>
+      </w:r>
+      <w:r>
+        <w:rPr>
+          <w:rFonts w:ascii="Times New Roman" w:hAnsi="Times New Roman" w:cs="Times New Roman"/>
+          <w:sz w:val="24"/>
+          <w:szCs w:val="24"/>
+        </w:rPr>
+        <w:t xml:space="preserve">wards distributed renewable energy (DER) during a three-day backpacking trip I took with my father in the Rocky Mountains. Nearing the completion of the hike, I climbed up to a vantage point and was completely isolated. I could not believe the beauty and grace of my surroundings but could not shake the dreadful thought that climate change and pollution would destroy this breathtaking landscape in only 20 years. In that moment </w:t>
       </w:r>
       <w:r>
         <w:rPr>
@@ -708,7 +744,23 @@
           <w:sz w:val="24"/>
           <w:szCs w:val="24"/>
         </w:rPr>
-        <w:t xml:space="preserve">skills in </w:t>
+        <w:t>skills in</w:t>
+      </w:r>
+      <w:r>
+        <w:rPr>
+          <w:rFonts w:ascii="Times New Roman" w:hAnsi="Times New Roman" w:cs="Times New Roman"/>
+          <w:sz w:val="24"/>
+          <w:szCs w:val="24"/>
+        </w:rPr>
+        <w:t xml:space="preserve"> the</w:t>
+      </w:r>
+      <w:r>
+        <w:rPr>
+          <w:rFonts w:ascii="Times New Roman" w:hAnsi="Times New Roman" w:cs="Times New Roman"/>
+          <w:sz w:val="24"/>
+          <w:szCs w:val="24"/>
+        </w:rPr>
+        <w:t xml:space="preserve"> </w:t>
       </w:r>
       <w:r>
         <w:rPr>
@@ -864,7 +916,23 @@
           <w:sz w:val="24"/>
           <w:szCs w:val="24"/>
         </w:rPr>
-        <w:t xml:space="preserve"> possibilities of coding. Pursuing this interest, I worked for the Cooperative Engineering Program at Bridge Fusion Systems LLC (BFS), a tiny electrical engineering consulting company that specialized in </w:t>
+        <w:t xml:space="preserve"> possibilities of </w:t>
+      </w:r>
+      <w:r>
+        <w:rPr>
+          <w:rFonts w:ascii="Times New Roman" w:hAnsi="Times New Roman" w:cs="Times New Roman"/>
+          <w:sz w:val="24"/>
+          <w:szCs w:val="24"/>
+        </w:rPr>
+        <w:t>programming</w:t>
+      </w:r>
+      <w:r>
+        <w:rPr>
+          <w:rFonts w:ascii="Times New Roman" w:hAnsi="Times New Roman" w:cs="Times New Roman"/>
+          <w:sz w:val="24"/>
+          <w:szCs w:val="24"/>
+        </w:rPr>
+        <w:t xml:space="preserve">. Pursuing this interest, I worked for the Cooperative Engineering Program at Bridge Fusion Systems LLC (BFS), a tiny electrical engineering consulting company that specialized in </w:t>
       </w:r>
       <w:r>
         <w:rPr>
@@ -1072,15 +1140,63 @@
           <w:sz w:val="24"/>
           <w:szCs w:val="24"/>
         </w:rPr>
-        <w:t>At the beginning of my first rotation I had no experience coding in C, and a</w:t>
-      </w:r>
-      <w:r>
-        <w:rPr>
-          <w:rFonts w:ascii="Times New Roman" w:hAnsi="Times New Roman" w:cs="Times New Roman"/>
-          <w:sz w:val="24"/>
-          <w:szCs w:val="24"/>
-        </w:rPr>
-        <w:t xml:space="preserve">t the end I installed the test fixture and accompanying software at </w:t>
+        <w:t xml:space="preserve">At the beginning of my first rotation I had no experience coding </w:t>
+      </w:r>
+      <w:r>
+        <w:rPr>
+          <w:rFonts w:ascii="Times New Roman" w:hAnsi="Times New Roman" w:cs="Times New Roman"/>
+          <w:sz w:val="24"/>
+          <w:szCs w:val="24"/>
+        </w:rPr>
+        <w:t>with</w:t>
+      </w:r>
+      <w:r>
+        <w:rPr>
+          <w:rFonts w:ascii="Times New Roman" w:hAnsi="Times New Roman" w:cs="Times New Roman"/>
+          <w:sz w:val="24"/>
+          <w:szCs w:val="24"/>
+        </w:rPr>
+        <w:t xml:space="preserve"> C</w:t>
+      </w:r>
+      <w:r>
+        <w:rPr>
+          <w:rFonts w:ascii="Times New Roman" w:hAnsi="Times New Roman" w:cs="Times New Roman"/>
+          <w:sz w:val="24"/>
+          <w:szCs w:val="24"/>
+        </w:rPr>
+        <w:t xml:space="preserve"> and Python</w:t>
+      </w:r>
+      <w:r>
+        <w:rPr>
+          <w:rFonts w:ascii="Times New Roman" w:hAnsi="Times New Roman" w:cs="Times New Roman"/>
+          <w:sz w:val="24"/>
+          <w:szCs w:val="24"/>
+        </w:rPr>
+        <w:t>, and a</w:t>
+      </w:r>
+      <w:r>
+        <w:rPr>
+          <w:rFonts w:ascii="Times New Roman" w:hAnsi="Times New Roman" w:cs="Times New Roman"/>
+          <w:sz w:val="24"/>
+          <w:szCs w:val="24"/>
+        </w:rPr>
+        <w:t>t the end I installed the test fixture and software</w:t>
+      </w:r>
+      <w:r>
+        <w:rPr>
+          <w:rFonts w:ascii="Times New Roman" w:hAnsi="Times New Roman" w:cs="Times New Roman"/>
+          <w:sz w:val="24"/>
+          <w:szCs w:val="24"/>
+        </w:rPr>
+        <w:t xml:space="preserve"> I designed</w:t>
+      </w:r>
+      <w:r>
+        <w:rPr>
+          <w:rFonts w:ascii="Times New Roman" w:hAnsi="Times New Roman" w:cs="Times New Roman"/>
+          <w:sz w:val="24"/>
+          <w:szCs w:val="24"/>
+        </w:rPr>
+        <w:t xml:space="preserve"> at </w:t>
       </w:r>
       <w:r>
         <w:rPr>
@@ -1682,48 +1798,15 @@
           <w:sz w:val="24"/>
           <w:szCs w:val="24"/>
         </w:rPr>
-        <w:t>Though much of this</w:t>
-      </w:r>
-      <w:r>
-        <w:rPr>
-          <w:rFonts w:ascii="Times New Roman" w:hAnsi="Times New Roman" w:cs="Times New Roman"/>
-          <w:sz w:val="24"/>
-          <w:szCs w:val="24"/>
-        </w:rPr>
-        <w:t xml:space="preserve"> lab </w:t>
-      </w:r>
-      <w:r>
-        <w:rPr>
-          <w:rFonts w:ascii="Times New Roman" w:hAnsi="Times New Roman" w:cs="Times New Roman"/>
-          <w:sz w:val="24"/>
-          <w:szCs w:val="24"/>
-        </w:rPr>
-        <w:t xml:space="preserve">work was </w:t>
-      </w:r>
-      <w:r>
-        <w:rPr>
-          <w:rFonts w:ascii="Times New Roman" w:hAnsi="Times New Roman" w:cs="Times New Roman"/>
-          <w:sz w:val="24"/>
-          <w:szCs w:val="24"/>
-        </w:rPr>
-        <w:lastRenderedPageBreak/>
-        <w:t>rudimentary</w:t>
-      </w:r>
-      <w:r>
-        <w:rPr>
-          <w:rFonts w:ascii="Times New Roman" w:hAnsi="Times New Roman" w:cs="Times New Roman"/>
-          <w:sz w:val="24"/>
-          <w:szCs w:val="24"/>
-        </w:rPr>
-        <w:t xml:space="preserve"> compared to BFS</w:t>
-      </w:r>
-      <w:r>
-        <w:rPr>
-          <w:rFonts w:ascii="Times New Roman" w:hAnsi="Times New Roman" w:cs="Times New Roman"/>
-          <w:sz w:val="24"/>
-          <w:szCs w:val="24"/>
-        </w:rPr>
-        <w:t xml:space="preserve">, it was my first taste of interdisciplinary </w:t>
+        <w:t xml:space="preserve">This experience opened my eyes to the </w:t>
+      </w:r>
+      <w:r>
+        <w:rPr>
+          <w:rFonts w:ascii="Times New Roman" w:hAnsi="Times New Roman" w:cs="Times New Roman"/>
+          <w:sz w:val="24"/>
+          <w:szCs w:val="24"/>
+        </w:rPr>
+        <w:t xml:space="preserve">interdisciplinary </w:t>
       </w:r>
       <w:r>
         <w:rPr>
@@ -1739,15 +1822,23 @@
           <w:sz w:val="24"/>
           <w:szCs w:val="24"/>
         </w:rPr>
-        <w:t xml:space="preserve"> and </w:t>
-      </w:r>
-      <w:r>
-        <w:rPr>
-          <w:rFonts w:ascii="Times New Roman" w:hAnsi="Times New Roman" w:cs="Times New Roman"/>
-          <w:sz w:val="24"/>
-          <w:szCs w:val="24"/>
-        </w:rPr>
-        <w:t>provided the opportunity to apply my skills to benefit sustainable projects.</w:t>
+        <w:t xml:space="preserve"> </w:t>
+      </w:r>
+      <w:r>
+        <w:rPr>
+          <w:rFonts w:ascii="Times New Roman" w:hAnsi="Times New Roman" w:cs="Times New Roman"/>
+          <w:sz w:val="24"/>
+          <w:szCs w:val="24"/>
+        </w:rPr>
+        <w:t>skills required for</w:t>
+      </w:r>
+      <w:r>
+        <w:rPr>
+          <w:rFonts w:ascii="Times New Roman" w:hAnsi="Times New Roman" w:cs="Times New Roman"/>
+          <w:sz w:val="24"/>
+          <w:szCs w:val="24"/>
+        </w:rPr>
+        <w:t xml:space="preserve"> sustainable projects.</w:t>
       </w:r>
     </w:p>
     <w:p>
@@ -1783,23 +1874,16 @@
           <w:sz w:val="24"/>
           <w:szCs w:val="24"/>
         </w:rPr>
-        <w:t xml:space="preserve"> of understanding</w:t>
-      </w:r>
-      <w:r>
-        <w:rPr>
-          <w:rFonts w:ascii="Times New Roman" w:hAnsi="Times New Roman" w:cs="Times New Roman"/>
-          <w:sz w:val="24"/>
-          <w:szCs w:val="24"/>
-        </w:rPr>
-        <w:t xml:space="preserve"> in electrical engineering</w:t>
-      </w:r>
-      <w:r>
-        <w:rPr>
-          <w:rFonts w:ascii="Times New Roman" w:hAnsi="Times New Roman" w:cs="Times New Roman"/>
-          <w:sz w:val="24"/>
-          <w:szCs w:val="24"/>
-        </w:rPr>
-        <w:t xml:space="preserve">, take advantage of opportunities available at a research driven university, and use my skills to benefit the environment I contacted Dr. Thomas McDermott </w:t>
+        <w:t xml:space="preserve"> of understanding, take advantage of opportunities available at a research driven university, and use my skills to benefit the environment I contacted Dr. Thomas </w:t>
+      </w:r>
+      <w:r>
+        <w:rPr>
+          <w:rFonts w:ascii="Times New Roman" w:hAnsi="Times New Roman" w:cs="Times New Roman"/>
+          <w:sz w:val="24"/>
+          <w:szCs w:val="24"/>
+        </w:rPr>
+        <w:lastRenderedPageBreak/>
+        <w:t xml:space="preserve">McDermott </w:t>
       </w:r>
       <w:r>
         <w:rPr>
@@ -1815,15 +1899,73 @@
           <w:sz w:val="24"/>
           <w:szCs w:val="24"/>
         </w:rPr>
-        <w:t xml:space="preserve"> focused on sustainability. The project I began with Dr. McDermott would last over three summers and was my introduction to the field of Electric Power. The goal was to develop a process to quickly convert Duquesne Light Company’s (DLC), the local electric utility in Pittsburgh, distribution circuit maps into testable models.</w:t>
-      </w:r>
-      <w:r>
-        <w:rPr>
-          <w:rFonts w:ascii="Times New Roman" w:hAnsi="Times New Roman" w:cs="Times New Roman"/>
-          <w:sz w:val="24"/>
-          <w:szCs w:val="24"/>
-        </w:rPr>
-        <w:t xml:space="preserve"> The need for these models arose</w:t>
+        <w:t xml:space="preserve"> focused on sustainability. The project I began with Dr. McDermott would last over three summers and was my introduction to the field of Electric Power. The goal was to develop a process to quickly convert Duquesne Light Company’s (DLC), the local electric utility in Pittsburgh, distribution circuit maps into </w:t>
+      </w:r>
+      <w:proofErr w:type="spellStart"/>
+      <w:r>
+        <w:rPr>
+          <w:rFonts w:ascii="Times New Roman" w:hAnsi="Times New Roman" w:cs="Times New Roman"/>
+          <w:sz w:val="24"/>
+          <w:szCs w:val="24"/>
+        </w:rPr>
+        <w:t>OpenDSS</w:t>
+      </w:r>
+      <w:proofErr w:type="spellEnd"/>
+      <w:r>
+        <w:rPr>
+          <w:rFonts w:ascii="Times New Roman" w:hAnsi="Times New Roman" w:cs="Times New Roman"/>
+          <w:sz w:val="24"/>
+          <w:szCs w:val="24"/>
+        </w:rPr>
+        <w:t xml:space="preserve"> (</w:t>
+      </w:r>
+      <w:r>
+        <w:rPr>
+          <w:rFonts w:ascii="Times New Roman" w:hAnsi="Times New Roman" w:cs="Times New Roman"/>
+          <w:sz w:val="24"/>
+          <w:szCs w:val="24"/>
+        </w:rPr>
+        <w:t>an open source distribution system simulator</w:t>
+      </w:r>
+      <w:r>
+        <w:rPr>
+          <w:rFonts w:ascii="Times New Roman" w:hAnsi="Times New Roman" w:cs="Times New Roman"/>
+          <w:sz w:val="24"/>
+          <w:szCs w:val="24"/>
+        </w:rPr>
+        <w:t>)</w:t>
+      </w:r>
+      <w:r>
+        <w:rPr>
+          <w:rFonts w:ascii="Times New Roman" w:hAnsi="Times New Roman" w:cs="Times New Roman"/>
+          <w:sz w:val="24"/>
+          <w:szCs w:val="24"/>
+        </w:rPr>
+        <w:t xml:space="preserve"> models.</w:t>
+      </w:r>
+      <w:r>
+        <w:rPr>
+          <w:rFonts w:ascii="Times New Roman" w:hAnsi="Times New Roman" w:cs="Times New Roman"/>
+          <w:sz w:val="24"/>
+          <w:szCs w:val="24"/>
+        </w:rPr>
+        <w:t xml:space="preserve"> The need for </w:t>
+      </w:r>
+      <w:r>
+        <w:rPr>
+          <w:rFonts w:ascii="Times New Roman" w:hAnsi="Times New Roman" w:cs="Times New Roman"/>
+          <w:sz w:val="24"/>
+          <w:szCs w:val="24"/>
+        </w:rPr>
+        <w:t xml:space="preserve">circuit </w:t>
+      </w:r>
+      <w:r>
+        <w:rPr>
+          <w:rFonts w:ascii="Times New Roman" w:hAnsi="Times New Roman" w:cs="Times New Roman"/>
+          <w:sz w:val="24"/>
+          <w:szCs w:val="24"/>
+        </w:rPr>
+        <w:t>models arose</w:t>
       </w:r>
       <w:r>
         <w:rPr>
@@ -1839,15 +1981,79 @@
           <w:sz w:val="24"/>
           <w:szCs w:val="24"/>
         </w:rPr>
-        <w:t>because traditional techniques were not sophisticated enough to analyze the impact of distributed photovoltaics (PV) was having</w:t>
-      </w:r>
-      <w:r>
-        <w:rPr>
-          <w:rFonts w:ascii="Times New Roman" w:hAnsi="Times New Roman" w:cs="Times New Roman"/>
-          <w:sz w:val="24"/>
-          <w:szCs w:val="24"/>
-        </w:rPr>
-        <w:t xml:space="preserve"> on their circuit</w:t>
+        <w:t>because traditional techniques were not sophisticated enough to analyze the impact</w:t>
+      </w:r>
+      <w:r>
+        <w:rPr>
+          <w:rFonts w:ascii="Times New Roman" w:hAnsi="Times New Roman" w:cs="Times New Roman"/>
+          <w:sz w:val="24"/>
+          <w:szCs w:val="24"/>
+        </w:rPr>
+        <w:t>s</w:t>
+      </w:r>
+      <w:r>
+        <w:rPr>
+          <w:rFonts w:ascii="Times New Roman" w:hAnsi="Times New Roman" w:cs="Times New Roman"/>
+          <w:sz w:val="24"/>
+          <w:szCs w:val="24"/>
+        </w:rPr>
+        <w:t xml:space="preserve"> of distributed photovoltaics (PV). </w:t>
+      </w:r>
+      <w:r>
+        <w:rPr>
+          <w:rFonts w:ascii="Times New Roman" w:hAnsi="Times New Roman" w:cs="Times New Roman"/>
+          <w:sz w:val="24"/>
+          <w:szCs w:val="24"/>
+        </w:rPr>
+        <w:t>To guarantee safe</w:t>
+      </w:r>
+      <w:r>
+        <w:rPr>
+          <w:rFonts w:ascii="Times New Roman" w:hAnsi="Times New Roman" w:cs="Times New Roman"/>
+          <w:sz w:val="24"/>
+          <w:szCs w:val="24"/>
+        </w:rPr>
+        <w:t xml:space="preserve"> operation of their system,</w:t>
+      </w:r>
+      <w:r>
+        <w:rPr>
+          <w:rFonts w:ascii="Times New Roman" w:hAnsi="Times New Roman" w:cs="Times New Roman"/>
+          <w:sz w:val="24"/>
+          <w:szCs w:val="24"/>
+        </w:rPr>
+        <w:t xml:space="preserve"> </w:t>
+      </w:r>
+      <w:r>
+        <w:rPr>
+          <w:rFonts w:ascii="Times New Roman" w:hAnsi="Times New Roman" w:cs="Times New Roman"/>
+          <w:sz w:val="24"/>
+          <w:szCs w:val="24"/>
+        </w:rPr>
+        <w:t xml:space="preserve">DLC </w:t>
+      </w:r>
+      <w:r>
+        <w:rPr>
+          <w:rFonts w:ascii="Times New Roman" w:hAnsi="Times New Roman" w:cs="Times New Roman"/>
+          <w:sz w:val="24"/>
+          <w:szCs w:val="24"/>
+        </w:rPr>
+        <w:t xml:space="preserve">was forced </w:t>
+      </w:r>
+      <w:r>
+        <w:rPr>
+          <w:rFonts w:ascii="Times New Roman" w:hAnsi="Times New Roman" w:cs="Times New Roman"/>
+          <w:sz w:val="24"/>
+          <w:szCs w:val="24"/>
+        </w:rPr>
+        <w:t>to limit the PV penetration to a measly 15% threshold</w:t>
+      </w:r>
+      <w:r>
+        <w:rPr>
+          <w:rFonts w:ascii="Times New Roman" w:hAnsi="Times New Roman" w:cs="Times New Roman"/>
+          <w:sz w:val="24"/>
+          <w:szCs w:val="24"/>
+        </w:rPr>
+        <w:t xml:space="preserve"> per circuit</w:t>
       </w:r>
       <w:r>
         <w:rPr>
@@ -1863,31 +2069,23 @@
           <w:sz w:val="24"/>
           <w:szCs w:val="24"/>
         </w:rPr>
-        <w:t>To guarantee safety t</w:t>
-      </w:r>
-      <w:r>
-        <w:rPr>
-          <w:rFonts w:ascii="Times New Roman" w:hAnsi="Times New Roman" w:cs="Times New Roman"/>
-          <w:sz w:val="24"/>
-          <w:szCs w:val="24"/>
-        </w:rPr>
-        <w:t xml:space="preserve">his forced </w:t>
-      </w:r>
-      <w:r>
-        <w:rPr>
-          <w:rFonts w:ascii="Times New Roman" w:hAnsi="Times New Roman" w:cs="Times New Roman"/>
-          <w:sz w:val="24"/>
-          <w:szCs w:val="24"/>
-        </w:rPr>
-        <w:t>DLC to limit the PV penetration to a measly 15% threshold</w:t>
-      </w:r>
-      <w:r>
-        <w:rPr>
-          <w:rFonts w:ascii="Times New Roman" w:hAnsi="Times New Roman" w:cs="Times New Roman"/>
-          <w:sz w:val="24"/>
-          <w:szCs w:val="24"/>
-        </w:rPr>
-        <w:t xml:space="preserve"> per circuit</w:t>
+        <w:t>After two summers of designing the process to build circuit models</w:t>
+      </w:r>
+      <w:r>
+        <w:rPr>
+          <w:rFonts w:ascii="Times New Roman" w:hAnsi="Times New Roman" w:cs="Times New Roman"/>
+          <w:sz w:val="24"/>
+          <w:szCs w:val="24"/>
+        </w:rPr>
+        <w:t xml:space="preserve"> major strides had been made but</w:t>
+      </w:r>
+      <w:r>
+        <w:rPr>
+          <w:rFonts w:ascii="Times New Roman" w:hAnsi="Times New Roman" w:cs="Times New Roman"/>
+          <w:sz w:val="24"/>
+          <w:szCs w:val="24"/>
+        </w:rPr>
+        <w:t xml:space="preserve"> the project was still incomplete</w:t>
       </w:r>
       <w:r>
         <w:rPr>
@@ -1903,38 +2101,6 @@
           <w:sz w:val="24"/>
           <w:szCs w:val="24"/>
         </w:rPr>
-        <w:t>After two summers of designing the process to build circuit models</w:t>
-      </w:r>
-      <w:r>
-        <w:rPr>
-          <w:rFonts w:ascii="Times New Roman" w:hAnsi="Times New Roman" w:cs="Times New Roman"/>
-          <w:sz w:val="24"/>
-          <w:szCs w:val="24"/>
-        </w:rPr>
-        <w:t xml:space="preserve"> major strides had been made but</w:t>
-      </w:r>
-      <w:r>
-        <w:rPr>
-          <w:rFonts w:ascii="Times New Roman" w:hAnsi="Times New Roman" w:cs="Times New Roman"/>
-          <w:sz w:val="24"/>
-          <w:szCs w:val="24"/>
-        </w:rPr>
-        <w:t xml:space="preserve"> the project was still incomplete</w:t>
-      </w:r>
-      <w:r>
-        <w:rPr>
-          <w:rFonts w:ascii="Times New Roman" w:hAnsi="Times New Roman" w:cs="Times New Roman"/>
-          <w:sz w:val="24"/>
-          <w:szCs w:val="24"/>
-        </w:rPr>
-        <w:t xml:space="preserve">. </w:t>
-      </w:r>
-      <w:r>
-        <w:rPr>
-          <w:rFonts w:ascii="Times New Roman" w:hAnsi="Times New Roman" w:cs="Times New Roman"/>
-          <w:sz w:val="24"/>
-          <w:szCs w:val="24"/>
-        </w:rPr>
         <w:t xml:space="preserve"> </w:t>
       </w:r>
       <w:r>
@@ -1959,31 +2125,47 @@
           <w:sz w:val="24"/>
           <w:szCs w:val="24"/>
         </w:rPr>
-        <w:t xml:space="preserve">apply my models and </w:t>
-      </w:r>
-      <w:r>
-        <w:rPr>
-          <w:rFonts w:ascii="Times New Roman" w:hAnsi="Times New Roman" w:cs="Times New Roman"/>
-          <w:sz w:val="24"/>
-          <w:szCs w:val="24"/>
-        </w:rPr>
-        <w:t xml:space="preserve">increase the </w:t>
-      </w:r>
-      <w:r>
-        <w:rPr>
-          <w:rFonts w:ascii="Times New Roman" w:hAnsi="Times New Roman" w:cs="Times New Roman"/>
-          <w:sz w:val="24"/>
-          <w:szCs w:val="24"/>
-        </w:rPr>
-        <w:t xml:space="preserve">allowable </w:t>
-      </w:r>
-      <w:r>
-        <w:rPr>
-          <w:rFonts w:ascii="Times New Roman" w:hAnsi="Times New Roman" w:cs="Times New Roman"/>
-          <w:sz w:val="24"/>
-          <w:szCs w:val="24"/>
-        </w:rPr>
-        <w:t xml:space="preserve">PV penetration in Pittsburgh I </w:t>
+        <w:t xml:space="preserve">apply my models </w:t>
+      </w:r>
+      <w:r>
+        <w:rPr>
+          <w:rFonts w:ascii="Times New Roman" w:hAnsi="Times New Roman" w:cs="Times New Roman"/>
+          <w:sz w:val="24"/>
+          <w:szCs w:val="24"/>
+        </w:rPr>
+        <w:t>to</w:t>
+      </w:r>
+      <w:r>
+        <w:rPr>
+          <w:rFonts w:ascii="Times New Roman" w:hAnsi="Times New Roman" w:cs="Times New Roman"/>
+          <w:sz w:val="24"/>
+          <w:szCs w:val="24"/>
+        </w:rPr>
+        <w:t xml:space="preserve"> </w:t>
+      </w:r>
+      <w:r>
+        <w:rPr>
+          <w:rFonts w:ascii="Times New Roman" w:hAnsi="Times New Roman" w:cs="Times New Roman"/>
+          <w:sz w:val="24"/>
+          <w:szCs w:val="24"/>
+        </w:rPr>
+        <w:t xml:space="preserve">increase the PV </w:t>
+      </w:r>
+      <w:r>
+        <w:rPr>
+          <w:rFonts w:ascii="Times New Roman" w:hAnsi="Times New Roman" w:cs="Times New Roman"/>
+          <w:sz w:val="24"/>
+          <w:szCs w:val="24"/>
+        </w:rPr>
+        <w:t xml:space="preserve">safety threshold, </w:t>
+      </w:r>
+      <w:r>
+        <w:rPr>
+          <w:rFonts w:ascii="Times New Roman" w:hAnsi="Times New Roman" w:cs="Times New Roman"/>
+          <w:sz w:val="24"/>
+          <w:szCs w:val="24"/>
+        </w:rPr>
+        <w:t xml:space="preserve">I </w:t>
       </w:r>
       <w:r>
         <w:rPr>
@@ -2031,15 +2213,39 @@
           <w:sz w:val="24"/>
           <w:szCs w:val="24"/>
         </w:rPr>
-        <w:t xml:space="preserve"> where I enhanced</w:t>
-      </w:r>
-      <w:r>
-        <w:rPr>
-          <w:rFonts w:ascii="Times New Roman" w:hAnsi="Times New Roman" w:cs="Times New Roman"/>
-          <w:sz w:val="24"/>
-          <w:szCs w:val="24"/>
-        </w:rPr>
-        <w:t xml:space="preserve"> the model building process </w:t>
+        <w:t xml:space="preserve"> </w:t>
+      </w:r>
+      <w:r>
+        <w:rPr>
+          <w:rFonts w:ascii="Times New Roman" w:hAnsi="Times New Roman" w:cs="Times New Roman"/>
+          <w:sz w:val="24"/>
+          <w:szCs w:val="24"/>
+        </w:rPr>
+        <w:t>to</w:t>
+      </w:r>
+      <w:r>
+        <w:rPr>
+          <w:rFonts w:ascii="Times New Roman" w:hAnsi="Times New Roman" w:cs="Times New Roman"/>
+          <w:sz w:val="24"/>
+          <w:szCs w:val="24"/>
+        </w:rPr>
+        <w:t xml:space="preserve"> enhance</w:t>
+      </w:r>
+      <w:r>
+        <w:rPr>
+          <w:rFonts w:ascii="Times New Roman" w:hAnsi="Times New Roman" w:cs="Times New Roman"/>
+          <w:sz w:val="24"/>
+          <w:szCs w:val="24"/>
+        </w:rPr>
+        <w:t xml:space="preserve"> </w:t>
+      </w:r>
+      <w:r>
+        <w:rPr>
+          <w:rFonts w:ascii="Times New Roman" w:hAnsi="Times New Roman" w:cs="Times New Roman"/>
+          <w:sz w:val="24"/>
+          <w:szCs w:val="24"/>
+        </w:rPr>
+        <w:t xml:space="preserve">the model building process </w:t>
       </w:r>
       <w:r>
         <w:rPr>
@@ -2063,7 +2269,7 @@
           <w:sz w:val="24"/>
           <w:szCs w:val="24"/>
         </w:rPr>
-        <w:t xml:space="preserve">ed PV </w:t>
+        <w:t xml:space="preserve"> PV </w:t>
       </w:r>
       <w:r>
         <w:rPr>
@@ -2255,15 +2461,15 @@
           <w:sz w:val="24"/>
           <w:szCs w:val="24"/>
         </w:rPr>
-        <w:t xml:space="preserve">, with the help of my colleagues, </w:t>
-      </w:r>
-      <w:r>
-        <w:rPr>
-          <w:rFonts w:ascii="Times New Roman" w:hAnsi="Times New Roman" w:cs="Times New Roman"/>
-          <w:sz w:val="24"/>
-          <w:szCs w:val="24"/>
-        </w:rPr>
-        <w:t xml:space="preserve">for the </w:t>
+        <w:t xml:space="preserve"> </w:t>
+      </w:r>
+      <w:r>
+        <w:rPr>
+          <w:rFonts w:ascii="Times New Roman" w:hAnsi="Times New Roman" w:cs="Times New Roman"/>
+          <w:sz w:val="24"/>
+          <w:szCs w:val="24"/>
+        </w:rPr>
+        <w:t>for the</w:t>
       </w:r>
       <w:r>
         <w:rPr>
@@ -2316,7 +2522,16 @@
               <w:sz w:val="24"/>
               <w:szCs w:val="24"/>
             </w:rPr>
-            <w:t xml:space="preserve"> [2]</w:t>
+            <w:t xml:space="preserve"> </w:t>
+          </w:r>
+          <w:r>
+            <w:rPr>
+              <w:rFonts w:ascii="Times New Roman" w:hAnsi="Times New Roman" w:cs="Times New Roman"/>
+              <w:noProof/>
+              <w:sz w:val="24"/>
+              <w:szCs w:val="24"/>
+            </w:rPr>
+            <w:t>[2]</w:t>
           </w:r>
           <w:r>
             <w:rPr>
@@ -2810,15 +3025,63 @@
           <w:sz w:val="24"/>
           <w:szCs w:val="24"/>
         </w:rPr>
-        <w:t>As a PhD student at ASU</w:t>
-      </w:r>
-      <w:r>
-        <w:rPr>
-          <w:rFonts w:ascii="Times New Roman" w:hAnsi="Times New Roman" w:cs="Times New Roman"/>
-          <w:sz w:val="24"/>
-          <w:szCs w:val="24"/>
-        </w:rPr>
-        <w:t xml:space="preserve"> I will be able to leverage the faculty, resources, and research strongly tied to the industry </w:t>
+        <w:t>Here,</w:t>
+      </w:r>
+      <w:r>
+        <w:rPr>
+          <w:rFonts w:ascii="Times New Roman" w:hAnsi="Times New Roman" w:cs="Times New Roman"/>
+          <w:sz w:val="24"/>
+          <w:szCs w:val="24"/>
+        </w:rPr>
+        <w:t xml:space="preserve"> I </w:t>
+      </w:r>
+      <w:r>
+        <w:rPr>
+          <w:rFonts w:ascii="Times New Roman" w:hAnsi="Times New Roman" w:cs="Times New Roman"/>
+          <w:sz w:val="24"/>
+          <w:szCs w:val="24"/>
+        </w:rPr>
+        <w:t>w</w:t>
+      </w:r>
+      <w:r>
+        <w:rPr>
+          <w:rFonts w:ascii="Times New Roman" w:hAnsi="Times New Roman" w:cs="Times New Roman"/>
+          <w:sz w:val="24"/>
+          <w:szCs w:val="24"/>
+        </w:rPr>
+        <w:t>ill</w:t>
+      </w:r>
+      <w:r>
+        <w:rPr>
+          <w:rFonts w:ascii="Times New Roman" w:hAnsi="Times New Roman" w:cs="Times New Roman"/>
+          <w:sz w:val="24"/>
+          <w:szCs w:val="24"/>
+        </w:rPr>
+        <w:t xml:space="preserve"> leverage the faculty, resources, and </w:t>
+      </w:r>
+      <w:r>
+        <w:rPr>
+          <w:rFonts w:ascii="Times New Roman" w:hAnsi="Times New Roman" w:cs="Times New Roman"/>
+          <w:sz w:val="24"/>
+          <w:szCs w:val="24"/>
+        </w:rPr>
+        <w:t>strong</w:t>
+      </w:r>
+      <w:r>
+        <w:rPr>
+          <w:rFonts w:ascii="Times New Roman" w:hAnsi="Times New Roman" w:cs="Times New Roman"/>
+          <w:sz w:val="24"/>
+          <w:szCs w:val="24"/>
+        </w:rPr>
+        <w:t xml:space="preserve"> industry </w:t>
+      </w:r>
+      <w:r>
+        <w:rPr>
+          <w:rFonts w:ascii="Times New Roman" w:hAnsi="Times New Roman" w:cs="Times New Roman"/>
+          <w:sz w:val="24"/>
+          <w:szCs w:val="24"/>
+        </w:rPr>
+        <w:t xml:space="preserve">ties </w:t>
       </w:r>
       <w:r>
         <w:rPr>
@@ -2850,55 +3113,191 @@
           <w:sz w:val="24"/>
           <w:szCs w:val="24"/>
         </w:rPr>
-        <w:t xml:space="preserve"> Maybe more importantly, ASU made sense because my grandmother lives in Phoenix. I have been living with her for the past 10 months to fulfill the promise I made in </w:t>
-      </w:r>
-      <w:r>
-        <w:rPr>
-          <w:rFonts w:ascii="Times New Roman" w:hAnsi="Times New Roman" w:cs="Times New Roman"/>
-          <w:sz w:val="24"/>
-          <w:szCs w:val="24"/>
-        </w:rPr>
-        <w:t>2015</w:t>
-      </w:r>
-      <w:r>
-        <w:rPr>
-          <w:rFonts w:ascii="Times New Roman" w:hAnsi="Times New Roman" w:cs="Times New Roman"/>
-          <w:sz w:val="24"/>
-          <w:szCs w:val="24"/>
-        </w:rPr>
-        <w:t xml:space="preserve"> to move to Phoenix afte</w:t>
-      </w:r>
-      <w:r>
-        <w:rPr>
-          <w:rFonts w:ascii="Times New Roman" w:hAnsi="Times New Roman" w:cs="Times New Roman"/>
-          <w:sz w:val="24"/>
-          <w:szCs w:val="24"/>
-        </w:rPr>
-        <w:t>r my</w:t>
-      </w:r>
-      <w:r>
-        <w:rPr>
-          <w:rFonts w:ascii="Times New Roman" w:hAnsi="Times New Roman" w:cs="Times New Roman"/>
-          <w:sz w:val="24"/>
-          <w:szCs w:val="24"/>
-        </w:rPr>
-        <w:t xml:space="preserve"> graduation. She had been diagnosed with Alzheimer’s a year earlier and was starting to age quickly. </w:t>
-      </w:r>
-      <w:commentRangeStart w:id="2"/>
-      <w:r>
-        <w:rPr>
-          <w:rFonts w:ascii="Times New Roman" w:hAnsi="Times New Roman" w:cs="Times New Roman"/>
-          <w:sz w:val="24"/>
-          <w:szCs w:val="24"/>
-        </w:rPr>
-        <w:t>At the time committing to moving across the country to help my aunt, a single mother and small business owner, care for my grandmother seemed like a big promise to make but I knew it was the right thing to do</w:t>
-      </w:r>
-      <w:commentRangeEnd w:id="2"/>
-      <w:r>
-        <w:rPr>
-          <w:rStyle w:val="CommentReference"/>
-        </w:rPr>
-        <w:commentReference w:id="2"/>
+        <w:t xml:space="preserve"> </w:t>
+      </w:r>
+      <w:r>
+        <w:rPr>
+          <w:rFonts w:ascii="Times New Roman" w:hAnsi="Times New Roman" w:cs="Times New Roman"/>
+          <w:sz w:val="24"/>
+          <w:szCs w:val="24"/>
+        </w:rPr>
+        <w:t>M</w:t>
+      </w:r>
+      <w:r>
+        <w:rPr>
+          <w:rFonts w:ascii="Times New Roman" w:hAnsi="Times New Roman" w:cs="Times New Roman"/>
+          <w:sz w:val="24"/>
+          <w:szCs w:val="24"/>
+        </w:rPr>
+        <w:t xml:space="preserve">ore importantly, ASU made sense because my grandmother lives in Phoenix. </w:t>
+      </w:r>
+      <w:r>
+        <w:rPr>
+          <w:rFonts w:ascii="Times New Roman" w:hAnsi="Times New Roman" w:cs="Times New Roman"/>
+          <w:sz w:val="24"/>
+          <w:szCs w:val="24"/>
+        </w:rPr>
+        <w:t>In 2014 s</w:t>
+      </w:r>
+      <w:r>
+        <w:rPr>
+          <w:rFonts w:ascii="Times New Roman" w:hAnsi="Times New Roman" w:cs="Times New Roman"/>
+          <w:sz w:val="24"/>
+          <w:szCs w:val="24"/>
+        </w:rPr>
+        <w:t xml:space="preserve">he had been diagnosed with Alzheimer’s and </w:t>
+      </w:r>
+      <w:r>
+        <w:rPr>
+          <w:rFonts w:ascii="Times New Roman" w:hAnsi="Times New Roman" w:cs="Times New Roman"/>
+          <w:sz w:val="24"/>
+          <w:szCs w:val="24"/>
+        </w:rPr>
+        <w:t xml:space="preserve">I could tell </w:t>
+      </w:r>
+      <w:r>
+        <w:rPr>
+          <w:rFonts w:ascii="Times New Roman" w:hAnsi="Times New Roman" w:cs="Times New Roman"/>
+          <w:sz w:val="24"/>
+          <w:szCs w:val="24"/>
+        </w:rPr>
+        <w:t xml:space="preserve">she </w:t>
+      </w:r>
+      <w:r>
+        <w:rPr>
+          <w:rFonts w:ascii="Times New Roman" w:hAnsi="Times New Roman" w:cs="Times New Roman"/>
+          <w:sz w:val="24"/>
+          <w:szCs w:val="24"/>
+        </w:rPr>
+        <w:t>was starting to age quickly</w:t>
+      </w:r>
+      <w:r>
+        <w:rPr>
+          <w:rFonts w:ascii="Times New Roman" w:hAnsi="Times New Roman" w:cs="Times New Roman"/>
+          <w:sz w:val="24"/>
+          <w:szCs w:val="24"/>
+        </w:rPr>
+        <w:t xml:space="preserve">. So, to </w:t>
+      </w:r>
+      <w:r>
+        <w:rPr>
+          <w:rFonts w:ascii="Times New Roman" w:hAnsi="Times New Roman" w:cs="Times New Roman"/>
+          <w:sz w:val="24"/>
+          <w:szCs w:val="24"/>
+        </w:rPr>
+        <w:t>give</w:t>
+      </w:r>
+      <w:r>
+        <w:rPr>
+          <w:rFonts w:ascii="Times New Roman" w:hAnsi="Times New Roman" w:cs="Times New Roman"/>
+          <w:sz w:val="24"/>
+          <w:szCs w:val="24"/>
+        </w:rPr>
+        <w:t xml:space="preserve"> my grandmother something to look forward to</w:t>
+      </w:r>
+      <w:r>
+        <w:rPr>
+          <w:rFonts w:ascii="Times New Roman" w:hAnsi="Times New Roman" w:cs="Times New Roman"/>
+          <w:sz w:val="24"/>
+          <w:szCs w:val="24"/>
+        </w:rPr>
+        <w:t xml:space="preserve"> and add</w:t>
+      </w:r>
+      <w:r>
+        <w:rPr>
+          <w:rFonts w:ascii="Times New Roman" w:hAnsi="Times New Roman" w:cs="Times New Roman"/>
+          <w:sz w:val="24"/>
+          <w:szCs w:val="24"/>
+        </w:rPr>
+        <w:t xml:space="preserve"> </w:t>
+      </w:r>
+      <w:r>
+        <w:rPr>
+          <w:rFonts w:ascii="Times New Roman" w:hAnsi="Times New Roman" w:cs="Times New Roman"/>
+          <w:sz w:val="24"/>
+          <w:szCs w:val="24"/>
+        </w:rPr>
+        <w:t>stability where my family needed it the most</w:t>
+      </w:r>
+      <w:r>
+        <w:rPr>
+          <w:rFonts w:ascii="Times New Roman" w:hAnsi="Times New Roman" w:cs="Times New Roman"/>
+          <w:sz w:val="24"/>
+          <w:szCs w:val="24"/>
+        </w:rPr>
+        <w:t>, I promised I would move to Phoenix after my graduation</w:t>
+      </w:r>
+      <w:r>
+        <w:rPr>
+          <w:rFonts w:ascii="Times New Roman" w:hAnsi="Times New Roman" w:cs="Times New Roman"/>
+          <w:sz w:val="24"/>
+          <w:szCs w:val="24"/>
+        </w:rPr>
+        <w:t>.</w:t>
+      </w:r>
+      <w:r>
+        <w:rPr>
+          <w:rFonts w:ascii="Times New Roman" w:hAnsi="Times New Roman" w:cs="Times New Roman"/>
+          <w:sz w:val="24"/>
+          <w:szCs w:val="24"/>
+        </w:rPr>
+        <w:t xml:space="preserve"> </w:t>
+      </w:r>
+      <w:r>
+        <w:rPr>
+          <w:rFonts w:ascii="Times New Roman" w:hAnsi="Times New Roman" w:cs="Times New Roman"/>
+          <w:sz w:val="24"/>
+          <w:szCs w:val="24"/>
+        </w:rPr>
+        <w:t xml:space="preserve">I have been living with </w:t>
+      </w:r>
+      <w:r>
+        <w:rPr>
+          <w:rFonts w:ascii="Times New Roman" w:hAnsi="Times New Roman" w:cs="Times New Roman"/>
+          <w:sz w:val="24"/>
+          <w:szCs w:val="24"/>
+        </w:rPr>
+        <w:t>my grandmother</w:t>
+      </w:r>
+      <w:r>
+        <w:rPr>
+          <w:rFonts w:ascii="Times New Roman" w:hAnsi="Times New Roman" w:cs="Times New Roman"/>
+          <w:sz w:val="24"/>
+          <w:szCs w:val="24"/>
+        </w:rPr>
+        <w:t xml:space="preserve"> for the past 10 months</w:t>
+      </w:r>
+      <w:r>
+        <w:rPr>
+          <w:rFonts w:ascii="Times New Roman" w:hAnsi="Times New Roman" w:cs="Times New Roman"/>
+          <w:sz w:val="24"/>
+          <w:szCs w:val="24"/>
+        </w:rPr>
+        <w:t xml:space="preserve"> assisting</w:t>
+      </w:r>
+      <w:r>
+        <w:rPr>
+          <w:rFonts w:ascii="Times New Roman" w:hAnsi="Times New Roman" w:cs="Times New Roman"/>
+          <w:sz w:val="24"/>
+          <w:szCs w:val="24"/>
+        </w:rPr>
+        <w:t xml:space="preserve"> my aunt, a single mother and small business owner, </w:t>
+      </w:r>
+      <w:r>
+        <w:rPr>
+          <w:rFonts w:ascii="Times New Roman" w:hAnsi="Times New Roman" w:cs="Times New Roman"/>
+          <w:sz w:val="24"/>
+          <w:szCs w:val="24"/>
+        </w:rPr>
+        <w:t xml:space="preserve">with my grandmother’s </w:t>
+      </w:r>
+      <w:r>
+        <w:rPr>
+          <w:rFonts w:ascii="Times New Roman" w:hAnsi="Times New Roman" w:cs="Times New Roman"/>
+          <w:sz w:val="24"/>
+          <w:szCs w:val="24"/>
+        </w:rPr>
+        <w:t>care</w:t>
       </w:r>
       <w:r>
         <w:rPr>
@@ -2907,54 +3306,6 @@
           <w:szCs w:val="24"/>
         </w:rPr>
         <w:t xml:space="preserve">. </w:t>
-      </w:r>
-      <w:r>
-        <w:rPr>
-          <w:rFonts w:ascii="Times New Roman" w:hAnsi="Times New Roman" w:cs="Times New Roman"/>
-          <w:sz w:val="24"/>
-          <w:szCs w:val="24"/>
-        </w:rPr>
-        <w:t>I was able to give</w:t>
-      </w:r>
-      <w:r>
-        <w:rPr>
-          <w:rFonts w:ascii="Times New Roman" w:hAnsi="Times New Roman" w:cs="Times New Roman"/>
-          <w:sz w:val="24"/>
-          <w:szCs w:val="24"/>
-        </w:rPr>
-        <w:t xml:space="preserve"> my grandmother something to look forward to</w:t>
-      </w:r>
-      <w:r>
-        <w:rPr>
-          <w:rFonts w:ascii="Times New Roman" w:hAnsi="Times New Roman" w:cs="Times New Roman"/>
-          <w:sz w:val="24"/>
-          <w:szCs w:val="24"/>
-        </w:rPr>
-        <w:t xml:space="preserve"> and</w:t>
-      </w:r>
-      <w:r>
-        <w:rPr>
-          <w:rFonts w:ascii="Times New Roman" w:hAnsi="Times New Roman" w:cs="Times New Roman"/>
-          <w:sz w:val="24"/>
-          <w:szCs w:val="24"/>
-        </w:rPr>
-        <w:t xml:space="preserve"> I </w:t>
-      </w:r>
-      <w:r>
-        <w:rPr>
-          <w:rFonts w:ascii="Times New Roman" w:hAnsi="Times New Roman" w:cs="Times New Roman"/>
-          <w:sz w:val="24"/>
-          <w:szCs w:val="24"/>
-        </w:rPr>
-        <w:t xml:space="preserve">have added </w:t>
-      </w:r>
-      <w:r>
-        <w:rPr>
-          <w:rFonts w:ascii="Times New Roman" w:hAnsi="Times New Roman" w:cs="Times New Roman"/>
-          <w:sz w:val="24"/>
-          <w:szCs w:val="24"/>
-        </w:rPr>
-        <w:t>stability where my family needed it the most.</w:t>
       </w:r>
     </w:p>
     <w:p>
@@ -2970,61 +3321,301 @@
           <w:shd w:val="clear" w:color="auto" w:fill="FFFFFF"/>
         </w:rPr>
       </w:pPr>
-      <w:r>
-        <w:rPr>
-          <w:rFonts w:ascii="Times New Roman" w:hAnsi="Times New Roman" w:cs="Times New Roman"/>
-          <w:sz w:val="24"/>
-          <w:szCs w:val="24"/>
-        </w:rPr>
-        <w:t xml:space="preserve">Once I </w:t>
-      </w:r>
-      <w:r>
-        <w:rPr>
-          <w:rFonts w:ascii="Times New Roman" w:hAnsi="Times New Roman" w:cs="Times New Roman"/>
-          <w:sz w:val="24"/>
-          <w:szCs w:val="24"/>
-        </w:rPr>
-        <w:t>arrived</w:t>
-      </w:r>
-      <w:r>
-        <w:rPr>
-          <w:rFonts w:ascii="Times New Roman" w:hAnsi="Times New Roman" w:cs="Times New Roman"/>
-          <w:sz w:val="24"/>
-          <w:szCs w:val="24"/>
-        </w:rPr>
-        <w:t xml:space="preserve"> in Phoenix</w:t>
-      </w:r>
-      <w:r>
-        <w:rPr>
-          <w:rFonts w:ascii="Times New Roman" w:hAnsi="Times New Roman" w:cs="Times New Roman"/>
-          <w:sz w:val="24"/>
-          <w:szCs w:val="24"/>
-        </w:rPr>
-        <w:t xml:space="preserve"> and </w:t>
-      </w:r>
-      <w:r>
-        <w:rPr>
-          <w:rFonts w:ascii="Times New Roman" w:hAnsi="Times New Roman" w:cs="Times New Roman"/>
-          <w:sz w:val="24"/>
-          <w:szCs w:val="24"/>
-        </w:rPr>
-        <w:t xml:space="preserve">started pursuing research opportunities </w:t>
-      </w:r>
-      <w:r>
-        <w:rPr>
-          <w:rFonts w:ascii="Times New Roman" w:hAnsi="Times New Roman" w:cs="Times New Roman"/>
-          <w:sz w:val="24"/>
-          <w:szCs w:val="24"/>
-        </w:rPr>
-        <w:t>I was</w:t>
-      </w:r>
-      <w:r>
-        <w:rPr>
-          <w:rFonts w:ascii="Times New Roman" w:hAnsi="Times New Roman" w:cs="Times New Roman"/>
-          <w:sz w:val="24"/>
-          <w:szCs w:val="24"/>
-        </w:rPr>
-        <w:t xml:space="preserve"> blown away by the interdisciplinary research between Machine Learning and Power Systems that Dr. Yang Weng was conducting. </w:t>
+      <w:commentRangeStart w:id="0"/>
+      <w:r>
+        <w:rPr>
+          <w:rFonts w:ascii="Times New Roman" w:hAnsi="Times New Roman" w:cs="Times New Roman"/>
+          <w:sz w:val="24"/>
+          <w:szCs w:val="24"/>
+        </w:rPr>
+        <w:t xml:space="preserve">My </w:t>
+      </w:r>
+      <w:r>
+        <w:rPr>
+          <w:rFonts w:ascii="Times New Roman" w:hAnsi="Times New Roman" w:cs="Times New Roman"/>
+          <w:sz w:val="24"/>
+          <w:szCs w:val="24"/>
+        </w:rPr>
+        <w:t>success</w:t>
+      </w:r>
+      <w:r>
+        <w:rPr>
+          <w:rFonts w:ascii="Times New Roman" w:hAnsi="Times New Roman" w:cs="Times New Roman"/>
+          <w:sz w:val="24"/>
+          <w:szCs w:val="24"/>
+        </w:rPr>
+        <w:t>ful implementation of the project</w:t>
+      </w:r>
+      <w:r>
+        <w:rPr>
+          <w:rFonts w:ascii="Times New Roman" w:hAnsi="Times New Roman" w:cs="Times New Roman"/>
+          <w:sz w:val="24"/>
+          <w:szCs w:val="24"/>
+        </w:rPr>
+        <w:t xml:space="preserve"> at</w:t>
+      </w:r>
+      <w:r>
+        <w:rPr>
+          <w:rFonts w:ascii="Times New Roman" w:hAnsi="Times New Roman" w:cs="Times New Roman"/>
+          <w:sz w:val="24"/>
+          <w:szCs w:val="24"/>
+        </w:rPr>
+        <w:t xml:space="preserve"> DLC </w:t>
+      </w:r>
+      <w:r>
+        <w:rPr>
+          <w:rFonts w:ascii="Times New Roman" w:hAnsi="Times New Roman" w:cs="Times New Roman"/>
+          <w:sz w:val="24"/>
+          <w:szCs w:val="24"/>
+        </w:rPr>
+        <w:t xml:space="preserve">led to a job offer </w:t>
+      </w:r>
+      <w:r>
+        <w:rPr>
+          <w:rFonts w:ascii="Times New Roman" w:hAnsi="Times New Roman" w:cs="Times New Roman"/>
+          <w:sz w:val="24"/>
+          <w:szCs w:val="24"/>
+        </w:rPr>
+        <w:t xml:space="preserve">based out of Phoenix </w:t>
+      </w:r>
+      <w:r>
+        <w:rPr>
+          <w:rFonts w:ascii="Times New Roman" w:hAnsi="Times New Roman" w:cs="Times New Roman"/>
+          <w:sz w:val="24"/>
+          <w:szCs w:val="24"/>
+        </w:rPr>
+        <w:t xml:space="preserve">as the </w:t>
+      </w:r>
+      <w:r>
+        <w:rPr>
+          <w:rFonts w:ascii="Times New Roman" w:hAnsi="Times New Roman" w:cs="Times New Roman"/>
+          <w:sz w:val="24"/>
+          <w:szCs w:val="24"/>
+        </w:rPr>
+        <w:t>first and only remote employee at the company</w:t>
+      </w:r>
+      <w:r>
+        <w:rPr>
+          <w:rFonts w:ascii="Times New Roman" w:hAnsi="Times New Roman" w:cs="Times New Roman"/>
+          <w:sz w:val="24"/>
+          <w:szCs w:val="24"/>
+        </w:rPr>
+        <w:t>. T</w:t>
+      </w:r>
+      <w:r>
+        <w:rPr>
+          <w:rFonts w:ascii="Times New Roman" w:hAnsi="Times New Roman" w:cs="Times New Roman"/>
+          <w:sz w:val="24"/>
+          <w:szCs w:val="24"/>
+        </w:rPr>
+        <w:t>he nature of my position</w:t>
+      </w:r>
+      <w:r>
+        <w:rPr>
+          <w:rFonts w:ascii="Times New Roman" w:hAnsi="Times New Roman" w:cs="Times New Roman"/>
+          <w:sz w:val="24"/>
+          <w:szCs w:val="24"/>
+        </w:rPr>
+        <w:t xml:space="preserve"> gav</w:t>
+      </w:r>
+      <w:r>
+        <w:rPr>
+          <w:rFonts w:ascii="Times New Roman" w:hAnsi="Times New Roman" w:cs="Times New Roman"/>
+          <w:sz w:val="24"/>
+          <w:szCs w:val="24"/>
+        </w:rPr>
+        <w:t>e</w:t>
+      </w:r>
+      <w:r>
+        <w:rPr>
+          <w:rFonts w:ascii="Times New Roman" w:hAnsi="Times New Roman" w:cs="Times New Roman"/>
+          <w:sz w:val="24"/>
+          <w:szCs w:val="24"/>
+        </w:rPr>
+        <w:t xml:space="preserve"> me the</w:t>
+      </w:r>
+      <w:r>
+        <w:rPr>
+          <w:rFonts w:ascii="Times New Roman" w:hAnsi="Times New Roman" w:cs="Times New Roman"/>
+          <w:sz w:val="24"/>
+          <w:szCs w:val="24"/>
+        </w:rPr>
+        <w:t xml:space="preserve"> freedom</w:t>
+      </w:r>
+      <w:commentRangeEnd w:id="0"/>
+      <w:r>
+        <w:rPr>
+          <w:rStyle w:val="CommentReference"/>
+        </w:rPr>
+        <w:commentReference w:id="0"/>
+      </w:r>
+      <w:r>
+        <w:rPr>
+          <w:rFonts w:ascii="Times New Roman" w:hAnsi="Times New Roman" w:cs="Times New Roman"/>
+          <w:sz w:val="24"/>
+          <w:szCs w:val="24"/>
+        </w:rPr>
+        <w:t xml:space="preserve"> to pursue r</w:t>
+      </w:r>
+      <w:r>
+        <w:rPr>
+          <w:rFonts w:ascii="Times New Roman" w:hAnsi="Times New Roman" w:cs="Times New Roman"/>
+          <w:sz w:val="24"/>
+          <w:szCs w:val="24"/>
+        </w:rPr>
+        <w:t>esearch opp</w:t>
+      </w:r>
+      <w:r>
+        <w:rPr>
+          <w:rFonts w:ascii="Times New Roman" w:hAnsi="Times New Roman" w:cs="Times New Roman"/>
+          <w:sz w:val="24"/>
+          <w:szCs w:val="24"/>
+        </w:rPr>
+        <w:t>ortunities</w:t>
+      </w:r>
+      <w:r>
+        <w:rPr>
+          <w:rFonts w:ascii="Times New Roman" w:hAnsi="Times New Roman" w:cs="Times New Roman"/>
+          <w:sz w:val="24"/>
+          <w:szCs w:val="24"/>
+        </w:rPr>
+        <w:t xml:space="preserve"> </w:t>
+      </w:r>
+      <w:r>
+        <w:rPr>
+          <w:rFonts w:ascii="Times New Roman" w:hAnsi="Times New Roman" w:cs="Times New Roman"/>
+          <w:sz w:val="24"/>
+          <w:szCs w:val="24"/>
+        </w:rPr>
+        <w:t>at</w:t>
+      </w:r>
+      <w:r>
+        <w:rPr>
+          <w:rFonts w:ascii="Times New Roman" w:hAnsi="Times New Roman" w:cs="Times New Roman"/>
+          <w:sz w:val="24"/>
+          <w:szCs w:val="24"/>
+        </w:rPr>
+        <w:t xml:space="preserve"> ASU</w:t>
+      </w:r>
+      <w:r>
+        <w:rPr>
+          <w:rFonts w:ascii="Times New Roman" w:hAnsi="Times New Roman" w:cs="Times New Roman"/>
+          <w:sz w:val="24"/>
+          <w:szCs w:val="24"/>
+        </w:rPr>
+        <w:t xml:space="preserve"> and tak</w:t>
+      </w:r>
+      <w:r>
+        <w:rPr>
+          <w:rFonts w:ascii="Times New Roman" w:hAnsi="Times New Roman" w:cs="Times New Roman"/>
+          <w:sz w:val="24"/>
+          <w:szCs w:val="24"/>
+        </w:rPr>
+        <w:t>e</w:t>
+      </w:r>
+      <w:r>
+        <w:rPr>
+          <w:rFonts w:ascii="Times New Roman" w:hAnsi="Times New Roman" w:cs="Times New Roman"/>
+          <w:sz w:val="24"/>
+          <w:szCs w:val="24"/>
+        </w:rPr>
+        <w:t xml:space="preserve"> classes part-time</w:t>
+      </w:r>
+      <w:r>
+        <w:rPr>
+          <w:rFonts w:ascii="Times New Roman" w:hAnsi="Times New Roman" w:cs="Times New Roman"/>
+          <w:sz w:val="24"/>
+          <w:szCs w:val="24"/>
+        </w:rPr>
+        <w:t>.</w:t>
+      </w:r>
+      <w:r>
+        <w:rPr>
+          <w:rFonts w:ascii="Times New Roman" w:hAnsi="Times New Roman" w:cs="Times New Roman"/>
+          <w:sz w:val="24"/>
+          <w:szCs w:val="24"/>
+        </w:rPr>
+        <w:t xml:space="preserve"> When</w:t>
+      </w:r>
+      <w:r>
+        <w:rPr>
+          <w:rFonts w:ascii="Times New Roman" w:hAnsi="Times New Roman" w:cs="Times New Roman"/>
+          <w:sz w:val="24"/>
+          <w:szCs w:val="24"/>
+        </w:rPr>
+        <w:t xml:space="preserve"> </w:t>
+      </w:r>
+      <w:r>
+        <w:rPr>
+          <w:rFonts w:ascii="Times New Roman" w:hAnsi="Times New Roman" w:cs="Times New Roman"/>
+          <w:sz w:val="24"/>
+          <w:szCs w:val="24"/>
+        </w:rPr>
+        <w:t>I discovered</w:t>
+      </w:r>
+      <w:r>
+        <w:rPr>
+          <w:rFonts w:ascii="Times New Roman" w:hAnsi="Times New Roman" w:cs="Times New Roman"/>
+          <w:sz w:val="24"/>
+          <w:szCs w:val="24"/>
+        </w:rPr>
+        <w:t xml:space="preserve"> the interdisciplinary research between Machine Learning and Power Systems that Dr. Yang Weng was conducting</w:t>
+      </w:r>
+      <w:r>
+        <w:rPr>
+          <w:rFonts w:ascii="Times New Roman" w:hAnsi="Times New Roman" w:cs="Times New Roman"/>
+          <w:sz w:val="24"/>
+          <w:szCs w:val="24"/>
+        </w:rPr>
+        <w:t>, I was</w:t>
+      </w:r>
+      <w:r>
+        <w:rPr>
+          <w:rFonts w:ascii="Times New Roman" w:hAnsi="Times New Roman" w:cs="Times New Roman"/>
+          <w:sz w:val="24"/>
+          <w:szCs w:val="24"/>
+        </w:rPr>
+        <w:t xml:space="preserve"> </w:t>
+      </w:r>
+      <w:r>
+        <w:rPr>
+          <w:rFonts w:ascii="Times New Roman" w:hAnsi="Times New Roman" w:cs="Times New Roman"/>
+          <w:sz w:val="24"/>
+          <w:szCs w:val="24"/>
+        </w:rPr>
+        <w:t xml:space="preserve">utterly </w:t>
+      </w:r>
+      <w:r>
+        <w:rPr>
+          <w:rFonts w:ascii="Times New Roman" w:hAnsi="Times New Roman" w:cs="Times New Roman"/>
+          <w:sz w:val="24"/>
+          <w:szCs w:val="24"/>
+        </w:rPr>
+        <w:t>bl</w:t>
+      </w:r>
+      <w:r>
+        <w:rPr>
+          <w:rFonts w:ascii="Times New Roman" w:hAnsi="Times New Roman" w:cs="Times New Roman"/>
+          <w:sz w:val="24"/>
+          <w:szCs w:val="24"/>
+        </w:rPr>
+        <w:t xml:space="preserve">own </w:t>
+      </w:r>
+      <w:r>
+        <w:rPr>
+          <w:rFonts w:ascii="Times New Roman" w:hAnsi="Times New Roman" w:cs="Times New Roman"/>
+          <w:sz w:val="24"/>
+          <w:szCs w:val="24"/>
+        </w:rPr>
+        <w:t>away</w:t>
+      </w:r>
+      <w:r>
+        <w:rPr>
+          <w:rFonts w:ascii="Times New Roman" w:hAnsi="Times New Roman" w:cs="Times New Roman"/>
+          <w:sz w:val="24"/>
+          <w:szCs w:val="24"/>
+        </w:rPr>
+        <w:t xml:space="preserve">. </w:t>
       </w:r>
       <w:r>
         <w:rPr>
@@ -3040,15 +3631,31 @@
           <w:sz w:val="24"/>
           <w:szCs w:val="24"/>
         </w:rPr>
-        <w:t>used machine learning to</w:t>
-      </w:r>
-      <w:r>
-        <w:rPr>
-          <w:rFonts w:ascii="Times New Roman" w:hAnsi="Times New Roman" w:cs="Times New Roman"/>
-          <w:sz w:val="24"/>
-          <w:szCs w:val="24"/>
-        </w:rPr>
-        <w:t xml:space="preserve"> leverage data </w:t>
+        <w:t>leveraged</w:t>
+      </w:r>
+      <w:r>
+        <w:rPr>
+          <w:rFonts w:ascii="Times New Roman" w:hAnsi="Times New Roman" w:cs="Times New Roman"/>
+          <w:sz w:val="24"/>
+          <w:szCs w:val="24"/>
+        </w:rPr>
+        <w:t xml:space="preserve"> the data analytic techniques of</w:t>
+      </w:r>
+      <w:r>
+        <w:rPr>
+          <w:rFonts w:ascii="Times New Roman" w:hAnsi="Times New Roman" w:cs="Times New Roman"/>
+          <w:sz w:val="24"/>
+          <w:szCs w:val="24"/>
+        </w:rPr>
+        <w:t xml:space="preserve"> machine learning</w:t>
+      </w:r>
+      <w:r>
+        <w:rPr>
+          <w:rFonts w:ascii="Times New Roman" w:hAnsi="Times New Roman" w:cs="Times New Roman"/>
+          <w:sz w:val="24"/>
+          <w:szCs w:val="24"/>
+        </w:rPr>
+        <w:t xml:space="preserve"> </w:t>
       </w:r>
       <w:r>
         <w:rPr>
@@ -3096,6 +3703,14 @@
           <w:sz w:val="24"/>
           <w:szCs w:val="24"/>
         </w:rPr>
+        <w:t>,</w:t>
+      </w:r>
+      <w:r>
+        <w:rPr>
+          <w:rFonts w:ascii="Times New Roman" w:hAnsi="Times New Roman" w:cs="Times New Roman"/>
+          <w:sz w:val="24"/>
+          <w:szCs w:val="24"/>
+        </w:rPr>
         <w:t xml:space="preserve"> leading to five best paper awards in the past six years</w:t>
       </w:r>
       <w:r>
@@ -3112,72 +3727,198 @@
           <w:sz w:val="24"/>
           <w:szCs w:val="24"/>
         </w:rPr>
+        <w:t xml:space="preserve">Working </w:t>
+      </w:r>
+      <w:r>
+        <w:rPr>
+          <w:rFonts w:ascii="Times New Roman" w:hAnsi="Times New Roman" w:cs="Times New Roman"/>
+          <w:sz w:val="24"/>
+          <w:szCs w:val="24"/>
+        </w:rPr>
+        <w:t xml:space="preserve">with Dr. Weng </w:t>
+      </w:r>
+      <w:r>
+        <w:rPr>
+          <w:rFonts w:ascii="Times New Roman" w:hAnsi="Times New Roman" w:cs="Times New Roman"/>
+          <w:sz w:val="24"/>
+          <w:szCs w:val="24"/>
+        </w:rPr>
+        <w:t xml:space="preserve">the last six months I </w:t>
+      </w:r>
+      <w:r>
+        <w:rPr>
+          <w:rFonts w:ascii="Times New Roman" w:hAnsi="Times New Roman" w:cs="Times New Roman"/>
+          <w:sz w:val="24"/>
+          <w:szCs w:val="24"/>
+        </w:rPr>
+        <w:t xml:space="preserve">have </w:t>
+      </w:r>
+      <w:r>
+        <w:rPr>
+          <w:rFonts w:ascii="Times New Roman" w:hAnsi="Times New Roman" w:cs="Times New Roman"/>
+          <w:sz w:val="24"/>
+          <w:szCs w:val="24"/>
+        </w:rPr>
+        <w:t>begun</w:t>
+      </w:r>
+      <w:r>
+        <w:rPr>
+          <w:rFonts w:ascii="Times New Roman" w:hAnsi="Times New Roman" w:cs="Times New Roman"/>
+          <w:sz w:val="24"/>
+          <w:szCs w:val="24"/>
+        </w:rPr>
+        <w:t xml:space="preserve"> to understand the initial philosophy of using data to represent physical systems and how </w:t>
+      </w:r>
+      <w:r>
+        <w:rPr>
+          <w:rFonts w:ascii="Times New Roman" w:hAnsi="Times New Roman" w:cs="Times New Roman"/>
+          <w:sz w:val="24"/>
+          <w:szCs w:val="24"/>
+        </w:rPr>
+        <w:t>instrumental</w:t>
+      </w:r>
+      <w:r>
+        <w:rPr>
+          <w:rFonts w:ascii="Times New Roman" w:hAnsi="Times New Roman" w:cs="Times New Roman"/>
+          <w:sz w:val="24"/>
+          <w:szCs w:val="24"/>
+        </w:rPr>
+        <w:t xml:space="preserve"> machine learning is going to be for the future of</w:t>
+      </w:r>
+      <w:r>
+        <w:rPr>
+          <w:rFonts w:ascii="Times New Roman" w:hAnsi="Times New Roman" w:cs="Times New Roman"/>
+          <w:sz w:val="24"/>
+          <w:szCs w:val="24"/>
+        </w:rPr>
+        <w:t xml:space="preserve"> the</w:t>
+      </w:r>
+      <w:r>
+        <w:rPr>
+          <w:rFonts w:ascii="Times New Roman" w:hAnsi="Times New Roman" w:cs="Times New Roman"/>
+          <w:sz w:val="24"/>
+          <w:szCs w:val="24"/>
+        </w:rPr>
+        <w:t xml:space="preserve"> power</w:t>
+      </w:r>
+      <w:r>
+        <w:rPr>
+          <w:rFonts w:ascii="Times New Roman" w:hAnsi="Times New Roman" w:cs="Times New Roman"/>
+          <w:sz w:val="24"/>
+          <w:szCs w:val="24"/>
+        </w:rPr>
+        <w:t xml:space="preserve"> industry</w:t>
+      </w:r>
+      <w:r>
+        <w:rPr>
+          <w:rFonts w:ascii="Times New Roman" w:hAnsi="Times New Roman" w:cs="Times New Roman"/>
+          <w:sz w:val="24"/>
+          <w:szCs w:val="24"/>
+        </w:rPr>
+        <w:t xml:space="preserve">. </w:t>
+      </w:r>
+      <w:r>
+        <w:rPr>
+          <w:rFonts w:ascii="Times New Roman" w:hAnsi="Times New Roman" w:cs="Times New Roman"/>
+          <w:sz w:val="24"/>
+          <w:szCs w:val="24"/>
+        </w:rPr>
+        <w:t>My continued work with Dr. Weng</w:t>
+      </w:r>
+      <w:r>
+        <w:rPr>
+          <w:rFonts w:ascii="Times New Roman" w:hAnsi="Times New Roman" w:cs="Times New Roman"/>
+          <w:sz w:val="24"/>
+          <w:szCs w:val="24"/>
+        </w:rPr>
+        <w:t xml:space="preserve"> will </w:t>
+      </w:r>
+      <w:r>
+        <w:rPr>
+          <w:rFonts w:ascii="Times New Roman" w:hAnsi="Times New Roman" w:cs="Times New Roman"/>
+          <w:sz w:val="24"/>
+          <w:szCs w:val="24"/>
+        </w:rPr>
+        <w:t>provide me the</w:t>
+      </w:r>
+      <w:r>
+        <w:rPr>
+          <w:rFonts w:ascii="Times New Roman" w:hAnsi="Times New Roman" w:cs="Times New Roman"/>
+          <w:sz w:val="24"/>
+          <w:szCs w:val="24"/>
+        </w:rPr>
+        <w:t xml:space="preserve"> opportunity to </w:t>
+      </w:r>
+      <w:r>
+        <w:rPr>
+          <w:rFonts w:ascii="Times New Roman" w:hAnsi="Times New Roman" w:cs="Times New Roman"/>
+          <w:color w:val="222222"/>
+          <w:sz w:val="24"/>
+          <w:szCs w:val="24"/>
+          <w:shd w:val="clear" w:color="auto" w:fill="FFFFFF"/>
+        </w:rPr>
+        <w:t>master</w:t>
+      </w:r>
+      <w:r>
+        <w:rPr>
+          <w:rFonts w:ascii="Times New Roman" w:hAnsi="Times New Roman" w:cs="Times New Roman"/>
+          <w:color w:val="222222"/>
+          <w:sz w:val="24"/>
+          <w:szCs w:val="24"/>
+          <w:shd w:val="clear" w:color="auto" w:fill="FFFFFF"/>
+        </w:rPr>
+        <w:t xml:space="preserve"> the fundamentals of</w:t>
+      </w:r>
+      <w:r>
+        <w:rPr>
+          <w:rFonts w:ascii="Times New Roman" w:hAnsi="Times New Roman" w:cs="Times New Roman"/>
+          <w:color w:val="222222"/>
+          <w:sz w:val="24"/>
+          <w:szCs w:val="24"/>
+          <w:shd w:val="clear" w:color="auto" w:fill="FFFFFF"/>
+        </w:rPr>
+        <w:t xml:space="preserve"> </w:t>
+      </w:r>
+      <w:r>
+        <w:rPr>
+          <w:rFonts w:ascii="Times New Roman" w:hAnsi="Times New Roman" w:cs="Times New Roman"/>
+          <w:color w:val="222222"/>
+          <w:sz w:val="24"/>
+          <w:szCs w:val="24"/>
+          <w:shd w:val="clear" w:color="auto" w:fill="FFFFFF"/>
+        </w:rPr>
+        <w:t>machine learning</w:t>
+      </w:r>
+      <w:r>
+        <w:rPr>
+          <w:rFonts w:ascii="Times New Roman" w:hAnsi="Times New Roman" w:cs="Times New Roman"/>
+          <w:color w:val="222222"/>
+          <w:sz w:val="24"/>
+          <w:szCs w:val="24"/>
+          <w:shd w:val="clear" w:color="auto" w:fill="FFFFFF"/>
+        </w:rPr>
+        <w:t xml:space="preserve"> to</w:t>
+      </w:r>
+      <w:r>
+        <w:rPr>
+          <w:rFonts w:ascii="Times New Roman" w:hAnsi="Times New Roman" w:cs="Times New Roman"/>
+          <w:color w:val="222222"/>
+          <w:sz w:val="24"/>
+          <w:szCs w:val="24"/>
+          <w:shd w:val="clear" w:color="auto" w:fill="FFFFFF"/>
+        </w:rPr>
+        <w:t xml:space="preserve"> motivate </w:t>
+      </w:r>
+      <w:r>
+        <w:rPr>
+          <w:rFonts w:ascii="Times New Roman" w:hAnsi="Times New Roman" w:cs="Times New Roman"/>
+          <w:color w:val="222222"/>
+          <w:sz w:val="24"/>
+          <w:szCs w:val="24"/>
+          <w:shd w:val="clear" w:color="auto" w:fill="FFFFFF"/>
+        </w:rPr>
         <w:lastRenderedPageBreak/>
-        <w:t>Working with Dr. Weng the</w:t>
-      </w:r>
-      <w:r>
-        <w:rPr>
-          <w:rFonts w:ascii="Times New Roman" w:hAnsi="Times New Roman" w:cs="Times New Roman"/>
-          <w:sz w:val="24"/>
-          <w:szCs w:val="24"/>
-        </w:rPr>
-        <w:t xml:space="preserve"> past </w:t>
-      </w:r>
-      <w:r>
-        <w:rPr>
-          <w:rFonts w:ascii="Times New Roman" w:hAnsi="Times New Roman" w:cs="Times New Roman"/>
-          <w:sz w:val="24"/>
-          <w:szCs w:val="24"/>
-        </w:rPr>
-        <w:t>half year</w:t>
-      </w:r>
-      <w:r>
-        <w:rPr>
-          <w:rFonts w:ascii="Times New Roman" w:hAnsi="Times New Roman" w:cs="Times New Roman"/>
-          <w:sz w:val="24"/>
-          <w:szCs w:val="24"/>
-        </w:rPr>
-        <w:t>, I have started to understand the initial philosophy of using data to represent physical systems and how pivotal machine learning is going to be for the future of</w:t>
-      </w:r>
-      <w:r>
-        <w:rPr>
-          <w:rFonts w:ascii="Times New Roman" w:hAnsi="Times New Roman" w:cs="Times New Roman"/>
-          <w:sz w:val="24"/>
-          <w:szCs w:val="24"/>
-        </w:rPr>
-        <w:t xml:space="preserve"> the</w:t>
-      </w:r>
-      <w:r>
-        <w:rPr>
-          <w:rFonts w:ascii="Times New Roman" w:hAnsi="Times New Roman" w:cs="Times New Roman"/>
-          <w:sz w:val="24"/>
-          <w:szCs w:val="24"/>
-        </w:rPr>
-        <w:t xml:space="preserve"> power</w:t>
-      </w:r>
-      <w:r>
-        <w:rPr>
-          <w:rFonts w:ascii="Times New Roman" w:hAnsi="Times New Roman" w:cs="Times New Roman"/>
-          <w:sz w:val="24"/>
-          <w:szCs w:val="24"/>
-        </w:rPr>
-        <w:t xml:space="preserve"> industry</w:t>
-      </w:r>
-      <w:r>
-        <w:rPr>
-          <w:rFonts w:ascii="Times New Roman" w:hAnsi="Times New Roman" w:cs="Times New Roman"/>
-          <w:sz w:val="24"/>
-          <w:szCs w:val="24"/>
-        </w:rPr>
-        <w:t xml:space="preserve">. </w:t>
-      </w:r>
-      <w:r>
-        <w:rPr>
-          <w:rFonts w:ascii="Times New Roman" w:hAnsi="Times New Roman" w:cs="Times New Roman"/>
-          <w:sz w:val="24"/>
-          <w:szCs w:val="24"/>
-        </w:rPr>
-        <w:t xml:space="preserve">At ASU I will have the opportunity to </w:t>
+        <w:t xml:space="preserve">control actions </w:t>
       </w:r>
       <w:r>
         <w:rPr>
@@ -3187,7 +3928,7 @@
           <w:szCs w:val="24"/>
           <w:shd w:val="clear" w:color="auto" w:fill="FFFFFF"/>
         </w:rPr>
-        <w:t>master</w:t>
+        <w:t xml:space="preserve">necessary to operate </w:t>
       </w:r>
       <w:r>
         <w:rPr>
@@ -3197,7 +3938,7 @@
           <w:szCs w:val="24"/>
           <w:shd w:val="clear" w:color="auto" w:fill="FFFFFF"/>
         </w:rPr>
-        <w:t xml:space="preserve"> the fundamentals of</w:t>
+        <w:t xml:space="preserve">DER, </w:t>
       </w:r>
       <w:r>
         <w:rPr>
@@ -3207,6 +3948,76 @@
           <w:szCs w:val="24"/>
           <w:shd w:val="clear" w:color="auto" w:fill="FFFFFF"/>
         </w:rPr>
+        <w:t xml:space="preserve">connect the </w:t>
+      </w:r>
+      <w:r>
+        <w:rPr>
+          <w:rFonts w:ascii="Times New Roman" w:hAnsi="Times New Roman" w:cs="Times New Roman"/>
+          <w:color w:val="222222"/>
+          <w:sz w:val="24"/>
+          <w:szCs w:val="24"/>
+          <w:shd w:val="clear" w:color="auto" w:fill="FFFFFF"/>
+        </w:rPr>
+        <w:t xml:space="preserve">universal methodology among </w:t>
+      </w:r>
+      <w:r>
+        <w:rPr>
+          <w:rFonts w:ascii="Times New Roman" w:hAnsi="Times New Roman" w:cs="Times New Roman"/>
+          <w:color w:val="222222"/>
+          <w:sz w:val="24"/>
+          <w:szCs w:val="24"/>
+          <w:shd w:val="clear" w:color="auto" w:fill="FFFFFF"/>
+        </w:rPr>
+        <w:t xml:space="preserve">different learning methods, and </w:t>
+      </w:r>
+      <w:r>
+        <w:rPr>
+          <w:rFonts w:ascii="Times New Roman" w:hAnsi="Times New Roman" w:cs="Times New Roman"/>
+          <w:color w:val="222222"/>
+          <w:sz w:val="24"/>
+          <w:szCs w:val="24"/>
+          <w:shd w:val="clear" w:color="auto" w:fill="FFFFFF"/>
+        </w:rPr>
+        <w:t xml:space="preserve">leverage the </w:t>
+      </w:r>
+      <w:r>
+        <w:rPr>
+          <w:rFonts w:ascii="Times New Roman" w:hAnsi="Times New Roman" w:cs="Times New Roman"/>
+          <w:color w:val="222222"/>
+          <w:sz w:val="24"/>
+          <w:szCs w:val="24"/>
+          <w:shd w:val="clear" w:color="auto" w:fill="FFFFFF"/>
+        </w:rPr>
+        <w:t xml:space="preserve">unlimited </w:t>
+      </w:r>
+      <w:r>
+        <w:rPr>
+          <w:rFonts w:ascii="Times New Roman" w:hAnsi="Times New Roman" w:cs="Times New Roman"/>
+          <w:color w:val="222222"/>
+          <w:sz w:val="24"/>
+          <w:szCs w:val="24"/>
+          <w:shd w:val="clear" w:color="auto" w:fill="FFFFFF"/>
+        </w:rPr>
+        <w:t xml:space="preserve">potential </w:t>
+      </w:r>
+      <w:r>
+        <w:rPr>
+          <w:rFonts w:ascii="Times New Roman" w:hAnsi="Times New Roman" w:cs="Times New Roman"/>
+          <w:color w:val="222222"/>
+          <w:sz w:val="24"/>
+          <w:szCs w:val="24"/>
+          <w:shd w:val="clear" w:color="auto" w:fill="FFFFFF"/>
+        </w:rPr>
+        <w:t>of</w:t>
+      </w:r>
+      <w:r>
+        <w:rPr>
+          <w:rFonts w:ascii="Times New Roman" w:hAnsi="Times New Roman" w:cs="Times New Roman"/>
+          <w:color w:val="222222"/>
+          <w:sz w:val="24"/>
+          <w:szCs w:val="24"/>
+          <w:shd w:val="clear" w:color="auto" w:fill="FFFFFF"/>
+        </w:rPr>
         <w:t xml:space="preserve"> </w:t>
       </w:r>
       <w:r>
@@ -3217,7 +4028,7 @@
           <w:szCs w:val="24"/>
           <w:shd w:val="clear" w:color="auto" w:fill="FFFFFF"/>
         </w:rPr>
-        <w:t>machine learning</w:t>
+        <w:t xml:space="preserve">artificial </w:t>
       </w:r>
       <w:r>
         <w:rPr>
@@ -3227,7 +4038,7 @@
           <w:szCs w:val="24"/>
           <w:shd w:val="clear" w:color="auto" w:fill="FFFFFF"/>
         </w:rPr>
-        <w:t xml:space="preserve"> to</w:t>
+        <w:t>intelligence</w:t>
       </w:r>
       <w:r>
         <w:rPr>
@@ -3237,7 +4048,7 @@
           <w:szCs w:val="24"/>
           <w:shd w:val="clear" w:color="auto" w:fill="FFFFFF"/>
         </w:rPr>
-        <w:t xml:space="preserve"> motivate control actions </w:t>
+        <w:t xml:space="preserve"> (AI) to link </w:t>
       </w:r>
       <w:r>
         <w:rPr>
@@ -3247,7 +4058,7 @@
           <w:szCs w:val="24"/>
           <w:shd w:val="clear" w:color="auto" w:fill="FFFFFF"/>
         </w:rPr>
-        <w:t xml:space="preserve">necessary to operate </w:t>
+        <w:t>heterogenous</w:t>
       </w:r>
       <w:r>
         <w:rPr>
@@ -3257,7 +4068,7 @@
           <w:szCs w:val="24"/>
           <w:shd w:val="clear" w:color="auto" w:fill="FFFFFF"/>
         </w:rPr>
-        <w:t xml:space="preserve">DER, </w:t>
+        <w:t xml:space="preserve"> data from diversified domains </w:t>
       </w:r>
       <w:r>
         <w:rPr>
@@ -3267,7 +4078,7 @@
           <w:szCs w:val="24"/>
           <w:shd w:val="clear" w:color="auto" w:fill="FFFFFF"/>
         </w:rPr>
-        <w:t xml:space="preserve">connect the </w:t>
+        <w:t xml:space="preserve">to </w:t>
       </w:r>
       <w:r>
         <w:rPr>
@@ -3277,7 +4088,7 @@
           <w:szCs w:val="24"/>
           <w:shd w:val="clear" w:color="auto" w:fill="FFFFFF"/>
         </w:rPr>
-        <w:t>applications</w:t>
+        <w:t>revolutionize</w:t>
       </w:r>
       <w:r>
         <w:rPr>
@@ -3287,7 +4098,7 @@
           <w:szCs w:val="24"/>
           <w:shd w:val="clear" w:color="auto" w:fill="FFFFFF"/>
         </w:rPr>
-        <w:t xml:space="preserve"> between </w:t>
+        <w:t xml:space="preserve"> </w:t>
       </w:r>
       <w:r>
         <w:rPr>
@@ -3297,7 +4108,7 @@
           <w:szCs w:val="24"/>
           <w:shd w:val="clear" w:color="auto" w:fill="FFFFFF"/>
         </w:rPr>
-        <w:t xml:space="preserve">the universal methodology among different learning methods, and </w:t>
+        <w:t>the power industr</w:t>
       </w:r>
       <w:r>
         <w:rPr>
@@ -3307,7 +4118,7 @@
           <w:szCs w:val="24"/>
           <w:shd w:val="clear" w:color="auto" w:fill="FFFFFF"/>
         </w:rPr>
-        <w:t xml:space="preserve">leverage the </w:t>
+        <w:t>y</w:t>
       </w:r>
       <w:r>
         <w:rPr>
@@ -3317,7 +4128,7 @@
           <w:szCs w:val="24"/>
           <w:shd w:val="clear" w:color="auto" w:fill="FFFFFF"/>
         </w:rPr>
-        <w:t xml:space="preserve">unlimited </w:t>
+        <w:t xml:space="preserve"> </w:t>
       </w:r>
       <w:r>
         <w:rPr>
@@ -3327,7 +4138,7 @@
           <w:szCs w:val="24"/>
           <w:shd w:val="clear" w:color="auto" w:fill="FFFFFF"/>
         </w:rPr>
-        <w:t xml:space="preserve">potential </w:t>
+        <w:t>and</w:t>
       </w:r>
       <w:r>
         <w:rPr>
@@ -3337,7 +4148,7 @@
           <w:szCs w:val="24"/>
           <w:shd w:val="clear" w:color="auto" w:fill="FFFFFF"/>
         </w:rPr>
-        <w:t>of</w:t>
+        <w:t xml:space="preserve"> human life</w:t>
       </w:r>
       <w:r>
         <w:rPr>
@@ -3347,6 +4158,66 @@
           <w:szCs w:val="24"/>
           <w:shd w:val="clear" w:color="auto" w:fill="FFFFFF"/>
         </w:rPr>
+        <w:t>.</w:t>
+      </w:r>
+      <w:r>
+        <w:rPr>
+          <w:rFonts w:ascii="Times New Roman" w:hAnsi="Times New Roman" w:cs="Times New Roman"/>
+          <w:color w:val="222222"/>
+          <w:sz w:val="24"/>
+          <w:szCs w:val="24"/>
+          <w:shd w:val="clear" w:color="auto" w:fill="FFFFFF"/>
+        </w:rPr>
+        <w:t xml:space="preserve"> Therefore</w:t>
+      </w:r>
+      <w:r>
+        <w:rPr>
+          <w:rFonts w:ascii="Times New Roman" w:hAnsi="Times New Roman" w:cs="Times New Roman"/>
+          <w:color w:val="222222"/>
+          <w:sz w:val="24"/>
+          <w:szCs w:val="24"/>
+          <w:shd w:val="clear" w:color="auto" w:fill="FFFFFF"/>
+        </w:rPr>
+        <w:t>,</w:t>
+      </w:r>
+      <w:r>
+        <w:rPr>
+          <w:rFonts w:ascii="Times New Roman" w:hAnsi="Times New Roman" w:cs="Times New Roman"/>
+          <w:color w:val="222222"/>
+          <w:sz w:val="24"/>
+          <w:szCs w:val="24"/>
+          <w:shd w:val="clear" w:color="auto" w:fill="FFFFFF"/>
+        </w:rPr>
+        <w:t xml:space="preserve"> I am </w:t>
+      </w:r>
+      <w:r>
+        <w:rPr>
+          <w:rFonts w:ascii="Times New Roman" w:hAnsi="Times New Roman" w:cs="Times New Roman"/>
+          <w:color w:val="222222"/>
+          <w:sz w:val="24"/>
+          <w:szCs w:val="24"/>
+          <w:shd w:val="clear" w:color="auto" w:fill="FFFFFF"/>
+        </w:rPr>
+        <w:t xml:space="preserve">ecstatic </w:t>
+      </w:r>
+      <w:r>
+        <w:rPr>
+          <w:rFonts w:ascii="Times New Roman" w:hAnsi="Times New Roman" w:cs="Times New Roman"/>
+          <w:color w:val="222222"/>
+          <w:sz w:val="24"/>
+          <w:szCs w:val="24"/>
+          <w:shd w:val="clear" w:color="auto" w:fill="FFFFFF"/>
+        </w:rPr>
+        <w:t>to begin my</w:t>
+      </w:r>
+      <w:r>
+        <w:rPr>
+          <w:rFonts w:ascii="Times New Roman" w:hAnsi="Times New Roman" w:cs="Times New Roman"/>
+          <w:color w:val="222222"/>
+          <w:sz w:val="24"/>
+          <w:szCs w:val="24"/>
+          <w:shd w:val="clear" w:color="auto" w:fill="FFFFFF"/>
+        </w:rPr>
         <w:t xml:space="preserve"> </w:t>
       </w:r>
       <w:r>
@@ -3357,7 +4228,7 @@
           <w:szCs w:val="24"/>
           <w:shd w:val="clear" w:color="auto" w:fill="FFFFFF"/>
         </w:rPr>
-        <w:t xml:space="preserve">artificial </w:t>
+        <w:t>PhD stu</w:t>
       </w:r>
       <w:r>
         <w:rPr>
@@ -3367,7 +4238,7 @@
           <w:szCs w:val="24"/>
           <w:shd w:val="clear" w:color="auto" w:fill="FFFFFF"/>
         </w:rPr>
-        <w:t>intelligence</w:t>
+        <w:t>dies</w:t>
       </w:r>
       <w:r>
         <w:rPr>
@@ -3377,7 +4248,7 @@
           <w:szCs w:val="24"/>
           <w:shd w:val="clear" w:color="auto" w:fill="FFFFFF"/>
         </w:rPr>
-        <w:t xml:space="preserve"> (AI) to link </w:t>
+        <w:t xml:space="preserve"> </w:t>
       </w:r>
       <w:r>
         <w:rPr>
@@ -3387,7 +4258,7 @@
           <w:szCs w:val="24"/>
           <w:shd w:val="clear" w:color="auto" w:fill="FFFFFF"/>
         </w:rPr>
-        <w:t>heterogenous</w:t>
+        <w:t>this</w:t>
       </w:r>
       <w:r>
         <w:rPr>
@@ -3397,7 +4268,7 @@
           <w:szCs w:val="24"/>
           <w:shd w:val="clear" w:color="auto" w:fill="FFFFFF"/>
         </w:rPr>
-        <w:t xml:space="preserve"> data from diversified domains </w:t>
+        <w:t xml:space="preserve"> Spring</w:t>
       </w:r>
       <w:r>
         <w:rPr>
@@ -3407,208 +4278,7 @@
           <w:szCs w:val="24"/>
           <w:shd w:val="clear" w:color="auto" w:fill="FFFFFF"/>
         </w:rPr>
-        <w:t xml:space="preserve">to </w:t>
-      </w:r>
-      <w:r>
-        <w:rPr>
-          <w:rFonts w:ascii="Times New Roman" w:hAnsi="Times New Roman" w:cs="Times New Roman"/>
-          <w:color w:val="222222"/>
-          <w:sz w:val="24"/>
-          <w:szCs w:val="24"/>
-          <w:shd w:val="clear" w:color="auto" w:fill="FFFFFF"/>
-        </w:rPr>
-        <w:t>revolutionize</w:t>
-      </w:r>
-      <w:r>
-        <w:rPr>
-          <w:rFonts w:ascii="Times New Roman" w:hAnsi="Times New Roman" w:cs="Times New Roman"/>
-          <w:color w:val="222222"/>
-          <w:sz w:val="24"/>
-          <w:szCs w:val="24"/>
-          <w:shd w:val="clear" w:color="auto" w:fill="FFFFFF"/>
-        </w:rPr>
         <w:t xml:space="preserve"> </w:t>
-      </w:r>
-      <w:r>
-        <w:rPr>
-          <w:rFonts w:ascii="Times New Roman" w:hAnsi="Times New Roman" w:cs="Times New Roman"/>
-          <w:color w:val="222222"/>
-          <w:sz w:val="24"/>
-          <w:szCs w:val="24"/>
-          <w:shd w:val="clear" w:color="auto" w:fill="FFFFFF"/>
-        </w:rPr>
-        <w:t>the power industr</w:t>
-      </w:r>
-      <w:r>
-        <w:rPr>
-          <w:rFonts w:ascii="Times New Roman" w:hAnsi="Times New Roman" w:cs="Times New Roman"/>
-          <w:color w:val="222222"/>
-          <w:sz w:val="24"/>
-          <w:szCs w:val="24"/>
-          <w:shd w:val="clear" w:color="auto" w:fill="FFFFFF"/>
-        </w:rPr>
-        <w:t>y</w:t>
-      </w:r>
-      <w:r>
-        <w:rPr>
-          <w:rFonts w:ascii="Times New Roman" w:hAnsi="Times New Roman" w:cs="Times New Roman"/>
-          <w:color w:val="222222"/>
-          <w:sz w:val="24"/>
-          <w:szCs w:val="24"/>
-          <w:shd w:val="clear" w:color="auto" w:fill="FFFFFF"/>
-        </w:rPr>
-        <w:t xml:space="preserve"> </w:t>
-      </w:r>
-      <w:r>
-        <w:rPr>
-          <w:rFonts w:ascii="Times New Roman" w:hAnsi="Times New Roman" w:cs="Times New Roman"/>
-          <w:color w:val="222222"/>
-          <w:sz w:val="24"/>
-          <w:szCs w:val="24"/>
-          <w:shd w:val="clear" w:color="auto" w:fill="FFFFFF"/>
-        </w:rPr>
-        <w:t>and</w:t>
-      </w:r>
-      <w:commentRangeStart w:id="3"/>
-      <w:r>
-        <w:rPr>
-          <w:rFonts w:ascii="Times New Roman" w:hAnsi="Times New Roman" w:cs="Times New Roman"/>
-          <w:color w:val="222222"/>
-          <w:sz w:val="24"/>
-          <w:szCs w:val="24"/>
-          <w:shd w:val="clear" w:color="auto" w:fill="FFFFFF"/>
-        </w:rPr>
-        <w:t xml:space="preserve"> human life</w:t>
-      </w:r>
-      <w:commentRangeEnd w:id="3"/>
-      <w:r>
-        <w:rPr>
-          <w:rStyle w:val="CommentReference"/>
-          <w:rFonts w:ascii="Times New Roman" w:hAnsi="Times New Roman" w:cs="Times New Roman"/>
-          <w:sz w:val="24"/>
-          <w:szCs w:val="24"/>
-        </w:rPr>
-        <w:commentReference w:id="3"/>
-      </w:r>
-      <w:r>
-        <w:rPr>
-          <w:rFonts w:ascii="Times New Roman" w:hAnsi="Times New Roman" w:cs="Times New Roman"/>
-          <w:color w:val="222222"/>
-          <w:sz w:val="24"/>
-          <w:szCs w:val="24"/>
-          <w:shd w:val="clear" w:color="auto" w:fill="FFFFFF"/>
-        </w:rPr>
-        <w:t>.</w:t>
-      </w:r>
-      <w:r>
-        <w:rPr>
-          <w:rFonts w:ascii="Times New Roman" w:hAnsi="Times New Roman" w:cs="Times New Roman"/>
-          <w:color w:val="222222"/>
-          <w:sz w:val="24"/>
-          <w:szCs w:val="24"/>
-          <w:shd w:val="clear" w:color="auto" w:fill="FFFFFF"/>
-        </w:rPr>
-        <w:t xml:space="preserve"> Therefore</w:t>
-      </w:r>
-      <w:r>
-        <w:rPr>
-          <w:rFonts w:ascii="Times New Roman" w:hAnsi="Times New Roman" w:cs="Times New Roman"/>
-          <w:color w:val="222222"/>
-          <w:sz w:val="24"/>
-          <w:szCs w:val="24"/>
-          <w:shd w:val="clear" w:color="auto" w:fill="FFFFFF"/>
-        </w:rPr>
-        <w:t>,</w:t>
-      </w:r>
-      <w:r>
-        <w:rPr>
-          <w:rFonts w:ascii="Times New Roman" w:hAnsi="Times New Roman" w:cs="Times New Roman"/>
-          <w:color w:val="222222"/>
-          <w:sz w:val="24"/>
-          <w:szCs w:val="24"/>
-          <w:shd w:val="clear" w:color="auto" w:fill="FFFFFF"/>
-        </w:rPr>
-        <w:t xml:space="preserve"> I am going to </w:t>
-      </w:r>
-      <w:r>
-        <w:rPr>
-          <w:rFonts w:ascii="Times New Roman" w:hAnsi="Times New Roman" w:cs="Times New Roman"/>
-          <w:color w:val="222222"/>
-          <w:sz w:val="24"/>
-          <w:szCs w:val="24"/>
-          <w:shd w:val="clear" w:color="auto" w:fill="FFFFFF"/>
-        </w:rPr>
-        <w:t>convert to</w:t>
-      </w:r>
-      <w:r>
-        <w:rPr>
-          <w:rFonts w:ascii="Times New Roman" w:hAnsi="Times New Roman" w:cs="Times New Roman"/>
-          <w:color w:val="222222"/>
-          <w:sz w:val="24"/>
-          <w:szCs w:val="24"/>
-          <w:shd w:val="clear" w:color="auto" w:fill="FFFFFF"/>
-        </w:rPr>
-        <w:t xml:space="preserve"> a PhD student in the Spring</w:t>
-      </w:r>
-      <w:r>
-        <w:rPr>
-          <w:rFonts w:ascii="Times New Roman" w:hAnsi="Times New Roman" w:cs="Times New Roman"/>
-          <w:color w:val="222222"/>
-          <w:sz w:val="24"/>
-          <w:szCs w:val="24"/>
-          <w:shd w:val="clear" w:color="auto" w:fill="FFFFFF"/>
-        </w:rPr>
-        <w:t xml:space="preserve"> </w:t>
-      </w:r>
-      <w:r>
-        <w:rPr>
-          <w:rFonts w:ascii="Times New Roman" w:hAnsi="Times New Roman" w:cs="Times New Roman"/>
-          <w:color w:val="222222"/>
-          <w:sz w:val="24"/>
-          <w:szCs w:val="24"/>
-          <w:shd w:val="clear" w:color="auto" w:fill="FFFFFF"/>
-        </w:rPr>
-        <w:t>and</w:t>
-      </w:r>
-      <w:r>
-        <w:rPr>
-          <w:rFonts w:ascii="Times New Roman" w:hAnsi="Times New Roman" w:cs="Times New Roman"/>
-          <w:color w:val="222222"/>
-          <w:sz w:val="24"/>
-          <w:szCs w:val="24"/>
-          <w:shd w:val="clear" w:color="auto" w:fill="FFFFFF"/>
-        </w:rPr>
-        <w:t xml:space="preserve"> d</w:t>
-      </w:r>
-      <w:r>
-        <w:rPr>
-          <w:rFonts w:ascii="Times New Roman" w:hAnsi="Times New Roman" w:cs="Times New Roman"/>
-          <w:color w:val="222222"/>
-          <w:sz w:val="24"/>
-          <w:szCs w:val="24"/>
-          <w:shd w:val="clear" w:color="auto" w:fill="FFFFFF"/>
-        </w:rPr>
-        <w:t>edica</w:t>
-      </w:r>
-      <w:r>
-        <w:rPr>
-          <w:rFonts w:ascii="Times New Roman" w:hAnsi="Times New Roman" w:cs="Times New Roman"/>
-          <w:color w:val="222222"/>
-          <w:sz w:val="24"/>
-          <w:szCs w:val="24"/>
-          <w:shd w:val="clear" w:color="auto" w:fill="FFFFFF"/>
-        </w:rPr>
-        <w:t xml:space="preserve">te </w:t>
-      </w:r>
-      <w:r>
-        <w:rPr>
-          <w:rFonts w:ascii="Times New Roman" w:hAnsi="Times New Roman" w:cs="Times New Roman"/>
-          <w:color w:val="222222"/>
-          <w:sz w:val="24"/>
-          <w:szCs w:val="24"/>
-          <w:shd w:val="clear" w:color="auto" w:fill="FFFFFF"/>
-        </w:rPr>
-        <w:t xml:space="preserve">the next 4 years to delve into AI </w:t>
       </w:r>
       <w:r>
         <w:rPr>
@@ -3698,23 +4368,135 @@
           <w:sz w:val="24"/>
           <w:szCs w:val="24"/>
         </w:rPr>
-        <w:t>Outside of my studies, I have continued my</w:t>
-      </w:r>
-      <w:r>
-        <w:rPr>
-          <w:rFonts w:ascii="Times New Roman" w:hAnsi="Times New Roman" w:cs="Times New Roman"/>
-          <w:sz w:val="24"/>
-          <w:szCs w:val="24"/>
-        </w:rPr>
-        <w:t xml:space="preserve"> athletic endeavors</w:t>
-      </w:r>
-      <w:r>
-        <w:rPr>
-          <w:rFonts w:ascii="Times New Roman" w:hAnsi="Times New Roman" w:cs="Times New Roman"/>
-          <w:sz w:val="24"/>
-          <w:szCs w:val="24"/>
-        </w:rPr>
-        <w:t xml:space="preserve"> and am </w:t>
+        <w:t xml:space="preserve">Outside of my studies I have continued </w:t>
+      </w:r>
+      <w:r>
+        <w:rPr>
+          <w:rFonts w:ascii="Times New Roman" w:hAnsi="Times New Roman" w:cs="Times New Roman"/>
+          <w:sz w:val="24"/>
+          <w:szCs w:val="24"/>
+        </w:rPr>
+        <w:t>to improve as an a</w:t>
+      </w:r>
+      <w:r>
+        <w:rPr>
+          <w:rFonts w:ascii="Times New Roman" w:hAnsi="Times New Roman" w:cs="Times New Roman"/>
+          <w:sz w:val="24"/>
+          <w:szCs w:val="24"/>
+        </w:rPr>
+        <w:t>th</w:t>
+      </w:r>
+      <w:r>
+        <w:rPr>
+          <w:rFonts w:ascii="Times New Roman" w:hAnsi="Times New Roman" w:cs="Times New Roman"/>
+          <w:sz w:val="24"/>
+          <w:szCs w:val="24"/>
+        </w:rPr>
+        <w:t xml:space="preserve">lete; I </w:t>
+      </w:r>
+      <w:r>
+        <w:rPr>
+          <w:rFonts w:ascii="Times New Roman" w:hAnsi="Times New Roman" w:cs="Times New Roman"/>
+          <w:sz w:val="24"/>
+          <w:szCs w:val="24"/>
+        </w:rPr>
+        <w:t xml:space="preserve">transformed </w:t>
+      </w:r>
+      <w:r>
+        <w:rPr>
+          <w:rFonts w:ascii="Times New Roman" w:hAnsi="Times New Roman" w:cs="Times New Roman"/>
+          <w:sz w:val="24"/>
+          <w:szCs w:val="24"/>
+        </w:rPr>
+        <w:t xml:space="preserve">myself </w:t>
+      </w:r>
+      <w:r>
+        <w:rPr>
+          <w:rFonts w:ascii="Times New Roman" w:hAnsi="Times New Roman" w:cs="Times New Roman"/>
+          <w:sz w:val="24"/>
+          <w:szCs w:val="24"/>
+        </w:rPr>
+        <w:t>from the</w:t>
+      </w:r>
+      <w:r>
+        <w:rPr>
+          <w:rFonts w:ascii="Times New Roman" w:hAnsi="Times New Roman" w:cs="Times New Roman"/>
+          <w:sz w:val="24"/>
+          <w:szCs w:val="24"/>
+        </w:rPr>
+        <w:t xml:space="preserve"> worst player on the</w:t>
+      </w:r>
+      <w:r>
+        <w:rPr>
+          <w:rFonts w:ascii="Times New Roman" w:hAnsi="Times New Roman" w:cs="Times New Roman"/>
+          <w:sz w:val="24"/>
+          <w:szCs w:val="24"/>
+        </w:rPr>
+        <w:t xml:space="preserve"> </w:t>
+      </w:r>
+      <w:r>
+        <w:rPr>
+          <w:rFonts w:ascii="Times New Roman" w:hAnsi="Times New Roman" w:cs="Times New Roman"/>
+          <w:sz w:val="24"/>
+          <w:szCs w:val="24"/>
+        </w:rPr>
+        <w:t>U</w:t>
+      </w:r>
+      <w:r>
+        <w:rPr>
+          <w:rFonts w:ascii="Times New Roman" w:hAnsi="Times New Roman" w:cs="Times New Roman"/>
+          <w:sz w:val="24"/>
+          <w:szCs w:val="24"/>
+        </w:rPr>
+        <w:t xml:space="preserve">ltimate </w:t>
+      </w:r>
+      <w:r>
+        <w:rPr>
+          <w:rFonts w:ascii="Times New Roman" w:hAnsi="Times New Roman" w:cs="Times New Roman"/>
+          <w:sz w:val="24"/>
+          <w:szCs w:val="24"/>
+        </w:rPr>
+        <w:t>F</w:t>
+      </w:r>
+      <w:r>
+        <w:rPr>
+          <w:rFonts w:ascii="Times New Roman" w:hAnsi="Times New Roman" w:cs="Times New Roman"/>
+          <w:sz w:val="24"/>
+          <w:szCs w:val="24"/>
+        </w:rPr>
+        <w:t>risbee</w:t>
+      </w:r>
+      <w:r>
+        <w:rPr>
+          <w:rFonts w:ascii="Times New Roman" w:hAnsi="Times New Roman" w:cs="Times New Roman"/>
+          <w:sz w:val="24"/>
+          <w:szCs w:val="24"/>
+        </w:rPr>
+        <w:t xml:space="preserve"> team at Pitt to Captain and team MVP </w:t>
+      </w:r>
+      <w:r>
+        <w:rPr>
+          <w:rFonts w:ascii="Times New Roman" w:hAnsi="Times New Roman" w:cs="Times New Roman"/>
+          <w:sz w:val="24"/>
+          <w:szCs w:val="24"/>
+        </w:rPr>
+        <w:t xml:space="preserve">as a senior </w:t>
+      </w:r>
+      <w:r>
+        <w:rPr>
+          <w:rFonts w:ascii="Times New Roman" w:hAnsi="Times New Roman" w:cs="Times New Roman"/>
+          <w:sz w:val="24"/>
+          <w:szCs w:val="24"/>
+        </w:rPr>
+        <w:t>and</w:t>
+      </w:r>
+      <w:r>
+        <w:rPr>
+          <w:rFonts w:ascii="Times New Roman" w:hAnsi="Times New Roman" w:cs="Times New Roman"/>
+          <w:sz w:val="24"/>
+          <w:szCs w:val="24"/>
+        </w:rPr>
+        <w:t xml:space="preserve"> am </w:t>
       </w:r>
       <w:r>
         <w:rPr>
@@ -3730,23 +4512,79 @@
           <w:sz w:val="24"/>
           <w:szCs w:val="24"/>
         </w:rPr>
-        <w:t xml:space="preserve">considered </w:t>
-      </w:r>
-      <w:r>
-        <w:rPr>
-          <w:rFonts w:ascii="Times New Roman" w:hAnsi="Times New Roman" w:cs="Times New Roman"/>
-          <w:sz w:val="24"/>
-          <w:szCs w:val="24"/>
-        </w:rPr>
-        <w:t xml:space="preserve">a world class ultimate frisbee athlete. </w:t>
-      </w:r>
-      <w:r>
-        <w:rPr>
-          <w:rFonts w:ascii="Times New Roman" w:hAnsi="Times New Roman" w:cs="Times New Roman"/>
-          <w:sz w:val="24"/>
-          <w:szCs w:val="24"/>
-        </w:rPr>
-        <w:t>Aside from relieving stress and given me something to work towards, ultimate frisbee has taught me the importance of</w:t>
+        <w:t>considered</w:t>
+      </w:r>
+      <w:r>
+        <w:rPr>
+          <w:rFonts w:ascii="Times New Roman" w:hAnsi="Times New Roman" w:cs="Times New Roman"/>
+          <w:sz w:val="24"/>
+          <w:szCs w:val="24"/>
+        </w:rPr>
+        <w:t xml:space="preserve"> world</w:t>
+      </w:r>
+      <w:r>
+        <w:rPr>
+          <w:rFonts w:ascii="Times New Roman" w:hAnsi="Times New Roman" w:cs="Times New Roman"/>
+          <w:sz w:val="24"/>
+          <w:szCs w:val="24"/>
+        </w:rPr>
+        <w:t>-</w:t>
+      </w:r>
+      <w:r>
+        <w:rPr>
+          <w:rFonts w:ascii="Times New Roman" w:hAnsi="Times New Roman" w:cs="Times New Roman"/>
+          <w:sz w:val="24"/>
+          <w:szCs w:val="24"/>
+        </w:rPr>
+        <w:t xml:space="preserve">class </w:t>
+      </w:r>
+      <w:r>
+        <w:rPr>
+          <w:rFonts w:ascii="Times New Roman" w:hAnsi="Times New Roman" w:cs="Times New Roman"/>
+          <w:sz w:val="24"/>
+          <w:szCs w:val="24"/>
+        </w:rPr>
+        <w:t>in the sport</w:t>
+      </w:r>
+      <w:r>
+        <w:rPr>
+          <w:rFonts w:ascii="Times New Roman" w:hAnsi="Times New Roman" w:cs="Times New Roman"/>
+          <w:sz w:val="24"/>
+          <w:szCs w:val="24"/>
+        </w:rPr>
+        <w:t xml:space="preserve">. </w:t>
+      </w:r>
+      <w:r>
+        <w:rPr>
+          <w:rFonts w:ascii="Times New Roman" w:hAnsi="Times New Roman" w:cs="Times New Roman"/>
+          <w:sz w:val="24"/>
+          <w:szCs w:val="24"/>
+        </w:rPr>
+        <w:t xml:space="preserve">Aside from relieving stress and </w:t>
+      </w:r>
+      <w:r>
+        <w:rPr>
+          <w:rFonts w:ascii="Times New Roman" w:hAnsi="Times New Roman" w:cs="Times New Roman"/>
+          <w:sz w:val="24"/>
+          <w:szCs w:val="24"/>
+        </w:rPr>
+        <w:t xml:space="preserve">giving me </w:t>
+      </w:r>
+      <w:r>
+        <w:rPr>
+          <w:rFonts w:ascii="Times New Roman" w:hAnsi="Times New Roman" w:cs="Times New Roman"/>
+          <w:sz w:val="24"/>
+          <w:szCs w:val="24"/>
+        </w:rPr>
+        <w:t>goals to</w:t>
+      </w:r>
+      <w:r>
+        <w:rPr>
+          <w:rFonts w:ascii="Times New Roman" w:hAnsi="Times New Roman" w:cs="Times New Roman"/>
+          <w:sz w:val="24"/>
+          <w:szCs w:val="24"/>
+        </w:rPr>
+        <w:t xml:space="preserve"> work towards, ultimate frisbee has taught me the importance of</w:t>
       </w:r>
       <w:r>
         <w:rPr>
@@ -3778,7 +4616,39 @@
           <w:sz w:val="24"/>
           <w:szCs w:val="24"/>
         </w:rPr>
-        <w:t xml:space="preserve">, provided invaluable leadership opportunities, and given me a space to be creative. </w:t>
+        <w:t>, provided invaluable leadership opportunities, and given me a</w:t>
+      </w:r>
+      <w:r>
+        <w:rPr>
+          <w:rFonts w:ascii="Times New Roman" w:hAnsi="Times New Roman" w:cs="Times New Roman"/>
+          <w:sz w:val="24"/>
+          <w:szCs w:val="24"/>
+        </w:rPr>
+        <w:t xml:space="preserve"> different</w:t>
+      </w:r>
+      <w:r>
+        <w:rPr>
+          <w:rFonts w:ascii="Times New Roman" w:hAnsi="Times New Roman" w:cs="Times New Roman"/>
+          <w:sz w:val="24"/>
+          <w:szCs w:val="24"/>
+        </w:rPr>
+        <w:t xml:space="preserve"> space to </w:t>
+      </w:r>
+      <w:r>
+        <w:rPr>
+          <w:rFonts w:ascii="Times New Roman" w:hAnsi="Times New Roman" w:cs="Times New Roman"/>
+          <w:sz w:val="24"/>
+          <w:szCs w:val="24"/>
+        </w:rPr>
+        <w:t>creatively problem solve</w:t>
+      </w:r>
+      <w:r>
+        <w:rPr>
+          <w:rFonts w:ascii="Times New Roman" w:hAnsi="Times New Roman" w:cs="Times New Roman"/>
+          <w:sz w:val="24"/>
+          <w:szCs w:val="24"/>
+        </w:rPr>
+        <w:t xml:space="preserve">. </w:t>
       </w:r>
       <w:r>
         <w:rPr>
@@ -3929,15 +4799,39 @@
           <w:sz w:val="24"/>
           <w:szCs w:val="24"/>
         </w:rPr>
-        <w:t>. I owe it to the community that gave me so many avenues t</w:t>
-      </w:r>
-      <w:r>
-        <w:rPr>
-          <w:rFonts w:ascii="Times New Roman" w:hAnsi="Times New Roman" w:cs="Times New Roman"/>
-          <w:sz w:val="24"/>
-          <w:szCs w:val="24"/>
-        </w:rPr>
-        <w:t>o success</w:t>
+        <w:t>. I owe it to the community that gave me so many</w:t>
+      </w:r>
+      <w:r>
+        <w:rPr>
+          <w:rFonts w:ascii="Times New Roman" w:hAnsi="Times New Roman" w:cs="Times New Roman"/>
+          <w:sz w:val="24"/>
+          <w:szCs w:val="24"/>
+        </w:rPr>
+        <w:t xml:space="preserve"> opportunities</w:t>
+      </w:r>
+      <w:r>
+        <w:rPr>
+          <w:rFonts w:ascii="Times New Roman" w:hAnsi="Times New Roman" w:cs="Times New Roman"/>
+          <w:sz w:val="24"/>
+          <w:szCs w:val="24"/>
+        </w:rPr>
+        <w:t xml:space="preserve"> t</w:t>
+      </w:r>
+      <w:r>
+        <w:rPr>
+          <w:rFonts w:ascii="Times New Roman" w:hAnsi="Times New Roman" w:cs="Times New Roman"/>
+          <w:sz w:val="24"/>
+          <w:szCs w:val="24"/>
+        </w:rPr>
+        <w:t>o succe</w:t>
+      </w:r>
+      <w:r>
+        <w:rPr>
+          <w:rFonts w:ascii="Times New Roman" w:hAnsi="Times New Roman" w:cs="Times New Roman"/>
+          <w:sz w:val="24"/>
+          <w:szCs w:val="24"/>
+        </w:rPr>
+        <w:t>ed</w:t>
       </w:r>
       <w:r>
         <w:rPr>
@@ -4085,7 +4979,23 @@
           <w:sz w:val="24"/>
           <w:szCs w:val="24"/>
         </w:rPr>
-        <w:t>To broaden my volunteering efforts and benefit the family</w:t>
+        <w:t xml:space="preserve">To broaden my volunteering efforts and benefit </w:t>
+      </w:r>
+      <w:r>
+        <w:rPr>
+          <w:rFonts w:ascii="Times New Roman" w:hAnsi="Times New Roman" w:cs="Times New Roman"/>
+          <w:sz w:val="24"/>
+          <w:szCs w:val="24"/>
+        </w:rPr>
+        <w:t>my</w:t>
+      </w:r>
+      <w:r>
+        <w:rPr>
+          <w:rFonts w:ascii="Times New Roman" w:hAnsi="Times New Roman" w:cs="Times New Roman"/>
+          <w:sz w:val="24"/>
+          <w:szCs w:val="24"/>
+        </w:rPr>
+        <w:t xml:space="preserve"> family</w:t>
       </w:r>
       <w:r>
         <w:rPr>
@@ -4149,15 +5059,41 @@
           <w:sz w:val="24"/>
           <w:szCs w:val="24"/>
         </w:rPr>
-        <w:t xml:space="preserve"> to eventually</w:t>
-      </w:r>
-      <w:r>
-        <w:rPr>
-          <w:rFonts w:ascii="Times New Roman" w:hAnsi="Times New Roman" w:cs="Times New Roman"/>
-          <w:sz w:val="24"/>
-          <w:szCs w:val="24"/>
-        </w:rPr>
-        <w:t xml:space="preserve"> nudge him to care about more than video games and shoes. This has given me the opportunity to work on a person and being a positive influence on my cousin has been incredibly rewarding. Not only has this ignited my eagerness to help </w:t>
+        <w:t xml:space="preserve"> </w:t>
+      </w:r>
+      <w:r>
+        <w:rPr>
+          <w:rFonts w:ascii="Times New Roman" w:hAnsi="Times New Roman" w:cs="Times New Roman"/>
+          <w:sz w:val="24"/>
+          <w:szCs w:val="24"/>
+        </w:rPr>
+        <w:t>and</w:t>
+      </w:r>
+      <w:r>
+        <w:rPr>
+          <w:rFonts w:ascii="Times New Roman" w:hAnsi="Times New Roman" w:cs="Times New Roman"/>
+          <w:sz w:val="24"/>
+          <w:szCs w:val="24"/>
+        </w:rPr>
+        <w:t xml:space="preserve"> </w:t>
+      </w:r>
+      <w:r>
+        <w:rPr>
+          <w:rFonts w:ascii="Times New Roman" w:hAnsi="Times New Roman" w:cs="Times New Roman"/>
+          <w:sz w:val="24"/>
+          <w:szCs w:val="24"/>
+        </w:rPr>
+        <w:t>eventually inspire</w:t>
+      </w:r>
+      <w:bookmarkStart w:id="1" w:name="_GoBack"/>
+      <w:bookmarkEnd w:id="1"/>
+      <w:r>
+        <w:rPr>
+          <w:rFonts w:ascii="Times New Roman" w:hAnsi="Times New Roman" w:cs="Times New Roman"/>
+          <w:sz w:val="24"/>
+          <w:szCs w:val="24"/>
+        </w:rPr>
+        <w:t xml:space="preserve"> him to care about more than video games and shoes. This has given me the opportunity to work on a person and being a positive influence on my cousin has been incredibly rewarding. Not only has this ignited my eagerness to help </w:t>
       </w:r>
       <w:r>
         <w:rPr>
@@ -4268,6 +5204,174 @@
           <w:rFonts w:ascii="Times New Roman" w:eastAsia="Calibri" w:hAnsi="Times New Roman" w:cs="Arial"/>
           <w:sz w:val="24"/>
         </w:rPr>
+        <w:t>. R</w:t>
+      </w:r>
+      <w:r>
+        <w:rPr>
+          <w:rFonts w:ascii="Times New Roman" w:eastAsia="Calibri" w:hAnsi="Times New Roman" w:cs="Arial"/>
+          <w:sz w:val="24"/>
+        </w:rPr>
+        <w:t>eflecting my history as a co-op, undergraduate researcher, intern, and ultimate frisbee player</w:t>
+      </w:r>
+      <w:r>
+        <w:rPr>
+          <w:rFonts w:ascii="Times New Roman" w:eastAsia="Calibri" w:hAnsi="Times New Roman" w:cs="Arial"/>
+          <w:sz w:val="24"/>
+        </w:rPr>
+        <w:t xml:space="preserve"> </w:t>
+      </w:r>
+      <w:r>
+        <w:rPr>
+          <w:rFonts w:ascii="Times New Roman" w:eastAsia="Calibri" w:hAnsi="Times New Roman" w:cs="Arial"/>
+          <w:sz w:val="24"/>
+        </w:rPr>
+        <w:t>I will</w:t>
+      </w:r>
+      <w:r>
+        <w:rPr>
+          <w:rFonts w:ascii="Times New Roman" w:eastAsia="Calibri" w:hAnsi="Times New Roman" w:cs="Arial"/>
+          <w:sz w:val="24"/>
+        </w:rPr>
+        <w:t xml:space="preserve"> </w:t>
+      </w:r>
+      <w:r>
+        <w:rPr>
+          <w:rFonts w:ascii="Times New Roman" w:eastAsia="Calibri" w:hAnsi="Times New Roman" w:cs="Arial"/>
+          <w:sz w:val="24"/>
+        </w:rPr>
+        <w:t>maximize the resources and opportunities at ASU.</w:t>
+      </w:r>
+      <w:r>
+        <w:rPr>
+          <w:rFonts w:ascii="Times New Roman" w:eastAsia="Calibri" w:hAnsi="Times New Roman" w:cs="Arial"/>
+          <w:sz w:val="24"/>
+        </w:rPr>
+        <w:t xml:space="preserve"> </w:t>
+      </w:r>
+      <w:r>
+        <w:rPr>
+          <w:rFonts w:ascii="Times New Roman" w:eastAsia="Calibri" w:hAnsi="Times New Roman" w:cs="Arial"/>
+          <w:sz w:val="24"/>
+        </w:rPr>
+        <w:t xml:space="preserve">By </w:t>
+      </w:r>
+      <w:r>
+        <w:rPr>
+          <w:rFonts w:ascii="Times New Roman" w:eastAsia="Calibri" w:hAnsi="Times New Roman" w:cs="Arial"/>
+          <w:sz w:val="24"/>
+        </w:rPr>
+        <w:t>combin</w:t>
+      </w:r>
+      <w:r>
+        <w:rPr>
+          <w:rFonts w:ascii="Times New Roman" w:eastAsia="Calibri" w:hAnsi="Times New Roman" w:cs="Arial"/>
+          <w:sz w:val="24"/>
+        </w:rPr>
+        <w:t>ing</w:t>
+      </w:r>
+      <w:r>
+        <w:rPr>
+          <w:rFonts w:ascii="Times New Roman" w:eastAsia="Calibri" w:hAnsi="Times New Roman" w:cs="Arial"/>
+          <w:sz w:val="24"/>
+        </w:rPr>
+        <w:t xml:space="preserve"> the spirit of the NSF and</w:t>
+      </w:r>
+      <w:r>
+        <w:rPr>
+          <w:rFonts w:ascii="Times New Roman" w:eastAsia="Calibri" w:hAnsi="Times New Roman" w:cs="Arial"/>
+          <w:sz w:val="24"/>
+        </w:rPr>
+        <w:t xml:space="preserve"> my passions</w:t>
+      </w:r>
+      <w:r>
+        <w:rPr>
+          <w:rFonts w:ascii="Times New Roman" w:eastAsia="Calibri" w:hAnsi="Times New Roman" w:cs="Arial"/>
+          <w:sz w:val="24"/>
+        </w:rPr>
+        <w:t>, I will be able</w:t>
+      </w:r>
+      <w:r>
+        <w:rPr>
+          <w:rFonts w:ascii="Times New Roman" w:eastAsia="Calibri" w:hAnsi="Times New Roman" w:cs="Arial"/>
+          <w:sz w:val="24"/>
+        </w:rPr>
+        <w:t xml:space="preserve"> to achieve</w:t>
+      </w:r>
+      <w:r>
+        <w:rPr>
+          <w:rFonts w:ascii="Times New Roman" w:eastAsia="Calibri" w:hAnsi="Times New Roman" w:cs="Arial"/>
+          <w:sz w:val="24"/>
+        </w:rPr>
+        <w:t xml:space="preserve"> my long-term career goal</w:t>
+      </w:r>
+      <w:r>
+        <w:rPr>
+          <w:rFonts w:ascii="Times New Roman" w:eastAsia="Calibri" w:hAnsi="Times New Roman" w:cs="Arial"/>
+          <w:sz w:val="24"/>
+        </w:rPr>
+        <w:t xml:space="preserve"> </w:t>
+      </w:r>
+      <w:r>
+        <w:rPr>
+          <w:rFonts w:ascii="Times New Roman" w:eastAsia="Calibri" w:hAnsi="Times New Roman" w:cs="Arial"/>
+          <w:sz w:val="24"/>
+        </w:rPr>
+        <w:t xml:space="preserve">of </w:t>
+      </w:r>
+      <w:r>
+        <w:rPr>
+          <w:rFonts w:ascii="Times New Roman" w:eastAsia="Calibri" w:hAnsi="Times New Roman" w:cs="Arial"/>
+          <w:sz w:val="24"/>
+        </w:rPr>
+        <w:t>help</w:t>
+      </w:r>
+      <w:r>
+        <w:rPr>
+          <w:rFonts w:ascii="Times New Roman" w:eastAsia="Calibri" w:hAnsi="Times New Roman" w:cs="Arial"/>
+          <w:sz w:val="24"/>
+        </w:rPr>
+        <w:t>ing</w:t>
+      </w:r>
+      <w:r>
+        <w:rPr>
+          <w:rFonts w:ascii="Times New Roman" w:eastAsia="Calibri" w:hAnsi="Times New Roman" w:cs="Arial"/>
+          <w:sz w:val="24"/>
+        </w:rPr>
+        <w:t xml:space="preserve"> people not only in </w:t>
+      </w:r>
+      <w:r>
+        <w:rPr>
+          <w:rFonts w:ascii="Times New Roman" w:eastAsia="Calibri" w:hAnsi="Times New Roman" w:cs="Arial"/>
+          <w:sz w:val="24"/>
+        </w:rPr>
+        <w:t>my</w:t>
+      </w:r>
+      <w:r>
+        <w:rPr>
+          <w:rFonts w:ascii="Times New Roman" w:eastAsia="Calibri" w:hAnsi="Times New Roman" w:cs="Arial"/>
+          <w:sz w:val="24"/>
+        </w:rPr>
+        <w:t xml:space="preserve"> family, school, or city,</w:t>
+      </w:r>
+      <w:r>
+        <w:rPr>
+          <w:rFonts w:ascii="Times New Roman" w:eastAsia="Calibri" w:hAnsi="Times New Roman" w:cs="Arial"/>
+          <w:sz w:val="24"/>
+        </w:rPr>
+        <w:t xml:space="preserve"> </w:t>
+      </w:r>
+      <w:r>
+        <w:rPr>
+          <w:rFonts w:ascii="Times New Roman" w:eastAsia="Calibri" w:hAnsi="Times New Roman" w:cs="Arial"/>
+          <w:sz w:val="24"/>
+        </w:rPr>
+        <w:t>but worldwide</w:t>
+      </w:r>
+      <w:r>
+        <w:rPr>
+          <w:rFonts w:ascii="Times New Roman" w:eastAsia="Calibri" w:hAnsi="Times New Roman" w:cs="Arial"/>
+          <w:sz w:val="24"/>
+        </w:rPr>
         <w:t>.</w:t>
       </w:r>
       <w:r>
@@ -4282,369 +5386,437 @@
           <w:rFonts w:ascii="Times New Roman" w:eastAsia="Calibri" w:hAnsi="Times New Roman" w:cs="Arial"/>
           <w:sz w:val="24"/>
         </w:rPr>
-        <w:t xml:space="preserve">I </w:t>
+        <w:t xml:space="preserve"> </w:t>
       </w:r>
       <w:r>
         <w:rPr>
           <w:rFonts w:ascii="Times New Roman" w:eastAsia="Calibri" w:hAnsi="Times New Roman" w:cs="Arial"/>
           <w:sz w:val="24"/>
         </w:rPr>
-        <w:t>will</w:t>
+        <w:t xml:space="preserve">Whether I knew it or not, I have been preparing my whole life </w:t>
       </w:r>
       <w:r>
         <w:rPr>
           <w:rFonts w:ascii="Times New Roman" w:eastAsia="Calibri" w:hAnsi="Times New Roman" w:cs="Arial"/>
           <w:sz w:val="24"/>
         </w:rPr>
-        <w:t xml:space="preserve"> maximize </w:t>
+        <w:t xml:space="preserve">to pursue a </w:t>
       </w:r>
       <w:r>
         <w:rPr>
           <w:rFonts w:ascii="Times New Roman" w:eastAsia="Calibri" w:hAnsi="Times New Roman" w:cs="Arial"/>
           <w:sz w:val="24"/>
         </w:rPr>
-        <w:t>my</w:t>
+        <w:t>PhD</w:t>
       </w:r>
       <w:r>
         <w:rPr>
           <w:rFonts w:ascii="Times New Roman" w:eastAsia="Calibri" w:hAnsi="Times New Roman" w:cs="Arial"/>
           <w:sz w:val="24"/>
         </w:rPr>
-        <w:t xml:space="preserve"> opportunities</w:t>
+        <w:t xml:space="preserve"> and</w:t>
       </w:r>
       <w:r>
         <w:rPr>
           <w:rFonts w:ascii="Times New Roman" w:eastAsia="Calibri" w:hAnsi="Times New Roman" w:cs="Arial"/>
           <w:sz w:val="24"/>
         </w:rPr>
-        <w:t xml:space="preserve"> at ASU</w:t>
+        <w:t xml:space="preserve"> </w:t>
       </w:r>
       <w:r>
         <w:rPr>
           <w:rFonts w:ascii="Times New Roman" w:eastAsia="Calibri" w:hAnsi="Times New Roman" w:cs="Arial"/>
           <w:sz w:val="24"/>
         </w:rPr>
+        <w:t>am equipped to</w:t>
+      </w:r>
+      <w:r>
+        <w:rPr>
+          <w:rFonts w:ascii="Times New Roman" w:eastAsia="Calibri" w:hAnsi="Times New Roman" w:cs="Arial"/>
+          <w:sz w:val="24"/>
+        </w:rPr>
+        <w:t xml:space="preserve"> wholeheartedly commit to becom</w:t>
+      </w:r>
+      <w:r>
+        <w:rPr>
+          <w:rFonts w:ascii="Times New Roman" w:eastAsia="Calibri" w:hAnsi="Times New Roman" w:cs="Arial"/>
+          <w:sz w:val="24"/>
+        </w:rPr>
+        <w:t>ing</w:t>
+      </w:r>
+      <w:r>
+        <w:rPr>
+          <w:rFonts w:ascii="Times New Roman" w:eastAsia="Calibri" w:hAnsi="Times New Roman" w:cs="Arial"/>
+          <w:sz w:val="24"/>
+        </w:rPr>
+        <w:t xml:space="preserve"> an expert </w:t>
+      </w:r>
+      <w:r>
+        <w:rPr>
+          <w:rFonts w:ascii="Times New Roman" w:eastAsia="Calibri" w:hAnsi="Times New Roman" w:cs="Arial"/>
+          <w:sz w:val="24"/>
+        </w:rPr>
+        <w:t xml:space="preserve">in AI </w:t>
+      </w:r>
+      <w:r>
+        <w:rPr>
+          <w:rFonts w:ascii="Times New Roman" w:eastAsia="Calibri" w:hAnsi="Times New Roman" w:cs="Arial"/>
+          <w:sz w:val="24"/>
+        </w:rPr>
+        <w:t>applied to</w:t>
+      </w:r>
+      <w:r>
+        <w:rPr>
+          <w:rFonts w:ascii="Times New Roman" w:eastAsia="Calibri" w:hAnsi="Times New Roman" w:cs="Arial"/>
+          <w:sz w:val="24"/>
+        </w:rPr>
+        <w:t xml:space="preserve"> DER generation and control.</w:t>
+      </w:r>
+      <w:r>
+        <w:rPr>
+          <w:rFonts w:ascii="Times New Roman" w:eastAsia="Calibri" w:hAnsi="Times New Roman" w:cs="Arial"/>
+          <w:sz w:val="24"/>
+        </w:rPr>
         <w:t xml:space="preserve"> </w:t>
       </w:r>
-      <w:proofErr w:type="gramStart"/>
-      <w:r>
-        <w:rPr>
-          <w:rFonts w:ascii="Times New Roman" w:eastAsia="Calibri" w:hAnsi="Times New Roman" w:cs="Arial"/>
-          <w:sz w:val="24"/>
-        </w:rPr>
-        <w:t>whether or not</w:t>
-      </w:r>
-      <w:proofErr w:type="gramEnd"/>
-      <w:r>
-        <w:rPr>
-          <w:rFonts w:ascii="Times New Roman" w:eastAsia="Calibri" w:hAnsi="Times New Roman" w:cs="Arial"/>
-          <w:sz w:val="24"/>
-        </w:rPr>
-        <w:t xml:space="preserve"> I am</w:t>
-      </w:r>
-      <w:r>
-        <w:rPr>
-          <w:rFonts w:ascii="Times New Roman" w:eastAsia="Calibri" w:hAnsi="Times New Roman" w:cs="Arial"/>
-          <w:sz w:val="24"/>
-        </w:rPr>
-        <w:t xml:space="preserve"> awarded the</w:t>
-      </w:r>
-      <w:r>
-        <w:rPr>
-          <w:rFonts w:ascii="Times New Roman" w:eastAsia="Calibri" w:hAnsi="Times New Roman" w:cs="Arial"/>
-          <w:sz w:val="24"/>
-        </w:rPr>
-        <w:t xml:space="preserve"> </w:t>
-      </w:r>
-      <w:r>
-        <w:rPr>
-          <w:rFonts w:ascii="Times New Roman" w:eastAsia="Calibri" w:hAnsi="Times New Roman" w:cs="Arial"/>
-          <w:sz w:val="24"/>
-        </w:rPr>
-        <w:t xml:space="preserve">prestigious honor of NSF </w:t>
-      </w:r>
-      <w:r>
-        <w:rPr>
-          <w:rFonts w:ascii="Times New Roman" w:eastAsia="Calibri" w:hAnsi="Times New Roman" w:cs="Arial"/>
-          <w:sz w:val="24"/>
-        </w:rPr>
-        <w:t xml:space="preserve">fellow, </w:t>
-      </w:r>
-      <w:r>
-        <w:rPr>
-          <w:rFonts w:ascii="Times New Roman" w:eastAsia="Calibri" w:hAnsi="Times New Roman" w:cs="Arial"/>
-          <w:sz w:val="24"/>
-        </w:rPr>
-        <w:t>reflecting my history</w:t>
-      </w:r>
-      <w:r>
-        <w:rPr>
-          <w:rFonts w:ascii="Times New Roman" w:eastAsia="Calibri" w:hAnsi="Times New Roman" w:cs="Arial"/>
-          <w:sz w:val="24"/>
-        </w:rPr>
-        <w:t xml:space="preserve"> as a coo</w:t>
-      </w:r>
-      <w:r>
-        <w:rPr>
-          <w:rFonts w:ascii="Times New Roman" w:eastAsia="Calibri" w:hAnsi="Times New Roman" w:cs="Arial"/>
-          <w:sz w:val="24"/>
-        </w:rPr>
-        <w:t>p</w:t>
-      </w:r>
-      <w:r>
-        <w:rPr>
-          <w:rFonts w:ascii="Times New Roman" w:eastAsia="Calibri" w:hAnsi="Times New Roman" w:cs="Arial"/>
-          <w:sz w:val="24"/>
-        </w:rPr>
-        <w:t xml:space="preserve">, </w:t>
-      </w:r>
-      <w:r>
-        <w:rPr>
-          <w:rFonts w:ascii="Times New Roman" w:eastAsia="Calibri" w:hAnsi="Times New Roman" w:cs="Arial"/>
-          <w:sz w:val="24"/>
-        </w:rPr>
-        <w:t xml:space="preserve">undergraduate </w:t>
-      </w:r>
-      <w:r>
-        <w:rPr>
-          <w:rFonts w:ascii="Times New Roman" w:eastAsia="Calibri" w:hAnsi="Times New Roman" w:cs="Arial"/>
-          <w:sz w:val="24"/>
-        </w:rPr>
-        <w:t>researcher,</w:t>
-      </w:r>
-      <w:r>
-        <w:rPr>
-          <w:rFonts w:ascii="Times New Roman" w:eastAsia="Calibri" w:hAnsi="Times New Roman" w:cs="Arial"/>
-          <w:sz w:val="24"/>
-        </w:rPr>
-        <w:t xml:space="preserve"> intern,</w:t>
-      </w:r>
-      <w:r>
-        <w:rPr>
-          <w:rFonts w:ascii="Times New Roman" w:eastAsia="Calibri" w:hAnsi="Times New Roman" w:cs="Arial"/>
-          <w:sz w:val="24"/>
-        </w:rPr>
-        <w:t xml:space="preserve"> and ultimate frisbee </w:t>
-      </w:r>
-      <w:r>
-        <w:rPr>
-          <w:rFonts w:ascii="Times New Roman" w:eastAsia="Calibri" w:hAnsi="Times New Roman" w:cs="Arial"/>
-          <w:sz w:val="24"/>
-        </w:rPr>
-        <w:t>player</w:t>
-      </w:r>
-      <w:r>
-        <w:rPr>
-          <w:rFonts w:ascii="Times New Roman" w:eastAsia="Calibri" w:hAnsi="Times New Roman" w:cs="Arial"/>
-          <w:sz w:val="24"/>
-        </w:rPr>
-        <w:t xml:space="preserve">. </w:t>
-      </w:r>
-      <w:r>
-        <w:rPr>
-          <w:rFonts w:ascii="Times New Roman" w:eastAsia="Calibri" w:hAnsi="Times New Roman" w:cs="Arial"/>
-          <w:sz w:val="24"/>
-        </w:rPr>
-        <w:t>A</w:t>
-      </w:r>
-      <w:r>
-        <w:rPr>
-          <w:rFonts w:ascii="Times New Roman" w:eastAsia="Calibri" w:hAnsi="Times New Roman" w:cs="Arial"/>
-          <w:sz w:val="24"/>
-        </w:rPr>
-        <w:t xml:space="preserve">t ASU I will continue to use my privilege and resources to give back </w:t>
-      </w:r>
-      <w:r>
-        <w:rPr>
-          <w:rFonts w:ascii="Times New Roman" w:eastAsia="Calibri" w:hAnsi="Times New Roman" w:cs="Arial"/>
-          <w:sz w:val="24"/>
-        </w:rPr>
-        <w:t>to the systems that allowed me to get me where I am today</w:t>
-      </w:r>
-      <w:r>
-        <w:rPr>
-          <w:rFonts w:ascii="Times New Roman" w:eastAsia="Calibri" w:hAnsi="Times New Roman" w:cs="Arial"/>
-          <w:sz w:val="24"/>
-        </w:rPr>
-        <w:t>.</w:t>
-      </w:r>
-      <w:r>
-        <w:rPr>
-          <w:rFonts w:ascii="Times New Roman" w:eastAsia="Calibri" w:hAnsi="Times New Roman" w:cs="Arial"/>
-          <w:sz w:val="24"/>
-        </w:rPr>
-        <w:t xml:space="preserve"> </w:t>
-      </w:r>
-      <w:r>
-        <w:rPr>
-          <w:rFonts w:ascii="Times New Roman" w:eastAsia="Calibri" w:hAnsi="Times New Roman" w:cs="Arial"/>
-          <w:sz w:val="24"/>
-        </w:rPr>
-        <w:t>I am equipped to</w:t>
-      </w:r>
-      <w:r>
-        <w:rPr>
-          <w:rFonts w:ascii="Times New Roman" w:eastAsia="Calibri" w:hAnsi="Times New Roman" w:cs="Arial"/>
-          <w:sz w:val="24"/>
-        </w:rPr>
-        <w:t xml:space="preserve"> wholeheartedly commit to becom</w:t>
-      </w:r>
-      <w:r>
-        <w:rPr>
-          <w:rFonts w:ascii="Times New Roman" w:eastAsia="Calibri" w:hAnsi="Times New Roman" w:cs="Arial"/>
-          <w:sz w:val="24"/>
-        </w:rPr>
-        <w:t>e</w:t>
-      </w:r>
-      <w:r>
-        <w:rPr>
-          <w:rFonts w:ascii="Times New Roman" w:eastAsia="Calibri" w:hAnsi="Times New Roman" w:cs="Arial"/>
-          <w:sz w:val="24"/>
-        </w:rPr>
-        <w:t xml:space="preserve"> an expert </w:t>
-      </w:r>
-      <w:r>
-        <w:rPr>
-          <w:rFonts w:ascii="Times New Roman" w:eastAsia="Calibri" w:hAnsi="Times New Roman" w:cs="Arial"/>
-          <w:sz w:val="24"/>
-        </w:rPr>
-        <w:t xml:space="preserve">in AI </w:t>
-      </w:r>
-      <w:r>
-        <w:rPr>
-          <w:rFonts w:ascii="Times New Roman" w:eastAsia="Calibri" w:hAnsi="Times New Roman" w:cs="Arial"/>
-          <w:sz w:val="24"/>
-        </w:rPr>
-        <w:t>applied to</w:t>
-      </w:r>
-      <w:r>
-        <w:rPr>
-          <w:rFonts w:ascii="Times New Roman" w:eastAsia="Calibri" w:hAnsi="Times New Roman" w:cs="Arial"/>
-          <w:sz w:val="24"/>
-        </w:rPr>
-        <w:t xml:space="preserve"> DER generation and control.</w:t>
-      </w:r>
-      <w:r>
-        <w:rPr>
-          <w:rFonts w:ascii="Times New Roman" w:eastAsia="Calibri" w:hAnsi="Times New Roman" w:cs="Arial"/>
-          <w:sz w:val="24"/>
-        </w:rPr>
-        <w:t xml:space="preserve"> </w:t>
-      </w:r>
-      <w:r>
-        <w:rPr>
-          <w:rFonts w:ascii="Times New Roman" w:eastAsia="Calibri" w:hAnsi="Times New Roman" w:cs="Arial"/>
-          <w:sz w:val="24"/>
-        </w:rPr>
-        <w:t>I could easily stay in my</w:t>
-      </w:r>
-      <w:r>
-        <w:rPr>
-          <w:rFonts w:ascii="Times New Roman" w:eastAsia="Calibri" w:hAnsi="Times New Roman" w:cs="Arial"/>
-          <w:sz w:val="24"/>
-        </w:rPr>
-        <w:t xml:space="preserve"> comfortable job at DLC </w:t>
-      </w:r>
-      <w:r>
-        <w:rPr>
-          <w:rFonts w:ascii="Times New Roman" w:eastAsia="Calibri" w:hAnsi="Times New Roman" w:cs="Arial"/>
-          <w:sz w:val="24"/>
-        </w:rPr>
-        <w:t xml:space="preserve">but </w:t>
-      </w:r>
-      <w:r>
-        <w:rPr>
-          <w:rFonts w:ascii="Times New Roman" w:eastAsia="Calibri" w:hAnsi="Times New Roman" w:cs="Arial"/>
-          <w:sz w:val="24"/>
-        </w:rPr>
-        <w:t>being</w:t>
-      </w:r>
-      <w:r>
-        <w:rPr>
-          <w:rFonts w:ascii="Times New Roman" w:eastAsia="Calibri" w:hAnsi="Times New Roman" w:cs="Arial"/>
-          <w:sz w:val="24"/>
-        </w:rPr>
-        <w:t xml:space="preserve"> true to myself I am </w:t>
-      </w:r>
-      <w:r>
-        <w:rPr>
-          <w:rFonts w:ascii="Times New Roman" w:eastAsia="Calibri" w:hAnsi="Times New Roman" w:cs="Arial"/>
-          <w:sz w:val="24"/>
-        </w:rPr>
-        <w:t xml:space="preserve">choosing the harder path </w:t>
-      </w:r>
-      <w:r>
-        <w:rPr>
-          <w:rFonts w:ascii="Times New Roman" w:eastAsia="Calibri" w:hAnsi="Times New Roman" w:cs="Arial"/>
-          <w:sz w:val="24"/>
-        </w:rPr>
-        <w:t>to</w:t>
-      </w:r>
-      <w:r>
-        <w:rPr>
-          <w:rFonts w:ascii="Times New Roman" w:eastAsia="Calibri" w:hAnsi="Times New Roman" w:cs="Arial"/>
-          <w:sz w:val="24"/>
-        </w:rPr>
-        <w:t xml:space="preserve"> </w:t>
-      </w:r>
-      <w:r>
-        <w:rPr>
-          <w:rFonts w:ascii="Times New Roman" w:eastAsia="Calibri" w:hAnsi="Times New Roman" w:cs="Arial"/>
-          <w:sz w:val="24"/>
-        </w:rPr>
-        <w:t>contribute</w:t>
-      </w:r>
-      <w:r>
-        <w:rPr>
-          <w:rFonts w:ascii="Times New Roman" w:eastAsia="Calibri" w:hAnsi="Times New Roman" w:cs="Arial"/>
-          <w:sz w:val="24"/>
-        </w:rPr>
-        <w:t xml:space="preserve"> </w:t>
-      </w:r>
-      <w:r>
-        <w:rPr>
-          <w:rFonts w:ascii="Times New Roman" w:eastAsia="Calibri" w:hAnsi="Times New Roman" w:cs="Arial"/>
-          <w:sz w:val="24"/>
-        </w:rPr>
-        <w:t>to</w:t>
-      </w:r>
-      <w:r>
-        <w:rPr>
-          <w:rFonts w:ascii="Times New Roman" w:eastAsia="Calibri" w:hAnsi="Times New Roman" w:cs="Arial"/>
-          <w:sz w:val="24"/>
-        </w:rPr>
-        <w:t xml:space="preserve"> the global effort to</w:t>
-      </w:r>
-      <w:r>
-        <w:rPr>
-          <w:rFonts w:ascii="Times New Roman" w:eastAsia="Calibri" w:hAnsi="Times New Roman" w:cs="Arial"/>
-          <w:sz w:val="24"/>
-        </w:rPr>
-        <w:t xml:space="preserve"> create a cleaner more sustainable planet. </w:t>
-      </w:r>
     </w:p>
-    <w:p>
-      <w:pPr>
-        <w:spacing w:after="0"/>
-        <w:jc w:val="both"/>
-        <w:rPr>
-          <w:rFonts w:ascii="Times New Roman" w:hAnsi="Times New Roman" w:cs="Times New Roman"/>
-          <w:sz w:val="24"/>
-          <w:szCs w:val="24"/>
-        </w:rPr>
-      </w:pPr>
-    </w:p>
-    <w:p>
-      <w:pPr>
-        <w:spacing w:after="0"/>
-        <w:jc w:val="both"/>
-        <w:rPr>
-          <w:rFonts w:ascii="Times New Roman" w:hAnsi="Times New Roman" w:cs="Times New Roman"/>
-          <w:sz w:val="24"/>
-          <w:szCs w:val="24"/>
-        </w:rPr>
-      </w:pPr>
-    </w:p>
+    <w:sdt>
+      <w:sdtPr>
+        <w:id w:val="364191303"/>
+        <w:docPartObj>
+          <w:docPartGallery w:val="Bibliographies"/>
+          <w:docPartUnique/>
+        </w:docPartObj>
+      </w:sdtPr>
+      <w:sdtEndPr>
+        <w:rPr>
+          <w:rFonts w:asciiTheme="minorHAnsi" w:eastAsiaTheme="minorHAnsi" w:hAnsiTheme="minorHAnsi" w:cstheme="minorBidi"/>
+          <w:color w:val="auto"/>
+          <w:sz w:val="22"/>
+          <w:szCs w:val="22"/>
+        </w:rPr>
+      </w:sdtEndPr>
+      <w:sdtContent>
+        <w:sdt>
+          <w:sdtPr>
+            <w:rPr>
+              <w:rFonts w:ascii="Times New Roman" w:hAnsi="Times New Roman" w:cs="Times New Roman"/>
+              <w:sz w:val="24"/>
+              <w:szCs w:val="24"/>
+            </w:rPr>
+            <w:id w:val="-573587230"/>
+            <w:bibliography/>
+          </w:sdtPr>
+          <w:sdtEndPr>
+            <w:rPr>
+              <w:rFonts w:asciiTheme="minorHAnsi" w:eastAsiaTheme="minorHAnsi" w:hAnsiTheme="minorHAnsi" w:cstheme="minorBidi"/>
+              <w:color w:val="auto"/>
+              <w:sz w:val="22"/>
+              <w:szCs w:val="22"/>
+            </w:rPr>
+          </w:sdtEndPr>
+          <w:sdtContent>
+            <w:p>
+              <w:pPr>
+                <w:pStyle w:val="Heading1"/>
+                <w:rPr>
+                  <w:rFonts w:ascii="Times New Roman" w:hAnsi="Times New Roman" w:cs="Times New Roman"/>
+                  <w:noProof/>
+                  <w:color w:val="auto"/>
+                  <w:sz w:val="24"/>
+                  <w:szCs w:val="24"/>
+                </w:rPr>
+              </w:pPr>
+              <w:r>
+                <w:rPr>
+                  <w:rFonts w:ascii="Times New Roman" w:hAnsi="Times New Roman" w:cs="Times New Roman"/>
+                  <w:b/>
+                  <w:color w:val="auto"/>
+                  <w:sz w:val="24"/>
+                  <w:szCs w:val="24"/>
+                </w:rPr>
+                <w:t>References:</w:t>
+              </w:r>
+              <w:r>
+                <w:rPr>
+                  <w:rFonts w:ascii="Times New Roman" w:hAnsi="Times New Roman" w:cs="Times New Roman"/>
+                  <w:color w:val="auto"/>
+                  <w:sz w:val="24"/>
+                  <w:szCs w:val="24"/>
+                </w:rPr>
+                <w:fldChar w:fldCharType="begin"/>
+              </w:r>
+              <w:r>
+                <w:rPr>
+                  <w:rFonts w:ascii="Times New Roman" w:hAnsi="Times New Roman" w:cs="Times New Roman"/>
+                  <w:color w:val="auto"/>
+                  <w:sz w:val="24"/>
+                  <w:szCs w:val="24"/>
+                </w:rPr>
+                <w:instrText xml:space="preserve"> BIBLIOGRAPHY </w:instrText>
+              </w:r>
+              <w:r>
+                <w:rPr>
+                  <w:rFonts w:ascii="Times New Roman" w:hAnsi="Times New Roman" w:cs="Times New Roman"/>
+                  <w:color w:val="auto"/>
+                  <w:sz w:val="24"/>
+                  <w:szCs w:val="24"/>
+                </w:rPr>
+                <w:fldChar w:fldCharType="separate"/>
+              </w:r>
+            </w:p>
+            <w:tbl>
+              <w:tblPr>
+                <w:tblW w:w="5000" w:type="pct"/>
+                <w:tblCellSpacing w:w="15" w:type="dxa"/>
+                <w:tblCellMar>
+                  <w:top w:w="15" w:type="dxa"/>
+                  <w:left w:w="15" w:type="dxa"/>
+                  <w:bottom w:w="15" w:type="dxa"/>
+                  <w:right w:w="15" w:type="dxa"/>
+                </w:tblCellMar>
+                <w:tblLook w:val="04A0" w:firstRow="1" w:lastRow="0" w:firstColumn="1" w:lastColumn="0" w:noHBand="0" w:noVBand="1"/>
+              </w:tblPr>
+              <w:tblGrid>
+                <w:gridCol w:w="355"/>
+                <w:gridCol w:w="9005"/>
+              </w:tblGrid>
+              <w:tr>
+                <w:trPr>
+                  <w:divId w:val="60297498"/>
+                  <w:tblCellSpacing w:w="15" w:type="dxa"/>
+                </w:trPr>
+                <w:tc>
+                  <w:tcPr>
+                    <w:tcW w:w="50" w:type="pct"/>
+                    <w:hideMark/>
+                  </w:tcPr>
+                  <w:p>
+                    <w:pPr>
+                      <w:pStyle w:val="Bibliography"/>
+                      <w:spacing w:after="0"/>
+                      <w:rPr>
+                        <w:rFonts w:ascii="Times New Roman" w:hAnsi="Times New Roman" w:cs="Times New Roman"/>
+                        <w:noProof/>
+                        <w:sz w:val="24"/>
+                        <w:szCs w:val="24"/>
+                      </w:rPr>
+                    </w:pPr>
+                    <w:r>
+                      <w:rPr>
+                        <w:rFonts w:ascii="Times New Roman" w:hAnsi="Times New Roman" w:cs="Times New Roman"/>
+                        <w:noProof/>
+                        <w:sz w:val="24"/>
+                        <w:szCs w:val="24"/>
+                      </w:rPr>
+                      <w:t xml:space="preserve">[1] </w:t>
+                    </w:r>
+                  </w:p>
+                </w:tc>
+                <w:tc>
+                  <w:tcPr>
+                    <w:tcW w:w="0" w:type="auto"/>
+                    <w:hideMark/>
+                  </w:tcPr>
+                  <w:p>
+                    <w:pPr>
+                      <w:pStyle w:val="Bibliography"/>
+                      <w:spacing w:after="0"/>
+                      <w:rPr>
+                        <w:rFonts w:ascii="Times New Roman" w:hAnsi="Times New Roman" w:cs="Times New Roman"/>
+                        <w:noProof/>
+                        <w:sz w:val="24"/>
+                        <w:szCs w:val="24"/>
+                      </w:rPr>
+                    </w:pPr>
+                    <w:r>
+                      <w:rPr>
+                        <w:rFonts w:ascii="Times New Roman" w:hAnsi="Times New Roman" w:cs="Times New Roman"/>
+                        <w:noProof/>
+                        <w:sz w:val="24"/>
+                        <w:szCs w:val="24"/>
+                      </w:rPr>
+                      <w:t>B. Bauder, "Bloomfield tech company could save Pittsburgh $6.3M in energy costs," 28 August 2018. [Online]. Available: https://triblive.com/local/allegheny/14020300-74/city-planning-to-use-smart-plugs-and-magic-boxes-for-high-tech.</w:t>
+                    </w:r>
+                  </w:p>
+                </w:tc>
+              </w:tr>
+              <w:tr>
+                <w:trPr>
+                  <w:divId w:val="60297498"/>
+                  <w:tblCellSpacing w:w="15" w:type="dxa"/>
+                </w:trPr>
+                <w:tc>
+                  <w:tcPr>
+                    <w:tcW w:w="50" w:type="pct"/>
+                    <w:hideMark/>
+                  </w:tcPr>
+                  <w:p>
+                    <w:pPr>
+                      <w:pStyle w:val="Bibliography"/>
+                      <w:spacing w:after="0"/>
+                      <w:rPr>
+                        <w:rFonts w:ascii="Times New Roman" w:hAnsi="Times New Roman" w:cs="Times New Roman"/>
+                        <w:noProof/>
+                        <w:sz w:val="24"/>
+                        <w:szCs w:val="24"/>
+                      </w:rPr>
+                    </w:pPr>
+                    <w:r>
+                      <w:rPr>
+                        <w:rFonts w:ascii="Times New Roman" w:hAnsi="Times New Roman" w:cs="Times New Roman"/>
+                        <w:noProof/>
+                        <w:sz w:val="24"/>
+                        <w:szCs w:val="24"/>
+                      </w:rPr>
+                      <w:t xml:space="preserve">[2] </w:t>
+                    </w:r>
+                  </w:p>
+                </w:tc>
+                <w:tc>
+                  <w:tcPr>
+                    <w:tcW w:w="0" w:type="auto"/>
+                    <w:hideMark/>
+                  </w:tcPr>
+                  <w:p>
+                    <w:pPr>
+                      <w:pStyle w:val="Bibliography"/>
+                      <w:spacing w:after="0"/>
+                      <w:rPr>
+                        <w:rFonts w:ascii="Times New Roman" w:hAnsi="Times New Roman" w:cs="Times New Roman"/>
+                        <w:noProof/>
+                        <w:sz w:val="24"/>
+                        <w:szCs w:val="24"/>
+                      </w:rPr>
+                    </w:pPr>
+                    <w:r>
+                      <w:rPr>
+                        <w:rFonts w:ascii="Times New Roman" w:hAnsi="Times New Roman" w:cs="Times New Roman"/>
+                        <w:noProof/>
+                        <w:sz w:val="24"/>
+                        <w:szCs w:val="24"/>
+                      </w:rPr>
+                      <w:t>C. W. Morgenstern, S. R. Abate, E. Cook and T. E. McDermott, "Distribution Model Creation using Circuit Ma</w:t>
+                    </w:r>
+                    <w:r>
+                      <w:rPr>
+                        <w:rFonts w:ascii="Times New Roman" w:hAnsi="Times New Roman" w:cs="Times New Roman"/>
+                        <w:noProof/>
+                        <w:sz w:val="24"/>
+                        <w:szCs w:val="24"/>
+                      </w:rPr>
+                      <w:t>p</w:t>
+                    </w:r>
+                    <w:r>
+                      <w:rPr>
+                        <w:rFonts w:ascii="Times New Roman" w:hAnsi="Times New Roman" w:cs="Times New Roman"/>
+                        <w:noProof/>
+                        <w:sz w:val="24"/>
+                        <w:szCs w:val="24"/>
+                      </w:rPr>
+                      <w:t xml:space="preserve">s and Applied PV Impact Studies," in </w:t>
+                    </w:r>
+                    <w:r>
+                      <w:rPr>
+                        <w:rFonts w:ascii="Times New Roman" w:hAnsi="Times New Roman" w:cs="Times New Roman"/>
+                        <w:i/>
+                        <w:iCs/>
+                        <w:noProof/>
+                        <w:sz w:val="24"/>
+                        <w:szCs w:val="24"/>
+                      </w:rPr>
+                      <w:t>IEEE Power and Energy Society General Meeting</w:t>
+                    </w:r>
+                    <w:r>
+                      <w:rPr>
+                        <w:rFonts w:ascii="Times New Roman" w:hAnsi="Times New Roman" w:cs="Times New Roman"/>
+                        <w:noProof/>
+                        <w:sz w:val="24"/>
+                        <w:szCs w:val="24"/>
+                      </w:rPr>
+                      <w:t xml:space="preserve">, Portland, Oregon, 2018. </w:t>
+                    </w:r>
+                  </w:p>
+                </w:tc>
+              </w:tr>
+              <w:tr>
+                <w:trPr>
+                  <w:divId w:val="60297498"/>
+                  <w:tblCellSpacing w:w="15" w:type="dxa"/>
+                </w:trPr>
+                <w:tc>
+                  <w:tcPr>
+                    <w:tcW w:w="50" w:type="pct"/>
+                    <w:hideMark/>
+                  </w:tcPr>
+                  <w:p>
+                    <w:pPr>
+                      <w:pStyle w:val="Bibliography"/>
+                      <w:spacing w:after="0"/>
+                      <w:rPr>
+                        <w:rFonts w:ascii="Times New Roman" w:hAnsi="Times New Roman" w:cs="Times New Roman"/>
+                        <w:noProof/>
+                        <w:sz w:val="24"/>
+                        <w:szCs w:val="24"/>
+                      </w:rPr>
+                    </w:pPr>
+                    <w:r>
+                      <w:rPr>
+                        <w:rFonts w:ascii="Times New Roman" w:hAnsi="Times New Roman" w:cs="Times New Roman"/>
+                        <w:noProof/>
+                        <w:sz w:val="24"/>
+                        <w:szCs w:val="24"/>
+                      </w:rPr>
+                      <w:t xml:space="preserve">[3] </w:t>
+                    </w:r>
+                  </w:p>
+                </w:tc>
+                <w:tc>
+                  <w:tcPr>
+                    <w:tcW w:w="0" w:type="auto"/>
+                    <w:hideMark/>
+                  </w:tcPr>
+                  <w:p>
+                    <w:pPr>
+                      <w:pStyle w:val="Bibliography"/>
+                      <w:spacing w:after="0"/>
+                      <w:rPr>
+                        <w:rFonts w:ascii="Times New Roman" w:hAnsi="Times New Roman" w:cs="Times New Roman"/>
+                        <w:noProof/>
+                        <w:sz w:val="24"/>
+                        <w:szCs w:val="24"/>
+                      </w:rPr>
+                    </w:pPr>
+                    <w:r>
+                      <w:rPr>
+                        <w:rFonts w:ascii="Times New Roman" w:hAnsi="Times New Roman" w:cs="Times New Roman"/>
+                        <w:noProof/>
+                        <w:sz w:val="24"/>
+                        <w:szCs w:val="24"/>
+                      </w:rPr>
+                      <w:t>C. Morgenstern, "Why Pro Ultimate Should be Mixed," 2 October 2017. [Online]. Available: https://skydmagazine.com/2017/10/why-pro-ultimate-should-be-mixed/.</w:t>
+                    </w:r>
+                  </w:p>
+                </w:tc>
+              </w:tr>
+            </w:tbl>
+            <w:p>
+              <w:r>
+                <w:rPr>
+                  <w:rFonts w:ascii="Times New Roman" w:hAnsi="Times New Roman" w:cs="Times New Roman"/>
+                  <w:b/>
+                  <w:bCs/>
+                  <w:noProof/>
+                  <w:sz w:val="24"/>
+                  <w:szCs w:val="24"/>
+                </w:rPr>
+                <w:fldChar w:fldCharType="end"/>
+              </w:r>
+            </w:p>
+          </w:sdtContent>
+        </w:sdt>
+      </w:sdtContent>
+    </w:sdt>
     <w:sectPr>
       <w:pgSz w:w="12240" w:h="15840"/>
       <w:pgMar w:top="1440" w:right="1440" w:bottom="1440" w:left="1440" w:header="720" w:footer="720" w:gutter="0"/>
@@ -4657,7 +5829,7 @@
 
 <file path=word/comments.xml><?xml version="1.0" encoding="utf-8"?>
 <w:comments xmlns:wpc="http://schemas.microsoft.com/office/word/2010/wordprocessingCanvas" xmlns:cx="http://schemas.microsoft.com/office/drawing/2014/chartex" xmlns:cx1="http://schemas.microsoft.com/office/drawing/2015/9/8/chartex" xmlns:cx2="http://schemas.microsoft.com/office/drawing/2015/10/21/chartex" xmlns:cx3="http://schemas.microsoft.com/office/drawing/2016/5/9/chartex" xmlns:cx4="http://schemas.microsoft.com/office/drawing/2016/5/10/chartex" xmlns:cx5="http://schemas.microsoft.com/office/drawing/2016/5/11/chartex" xmlns:cx6="http://schemas.microsoft.com/office/drawing/2016/5/12/chartex" xmlns:cx7="http://schemas.microsoft.com/office/drawing/2016/5/13/chartex" xmlns:cx8="http://schemas.microsoft.com/office/drawing/2016/5/14/chartex" xmlns:mc="http://schemas.openxmlformats.org/markup-compatibility/2006" xmlns:aink="http://schemas.microsoft.com/office/drawing/2016/ink" xmlns:am3d="http://schemas.microsoft.com/office/drawing/2017/model3d" xmlns:o="urn:schemas-microsoft-com:office:office" xmlns:r="http://schemas.openxmlformats.org/officeDocument/2006/relationships" xmlns:m="http://schemas.openxmlformats.org/officeDocument/2006/math" xmlns:v="urn:schemas-microsoft-com:vml" xmlns:wp14="http://schemas.microsoft.com/office/word/2010/wordprocessingDrawing" xmlns:wp="http://schemas.openxmlformats.org/drawingml/2006/wordprocessingDrawing" xmlns:w10="urn:schemas-microsoft-com:office:word" xmlns:w="http://schemas.openxmlformats.org/wordprocessingml/2006/main" xmlns:w14="http://schemas.microsoft.com/office/word/2010/wordml" xmlns:w15="http://schemas.microsoft.com/office/word/2012/wordml" xmlns:w16cid="http://schemas.microsoft.com/office/word/2016/wordml/cid" xmlns:w16se="http://schemas.microsoft.com/office/word/2015/wordml/symex" xmlns:wpg="http://schemas.microsoft.com/office/word/2010/wordprocessingGroup" xmlns:wpi="http://schemas.microsoft.com/office/word/2010/wordprocessingInk" xmlns:wne="http://schemas.microsoft.com/office/word/2006/wordml" xmlns:wps="http://schemas.microsoft.com/office/word/2010/wordprocessingShape" mc:Ignorable="w14 w15 w16se w16cid wp14">
-  <w:comment w:id="0" w:author="Morgenstern, Carl W" w:date="2018-09-24T08:51:00Z" w:initials="MCW">
+  <w:comment w:id="0" w:author="Carl Morgenstern (Student)" w:date="2018-09-24T14:04:00Z" w:initials="CM(">
     <w:p>
       <w:pPr>
         <w:pStyle w:val="CommentText"/>
@@ -4669,39 +5841,46 @@
         <w:annotationRef/>
       </w:r>
       <w:r>
-        <w:t xml:space="preserve">Love solving problems, challenging myself, exceed expectations and overcome obstacles. Some examples of this. </w:t>
+        <w:t>Should I just replace this with “Upon arrival in Phoenix, I started pursuing…”</w:t>
       </w:r>
     </w:p>
-  </w:comment>
-  <w:comment w:id="2" w:author="Morgenstern, Carl W" w:date="2018-09-23T20:42:00Z" w:initials="MCW">
     <w:p>
       <w:pPr>
         <w:pStyle w:val="CommentText"/>
       </w:pPr>
-      <w:r>
-        <w:rPr>
-          <w:rStyle w:val="CommentReference"/>
-        </w:rPr>
-        <w:annotationRef/>
-      </w:r>
-      <w:r>
-        <w:t>Maybe add something here about needing to leave my comfort zone to challenge myself?</w:t>
-      </w:r>
     </w:p>
-  </w:comment>
-  <w:comment w:id="3" w:author="Morgenstern, Carl W" w:date="2018-09-21T11:38:00Z" w:initials="MCW">
     <w:p>
       <w:pPr>
         <w:pStyle w:val="CommentText"/>
       </w:pPr>
       <w:r>
-        <w:rPr>
-          <w:rStyle w:val="CommentReference"/>
-        </w:rPr>
-        <w:annotationRef/>
-      </w:r>
-      <w:r>
-        <w:t>Might be a little excessive… something along the lines of doing my part to work toward a better world. Or use limitless potential of AI to work toward a better world</w:t>
+        <w:t xml:space="preserve">Also, should I leave out the part-time part? I set up the </w:t>
+      </w:r>
+      <w:r>
+        <w:t xml:space="preserve">remote job </w:t>
+      </w:r>
+      <w:r>
+        <w:t xml:space="preserve">at </w:t>
+      </w:r>
+      <w:proofErr w:type="gramStart"/>
+      <w:r>
+        <w:t>DLC</w:t>
+      </w:r>
+      <w:proofErr w:type="gramEnd"/>
+      <w:r>
+        <w:t xml:space="preserve"> so I could take classes and look into research at ASU </w:t>
+      </w:r>
+      <w:r>
+        <w:t>very much on purpose</w:t>
+      </w:r>
+      <w:r>
+        <w:t xml:space="preserve">. Also leads into the end of the paragraph </w:t>
+      </w:r>
+      <w:r>
+        <w:t>finishing the transition of deciding to start a</w:t>
+      </w:r>
+      <w:r>
+        <w:t xml:space="preserve"> PhD.</w:t>
       </w:r>
     </w:p>
   </w:comment>
@@ -4710,24 +5889,20 @@
 
 <file path=word/commentsExtended.xml><?xml version="1.0" encoding="utf-8"?>
 <w15:commentsEx xmlns:wpc="http://schemas.microsoft.com/office/word/2010/wordprocessingCanvas" xmlns:cx="http://schemas.microsoft.com/office/drawing/2014/chartex" xmlns:cx1="http://schemas.microsoft.com/office/drawing/2015/9/8/chartex" xmlns:cx2="http://schemas.microsoft.com/office/drawing/2015/10/21/chartex" xmlns:cx3="http://schemas.microsoft.com/office/drawing/2016/5/9/chartex" xmlns:cx4="http://schemas.microsoft.com/office/drawing/2016/5/10/chartex" xmlns:cx5="http://schemas.microsoft.com/office/drawing/2016/5/11/chartex" xmlns:cx6="http://schemas.microsoft.com/office/drawing/2016/5/12/chartex" xmlns:cx7="http://schemas.microsoft.com/office/drawing/2016/5/13/chartex" xmlns:cx8="http://schemas.microsoft.com/office/drawing/2016/5/14/chartex" xmlns:mc="http://schemas.openxmlformats.org/markup-compatibility/2006" xmlns:aink="http://schemas.microsoft.com/office/drawing/2016/ink" xmlns:am3d="http://schemas.microsoft.com/office/drawing/2017/model3d" xmlns:o="urn:schemas-microsoft-com:office:office" xmlns:r="http://schemas.openxmlformats.org/officeDocument/2006/relationships" xmlns:m="http://schemas.openxmlformats.org/officeDocument/2006/math" xmlns:v="urn:schemas-microsoft-com:vml" xmlns:wp14="http://schemas.microsoft.com/office/word/2010/wordprocessingDrawing" xmlns:wp="http://schemas.openxmlformats.org/drawingml/2006/wordprocessingDrawing" xmlns:w10="urn:schemas-microsoft-com:office:word" xmlns:w="http://schemas.openxmlformats.org/wordprocessingml/2006/main" xmlns:w14="http://schemas.microsoft.com/office/word/2010/wordml" xmlns:w15="http://schemas.microsoft.com/office/word/2012/wordml" xmlns:w16cid="http://schemas.microsoft.com/office/word/2016/wordml/cid" xmlns:w16se="http://schemas.microsoft.com/office/word/2015/wordml/symex" xmlns:wpg="http://schemas.microsoft.com/office/word/2010/wordprocessingGroup" xmlns:wpi="http://schemas.microsoft.com/office/word/2010/wordprocessingInk" xmlns:wne="http://schemas.microsoft.com/office/word/2006/wordml" xmlns:wps="http://schemas.microsoft.com/office/word/2010/wordprocessingShape" mc:Ignorable="w14 w15 w16se w16cid wp14">
-  <w15:commentEx w15:paraId="1598EC89" w15:done="0"/>
-  <w15:commentEx w15:paraId="648D2A03" w15:done="0"/>
-  <w15:commentEx w15:paraId="11483334" w15:done="0"/>
+  <w15:commentEx w15:paraId="1AE80D9B" w15:done="0"/>
 </w15:commentsEx>
 </file>
 
 <file path=word/commentsIds.xml><?xml version="1.0" encoding="utf-8"?>
 <w16cid:commentsIds xmlns:wpc="http://schemas.microsoft.com/office/word/2010/wordprocessingCanvas" xmlns:cx="http://schemas.microsoft.com/office/drawing/2014/chartex" xmlns:cx1="http://schemas.microsoft.com/office/drawing/2015/9/8/chartex" xmlns:cx2="http://schemas.microsoft.com/office/drawing/2015/10/21/chartex" xmlns:cx3="http://schemas.microsoft.com/office/drawing/2016/5/9/chartex" xmlns:cx4="http://schemas.microsoft.com/office/drawing/2016/5/10/chartex" xmlns:cx5="http://schemas.microsoft.com/office/drawing/2016/5/11/chartex" xmlns:cx6="http://schemas.microsoft.com/office/drawing/2016/5/12/chartex" xmlns:cx7="http://schemas.microsoft.com/office/drawing/2016/5/13/chartex" xmlns:cx8="http://schemas.microsoft.com/office/drawing/2016/5/14/chartex" xmlns:mc="http://schemas.openxmlformats.org/markup-compatibility/2006" xmlns:aink="http://schemas.microsoft.com/office/drawing/2016/ink" xmlns:am3d="http://schemas.microsoft.com/office/drawing/2017/model3d" xmlns:o="urn:schemas-microsoft-com:office:office" xmlns:r="http://schemas.openxmlformats.org/officeDocument/2006/relationships" xmlns:m="http://schemas.openxmlformats.org/officeDocument/2006/math" xmlns:v="urn:schemas-microsoft-com:vml" xmlns:wp14="http://schemas.microsoft.com/office/word/2010/wordprocessingDrawing" xmlns:wp="http://schemas.openxmlformats.org/drawingml/2006/wordprocessingDrawing" xmlns:w10="urn:schemas-microsoft-com:office:word" xmlns:w="http://schemas.openxmlformats.org/wordprocessingml/2006/main" xmlns:w14="http://schemas.microsoft.com/office/word/2010/wordml" xmlns:w15="http://schemas.microsoft.com/office/word/2012/wordml" xmlns:w16cid="http://schemas.microsoft.com/office/word/2016/wordml/cid" xmlns:w16se="http://schemas.microsoft.com/office/word/2015/wordml/symex" xmlns:wpg="http://schemas.microsoft.com/office/word/2010/wordprocessingGroup" xmlns:wpi="http://schemas.microsoft.com/office/word/2010/wordprocessingInk" xmlns:wne="http://schemas.microsoft.com/office/word/2006/wordml" xmlns:wps="http://schemas.microsoft.com/office/word/2010/wordprocessingShape" mc:Ignorable="w14 w15 w16se w16cid wp14">
-  <w16cid:commentId w16cid:paraId="1598EC89" w16cid:durableId="1F532402"/>
-  <w16cid:commentId w16cid:paraId="648D2A03" w16cid:durableId="1F527919"/>
-  <w16cid:commentId w16cid:paraId="11483334" w16cid:durableId="1F4F56AB"/>
+  <w16cid:commentId w16cid:paraId="1AE80D9B" w16cid:durableId="1F536D79"/>
 </w16cid:commentsIds>
 </file>
 
 <file path=word/people.xml><?xml version="1.0" encoding="utf-8"?>
 <w15:people xmlns:wpc="http://schemas.microsoft.com/office/word/2010/wordprocessingCanvas" xmlns:cx="http://schemas.microsoft.com/office/drawing/2014/chartex" xmlns:cx1="http://schemas.microsoft.com/office/drawing/2015/9/8/chartex" xmlns:cx2="http://schemas.microsoft.com/office/drawing/2015/10/21/chartex" xmlns:cx3="http://schemas.microsoft.com/office/drawing/2016/5/9/chartex" xmlns:cx4="http://schemas.microsoft.com/office/drawing/2016/5/10/chartex" xmlns:cx5="http://schemas.microsoft.com/office/drawing/2016/5/11/chartex" xmlns:cx6="http://schemas.microsoft.com/office/drawing/2016/5/12/chartex" xmlns:cx7="http://schemas.microsoft.com/office/drawing/2016/5/13/chartex" xmlns:cx8="http://schemas.microsoft.com/office/drawing/2016/5/14/chartex" xmlns:mc="http://schemas.openxmlformats.org/markup-compatibility/2006" xmlns:aink="http://schemas.microsoft.com/office/drawing/2016/ink" xmlns:am3d="http://schemas.microsoft.com/office/drawing/2017/model3d" xmlns:o="urn:schemas-microsoft-com:office:office" xmlns:r="http://schemas.openxmlformats.org/officeDocument/2006/relationships" xmlns:m="http://schemas.openxmlformats.org/officeDocument/2006/math" xmlns:v="urn:schemas-microsoft-com:vml" xmlns:wp14="http://schemas.microsoft.com/office/word/2010/wordprocessingDrawing" xmlns:wp="http://schemas.openxmlformats.org/drawingml/2006/wordprocessingDrawing" xmlns:w10="urn:schemas-microsoft-com:office:word" xmlns:w="http://schemas.openxmlformats.org/wordprocessingml/2006/main" xmlns:w14="http://schemas.microsoft.com/office/word/2010/wordml" xmlns:w15="http://schemas.microsoft.com/office/word/2012/wordml" xmlns:w16cid="http://schemas.microsoft.com/office/word/2016/wordml/cid" xmlns:w16se="http://schemas.microsoft.com/office/word/2015/wordml/symex" xmlns:wpg="http://schemas.microsoft.com/office/word/2010/wordprocessingGroup" xmlns:wpi="http://schemas.microsoft.com/office/word/2010/wordprocessingInk" xmlns:wne="http://schemas.microsoft.com/office/word/2006/wordml" xmlns:wps="http://schemas.microsoft.com/office/word/2010/wordprocessingShape" mc:Ignorable="w14 w15 w16se w16cid wp14">
-  <w15:person w15:author="Morgenstern, Carl W">
-    <w15:presenceInfo w15:providerId="AD" w15:userId="S-1-5-21-567530673-3562539204-487402632-1001"/>
+  <w15:person w15:author="Carl Morgenstern (Student)">
+    <w15:presenceInfo w15:providerId="None" w15:userId="Carl Morgenstern (Student)"/>
   </w15:person>
 </w15:people>
 </file>
@@ -5130,6 +6305,27 @@
     <w:name w:val="Normal"/>
     <w:qFormat/>
   </w:style>
+  <w:style w:type="paragraph" w:styleId="Heading1">
+    <w:name w:val="heading 1"/>
+    <w:basedOn w:val="Normal"/>
+    <w:next w:val="Normal"/>
+    <w:link w:val="Heading1Char"/>
+    <w:uiPriority w:val="9"/>
+    <w:qFormat/>
+    <w:rsid w:val="00AA103D"/>
+    <w:pPr>
+      <w:keepNext/>
+      <w:keepLines/>
+      <w:spacing w:before="240" w:after="0"/>
+      <w:outlineLvl w:val="0"/>
+    </w:pPr>
+    <w:rPr>
+      <w:rFonts w:asciiTheme="majorHAnsi" w:eastAsiaTheme="majorEastAsia" w:hAnsiTheme="majorHAnsi" w:cstheme="majorBidi"/>
+      <w:color w:val="2F5496" w:themeColor="accent1" w:themeShade="BF"/>
+      <w:sz w:val="32"/>
+      <w:szCs w:val="32"/>
+    </w:rPr>
+  </w:style>
   <w:style w:type="character" w:default="1" w:styleId="DefaultParagraphFont">
     <w:name w:val="Default Paragraph Font"/>
     <w:uiPriority w:val="1"/>
@@ -5254,6 +6450,37 @@
       <w:sz w:val="18"/>
       <w:szCs w:val="18"/>
     </w:rPr>
+  </w:style>
+  <w:style w:type="character" w:customStyle="1" w:styleId="Heading1Char">
+    <w:name w:val="Heading 1 Char"/>
+    <w:basedOn w:val="DefaultParagraphFont"/>
+    <w:link w:val="Heading1"/>
+    <w:uiPriority w:val="9"/>
+    <w:rsid w:val="00AA103D"/>
+    <w:rPr>
+      <w:rFonts w:asciiTheme="majorHAnsi" w:eastAsiaTheme="majorEastAsia" w:hAnsiTheme="majorHAnsi" w:cstheme="majorBidi"/>
+      <w:color w:val="2F5496" w:themeColor="accent1" w:themeShade="BF"/>
+      <w:sz w:val="32"/>
+      <w:szCs w:val="32"/>
+    </w:rPr>
+  </w:style>
+  <w:style w:type="paragraph" w:styleId="Bibliography">
+    <w:name w:val="Bibliography"/>
+    <w:basedOn w:val="Normal"/>
+    <w:next w:val="Normal"/>
+    <w:uiPriority w:val="37"/>
+    <w:unhideWhenUsed/>
+    <w:rsid w:val="00AA103D"/>
+  </w:style>
+  <w:style w:type="paragraph" w:styleId="Revision">
+    <w:name w:val="Revision"/>
+    <w:hidden/>
+    <w:uiPriority w:val="99"/>
+    <w:semiHidden/>
+    <w:rsid w:val="00AD58AC"/>
+    <w:pPr>
+      <w:spacing w:after="0" w:line="240" w:lineRule="auto"/>
+    </w:pPr>
   </w:style>
 </w:styles>
 </file>
@@ -5554,7 +6781,7 @@
 </file>
 
 <file path=customXml/item1.xml><?xml version="1.0" encoding="utf-8"?>
-<b:Sources xmlns:b="http://schemas.openxmlformats.org/officeDocument/2006/bibliography" xmlns="http://schemas.openxmlformats.org/officeDocument/2006/bibliography" SelectedStyle="\APASixthEditionOfficeOnline.xsl" StyleName="APA" Version="6">
+<b:Sources xmlns:b="http://schemas.openxmlformats.org/officeDocument/2006/bibliography" xmlns="http://schemas.openxmlformats.org/officeDocument/2006/bibliography" SelectedStyle="\IEEE2006OfficeOnline.xsl" StyleName="IEEE" Version="2006">
   <b:Source>
     <b:Tag>Car17</b:Tag>
     <b:SourceType>InternetSite</b:SourceType>
@@ -5577,11 +6804,68 @@
     <b:URL>https://skydmagazine.com/2017/10/why-pro-ultimate-should-be-mixed/</b:URL>
     <b:RefOrder>3</b:RefOrder>
   </b:Source>
+  <b:Source>
+    <b:Tag>Mor18</b:Tag>
+    <b:SourceType>ConferenceProceedings</b:SourceType>
+    <b:Guid>{9D39ED41-B1CE-4642-BCFA-8A7F110B367E}</b:Guid>
+    <b:Title>Distribution Model Creation using Circuit Mpas and Applied PV Impact Studies</b:Title>
+    <b:Year>2018</b:Year>
+    <b:Author>
+      <b:Author>
+        <b:NameList>
+          <b:Person>
+            <b:Last>Morgenstern</b:Last>
+            <b:Middle>W</b:Middle>
+            <b:First>Carl</b:First>
+          </b:Person>
+          <b:Person>
+            <b:Last>Abate</b:Last>
+            <b:Middle>R</b:Middle>
+            <b:First>Stephen</b:First>
+          </b:Person>
+          <b:Person>
+            <b:Last>Cook</b:Last>
+            <b:First>Elizabeth</b:First>
+          </b:Person>
+          <b:Person>
+            <b:Last>McDermott</b:Last>
+            <b:Middle>E</b:Middle>
+            <b:First>Thomas</b:First>
+          </b:Person>
+        </b:NameList>
+      </b:Author>
+    </b:Author>
+    <b:ConferenceName>IEEE Power and Energy Society General Meeting</b:ConferenceName>
+    <b:City>Portland, Oregon</b:City>
+    <b:RefOrder>2</b:RefOrder>
+  </b:Source>
+  <b:Source>
+    <b:Tag>Bob18</b:Tag>
+    <b:SourceType>InternetSite</b:SourceType>
+    <b:Guid>{DA51CBA4-EE49-4B83-8E65-C31428ECBF12}</b:Guid>
+    <b:Author>
+      <b:Author>
+        <b:NameList>
+          <b:Person>
+            <b:Last>Bauder</b:Last>
+            <b:First>Bob</b:First>
+          </b:Person>
+        </b:NameList>
+      </b:Author>
+    </b:Author>
+    <b:Title>Bloomfield tech company could save Pittsburgh $6.3M in energy costs</b:Title>
+    <b:InternetSiteTitle>Trib Live</b:InternetSiteTitle>
+    <b:Year>2018</b:Year>
+    <b:Month>August</b:Month>
+    <b:Day>28</b:Day>
+    <b:URL>https://triblive.com/local/allegheny/14020300-74/city-planning-to-use-smart-plugs-and-magic-boxes-for-high-tech</b:URL>
+    <b:RefOrder>1</b:RefOrder>
+  </b:Source>
 </b:Sources>
 </file>
 
 <file path=customXml/itemProps1.xml><?xml version="1.0" encoding="utf-8"?>
-<ds:datastoreItem xmlns:ds="http://schemas.openxmlformats.org/officeDocument/2006/customXml" ds:itemID="{74B0A856-DD30-4661-ACD0-BD19EB03DE91}">
+<ds:datastoreItem xmlns:ds="http://schemas.openxmlformats.org/officeDocument/2006/customXml" ds:itemID="{C9BE750C-E8F5-4BE9-B274-82D17E509EAA}">
   <ds:schemaRefs>
     <ds:schemaRef ds:uri="http://schemas.openxmlformats.org/officeDocument/2006/bibliography"/>
   </ds:schemaRefs>
